--- a/신경면역.docx
+++ b/신경면역.docx
@@ -8182,11 +8182,6 @@
       </w:r>
     </w:p>
     <w:p>
-      <w:pPr>
-        <w:rPr>
-          <w:rFonts w:hint="eastAsia"/>
-        </w:rPr>
-      </w:pPr>
       <w:r>
         <w:rPr>
           <w:rFonts w:hint="eastAsia"/>
@@ -8400,6 +8395,1522 @@
           <w:rFonts w:hint="eastAsia"/>
         </w:rPr>
         <w:t xml:space="preserve"> 분비를 통해서 말초면역세포의 이동에 관여함.</w:t>
+      </w:r>
+      <w:r>
+        <w:rPr>
+          <w:rFonts w:hint="eastAsia"/>
+        </w:rPr>
+        <w:t xml:space="preserve"> </w:t>
+      </w:r>
+    </w:p>
+    <w:p>
+      <w:r>
+        <w:rPr>
+          <w:rFonts w:hint="eastAsia"/>
+        </w:rPr>
+        <w:t>림프순환계 구조:</w:t>
+      </w:r>
+      <w:r>
+        <w:t xml:space="preserve"> glia+lymphatics=glymphatics. </w:t>
+      </w:r>
+      <w:r>
+        <w:rPr>
+          <w:rFonts w:hint="eastAsia"/>
+        </w:rPr>
+        <w:t>뇌척수액이 혈관주위공간으로 이동하여 세포사이질액과 교환되는 경로임.</w:t>
+      </w:r>
+      <w:r>
+        <w:t xml:space="preserve"> </w:t>
+      </w:r>
+      <w:r>
+        <w:rPr>
+          <w:rFonts w:hint="eastAsia"/>
+        </w:rPr>
+        <w:t>뇌의 영양과 노폐물이 교환되고 염증세포가 이동할 수 있음.</w:t>
+      </w:r>
+      <w:r>
+        <w:t xml:space="preserve"> </w:t>
+      </w:r>
+      <w:r>
+        <w:rPr>
+          <w:rFonts w:hint="eastAsia"/>
+        </w:rPr>
+        <w:t xml:space="preserve">소혈관의 탄성과 박동이 </w:t>
+      </w:r>
+      <w:r>
+        <w:t>glymphatics</w:t>
+      </w:r>
+      <w:r>
+        <w:rPr>
+          <w:rFonts w:hint="eastAsia"/>
+        </w:rPr>
+        <w:t>의 동력임.</w:t>
+      </w:r>
+      <w:r>
+        <w:t xml:space="preserve"> </w:t>
+      </w:r>
+      <w:r>
+        <w:rPr>
+          <w:rFonts w:hint="eastAsia"/>
+        </w:rPr>
+        <w:t>글림프경로는 뇌실과 지주막하공간을 경유하여 림프순환계와 연결됨.</w:t>
+      </w:r>
+      <w:r>
+        <w:t xml:space="preserve"> </w:t>
+      </w:r>
+      <w:r>
+        <w:rPr>
+          <w:rFonts w:hint="eastAsia"/>
+        </w:rPr>
+        <w:t>림프순환계는 림프모세관(</w:t>
+      </w:r>
+      <w:r>
+        <w:t xml:space="preserve">lymphatics capillary), </w:t>
+      </w:r>
+      <w:r>
+        <w:rPr>
+          <w:rFonts w:hint="eastAsia"/>
+        </w:rPr>
+        <w:t>림프관(</w:t>
+      </w:r>
+      <w:r>
+        <w:t xml:space="preserve">lymphatic vessel), </w:t>
+      </w:r>
+      <w:r>
+        <w:rPr>
+          <w:rFonts w:hint="eastAsia"/>
+        </w:rPr>
+        <w:t>림프절(</w:t>
+      </w:r>
+      <w:r>
+        <w:t xml:space="preserve">lymph node), </w:t>
+      </w:r>
+      <w:r>
+        <w:rPr>
+          <w:rFonts w:hint="eastAsia"/>
+        </w:rPr>
+        <w:t>가슴관(</w:t>
+      </w:r>
+      <w:r>
+        <w:t>thoracic duct)</w:t>
+      </w:r>
+      <w:r>
+        <w:rPr>
+          <w:rFonts w:hint="eastAsia"/>
+        </w:rPr>
+        <w:t>로 이뤄짐.</w:t>
+      </w:r>
+      <w:r>
+        <w:t xml:space="preserve"> </w:t>
+      </w:r>
+      <w:r>
+        <w:rPr>
+          <w:rFonts w:hint="eastAsia"/>
+        </w:rPr>
+        <w:t xml:space="preserve">중추신경계에서 림프순환의 시작은 뇌기저부의 </w:t>
+      </w:r>
+      <w:r>
+        <w:t xml:space="preserve">cribriform plate – </w:t>
+      </w:r>
+      <w:r>
+        <w:rPr>
+          <w:rFonts w:hint="eastAsia"/>
+        </w:rPr>
+        <w:t xml:space="preserve">코점막의 림프모세관과 뇌척수액 </w:t>
+      </w:r>
+      <w:r>
+        <w:t xml:space="preserve">– </w:t>
+      </w:r>
+      <w:r>
+        <w:rPr>
+          <w:rFonts w:hint="eastAsia"/>
+        </w:rPr>
+        <w:t xml:space="preserve">meningeal </w:t>
+      </w:r>
+      <w:r>
+        <w:t>lymphatics</w:t>
+      </w:r>
+      <w:r>
+        <w:rPr>
+          <w:rFonts w:hint="eastAsia"/>
+        </w:rPr>
+        <w:t>를 통해 이뤄짐.</w:t>
+      </w:r>
+      <w:r>
+        <w:t xml:space="preserve"> </w:t>
+      </w:r>
+      <w:r>
+        <w:rPr>
+          <w:rFonts w:hint="eastAsia"/>
+        </w:rPr>
+        <w:t xml:space="preserve">모아진 림프액이 </w:t>
+      </w:r>
+      <w:r>
+        <w:t>afferent lymphatics</w:t>
+      </w:r>
+      <w:r>
+        <w:rPr>
+          <w:rFonts w:hint="eastAsia"/>
+        </w:rPr>
+        <w:t xml:space="preserve">를 따라 </w:t>
+      </w:r>
+      <w:r>
+        <w:t>deep cervical lymph node</w:t>
+      </w:r>
+      <w:r>
+        <w:rPr>
+          <w:rFonts w:hint="eastAsia"/>
+        </w:rPr>
+        <w:t xml:space="preserve">로 이동하고 림프절에서 </w:t>
+      </w:r>
+      <w:r>
+        <w:t>primary germinal nodule</w:t>
+      </w:r>
+      <w:r>
+        <w:rPr>
+          <w:rFonts w:hint="eastAsia"/>
+        </w:rPr>
+        <w:t>과 큰동굴그물을 거치면서 다양한 면역작용에 노출되어 활성화됨.</w:t>
+      </w:r>
+      <w:r>
+        <w:t xml:space="preserve"> </w:t>
+      </w:r>
+      <w:r>
+        <w:rPr>
+          <w:rFonts w:hint="eastAsia"/>
+        </w:rPr>
+        <w:t xml:space="preserve">활성화된 면역세포는 </w:t>
+      </w:r>
+      <w:r>
+        <w:t>efferent lymphatics</w:t>
+      </w:r>
+      <w:r>
+        <w:rPr>
+          <w:rFonts w:hint="eastAsia"/>
+        </w:rPr>
+        <w:t xml:space="preserve">를 통해 나가고 결국 우측 </w:t>
+      </w:r>
+      <w:r>
+        <w:t>lymphatic duct</w:t>
+      </w:r>
+      <w:r>
+        <w:rPr>
+          <w:rFonts w:hint="eastAsia"/>
+        </w:rPr>
+        <w:t xml:space="preserve">및 </w:t>
+      </w:r>
+      <w:r>
+        <w:t>thoracic duct</w:t>
+      </w:r>
+      <w:r>
+        <w:rPr>
+          <w:rFonts w:hint="eastAsia"/>
+        </w:rPr>
+        <w:t>를 통해 속동맥정맥과 만나 심장으로 이동하고 전신순환계로 연결됨.</w:t>
+      </w:r>
+      <w:r>
+        <w:t xml:space="preserve"> </w:t>
+      </w:r>
+      <w:r>
+        <w:rPr>
+          <w:rFonts w:hint="eastAsia"/>
+        </w:rPr>
+        <w:t>림프순환은 림프관 내 평활근의 수축,</w:t>
+      </w:r>
+      <w:r>
+        <w:t xml:space="preserve"> </w:t>
+      </w:r>
+      <w:r>
+        <w:rPr>
+          <w:rFonts w:hint="eastAsia"/>
+        </w:rPr>
+        <w:t>주변 혈관의 박동,</w:t>
+      </w:r>
+      <w:r>
+        <w:t xml:space="preserve"> </w:t>
+      </w:r>
+      <w:r>
+        <w:rPr>
+          <w:rFonts w:hint="eastAsia"/>
+        </w:rPr>
+        <w:t>골격근 수축의 간접적 영향,</w:t>
+      </w:r>
+      <w:r>
+        <w:t xml:space="preserve"> </w:t>
+      </w:r>
+      <w:r>
+        <w:rPr>
+          <w:rFonts w:hint="eastAsia"/>
+        </w:rPr>
+        <w:t>호흡시 흉곽의 운동에 의해 이뤄짐.</w:t>
+      </w:r>
+      <w:r>
+        <w:t xml:space="preserve"> </w:t>
+      </w:r>
+      <w:r>
+        <w:rPr>
+          <w:rFonts w:hint="eastAsia"/>
+        </w:rPr>
+        <w:t>림프순환계는 혈관에서 새어나오는 혈액성분과 세포활동에 의해 생성된 세포사이질액인 림프액의 순환에 관여함.</w:t>
+      </w:r>
+      <w:r>
+        <w:t xml:space="preserve"> </w:t>
+      </w:r>
+      <w:r>
+        <w:rPr>
+          <w:rFonts w:hint="eastAsia"/>
+        </w:rPr>
+        <w:t xml:space="preserve">글림프경로와 림프순환계는 </w:t>
+      </w:r>
+      <w:r>
+        <w:t>BBB, choroid plexus</w:t>
+      </w:r>
+      <w:r>
+        <w:rPr>
+          <w:rFonts w:hint="eastAsia"/>
+        </w:rPr>
+        <w:t>와 함께 면역세포 이동에 관여하는데 림프액에는 림프구와 단핵구가 많고 지방 성분을 많이 포함함,</w:t>
+      </w:r>
+      <w:r>
+        <w:t xml:space="preserve"> </w:t>
+      </w:r>
+      <w:r>
+        <w:rPr>
+          <w:rFonts w:hint="eastAsia"/>
+        </w:rPr>
+        <w:t xml:space="preserve">meningeal lymphatics는 </w:t>
+      </w:r>
+      <w:r>
+        <w:t>APC</w:t>
+      </w:r>
+      <w:r>
+        <w:rPr>
+          <w:rFonts w:hint="eastAsia"/>
+        </w:rPr>
+        <w:t>의 이동의 주요통로이고 외부인자의 침입을 감지하여 이를 말초면역체계에 노출시킴으로써 방어면역체계에 시동을 거는 역할을 함.</w:t>
+      </w:r>
+      <w:r>
+        <w:t xml:space="preserve"> </w:t>
+      </w:r>
+      <w:r>
+        <w:rPr>
+          <w:rFonts w:hint="eastAsia"/>
+        </w:rPr>
+        <w:t xml:space="preserve">중추신경계 손상 후 </w:t>
+      </w:r>
+      <w:r>
+        <w:t>myelin basic protein, microtubule-associated protein-2, NMDA 2A</w:t>
+      </w:r>
+      <w:r>
+        <w:rPr>
+          <w:rFonts w:hint="eastAsia"/>
+        </w:rPr>
+        <w:t>와 같은 특이 항원이 중추신경계 림프순환계를 통해서 편도,</w:t>
+      </w:r>
+      <w:r>
+        <w:t xml:space="preserve"> </w:t>
+      </w:r>
+      <w:r>
+        <w:rPr>
+          <w:rFonts w:hint="eastAsia"/>
+        </w:rPr>
+        <w:t>경부림프절,</w:t>
+      </w:r>
+      <w:r>
+        <w:t xml:space="preserve"> </w:t>
+      </w:r>
+      <w:r>
+        <w:rPr>
+          <w:rFonts w:hint="eastAsia"/>
+        </w:rPr>
+        <w:t xml:space="preserve">비장으로 이동해서 다양한 말초면역체계에 노출됨으로써 </w:t>
+      </w:r>
+      <w:r>
+        <w:t>Th1</w:t>
+      </w:r>
+      <w:r>
+        <w:rPr>
+          <w:rFonts w:hint="eastAsia"/>
+        </w:rPr>
+        <w:t>을 포함한 말초면역체계 활성화를 일으킴.</w:t>
+      </w:r>
+      <w:r>
+        <w:t xml:space="preserve"> </w:t>
+      </w:r>
+    </w:p>
+    <w:p>
+      <w:r>
+        <w:rPr>
+          <w:rFonts w:hint="eastAsia"/>
+        </w:rPr>
+        <w:t>중추신경계 면역체계:</w:t>
+      </w:r>
+      <w:r>
+        <w:t xml:space="preserve"> </w:t>
+      </w:r>
+      <w:r>
+        <w:t>DAMP</w:t>
+      </w:r>
+      <w:r>
+        <w:rPr>
+          <w:rFonts w:hint="eastAsia"/>
+        </w:rPr>
+        <w:t>는 adenosine, heat shock protein, high mobility group box 1을 포함하며 면역세포에 존재하는 pattern recognition receptor와 결합함.</w:t>
+      </w:r>
+      <w:r>
+        <w:t xml:space="preserve"> </w:t>
+      </w:r>
+      <w:r>
+        <w:rPr>
+          <w:rFonts w:hint="eastAsia"/>
+        </w:rPr>
+        <w:t xml:space="preserve">중추신경계 손상에 가장 처음에 신속하게 반응하는 염증세포는 </w:t>
+      </w:r>
+      <w:r>
+        <w:t>microglia, astrocyte</w:t>
+      </w:r>
+      <w:r>
+        <w:rPr>
+          <w:rFonts w:hint="eastAsia"/>
+        </w:rPr>
+        <w:t>임.</w:t>
+      </w:r>
+      <w:r>
+        <w:t xml:space="preserve"> Microglia</w:t>
+      </w:r>
+      <w:r>
+        <w:rPr>
+          <w:rFonts w:hint="eastAsia"/>
+        </w:rPr>
+        <w:t xml:space="preserve">의 활성화는 혈액 내 순환 중인 </w:t>
+      </w:r>
+      <w:r>
+        <w:t xml:space="preserve">monocyte, macrophage, T lymphocyte. </w:t>
+      </w:r>
+      <w:r>
+        <w:rPr>
+          <w:rFonts w:hint="eastAsia"/>
+        </w:rPr>
+        <w:t>등 다양한 말초면역세포의 중추신경계 침윤을 유도함.</w:t>
+      </w:r>
+      <w:r>
+        <w:t xml:space="preserve"> </w:t>
+      </w:r>
+      <w:r>
+        <w:rPr>
+          <w:rFonts w:hint="eastAsia"/>
+        </w:rPr>
+        <w:t xml:space="preserve">중추신경계로 유도된 염증세포는 </w:t>
+      </w:r>
+      <w:r>
+        <w:t xml:space="preserve">cytokine, chemokine, free radicals, </w:t>
+      </w:r>
+      <w:r>
+        <w:rPr>
+          <w:rFonts w:hint="eastAsia"/>
+        </w:rPr>
+        <w:t xml:space="preserve">기타 독성 화학물질들을 방출하고 이러한 반응은 </w:t>
+      </w:r>
+      <w:r>
+        <w:t>NF-κB</w:t>
+      </w:r>
+      <w:r>
+        <w:rPr>
+          <w:rFonts w:hint="eastAsia"/>
+        </w:rPr>
+        <w:t xml:space="preserve">에 의해 조절됨. </w:t>
+      </w:r>
+      <w:r>
+        <w:t>NF-κB</w:t>
+      </w:r>
+      <w:r>
+        <w:rPr>
+          <w:rFonts w:hint="eastAsia"/>
+        </w:rPr>
+        <w:t xml:space="preserve">는 각종 염증물질 분비 외에도 </w:t>
+      </w:r>
+      <w:r>
+        <w:t>BBB</w:t>
+      </w:r>
+      <w:r>
+        <w:rPr>
+          <w:rFonts w:hint="eastAsia"/>
+        </w:rPr>
+        <w:t>에서 다양한 접착 단백질과 세포표면 수용체의 발현을 증가시켜 염증반응을 강화함.</w:t>
+      </w:r>
+      <w:r>
+        <w:t xml:space="preserve"> </w:t>
+      </w:r>
+    </w:p>
+    <w:p>
+      <w:r>
+        <w:lastRenderedPageBreak/>
+        <w:t>Microglia</w:t>
+      </w:r>
+      <w:r>
+        <w:rPr>
+          <w:rFonts w:hint="eastAsia"/>
+        </w:rPr>
+        <w:t>는 안정상태에서 중추신경계의 다양한 질병 신호를 모니터링 하다가 손상신호가 오면 가장 처음으로 반응하는 세포로 수분 내에 활성화됨.</w:t>
+      </w:r>
+      <w:r>
+        <w:t xml:space="preserve"> </w:t>
+      </w:r>
+      <w:r>
+        <w:rPr>
+          <w:rFonts w:hint="eastAsia"/>
+        </w:rPr>
+        <w:t>중추신경계의 발달과 항상성을 유지하는 주요 세포임.</w:t>
+      </w:r>
+      <w:r>
+        <w:t xml:space="preserve"> </w:t>
+      </w:r>
+      <w:r>
+        <w:rPr>
+          <w:rFonts w:hint="eastAsia"/>
+        </w:rPr>
+        <w:t xml:space="preserve">전체 아교세포 중 약 </w:t>
+      </w:r>
+      <w:r>
+        <w:t>10~20%</w:t>
+      </w:r>
+      <w:r>
+        <w:rPr>
+          <w:rFonts w:hint="eastAsia"/>
+        </w:rPr>
+        <w:t>를 차지함.</w:t>
+      </w:r>
+      <w:r>
+        <w:t xml:space="preserve"> </w:t>
+      </w:r>
+      <w:r>
+        <w:rPr>
+          <w:rFonts w:hint="eastAsia"/>
+        </w:rPr>
+        <w:t xml:space="preserve">안정상태에서는 혈관생성과 </w:t>
+      </w:r>
+      <w:r>
+        <w:t>BBB</w:t>
+      </w:r>
+      <w:r>
+        <w:rPr>
+          <w:rFonts w:hint="eastAsia"/>
+        </w:rPr>
+        <w:t>의 생성에 중요한 역할을 함.</w:t>
+      </w:r>
+      <w:r>
+        <w:t xml:space="preserve"> Purinergic receptor P2Y12 receptor, TLR</w:t>
+      </w:r>
+      <w:r>
+        <w:rPr>
+          <w:rFonts w:hint="eastAsia"/>
+        </w:rPr>
+        <w:t xml:space="preserve">을 갖고 있어서 세포 손상 때 발생하는 </w:t>
+      </w:r>
+      <w:r>
+        <w:t>DAMP</w:t>
+      </w:r>
+      <w:r>
+        <w:rPr>
+          <w:rFonts w:hint="eastAsia"/>
+        </w:rPr>
+        <w:t xml:space="preserve">와 결합하여 수분 내에 빠르게 활성화되고 </w:t>
+      </w:r>
+      <w:r>
+        <w:t>NF-κB</w:t>
+      </w:r>
+      <w:r>
+        <w:rPr>
+          <w:rFonts w:hint="eastAsia"/>
+        </w:rPr>
+        <w:t>를 증가시킴으로써 다양한 염증촉진매개인자를 생산함.</w:t>
+      </w:r>
+      <w:r>
+        <w:t xml:space="preserve"> </w:t>
+      </w:r>
+      <w:r>
+        <w:rPr>
+          <w:rFonts w:hint="eastAsia"/>
+        </w:rPr>
+        <w:t>안정시에는 낮은 농도로 유지되다가 활성화되면 급속도로 발현이 증가함.</w:t>
+      </w:r>
+      <w:r>
+        <w:t xml:space="preserve"> </w:t>
+      </w:r>
+      <w:r>
+        <w:rPr>
+          <w:rFonts w:hint="eastAsia"/>
+        </w:rPr>
+        <w:t>활성화 mi</w:t>
+      </w:r>
+      <w:r>
+        <w:t>croglia</w:t>
+      </w:r>
+      <w:r>
+        <w:rPr>
+          <w:rFonts w:hint="eastAsia"/>
+        </w:rPr>
+        <w:t xml:space="preserve">는 침윤된 </w:t>
+      </w:r>
+      <w:r>
+        <w:t>macrophage</w:t>
+      </w:r>
+      <w:r>
+        <w:rPr>
+          <w:rFonts w:hint="eastAsia"/>
+        </w:rPr>
+        <w:t>와 비슷한 성상으로 세포돌기를 길게 뻗으면서 병변주변으로 모이고 증식하며 포식 작용을 함.</w:t>
+      </w:r>
+      <w:r>
+        <w:t xml:space="preserve"> </w:t>
+      </w:r>
+      <w:r>
+        <w:t>M1, M2</w:t>
+      </w:r>
+      <w:r>
+        <w:rPr>
+          <w:rFonts w:hint="eastAsia"/>
+        </w:rPr>
+        <w:t xml:space="preserve">의 </w:t>
+      </w:r>
+      <w:r>
+        <w:t>2</w:t>
+      </w:r>
+      <w:r>
+        <w:rPr>
+          <w:rFonts w:hint="eastAsia"/>
+        </w:rPr>
+        <w:t xml:space="preserve">개의 아형을 갖고있는데 </w:t>
+      </w:r>
+      <w:r>
+        <w:t>JAK(Janus kinase)- STAT(signal transducer and activator of transcription)</w:t>
+      </w:r>
+      <w:r>
+        <w:rPr>
+          <w:rFonts w:hint="eastAsia"/>
+        </w:rPr>
+        <w:t>이라는 전사인자에 의해서 두가지 아형으로 분극화됨.</w:t>
+      </w:r>
+      <w:r>
+        <w:t xml:space="preserve"> M1</w:t>
+      </w:r>
+      <w:r>
+        <w:rPr>
+          <w:rFonts w:hint="eastAsia"/>
+        </w:rPr>
+        <w:t xml:space="preserve">아형은 염증촉진세포로 </w:t>
+      </w:r>
+      <w:r>
+        <w:t xml:space="preserve">IL-1β, TNF-α, nitric oxide, MMP, collagenase, </w:t>
+      </w:r>
+      <w:r>
+        <w:rPr>
+          <w:rFonts w:hint="eastAsia"/>
+        </w:rPr>
+        <w:t xml:space="preserve">활성산소를 분비하며 신경세포손상을 유발하고 </w:t>
+      </w:r>
+      <w:r>
+        <w:t>BBB</w:t>
+      </w:r>
+      <w:r>
+        <w:rPr>
+          <w:rFonts w:hint="eastAsia"/>
+        </w:rPr>
+        <w:t>손상을 통해 부종을 유발함.</w:t>
+      </w:r>
+      <w:r>
+        <w:t xml:space="preserve"> </w:t>
+      </w:r>
+      <w:r>
+        <w:t>M2</w:t>
+      </w:r>
+      <w:r>
+        <w:rPr>
+          <w:rFonts w:hint="eastAsia"/>
+        </w:rPr>
+        <w:t xml:space="preserve">아형은 항염증세포로 </w:t>
+      </w:r>
+      <w:r>
+        <w:t>IL-4, IL-10, IL-13, TGF-β</w:t>
+      </w:r>
+      <w:r>
+        <w:rPr>
+          <w:rFonts w:hint="eastAsia"/>
+        </w:rPr>
+        <w:t>를 분비하며 포식,</w:t>
+      </w:r>
+      <w:r>
+        <w:t xml:space="preserve"> </w:t>
+      </w:r>
+      <w:r>
+        <w:rPr>
+          <w:rFonts w:hint="eastAsia"/>
+        </w:rPr>
+        <w:t>신경보호,</w:t>
+      </w:r>
+      <w:r>
+        <w:t xml:space="preserve"> </w:t>
+      </w:r>
+      <w:r>
+        <w:rPr>
+          <w:rFonts w:hint="eastAsia"/>
+        </w:rPr>
+        <w:t>신경 및 혈관재생,</w:t>
+      </w:r>
+      <w:r>
+        <w:t xml:space="preserve"> </w:t>
+      </w:r>
+      <w:r>
+        <w:rPr>
+          <w:rFonts w:hint="eastAsia"/>
+        </w:rPr>
+        <w:t>시냅스 리모델링에 관여함.</w:t>
+      </w:r>
+      <w:r>
+        <w:t xml:space="preserve"> </w:t>
+      </w:r>
+      <w:r>
+        <w:t>M1,M2</w:t>
+      </w:r>
+      <w:r>
+        <w:rPr>
+          <w:rFonts w:hint="eastAsia"/>
+        </w:rPr>
+        <w:t xml:space="preserve">는 표면항원으로 구분하는데 </w:t>
+      </w:r>
+      <w:r>
+        <w:t>M1</w:t>
+      </w:r>
+      <w:r>
+        <w:rPr>
+          <w:rFonts w:hint="eastAsia"/>
+        </w:rPr>
+        <w:t xml:space="preserve">은 </w:t>
+      </w:r>
+      <w:r>
+        <w:t>CD11b, CD16, C</w:t>
+      </w:r>
+      <w:r>
+        <w:rPr>
+          <w:rFonts w:hint="eastAsia"/>
+        </w:rPr>
+        <w:t xml:space="preserve">D86, MHC II를 발현하고 </w:t>
+      </w:r>
+      <w:r>
+        <w:t>M2</w:t>
+      </w:r>
+      <w:r>
+        <w:rPr>
+          <w:rFonts w:hint="eastAsia"/>
+        </w:rPr>
+        <w:t xml:space="preserve">는 </w:t>
+      </w:r>
+      <w:r>
+        <w:t>CD206, arginase-1, Ym-1, CD36</w:t>
+      </w:r>
+      <w:r>
+        <w:rPr>
+          <w:rFonts w:hint="eastAsia"/>
+        </w:rPr>
+        <w:t>을 각각 발현함.</w:t>
+      </w:r>
+      <w:r>
+        <w:t xml:space="preserve"> </w:t>
+      </w:r>
+      <w:r>
+        <w:t>M1</w:t>
+      </w:r>
+      <w:r>
+        <w:rPr>
+          <w:rFonts w:hint="eastAsia"/>
+        </w:rPr>
+        <w:t xml:space="preserve">은 </w:t>
+      </w:r>
+      <w:r>
+        <w:t>MHC II</w:t>
+      </w:r>
+      <w:r>
+        <w:rPr>
+          <w:rFonts w:hint="eastAsia"/>
+        </w:rPr>
+        <w:t xml:space="preserve">발현을 통해 </w:t>
+      </w:r>
+      <w:r>
+        <w:t>T cell</w:t>
+      </w:r>
+      <w:r>
+        <w:rPr>
+          <w:rFonts w:hint="eastAsia"/>
+        </w:rPr>
+        <w:t>과 소통하며 염증반응을 강화시킴.</w:t>
+      </w:r>
+      <w:r>
+        <w:t xml:space="preserve"> M2</w:t>
+      </w:r>
+      <w:r>
+        <w:rPr>
+          <w:rFonts w:hint="eastAsia"/>
+        </w:rPr>
+        <w:t xml:space="preserve">는 기능과 표면항원에 따라 </w:t>
+      </w:r>
+      <w:r>
+        <w:t>M2a,M2b,M2c</w:t>
+      </w:r>
+      <w:r>
+        <w:rPr>
+          <w:rFonts w:hint="eastAsia"/>
+        </w:rPr>
+        <w:t>로 분류함.</w:t>
+      </w:r>
+      <w:r>
+        <w:t xml:space="preserve"> M2a</w:t>
+      </w:r>
+      <w:r>
+        <w:rPr>
+          <w:rFonts w:hint="eastAsia"/>
+        </w:rPr>
+        <w:t xml:space="preserve">는 </w:t>
+      </w:r>
+      <w:r>
+        <w:t>CD36</w:t>
+      </w:r>
+      <w:r>
+        <w:rPr>
+          <w:rFonts w:hint="eastAsia"/>
+        </w:rPr>
+        <w:t>을 매개로한 포식작용,</w:t>
+      </w:r>
+      <w:r>
+        <w:t xml:space="preserve"> arginase-1</w:t>
+      </w:r>
+      <w:r>
+        <w:rPr>
+          <w:rFonts w:hint="eastAsia"/>
+        </w:rPr>
+        <w:t xml:space="preserve"> 발현을 통한 조직재생,</w:t>
+      </w:r>
+      <w:r>
+        <w:t xml:space="preserve"> NF-κB</w:t>
+      </w:r>
+      <w:r>
+        <w:rPr>
+          <w:rFonts w:hint="eastAsia"/>
+        </w:rPr>
+        <w:t xml:space="preserve">억제를 통한 </w:t>
+      </w:r>
+      <w:r>
+        <w:t xml:space="preserve">M1 </w:t>
+      </w:r>
+      <w:r>
+        <w:rPr>
+          <w:rFonts w:hint="eastAsia"/>
+        </w:rPr>
+        <w:t>아형 억제를 유도.</w:t>
+      </w:r>
+      <w:r>
+        <w:t xml:space="preserve"> M2b</w:t>
+      </w:r>
+      <w:r>
+        <w:rPr>
+          <w:rFonts w:hint="eastAsia"/>
+        </w:rPr>
+        <w:t xml:space="preserve">는 손상의 후반기에 주로 나타나며 </w:t>
+      </w:r>
+      <w:r>
+        <w:t>M1</w:t>
+      </w:r>
+      <w:r>
+        <w:rPr>
+          <w:rFonts w:hint="eastAsia"/>
+        </w:rPr>
+        <w:t xml:space="preserve">과 </w:t>
+      </w:r>
+      <w:r>
+        <w:t>M2</w:t>
+      </w:r>
+      <w:r>
+        <w:rPr>
+          <w:rFonts w:hint="eastAsia"/>
+        </w:rPr>
+        <w:t>의 특성을 부분적으로 공유하여 항염증 및 염증촉진 을 모두 도움.</w:t>
+      </w:r>
+      <w:r>
+        <w:t xml:space="preserve"> M2c</w:t>
+      </w:r>
+      <w:r>
+        <w:rPr>
+          <w:rFonts w:hint="eastAsia"/>
+        </w:rPr>
+        <w:t xml:space="preserve">는 </w:t>
+      </w:r>
+      <w:r>
+        <w:t>IL-10, TGF-β</w:t>
+      </w:r>
+      <w:r>
+        <w:rPr>
+          <w:rFonts w:hint="eastAsia"/>
+        </w:rPr>
+        <w:t>에 의해 활성화되며 시냅스 리모델링에 관여함.</w:t>
+      </w:r>
+      <w:r>
+        <w:t xml:space="preserve"> </w:t>
+      </w:r>
+      <w:r>
+        <w:rPr>
+          <w:rFonts w:hint="eastAsia"/>
+        </w:rPr>
+        <w:t xml:space="preserve">일반적으로 </w:t>
+      </w:r>
+      <w:r>
+        <w:t>M1,M2</w:t>
+      </w:r>
+      <w:r>
+        <w:rPr>
+          <w:rFonts w:hint="eastAsia"/>
+        </w:rPr>
+        <w:t xml:space="preserve">는 공존하면서 일시적인 아형 전환을 도모하지만 질병의 급성기에는 </w:t>
+      </w:r>
+      <w:r>
+        <w:t xml:space="preserve">M1 </w:t>
+      </w:r>
+      <w:r>
+        <w:rPr>
+          <w:rFonts w:hint="eastAsia"/>
+        </w:rPr>
+        <w:t xml:space="preserve">아형 우세를 보이며 아급성기로 가면서 </w:t>
+      </w:r>
+      <w:r>
+        <w:t xml:space="preserve">M2 </w:t>
+      </w:r>
+      <w:r>
+        <w:rPr>
+          <w:rFonts w:hint="eastAsia"/>
+        </w:rPr>
+        <w:t>아형의 기능을 획득함.</w:t>
+      </w:r>
+      <w:r>
+        <w:t xml:space="preserve"> </w:t>
+      </w:r>
+      <w:r>
+        <w:t>M!</w:t>
+      </w:r>
+      <w:r>
+        <w:rPr>
+          <w:rFonts w:hint="eastAsia"/>
+        </w:rPr>
+        <w:t xml:space="preserve">을 억제하고 </w:t>
+      </w:r>
+      <w:r>
+        <w:t>M2</w:t>
+      </w:r>
+      <w:r>
+        <w:rPr>
+          <w:rFonts w:hint="eastAsia"/>
+        </w:rPr>
+        <w:t>를 활성화시키는 전략으로 peroxisome proliferator-activated receptor-γ 항진제,</w:t>
+      </w:r>
+      <w:r>
+        <w:t xml:space="preserve"> minocycline</w:t>
+      </w:r>
+      <w:r>
+        <w:rPr>
+          <w:rFonts w:hint="eastAsia"/>
+        </w:rPr>
+        <w:t>이 시도됨.</w:t>
+      </w:r>
+      <w:r>
+        <w:t xml:space="preserve"> </w:t>
+      </w:r>
+    </w:p>
+    <w:p>
+      <w:r>
+        <w:t xml:space="preserve">Astrocyte: </w:t>
+      </w:r>
+      <w:r>
+        <w:rPr>
+          <w:rFonts w:hint="eastAsia"/>
+        </w:rPr>
+        <w:t>신경세포생존지원,</w:t>
+      </w:r>
+      <w:r>
+        <w:t xml:space="preserve"> </w:t>
+      </w:r>
+      <w:r>
+        <w:rPr>
+          <w:rFonts w:hint="eastAsia"/>
+        </w:rPr>
+        <w:t>시냅스 발달 및 리모델링 지원,</w:t>
+      </w:r>
+      <w:r>
+        <w:t xml:space="preserve"> BBB </w:t>
+      </w:r>
+      <w:r>
+        <w:rPr>
+          <w:rFonts w:hint="eastAsia"/>
+        </w:rPr>
+        <w:t>형성, 신속한 염증반응을 유도하는 기능을 함.</w:t>
+      </w:r>
+      <w:r>
+        <w:t xml:space="preserve"> </w:t>
+      </w:r>
+      <w:r>
+        <w:rPr>
+          <w:rFonts w:hint="eastAsia"/>
+        </w:rPr>
+        <w:t xml:space="preserve">염증반응 유도는 </w:t>
+      </w:r>
+      <w:r>
+        <w:t>microglia</w:t>
+      </w:r>
+      <w:r>
+        <w:rPr>
+          <w:rFonts w:hint="eastAsia"/>
+        </w:rPr>
+        <w:t xml:space="preserve">와 상호작용과 말초면역세포의 이동을 유도하는 방법을 통해 이뤄지며 </w:t>
+      </w:r>
+      <w:r>
+        <w:t xml:space="preserve">MMP-9 </w:t>
+      </w:r>
+      <w:r>
+        <w:rPr>
+          <w:rFonts w:hint="eastAsia"/>
+        </w:rPr>
+        <w:t xml:space="preserve">분비를 통해 </w:t>
+      </w:r>
+      <w:r>
+        <w:t>BBB</w:t>
+      </w:r>
+      <w:r>
+        <w:rPr>
+          <w:rFonts w:hint="eastAsia"/>
+        </w:rPr>
+        <w:t xml:space="preserve">의 손상에 관여하며 추가 뇌손상을 일으킬 수 </w:t>
+      </w:r>
+      <w:r>
+        <w:rPr>
+          <w:rFonts w:hint="eastAsia"/>
+        </w:rPr>
+        <w:t>있음.</w:t>
+      </w:r>
+      <w:r>
+        <w:t xml:space="preserve"> </w:t>
+      </w:r>
+      <w:r>
+        <w:rPr>
+          <w:rFonts w:hint="eastAsia"/>
+        </w:rPr>
+        <w:t xml:space="preserve">주변의 활성화된 </w:t>
+      </w:r>
+      <w:r>
+        <w:t>microglia</w:t>
+      </w:r>
+      <w:r>
+        <w:rPr>
+          <w:rFonts w:hint="eastAsia"/>
+        </w:rPr>
+        <w:t xml:space="preserve">를 통해서 기능조절을 받는데 반대로 다양한 </w:t>
+      </w:r>
+      <w:r>
+        <w:t xml:space="preserve">cytokine </w:t>
+      </w:r>
+      <w:r>
+        <w:rPr>
+          <w:rFonts w:hint="eastAsia"/>
+        </w:rPr>
+        <w:t xml:space="preserve">분비를 통해서 </w:t>
+      </w:r>
+      <w:r>
+        <w:t>microglia</w:t>
+      </w:r>
+      <w:r>
+        <w:rPr>
+          <w:rFonts w:hint="eastAsia"/>
+        </w:rPr>
+        <w:t>의 기능을 조절하기도 함.</w:t>
+      </w:r>
+      <w:r>
+        <w:t xml:space="preserve"> </w:t>
+      </w:r>
+      <w:r>
+        <w:t>A1 astrocyte</w:t>
+      </w:r>
+      <w:r>
+        <w:rPr>
+          <w:rFonts w:hint="eastAsia"/>
+        </w:rPr>
+        <w:t xml:space="preserve">는 </w:t>
+      </w:r>
+      <w:r>
+        <w:t>M1</w:t>
+      </w:r>
+      <w:r>
+        <w:rPr>
+          <w:rFonts w:hint="eastAsia"/>
+        </w:rPr>
+        <w:t xml:space="preserve">에 의해 활성화되어 염증촉진인자를 생산하여 주변의 주변의 신경세포와 </w:t>
+      </w:r>
+      <w:r>
+        <w:t>oligodendrocyte</w:t>
+      </w:r>
+      <w:r>
+        <w:rPr>
+          <w:rFonts w:hint="eastAsia"/>
+        </w:rPr>
+        <w:t>의 사멸 및 시냅스 손상을 유도함.</w:t>
+      </w:r>
+      <w:r>
+        <w:t xml:space="preserve"> </w:t>
+      </w:r>
+      <w:r>
+        <w:t>A2</w:t>
+      </w:r>
+      <w:r>
+        <w:rPr>
+          <w:rFonts w:hint="eastAsia"/>
+        </w:rPr>
+        <w:t>는 다양한 신경영양인자의 발현을 증가시켜 신경세포의 생존과 시냅스 보존에 기여함.</w:t>
+      </w:r>
+      <w:r>
+        <w:t xml:space="preserve"> </w:t>
+      </w:r>
+    </w:p>
+    <w:p>
+      <w:r>
+        <w:rPr>
+          <w:rFonts w:hint="eastAsia"/>
+        </w:rPr>
+        <w:t>말초면역세포:</w:t>
+      </w:r>
+      <w:r>
+        <w:t xml:space="preserve"> neutrophil</w:t>
+      </w:r>
+      <w:r>
+        <w:rPr>
+          <w:rFonts w:hint="eastAsia"/>
+        </w:rPr>
+        <w:t>은 손상신호에 반응하여 급성기에 중추신경계로 진입하는 대표적인 말초 선천면역세포.</w:t>
+      </w:r>
+      <w:r>
+        <w:t xml:space="preserve"> </w:t>
+      </w:r>
+      <w:r>
+        <w:rPr>
+          <w:rFonts w:hint="eastAsia"/>
+        </w:rPr>
+        <w:t>수명이 짧은 세포이지만 다양한 종류의 단백분해효소 과립을 포함하고 있고 집단적으로 이를 분비함으로써 강력한 세포손상효과를 낼 수 있음.</w:t>
+      </w:r>
+      <w:r>
+        <w:t xml:space="preserve"> </w:t>
+      </w:r>
+      <w:r>
+        <w:rPr>
+          <w:rFonts w:hint="eastAsia"/>
+        </w:rPr>
+        <w:t>말초면역세포는 활성화된 혈관내피세포에 부착하고 응집됨으로써 혈류장애를 유발함.</w:t>
+      </w:r>
+      <w:r>
+        <w:t xml:space="preserve"> </w:t>
+      </w:r>
+      <w:r>
+        <w:t>Neutrophil</w:t>
+      </w:r>
+      <w:r>
+        <w:rPr>
+          <w:rFonts w:hint="eastAsia"/>
+        </w:rPr>
+        <w:t>과 더불어 monocyte/macrophage가 급성 손상영역으로 이동,</w:t>
+      </w:r>
+      <w:r>
+        <w:t xml:space="preserve"> </w:t>
+      </w:r>
+      <w:r>
+        <w:rPr>
+          <w:rFonts w:hint="eastAsia"/>
+        </w:rPr>
+        <w:t>침윤되면서 신경계에 거주하고 있는 활성화 미세아교세포와 같은 방식으로 선천면역반응을 돕게 함.</w:t>
+      </w:r>
+      <w:r>
+        <w:t xml:space="preserve"> </w:t>
+      </w:r>
+    </w:p>
+    <w:p>
+      <w:pPr>
+        <w:rPr>
+          <w:rFonts w:hint="eastAsia"/>
+        </w:rPr>
+      </w:pPr>
+      <w:r>
+        <w:rPr>
+          <w:rFonts w:hint="eastAsia"/>
+        </w:rPr>
+        <w:t xml:space="preserve">적응면역 </w:t>
+      </w:r>
+      <w:r>
+        <w:t xml:space="preserve">T cell: </w:t>
+      </w:r>
+      <w:r>
+        <w:rPr>
+          <w:rFonts w:hint="eastAsia"/>
+        </w:rPr>
+        <w:t xml:space="preserve">정상 </w:t>
+      </w:r>
+      <w:r>
+        <w:t>CNS</w:t>
+      </w:r>
+      <w:r>
+        <w:rPr>
+          <w:rFonts w:hint="eastAsia"/>
+        </w:rPr>
+        <w:t xml:space="preserve">에는 매우 드물게 존재하는데 주된 왕래 통로는 </w:t>
+      </w:r>
+      <w:r>
+        <w:t xml:space="preserve">choroid plexus, </w:t>
+      </w:r>
+      <w:r>
+        <w:lastRenderedPageBreak/>
+        <w:t>meningeal lymphatics</w:t>
+      </w:r>
+      <w:r>
+        <w:rPr>
+          <w:rFonts w:hint="eastAsia"/>
+        </w:rPr>
+        <w:t>임.</w:t>
+      </w:r>
+      <w:r>
+        <w:t xml:space="preserve"> </w:t>
+      </w:r>
+      <w:r>
+        <w:rPr>
+          <w:rFonts w:hint="eastAsia"/>
+        </w:rPr>
+        <w:t xml:space="preserve">중추신경계에 손상신호가 오면 </w:t>
+      </w:r>
+      <w:r>
+        <w:t>resident T cell</w:t>
+      </w:r>
+      <w:r>
+        <w:rPr>
+          <w:rFonts w:hint="eastAsia"/>
+        </w:rPr>
+        <w:t>은 국소염증반응을 보이기도 하지만 주로 림프기관으로 항원정보를 보내어 적응면역체계를 활성화시킴.</w:t>
+      </w:r>
+      <w:r>
+        <w:t xml:space="preserve"> </w:t>
+      </w:r>
+      <w:r>
+        <w:rPr>
+          <w:rFonts w:hint="eastAsia"/>
+        </w:rPr>
+        <w:t xml:space="preserve">림프기관에서 중추신경계 항원에 의해 활성화된 </w:t>
+      </w:r>
+      <w:r>
+        <w:t>T cell</w:t>
+      </w:r>
+      <w:r>
+        <w:rPr>
+          <w:rFonts w:hint="eastAsia"/>
+        </w:rPr>
+        <w:t xml:space="preserve">은 </w:t>
+      </w:r>
+      <w:r>
+        <w:t>BBB</w:t>
+      </w:r>
+      <w:r>
+        <w:rPr>
+          <w:rFonts w:hint="eastAsia"/>
+        </w:rPr>
+        <w:t xml:space="preserve">를 통해서 </w:t>
+      </w:r>
+      <w:r>
+        <w:t>CNS</w:t>
+      </w:r>
+      <w:r>
+        <w:rPr>
+          <w:rFonts w:hint="eastAsia"/>
+        </w:rPr>
+        <w:t xml:space="preserve">로 들어오고 </w:t>
+      </w:r>
+      <w:r>
+        <w:t>CD8 T cell</w:t>
+      </w:r>
+      <w:r>
+        <w:rPr>
+          <w:rFonts w:hint="eastAsia"/>
+        </w:rPr>
+        <w:t>은 질병 신호 후 중추신경계 내에서 빠르게 이주하여 기능하고,</w:t>
+      </w:r>
+      <w:r>
+        <w:t xml:space="preserve"> CD4 T cell</w:t>
+      </w:r>
+      <w:r>
+        <w:rPr>
+          <w:rFonts w:hint="eastAsia"/>
+        </w:rPr>
+        <w:t>은 수일에 걸쳐 동원되고 기능함.</w:t>
+      </w:r>
+      <w:r>
+        <w:t xml:space="preserve"> </w:t>
+      </w:r>
+      <w:r>
+        <w:t>CD8 T cell</w:t>
+      </w:r>
+      <w:r>
+        <w:rPr>
+          <w:rFonts w:hint="eastAsia"/>
+        </w:rPr>
+        <w:t xml:space="preserve">은 세포막 손상을 유도하는 단백질인 </w:t>
+      </w:r>
+      <w:r>
+        <w:t>perforin</w:t>
+      </w:r>
+      <w:r>
+        <w:rPr>
+          <w:rFonts w:hint="eastAsia"/>
+        </w:rPr>
+        <w:t xml:space="preserve">을 분비하고 </w:t>
+      </w:r>
+      <w:r>
+        <w:t>granzyme</w:t>
+      </w:r>
+      <w:r>
+        <w:rPr>
+          <w:rFonts w:hint="eastAsia"/>
+        </w:rPr>
+        <w:t xml:space="preserve">을 매개로 </w:t>
+      </w:r>
+      <w:r>
+        <w:t xml:space="preserve">caspase </w:t>
+      </w:r>
+      <w:r>
+        <w:rPr>
+          <w:rFonts w:hint="eastAsia"/>
+        </w:rPr>
+        <w:t xml:space="preserve">활성화 및 </w:t>
+      </w:r>
+      <w:r>
+        <w:t>Fas ligand</w:t>
+      </w:r>
+      <w:r>
+        <w:rPr>
+          <w:rFonts w:hint="eastAsia"/>
+        </w:rPr>
+        <w:t>활성화를 통해 신경세포괴사를 일으킴.</w:t>
+      </w:r>
+      <w:r>
+        <w:t xml:space="preserve"> </w:t>
+      </w:r>
+      <w:r>
+        <w:t>Th1</w:t>
+      </w:r>
+      <w:r>
+        <w:rPr>
+          <w:rFonts w:hint="eastAsia"/>
+        </w:rPr>
+        <w:t xml:space="preserve">은 </w:t>
+      </w:r>
+      <w:r>
+        <w:t>IL-12, IFN-γ</w:t>
+      </w:r>
+      <w:r>
+        <w:rPr>
+          <w:rFonts w:hint="eastAsia"/>
+        </w:rPr>
+        <w:t xml:space="preserve">존재하에 </w:t>
+      </w:r>
+      <w:r>
+        <w:t xml:space="preserve">CCR5, CXCR3 </w:t>
+      </w:r>
+      <w:r>
+        <w:rPr>
+          <w:rFonts w:hint="eastAsia"/>
+        </w:rPr>
+        <w:t xml:space="preserve">와 같은 표현형을 발현하며 </w:t>
+      </w:r>
+      <w:r>
+        <w:t>CD8 T cell</w:t>
+      </w:r>
+      <w:r>
+        <w:rPr>
+          <w:rFonts w:hint="eastAsia"/>
+        </w:rPr>
+        <w:t xml:space="preserve">또는 </w:t>
+      </w:r>
+      <w:r>
+        <w:t>NK cell</w:t>
+      </w:r>
+      <w:r>
+        <w:rPr>
+          <w:rFonts w:hint="eastAsia"/>
+        </w:rPr>
+        <w:t>을 자극하여 세포 내 항원을 제거함.</w:t>
+      </w:r>
+      <w:r>
+        <w:t xml:space="preserve"> </w:t>
+      </w:r>
+      <w:r>
+        <w:t>Th2</w:t>
+      </w:r>
+      <w:r>
+        <w:rPr>
+          <w:rFonts w:hint="eastAsia"/>
+        </w:rPr>
+        <w:t xml:space="preserve">는 </w:t>
+      </w:r>
+      <w:r>
+        <w:t>IL-2, IL-4</w:t>
+      </w:r>
+      <w:r>
+        <w:rPr>
+          <w:rFonts w:hint="eastAsia"/>
+        </w:rPr>
+        <w:t xml:space="preserve">자극으로 </w:t>
+      </w:r>
+      <w:r>
+        <w:t>chemokine receptor CCR3, CCR4</w:t>
+      </w:r>
+      <w:r>
+        <w:rPr>
+          <w:rFonts w:hint="eastAsia"/>
+        </w:rPr>
+        <w:t xml:space="preserve">와 같은 표현형을 가지며 </w:t>
+      </w:r>
+      <w:r>
+        <w:rPr>
+          <w:rFonts w:hint="eastAsia"/>
+        </w:rPr>
+        <w:t>체액</w:t>
+      </w:r>
+      <w:r>
+        <w:rPr>
+          <w:rFonts w:hint="eastAsia"/>
+        </w:rPr>
+        <w:t xml:space="preserve">면역반응을 통해 세포 외 항원을 제거하고 </w:t>
+      </w:r>
+      <w:r>
+        <w:t xml:space="preserve">IL-4,5,10,13분비를 </w:t>
+      </w:r>
+      <w:r>
+        <w:rPr>
+          <w:rFonts w:hint="eastAsia"/>
+        </w:rPr>
+        <w:t>통해 항염증작용을 매개함.</w:t>
+      </w:r>
+      <w:r>
+        <w:t xml:space="preserve"> Th17</w:t>
+      </w:r>
+      <w:r>
+        <w:rPr>
+          <w:rFonts w:hint="eastAsia"/>
+        </w:rPr>
+        <w:t xml:space="preserve">은 </w:t>
+      </w:r>
+      <w:r>
+        <w:t>IL-6,21,23,TGF-β</w:t>
+      </w:r>
+      <w:r>
+        <w:rPr>
+          <w:rFonts w:hint="eastAsia"/>
+        </w:rPr>
+        <w:t xml:space="preserve">에 의해 유도되면 케모카인수용체 </w:t>
+      </w:r>
+      <w:r>
+        <w:t>CCR6</w:t>
+      </w:r>
+      <w:r>
+        <w:rPr>
+          <w:rFonts w:hint="eastAsia"/>
+        </w:rPr>
+        <w:t xml:space="preserve">를 발현하고 </w:t>
+      </w:r>
+      <w:r>
+        <w:t xml:space="preserve">IL-17,21,23을 </w:t>
+      </w:r>
+      <w:r>
+        <w:rPr>
+          <w:rFonts w:hint="eastAsia"/>
+        </w:rPr>
+        <w:t>분비하여 면역반응을 일으킴.</w:t>
+      </w:r>
+      <w:r>
+        <w:t xml:space="preserve"> </w:t>
+      </w:r>
+      <w:r>
+        <w:rPr>
+          <w:rFonts w:hint="eastAsia"/>
+        </w:rPr>
+        <w:t xml:space="preserve">다발성경화증에서 혈관내피세포가 </w:t>
+      </w:r>
+      <w:r>
+        <w:t>IL-17,23</w:t>
+      </w:r>
+      <w:r>
+        <w:rPr>
+          <w:rFonts w:hint="eastAsia"/>
+        </w:rPr>
+        <w:t>과 반응하여 BBB가 손상되는게 주된 병리현상임.</w:t>
+      </w:r>
+      <w:r>
+        <w:t xml:space="preserve"> </w:t>
+      </w:r>
+      <w:r>
+        <w:rPr>
+          <w:rFonts w:hint="eastAsia"/>
+        </w:rPr>
+        <w:t>T</w:t>
+      </w:r>
+      <w:r>
+        <w:t>reg</w:t>
+      </w:r>
+      <w:r>
+        <w:rPr>
+          <w:rFonts w:hint="eastAsia"/>
+        </w:rPr>
+        <w:t xml:space="preserve">는 </w:t>
+      </w:r>
+      <w:r>
+        <w:t>IL-1β, TNF-α, MMP</w:t>
+      </w:r>
+      <w:r>
+        <w:rPr>
+          <w:rFonts w:hint="eastAsia"/>
+        </w:rPr>
+        <w:t xml:space="preserve">를 억제하고 IL-4, 10, TGF-β를 증가시켜 항염증반응을 유도하고 </w:t>
+      </w:r>
+      <w:r>
+        <w:t>BBB</w:t>
+      </w:r>
+      <w:r>
+        <w:rPr>
+          <w:rFonts w:hint="eastAsia"/>
+        </w:rPr>
+        <w:t>를 보호하며 면역기능을 조절하여 신경세포를 보호함.</w:t>
+      </w:r>
+      <w:r>
+        <w:t xml:space="preserve"> Th17</w:t>
+      </w:r>
+      <w:r>
+        <w:rPr>
+          <w:rFonts w:hint="eastAsia"/>
+        </w:rPr>
+        <w:t xml:space="preserve">과 </w:t>
+      </w:r>
+      <w:r>
+        <w:t>Treg</w:t>
+      </w:r>
+      <w:r>
+        <w:rPr>
+          <w:rFonts w:hint="eastAsia"/>
+        </w:rPr>
+        <w:t xml:space="preserve">는 가소성이 커서 </w:t>
+      </w:r>
+      <w:r>
+        <w:t>IL-6,21,TGF-β</w:t>
+      </w:r>
+      <w:r>
+        <w:rPr>
+          <w:rFonts w:hint="eastAsia"/>
+        </w:rPr>
+        <w:t>에 의해 서로간에 표현형을 공유할 수 있음.</w:t>
       </w:r>
       <w:r>
         <w:t xml:space="preserve"> </w:t>
@@ -9124,7 +10635,7 @@
 </file>
 
 <file path=customXml/itemProps1.xml><?xml version="1.0" encoding="utf-8"?>
-<ds:datastoreItem xmlns:ds="http://schemas.openxmlformats.org/officeDocument/2006/customXml" ds:itemID="{BF6E33F3-15FE-4C1C-9A5D-53FC9B6D022E}">
+<ds:datastoreItem xmlns:ds="http://schemas.openxmlformats.org/officeDocument/2006/customXml" ds:itemID="{9029C6DA-CCC6-498F-906A-DE556B83B7AE}">
   <ds:schemaRefs>
     <ds:schemaRef ds:uri="http://schemas.openxmlformats.org/officeDocument/2006/bibliography"/>
   </ds:schemaRefs>

--- a/신경면역.docx
+++ b/신경면역.docx
@@ -1,6 +1,6 @@
 
 <file path=word/document.xml><?xml version="1.0" encoding="utf-8"?>
-<w:document xmlns:wpc="http://schemas.microsoft.com/office/word/2010/wordprocessingCanvas" xmlns:cx="http://schemas.microsoft.com/office/drawing/2014/chartex" xmlns:mc="http://schemas.openxmlformats.org/markup-compatibility/2006" xmlns:o="urn:schemas-microsoft-com:office:office" xmlns:r="http://schemas.openxmlformats.org/officeDocument/2006/relationships" xmlns:m="http://schemas.openxmlformats.org/officeDocument/2006/math" xmlns:v="urn:schemas-microsoft-com:vml" xmlns:wp14="http://schemas.microsoft.com/office/word/2010/wordprocessingDrawing" xmlns:wp="http://schemas.openxmlformats.org/drawingml/2006/wordprocessingDrawing" xmlns:w10="urn:schemas-microsoft-com:office:word" xmlns:w="http://schemas.openxmlformats.org/wordprocessingml/2006/main" xmlns:w14="http://schemas.microsoft.com/office/word/2010/wordml" xmlns:w15="http://schemas.microsoft.com/office/word/2012/wordml" xmlns:w16se="http://schemas.microsoft.com/office/word/2015/wordml/symex" xmlns:wpg="http://schemas.microsoft.com/office/word/2010/wordprocessingGroup" xmlns:wpi="http://schemas.microsoft.com/office/word/2010/wordprocessingInk" xmlns:wne="http://schemas.microsoft.com/office/word/2006/wordml" xmlns:wps="http://schemas.microsoft.com/office/word/2010/wordprocessingShape" mc:Ignorable="w14 w15 w16se wp14">
+<w:document xmlns:wpc="http://schemas.microsoft.com/office/word/2010/wordprocessingCanvas" xmlns:cx="http://schemas.microsoft.com/office/drawing/2014/chartex" xmlns:cx1="http://schemas.microsoft.com/office/drawing/2015/9/8/chartex" xmlns:mc="http://schemas.openxmlformats.org/markup-compatibility/2006" xmlns:o="urn:schemas-microsoft-com:office:office" xmlns:r="http://schemas.openxmlformats.org/officeDocument/2006/relationships" xmlns:m="http://schemas.openxmlformats.org/officeDocument/2006/math" xmlns:v="urn:schemas-microsoft-com:vml" xmlns:wp14="http://schemas.microsoft.com/office/word/2010/wordprocessingDrawing" xmlns:wp="http://schemas.openxmlformats.org/drawingml/2006/wordprocessingDrawing" xmlns:w10="urn:schemas-microsoft-com:office:word" xmlns:w="http://schemas.openxmlformats.org/wordprocessingml/2006/main" xmlns:w14="http://schemas.microsoft.com/office/word/2010/wordml" xmlns:w15="http://schemas.microsoft.com/office/word/2012/wordml" xmlns:w16se="http://schemas.microsoft.com/office/word/2015/wordml/symex" xmlns:wpg="http://schemas.microsoft.com/office/word/2010/wordprocessingGroup" xmlns:wpi="http://schemas.microsoft.com/office/word/2010/wordprocessingInk" xmlns:wne="http://schemas.microsoft.com/office/word/2006/wordml" xmlns:wps="http://schemas.microsoft.com/office/word/2010/wordprocessingShape" mc:Ignorable="w14 w15 w16se wp14">
   <w:body>
     <w:p>
       <w:r>
@@ -9534,11 +9534,6 @@
       </w:r>
     </w:p>
     <w:p>
-      <w:pPr>
-        <w:rPr>
-          <w:rFonts w:hint="eastAsia"/>
-        </w:rPr>
-      </w:pPr>
       <w:r>
         <w:rPr>
           <w:rFonts w:hint="eastAsia"/>
@@ -9911,6 +9906,773 @@
           <w:rFonts w:hint="eastAsia"/>
         </w:rPr>
         <w:t>에 의해 서로간에 표현형을 공유할 수 있음.</w:t>
+      </w:r>
+      <w:r>
+        <w:t xml:space="preserve"> </w:t>
+      </w:r>
+      <w:r>
+        <w:t>M1</w:t>
+      </w:r>
+      <w:r>
+        <w:rPr>
+          <w:rFonts w:hint="eastAsia"/>
+        </w:rPr>
+        <w:t xml:space="preserve">은 </w:t>
+      </w:r>
+      <w:r>
+        <w:t>IL-6, IL-12, TNF-a</w:t>
+      </w:r>
+      <w:r>
+        <w:rPr>
+          <w:rFonts w:hint="eastAsia"/>
+        </w:rPr>
+        <w:t xml:space="preserve">를 통해 </w:t>
+      </w:r>
+      <w:r>
+        <w:t>Th1, Th17</w:t>
+      </w:r>
+      <w:r>
+        <w:rPr>
+          <w:rFonts w:hint="eastAsia"/>
+        </w:rPr>
+        <w:t xml:space="preserve">의 분화를 유도하고 </w:t>
+      </w:r>
+      <w:r>
+        <w:t>Th1</w:t>
+      </w:r>
+      <w:r>
+        <w:rPr>
+          <w:rFonts w:hint="eastAsia"/>
+        </w:rPr>
+        <w:t xml:space="preserve">의 </w:t>
+      </w:r>
+      <w:r>
+        <w:t>IFN-r, Th17</w:t>
+      </w:r>
+      <w:r>
+        <w:rPr>
+          <w:rFonts w:hint="eastAsia"/>
+        </w:rPr>
+        <w:t xml:space="preserve">의 </w:t>
+      </w:r>
+      <w:r>
+        <w:t>IL-17</w:t>
+      </w:r>
+      <w:r>
+        <w:rPr>
+          <w:rFonts w:hint="eastAsia"/>
+        </w:rPr>
+        <w:t xml:space="preserve">은 </w:t>
+      </w:r>
+      <w:r>
+        <w:t>M1</w:t>
+      </w:r>
+      <w:r>
+        <w:rPr>
+          <w:rFonts w:hint="eastAsia"/>
+        </w:rPr>
+        <w:t>에 의한 염증반응을 가속화시킴.</w:t>
+      </w:r>
+      <w:r>
+        <w:t xml:space="preserve"> </w:t>
+      </w:r>
+      <w:r>
+        <w:t>M2</w:t>
+      </w:r>
+      <w:r>
+        <w:rPr>
+          <w:rFonts w:hint="eastAsia"/>
+        </w:rPr>
+        <w:t xml:space="preserve">는 </w:t>
+      </w:r>
+      <w:r>
+        <w:t>IL-10, TGF-b</w:t>
+      </w:r>
+      <w:r>
+        <w:rPr>
+          <w:rFonts w:hint="eastAsia"/>
+        </w:rPr>
+        <w:t xml:space="preserve">를 통해 </w:t>
+      </w:r>
+      <w:r>
+        <w:t>Th2, Treg</w:t>
+      </w:r>
+      <w:r>
+        <w:rPr>
+          <w:rFonts w:hint="eastAsia"/>
+        </w:rPr>
+        <w:t xml:space="preserve">를 활성화시키고 </w:t>
+      </w:r>
+      <w:r>
+        <w:t>Th2</w:t>
+      </w:r>
+      <w:r>
+        <w:rPr>
+          <w:rFonts w:hint="eastAsia"/>
+        </w:rPr>
+        <w:t xml:space="preserve">에서 분비되는 </w:t>
+      </w:r>
+      <w:r>
+        <w:t>IL-4,10</w:t>
+      </w:r>
+      <w:r>
+        <w:rPr>
+          <w:rFonts w:hint="eastAsia"/>
+        </w:rPr>
+        <w:t xml:space="preserve">과 </w:t>
+      </w:r>
+      <w:r>
+        <w:t>Treg</w:t>
+      </w:r>
+      <w:r>
+        <w:rPr>
+          <w:rFonts w:hint="eastAsia"/>
+        </w:rPr>
+        <w:t xml:space="preserve">에서 분비되는 </w:t>
+      </w:r>
+      <w:r>
+        <w:t>IL-10, TGF-b</w:t>
+      </w:r>
+      <w:r>
+        <w:rPr>
+          <w:rFonts w:hint="eastAsia"/>
+        </w:rPr>
+        <w:t xml:space="preserve">에 의해서 </w:t>
+      </w:r>
+      <w:r>
+        <w:t>M2</w:t>
+      </w:r>
+      <w:r>
+        <w:rPr>
+          <w:rFonts w:hint="eastAsia"/>
+        </w:rPr>
+        <w:t>세포 기능이 유도됨.</w:t>
+      </w:r>
+      <w:r>
+        <w:t xml:space="preserve"> </w:t>
+      </w:r>
+    </w:p>
+    <w:p>
+      <w:r>
+        <w:t>B cell: Th2</w:t>
+      </w:r>
+      <w:r>
+        <w:rPr>
+          <w:rFonts w:hint="eastAsia"/>
+        </w:rPr>
+        <w:t xml:space="preserve">는 </w:t>
+      </w:r>
+      <w:r>
+        <w:t>IL-4,5,9,10,13</w:t>
+      </w:r>
+      <w:r>
+        <w:rPr>
+          <w:rFonts w:hint="eastAsia"/>
+        </w:rPr>
+        <w:t xml:space="preserve">을 분비하고 </w:t>
+      </w:r>
+      <w:r>
+        <w:t xml:space="preserve">B cell의 </w:t>
+      </w:r>
+      <w:r>
+        <w:rPr>
+          <w:rFonts w:hint="eastAsia"/>
+        </w:rPr>
+        <w:t>이동과 활성화를 통해 체액면역반응을 일으킴.</w:t>
+      </w:r>
+      <w:r>
+        <w:t xml:space="preserve"> </w:t>
+      </w:r>
+    </w:p>
+    <w:p>
+      <w:r>
+        <w:t>Cytokine and chemokine: IL-1a, IL-1b, IFN-r, IL-6, TNF-a</w:t>
+      </w:r>
+      <w:r>
+        <w:rPr>
+          <w:rFonts w:hint="eastAsia"/>
+        </w:rPr>
+        <w:t xml:space="preserve">와 같은 염증촉진 </w:t>
+      </w:r>
+      <w:r>
+        <w:t>cytokine, IL-10, TGF-b</w:t>
+      </w:r>
+      <w:r>
+        <w:rPr>
+          <w:rFonts w:hint="eastAsia"/>
+        </w:rPr>
+        <w:t xml:space="preserve">와 같은 항염증성 </w:t>
+      </w:r>
+      <w:r>
+        <w:t>cytokine, macrophage inflammatory protein-2</w:t>
+      </w:r>
+      <w:r>
+        <w:rPr>
+          <w:rFonts w:hint="eastAsia"/>
+        </w:rPr>
+        <w:t>와 같은</w:t>
+      </w:r>
+      <w:r>
+        <w:t xml:space="preserve"> chemokine, </w:t>
+      </w:r>
+      <w:r>
+        <w:t>MMP-9,inducible nitric oxide synthase(iNOS), cyclooxygenase-2, phospholipase A2</w:t>
+      </w:r>
+      <w:r>
+        <w:rPr>
+          <w:rFonts w:hint="eastAsia"/>
+        </w:rPr>
+        <w:t xml:space="preserve">와 같은 </w:t>
+      </w:r>
+      <w:r>
+        <w:rPr>
+          <w:rFonts w:hint="eastAsia"/>
+        </w:rPr>
+        <w:t xml:space="preserve">단백질분해효소는 </w:t>
+      </w:r>
+      <w:r>
+        <w:t xml:space="preserve">NF-kB p65 </w:t>
+      </w:r>
+      <w:r>
+        <w:rPr>
+          <w:rFonts w:hint="eastAsia"/>
+        </w:rPr>
+        <w:t>증가를 통해 생산과 분비를 촉진함.</w:t>
+      </w:r>
+      <w:r>
+        <w:t xml:space="preserve"> </w:t>
+      </w:r>
+      <w:r>
+        <w:rPr>
+          <w:rFonts w:hint="eastAsia"/>
+        </w:rPr>
+        <w:t>염증매개물질은 급성기에 빠르게 증가하고 질병 안정화에 따라서 신경계 내 농도가 감소하나 일부는 만성적으로 높게 유지되면서 지속적인 손상을 유발하기도 함.</w:t>
+      </w:r>
+      <w:r>
+        <w:t xml:space="preserve"> </w:t>
+      </w:r>
+    </w:p>
+    <w:p>
+      <w:r>
+        <w:t>Programmed cell death protein-1, PD-1 pathway: PD-1</w:t>
+      </w:r>
+      <w:r>
+        <w:rPr>
+          <w:rFonts w:hint="eastAsia"/>
+        </w:rPr>
+        <w:t xml:space="preserve">은 </w:t>
+      </w:r>
+      <w:r>
+        <w:t xml:space="preserve">T cell </w:t>
+      </w:r>
+      <w:r>
+        <w:rPr>
+          <w:rFonts w:hint="eastAsia"/>
+        </w:rPr>
+        <w:t xml:space="preserve">표면에 있는 </w:t>
+      </w:r>
+      <w:r>
+        <w:t>CD28</w:t>
+      </w:r>
+      <w:r>
+        <w:rPr>
+          <w:rFonts w:hint="eastAsia"/>
+        </w:rPr>
+        <w:t xml:space="preserve">항원의 종류로 </w:t>
+      </w:r>
+      <w:r>
+        <w:t>T cell</w:t>
+      </w:r>
+      <w:r>
+        <w:rPr>
+          <w:rFonts w:hint="eastAsia"/>
+        </w:rPr>
+        <w:t>의 증식과 기능에 관여하는 단백질.</w:t>
+      </w:r>
+      <w:r>
+        <w:t xml:space="preserve"> </w:t>
+      </w:r>
+      <w:r>
+        <w:rPr>
+          <w:rFonts w:hint="eastAsia"/>
+        </w:rPr>
+        <w:t xml:space="preserve">PD-1 pathway는 </w:t>
+      </w:r>
+      <w:r>
+        <w:t xml:space="preserve">T cell </w:t>
+      </w:r>
+      <w:r>
+        <w:rPr>
+          <w:rFonts w:hint="eastAsia"/>
+        </w:rPr>
+        <w:t xml:space="preserve">면역반응에 대한 길항작용을 통해 면역내성을 유도하고 자가면역반응을 줄이고 </w:t>
+      </w:r>
+      <w:r>
+        <w:t xml:space="preserve">T cell </w:t>
+      </w:r>
+      <w:r>
+        <w:rPr>
+          <w:rFonts w:hint="eastAsia"/>
+        </w:rPr>
+        <w:t>항상성을 보존하는데 중요한 역할을 함.</w:t>
+      </w:r>
+      <w:r>
+        <w:t xml:space="preserve"> </w:t>
+      </w:r>
+      <w:r>
+        <w:t xml:space="preserve">PD-1 </w:t>
+      </w:r>
+      <w:r>
+        <w:rPr>
+          <w:rFonts w:hint="eastAsia"/>
+        </w:rPr>
+        <w:t xml:space="preserve">결핍 혹은 </w:t>
+      </w:r>
+      <w:r>
+        <w:t xml:space="preserve">PD-1 </w:t>
+      </w:r>
+      <w:r>
+        <w:rPr>
+          <w:rFonts w:hint="eastAsia"/>
+        </w:rPr>
+        <w:t>억제제는 중추신경계 염증성 질환 및 자가면역질환을 악화시킬 수 있음.</w:t>
+      </w:r>
+      <w:r>
+        <w:t xml:space="preserve"> </w:t>
+      </w:r>
+      <w:r>
+        <w:rPr>
+          <w:rFonts w:hint="eastAsia"/>
+        </w:rPr>
+        <w:t xml:space="preserve">안정기 </w:t>
+      </w:r>
+      <w:r>
+        <w:t>T cell</w:t>
+      </w:r>
+      <w:r>
+        <w:rPr>
+          <w:rFonts w:hint="eastAsia"/>
+        </w:rPr>
+        <w:t>에서는 낮게 발현되나,</w:t>
+      </w:r>
+      <w:r>
+        <w:t xml:space="preserve"> </w:t>
+      </w:r>
+      <w:r>
+        <w:rPr>
+          <w:rFonts w:hint="eastAsia"/>
+        </w:rPr>
+        <w:t>활성화 상태에서는 발현이 증가함.</w:t>
+      </w:r>
+      <w:r>
+        <w:t xml:space="preserve"> </w:t>
+      </w:r>
+      <w:r>
+        <w:t>PD-1 p</w:t>
+      </w:r>
+      <w:r>
+        <w:rPr>
+          <w:rFonts w:hint="eastAsia"/>
+        </w:rPr>
+        <w:t xml:space="preserve">athway의활성화는 </w:t>
+      </w:r>
+      <w:r>
+        <w:t>PD-L1</w:t>
+      </w:r>
+      <w:r>
+        <w:rPr>
+          <w:rFonts w:hint="eastAsia"/>
+        </w:rPr>
+        <w:t xml:space="preserve">및 </w:t>
+      </w:r>
+      <w:r>
+        <w:t xml:space="preserve">PD-L2 </w:t>
+      </w:r>
+      <w:r>
+        <w:rPr>
+          <w:rFonts w:hint="eastAsia"/>
+        </w:rPr>
+        <w:t xml:space="preserve">과 결합하여 이뤄지는데 PD-L1,2는 </w:t>
+      </w:r>
+      <w:r>
+        <w:t>T cell, B cell, dendritic cell, NK cell, macrophage, monocyte</w:t>
+      </w:r>
+      <w:r>
+        <w:rPr>
+          <w:rFonts w:hint="eastAsia"/>
+        </w:rPr>
+        <w:t>에서 발현됨.</w:t>
+      </w:r>
+      <w:r>
+        <w:t xml:space="preserve"> IFN-r</w:t>
+      </w:r>
+      <w:r>
+        <w:rPr>
+          <w:rFonts w:hint="eastAsia"/>
+        </w:rPr>
+        <w:t>에 의해 발현의 영향을 크게 받음.</w:t>
+      </w:r>
+      <w:r>
+        <w:t xml:space="preserve"> PD-1 pathway</w:t>
+      </w:r>
+      <w:r>
+        <w:rPr>
+          <w:rFonts w:hint="eastAsia"/>
+        </w:rPr>
+        <w:t xml:space="preserve">로 유도되는 면역체계의 변화는 </w:t>
+      </w:r>
+      <w:r>
+        <w:t>T cell</w:t>
+      </w:r>
+      <w:r>
+        <w:rPr>
+          <w:rFonts w:hint="eastAsia"/>
+        </w:rPr>
+        <w:t>의 기능억제,</w:t>
+      </w:r>
+      <w:r>
+        <w:t xml:space="preserve"> T cell</w:t>
+      </w:r>
+      <w:r>
+        <w:rPr>
+          <w:rFonts w:hint="eastAsia"/>
+        </w:rPr>
+        <w:t>의 증식억제,</w:t>
+      </w:r>
+      <w:r>
+        <w:t xml:space="preserve"> T cell apoptosis, IL-2 </w:t>
+      </w:r>
+      <w:r>
+        <w:rPr>
+          <w:rFonts w:hint="eastAsia"/>
+        </w:rPr>
+        <w:t>분비,</w:t>
+      </w:r>
+      <w:r>
+        <w:t xml:space="preserve"> Treg </w:t>
+      </w:r>
+      <w:r>
+        <w:rPr>
+          <w:rFonts w:hint="eastAsia"/>
+        </w:rPr>
+        <w:t xml:space="preserve">증식 및 활성화가 있고 </w:t>
+      </w:r>
+      <w:r>
+        <w:t>forkhead box P3</w:t>
+      </w:r>
+      <w:r>
+        <w:rPr>
+          <w:rFonts w:hint="eastAsia"/>
+        </w:rPr>
+        <w:t xml:space="preserve">전사인자 발현과 </w:t>
+      </w:r>
+      <w:r>
+        <w:t>TGF-b</w:t>
+      </w:r>
+      <w:r>
+        <w:rPr>
+          <w:rFonts w:hint="eastAsia"/>
+        </w:rPr>
+        <w:t xml:space="preserve">분비를 통해 </w:t>
+      </w:r>
+      <w:r>
+        <w:t>Th1/Th17</w:t>
+      </w:r>
+      <w:r>
+        <w:rPr>
+          <w:rFonts w:hint="eastAsia"/>
+        </w:rPr>
+        <w:t xml:space="preserve">를 억제하고 </w:t>
+      </w:r>
+      <w:r>
+        <w:t>Th2,Treg</w:t>
+      </w:r>
+      <w:r>
+        <w:rPr>
+          <w:rFonts w:hint="eastAsia"/>
+        </w:rPr>
+        <w:t>의 상대적 비율을 증가시켜 염증반응을 줄이는 방향으로 작용함.</w:t>
+      </w:r>
+      <w:r>
+        <w:t xml:space="preserve"> </w:t>
+      </w:r>
+      <w:r>
+        <w:t xml:space="preserve">Lymphocyte </w:t>
+      </w:r>
+      <w:r>
+        <w:rPr>
+          <w:rFonts w:hint="eastAsia"/>
+        </w:rPr>
+        <w:t xml:space="preserve">조절기능 외에 대식세포의 기능을 조절하여 </w:t>
+      </w:r>
+      <w:r>
+        <w:t>IL-6</w:t>
+      </w:r>
+      <w:r>
+        <w:rPr>
+          <w:rFonts w:hint="eastAsia"/>
+        </w:rPr>
+        <w:t xml:space="preserve">를 억제하고 </w:t>
+      </w:r>
+      <w:r>
+        <w:t>IL-10</w:t>
+      </w:r>
+      <w:r>
+        <w:rPr>
+          <w:rFonts w:hint="eastAsia"/>
+        </w:rPr>
+        <w:t>의 분비를 증가시킴.</w:t>
+      </w:r>
+      <w:r>
+        <w:t xml:space="preserve"> </w:t>
+      </w:r>
+    </w:p>
+    <w:p>
+      <w:pPr>
+        <w:rPr>
+          <w:rFonts w:hint="eastAsia"/>
+        </w:rPr>
+      </w:pPr>
+      <w:r>
+        <w:lastRenderedPageBreak/>
+        <w:t xml:space="preserve">Sphingosine-1-phosphate receptor,S1PR: 인산화된 </w:t>
+      </w:r>
+      <w:r>
+        <w:rPr>
+          <w:rFonts w:hint="eastAsia"/>
+        </w:rPr>
+        <w:t xml:space="preserve">스핑고신과 그 수용체인 </w:t>
+      </w:r>
+      <w:r>
+        <w:rPr>
+          <w:rFonts w:hint="eastAsia"/>
+        </w:rPr>
+        <w:t>스핑고신-</w:t>
+      </w:r>
+      <w:r>
+        <w:t>1-</w:t>
+      </w:r>
+      <w:r>
+        <w:rPr>
+          <w:rFonts w:hint="eastAsia"/>
+        </w:rPr>
+        <w:t>인산수용체의 결합은 면역반응조절에 중요한 역할을 함.</w:t>
+      </w:r>
+      <w:r>
+        <w:t xml:space="preserve"> </w:t>
+      </w:r>
+      <w:r>
+        <w:rPr>
+          <w:rFonts w:hint="eastAsia"/>
+        </w:rPr>
+        <w:t xml:space="preserve">생체 내에서 스핑고신은 스핑고신 인산화 </w:t>
+      </w:r>
+      <w:r>
+        <w:t xml:space="preserve">1/2 </w:t>
+      </w:r>
+      <w:r>
+        <w:rPr>
+          <w:rFonts w:hint="eastAsia"/>
+        </w:rPr>
+        <w:t>효소에 의해서 스핑고신1</w:t>
+      </w:r>
+      <w:r>
+        <w:t>P</w:t>
+      </w:r>
+      <w:r>
+        <w:rPr>
+          <w:rFonts w:hint="eastAsia"/>
+        </w:rPr>
+        <w:t xml:space="preserve">로 인산화되고 이는 </w:t>
+      </w:r>
+      <w:r>
+        <w:t>G</w:t>
+      </w:r>
+      <w:r>
+        <w:rPr>
+          <w:rFonts w:hint="eastAsia"/>
+        </w:rPr>
+        <w:t>단백질수용체의 일종인 스핑고신-</w:t>
+      </w:r>
+      <w:r>
+        <w:t>1-</w:t>
+      </w:r>
+      <w:r>
+        <w:rPr>
+          <w:rFonts w:hint="eastAsia"/>
+        </w:rPr>
+        <w:t>인산수용체와 결합하여 말초면역세포의 순환,</w:t>
+      </w:r>
+      <w:r>
+        <w:t xml:space="preserve"> </w:t>
+      </w:r>
+      <w:r>
+        <w:rPr>
+          <w:rFonts w:hint="eastAsia"/>
+        </w:rPr>
+        <w:t>세포 증식 및 분화,</w:t>
+      </w:r>
+      <w:r>
+        <w:t xml:space="preserve"> </w:t>
+      </w:r>
+      <w:r>
+        <w:rPr>
+          <w:rFonts w:hint="eastAsia"/>
+        </w:rPr>
+        <w:t>성상,</w:t>
+      </w:r>
+      <w:r>
+        <w:t xml:space="preserve"> </w:t>
+      </w:r>
+      <w:r>
+        <w:rPr>
+          <w:rFonts w:hint="eastAsia"/>
+        </w:rPr>
+        <w:t>운동성에 영향을 줌.</w:t>
+      </w:r>
+      <w:r>
+        <w:t xml:space="preserve"> </w:t>
+      </w:r>
+      <w:r>
+        <w:t>S1PR</w:t>
+      </w:r>
+      <w:r>
+        <w:rPr>
+          <w:rFonts w:hint="eastAsia"/>
+        </w:rPr>
+        <w:t xml:space="preserve">에는 </w:t>
+      </w:r>
+      <w:r>
+        <w:t>5</w:t>
+      </w:r>
+      <w:r>
+        <w:rPr>
+          <w:rFonts w:hint="eastAsia"/>
+        </w:rPr>
+        <w:t xml:space="preserve">가지 아형이 있는데 </w:t>
+      </w:r>
+      <w:r>
+        <w:t>S1PR1/2/3</w:t>
+      </w:r>
+      <w:r>
+        <w:rPr>
+          <w:rFonts w:hint="eastAsia"/>
+        </w:rPr>
+        <w:t xml:space="preserve">은 면역,혈관,신경조직에 고루 분포하며 </w:t>
+      </w:r>
+      <w:r>
+        <w:t>S1PR4</w:t>
+      </w:r>
+      <w:r>
+        <w:rPr>
+          <w:rFonts w:hint="eastAsia"/>
+        </w:rPr>
+        <w:t xml:space="preserve">는 혈액 및 림프조직에서 발현되고 </w:t>
+      </w:r>
+      <w:r>
+        <w:t>S1PR5</w:t>
+      </w:r>
+      <w:r>
+        <w:rPr>
+          <w:rFonts w:hint="eastAsia"/>
+        </w:rPr>
+        <w:t>는 뇌백색질에 주로 분포함.</w:t>
+      </w:r>
+      <w:r>
+        <w:t xml:space="preserve"> S1P</w:t>
+      </w:r>
+      <w:r>
+        <w:rPr>
+          <w:rFonts w:hint="eastAsia"/>
+        </w:rPr>
+        <w:t xml:space="preserve">와 </w:t>
+      </w:r>
+      <w:r>
+        <w:t>S1PR pathway</w:t>
+      </w:r>
+      <w:r>
+        <w:rPr>
+          <w:rFonts w:hint="eastAsia"/>
+        </w:rPr>
+        <w:t xml:space="preserve">는 림프절에서 </w:t>
+      </w:r>
+      <w:r>
+        <w:t xml:space="preserve">T cell </w:t>
+      </w:r>
+      <w:r>
+        <w:rPr>
+          <w:rFonts w:hint="eastAsia"/>
+        </w:rPr>
+        <w:t>보유에 중요한 역할을 함.</w:t>
+      </w:r>
+      <w:r>
+        <w:t xml:space="preserve"> </w:t>
+      </w:r>
+      <w:r>
+        <w:t>Naïve</w:t>
+      </w:r>
+      <w:r>
+        <w:rPr>
+          <w:rFonts w:hint="eastAsia"/>
+        </w:rPr>
+        <w:t xml:space="preserve"> </w:t>
+      </w:r>
+      <w:r>
+        <w:t>T cell</w:t>
+      </w:r>
+      <w:r>
+        <w:rPr>
+          <w:rFonts w:hint="eastAsia"/>
+        </w:rPr>
+        <w:t xml:space="preserve">에서 발현되는 </w:t>
+      </w:r>
+      <w:r>
+        <w:t>S1PR1</w:t>
+      </w:r>
+      <w:r>
+        <w:rPr>
+          <w:rFonts w:hint="eastAsia"/>
+        </w:rPr>
+        <w:t xml:space="preserve">은 림프절 출구에서 </w:t>
+      </w:r>
+      <w:r>
+        <w:t>S1P</w:t>
+      </w:r>
+      <w:r>
+        <w:rPr>
+          <w:rFonts w:hint="eastAsia"/>
+        </w:rPr>
+        <w:t xml:space="preserve">의 농도가 높아질 때 </w:t>
+      </w:r>
+      <w:r>
+        <w:t>T cell</w:t>
+      </w:r>
+      <w:r>
+        <w:rPr>
+          <w:rFonts w:hint="eastAsia"/>
+        </w:rPr>
+        <w:t>을 탈출시키는 유도체로 기능함.</w:t>
+      </w:r>
+      <w:r>
+        <w:t xml:space="preserve"> </w:t>
+      </w:r>
+      <w:r>
+        <w:t>T cell</w:t>
+      </w:r>
+      <w:r>
+        <w:rPr>
+          <w:rFonts w:hint="eastAsia"/>
+        </w:rPr>
+        <w:t xml:space="preserve">이 활성화되면 </w:t>
+      </w:r>
+      <w:r>
+        <w:t xml:space="preserve">S1PR </w:t>
+      </w:r>
+      <w:r>
+        <w:rPr>
+          <w:rFonts w:hint="eastAsia"/>
+        </w:rPr>
+        <w:t>발현은 일시적으로 줄어들어 림프절에서의 탈출을 억제시키고 림프절 내에서 증식,분화,성숙의 과정을 유도함.</w:t>
       </w:r>
       <w:r>
         <w:t xml:space="preserve"> </w:t>
@@ -10635,7 +11397,7 @@
 </file>
 
 <file path=customXml/itemProps1.xml><?xml version="1.0" encoding="utf-8"?>
-<ds:datastoreItem xmlns:ds="http://schemas.openxmlformats.org/officeDocument/2006/customXml" ds:itemID="{9029C6DA-CCC6-498F-906A-DE556B83B7AE}">
+<ds:datastoreItem xmlns:ds="http://schemas.openxmlformats.org/officeDocument/2006/customXml" ds:itemID="{91CD285F-EEE7-45F1-8DE0-C75671BB382F}">
   <ds:schemaRefs>
     <ds:schemaRef ds:uri="http://schemas.openxmlformats.org/officeDocument/2006/bibliography"/>
   </ds:schemaRefs>

--- a/신경면역.docx
+++ b/신경면역.docx
@@ -3,12 +3,14 @@
 <w:document xmlns:wpc="http://schemas.microsoft.com/office/word/2010/wordprocessingCanvas" xmlns:cx="http://schemas.microsoft.com/office/drawing/2014/chartex" xmlns:cx1="http://schemas.microsoft.com/office/drawing/2015/9/8/chartex" xmlns:mc="http://schemas.openxmlformats.org/markup-compatibility/2006" xmlns:o="urn:schemas-microsoft-com:office:office" xmlns:r="http://schemas.openxmlformats.org/officeDocument/2006/relationships" xmlns:m="http://schemas.openxmlformats.org/officeDocument/2006/math" xmlns:v="urn:schemas-microsoft-com:vml" xmlns:wp14="http://schemas.microsoft.com/office/word/2010/wordprocessingDrawing" xmlns:wp="http://schemas.openxmlformats.org/drawingml/2006/wordprocessingDrawing" xmlns:w10="urn:schemas-microsoft-com:office:word" xmlns:w="http://schemas.openxmlformats.org/wordprocessingml/2006/main" xmlns:w14="http://schemas.microsoft.com/office/word/2010/wordml" xmlns:w15="http://schemas.microsoft.com/office/word/2012/wordml" xmlns:w16se="http://schemas.microsoft.com/office/word/2015/wordml/symex" xmlns:wpg="http://schemas.microsoft.com/office/word/2010/wordprocessingGroup" xmlns:wpi="http://schemas.microsoft.com/office/word/2010/wordprocessingInk" xmlns:wne="http://schemas.microsoft.com/office/word/2006/wordml" xmlns:wps="http://schemas.microsoft.com/office/word/2010/wordprocessingShape" mc:Ignorable="w14 w15 w16se wp14">
   <w:body>
     <w:p>
+      <w:proofErr w:type="spellStart"/>
       <w:r>
         <w:rPr>
           <w:rFonts w:hint="eastAsia"/>
         </w:rPr>
         <w:t>신경면역</w:t>
       </w:r>
+      <w:proofErr w:type="spellEnd"/>
     </w:p>
     <w:p/>
     <w:p>
@@ -16,34 +18,86 @@
         <w:rPr>
           <w:rFonts w:hint="eastAsia"/>
         </w:rPr>
-        <w:t>백혈구는 과립구(호중구,</w:t>
-      </w:r>
-      <w:r>
-        <w:t xml:space="preserve"> </w:t>
-      </w:r>
-      <w:r>
-        <w:rPr>
-          <w:rFonts w:hint="eastAsia"/>
-        </w:rPr>
-        <w:t>호산구,</w:t>
-      </w:r>
-      <w:r>
-        <w:t xml:space="preserve"> </w:t>
-      </w:r>
-      <w:r>
-        <w:rPr>
-          <w:rFonts w:hint="eastAsia"/>
-        </w:rPr>
-        <w:t>호염기구)</w:t>
+        <w:t xml:space="preserve">백혈구는 </w:t>
+      </w:r>
+      <w:proofErr w:type="spellStart"/>
+      <w:r>
+        <w:rPr>
+          <w:rFonts w:hint="eastAsia"/>
+        </w:rPr>
+        <w:t>과립구</w:t>
+      </w:r>
+      <w:proofErr w:type="spellEnd"/>
+      <w:r>
+        <w:rPr>
+          <w:rFonts w:hint="eastAsia"/>
+        </w:rPr>
+        <w:t>(</w:t>
+      </w:r>
+      <w:proofErr w:type="spellStart"/>
+      <w:r>
+        <w:rPr>
+          <w:rFonts w:hint="eastAsia"/>
+        </w:rPr>
+        <w:t>호중구</w:t>
+      </w:r>
+      <w:proofErr w:type="spellEnd"/>
+      <w:r>
+        <w:rPr>
+          <w:rFonts w:hint="eastAsia"/>
+        </w:rPr>
+        <w:t>,</w:t>
+      </w:r>
+      <w:r>
+        <w:t xml:space="preserve"> </w:t>
+      </w:r>
+      <w:proofErr w:type="spellStart"/>
+      <w:r>
+        <w:rPr>
+          <w:rFonts w:hint="eastAsia"/>
+        </w:rPr>
+        <w:t>호산구</w:t>
+      </w:r>
+      <w:proofErr w:type="spellEnd"/>
+      <w:r>
+        <w:rPr>
+          <w:rFonts w:hint="eastAsia"/>
+        </w:rPr>
+        <w:t>,</w:t>
+      </w:r>
+      <w:r>
+        <w:t xml:space="preserve"> </w:t>
+      </w:r>
+      <w:proofErr w:type="spellStart"/>
+      <w:r>
+        <w:rPr>
+          <w:rFonts w:hint="eastAsia"/>
+        </w:rPr>
+        <w:t>호염기구</w:t>
+      </w:r>
+      <w:proofErr w:type="spellEnd"/>
+      <w:r>
+        <w:rPr>
+          <w:rFonts w:hint="eastAsia"/>
+        </w:rPr>
+        <w:t>)</w:t>
       </w:r>
       <w:r>
         <w:t xml:space="preserve">, </w:t>
       </w:r>
-      <w:r>
-        <w:rPr>
-          <w:rFonts w:hint="eastAsia"/>
-        </w:rPr>
-        <w:t>단핵구,</w:t>
+      <w:proofErr w:type="spellStart"/>
+      <w:r>
+        <w:rPr>
+          <w:rFonts w:hint="eastAsia"/>
+        </w:rPr>
+        <w:t>단핵구</w:t>
+      </w:r>
+      <w:proofErr w:type="spellEnd"/>
+      <w:r>
+        <w:rPr>
+          <w:rFonts w:hint="eastAsia"/>
+        </w:rPr>
+        <w:t>,</w:t>
       </w:r>
       <w:r>
         <w:t xml:space="preserve"> </w:t>
@@ -59,20 +113,42 @@
       </w:r>
     </w:p>
     <w:p>
-      <w:r>
-        <w:rPr>
-          <w:rFonts w:hint="eastAsia"/>
-        </w:rPr>
-        <w:t>호중구는 이물질에 접근해서 탐식하고 이물질이 과립과 융합되면 활성산소 등에 의해 살해되고 효소에 의해 분해됨.</w:t>
-      </w:r>
-      <w:r>
-        <w:t xml:space="preserve"> </w:t>
-      </w:r>
-      <w:r>
-        <w:rPr>
-          <w:rFonts w:hint="eastAsia"/>
-        </w:rPr>
-        <w:t>이물질에 대해서 과립의 내용물이 방출되는 것을 탈과립이라고 함.</w:t>
+      <w:proofErr w:type="spellStart"/>
+      <w:r>
+        <w:rPr>
+          <w:rFonts w:hint="eastAsia"/>
+        </w:rPr>
+        <w:t>호중구는</w:t>
+      </w:r>
+      <w:proofErr w:type="spellEnd"/>
+      <w:r>
+        <w:rPr>
+          <w:rFonts w:hint="eastAsia"/>
+        </w:rPr>
+        <w:t xml:space="preserve"> 이물질에 접근해서 탐식하고 이물질이 과립과 융합되면 활성산소 등에 의해 살해되고 효소에 의해 분해됨.</w:t>
+      </w:r>
+      <w:r>
+        <w:t xml:space="preserve"> </w:t>
+      </w:r>
+      <w:r>
+        <w:rPr>
+          <w:rFonts w:hint="eastAsia"/>
+        </w:rPr>
+        <w:t xml:space="preserve">이물질에 대해서 과립의 내용물이 방출되는 것을 </w:t>
+      </w:r>
+      <w:proofErr w:type="spellStart"/>
+      <w:r>
+        <w:rPr>
+          <w:rFonts w:hint="eastAsia"/>
+        </w:rPr>
+        <w:t>탈과립이라고</w:t>
+      </w:r>
+      <w:proofErr w:type="spellEnd"/>
+      <w:r>
+        <w:rPr>
+          <w:rFonts w:hint="eastAsia"/>
+        </w:rPr>
+        <w:t xml:space="preserve"> 함.</w:t>
       </w:r>
       <w:r>
         <w:t xml:space="preserve"> </w:t>
@@ -97,32 +173,66 @@
       <w:r>
         <w:t xml:space="preserve"> </w:t>
       </w:r>
-      <w:r>
-        <w:rPr>
-          <w:rFonts w:hint="eastAsia"/>
-        </w:rPr>
-        <w:t>대식세포계전구세포-</w:t>
+      <w:proofErr w:type="spellStart"/>
+      <w:r>
+        <w:rPr>
+          <w:rFonts w:hint="eastAsia"/>
+        </w:rPr>
+        <w:t>대식세포계전구세포</w:t>
+      </w:r>
+      <w:proofErr w:type="spellEnd"/>
+      <w:r>
+        <w:rPr>
+          <w:rFonts w:hint="eastAsia"/>
+        </w:rPr>
+        <w:t>-</w:t>
       </w:r>
       <w:r>
         <w:t>&gt;</w:t>
       </w:r>
-      <w:r>
-        <w:rPr>
-          <w:rFonts w:hint="eastAsia"/>
-        </w:rPr>
-        <w:t>단모구(</w:t>
-      </w:r>
-      <w:r>
-        <w:t>monoblast)-&gt;</w:t>
-      </w:r>
-      <w:r>
-        <w:rPr>
-          <w:rFonts w:hint="eastAsia"/>
-        </w:rPr>
-        <w:t>전단구(</w:t>
-      </w:r>
-      <w:r>
-        <w:t>promonocyte)-&gt;</w:t>
+      <w:proofErr w:type="spellStart"/>
+      <w:r>
+        <w:rPr>
+          <w:rFonts w:hint="eastAsia"/>
+        </w:rPr>
+        <w:t>단모구</w:t>
+      </w:r>
+      <w:proofErr w:type="spellEnd"/>
+      <w:r>
+        <w:rPr>
+          <w:rFonts w:hint="eastAsia"/>
+        </w:rPr>
+        <w:t>(</w:t>
+      </w:r>
+      <w:proofErr w:type="spellStart"/>
+      <w:r>
+        <w:t>monoblast</w:t>
+      </w:r>
+      <w:proofErr w:type="spellEnd"/>
+      <w:r>
+        <w:t>)-&gt;</w:t>
+      </w:r>
+      <w:proofErr w:type="spellStart"/>
+      <w:r>
+        <w:rPr>
+          <w:rFonts w:hint="eastAsia"/>
+        </w:rPr>
+        <w:t>전단구</w:t>
+      </w:r>
+      <w:proofErr w:type="spellEnd"/>
+      <w:r>
+        <w:rPr>
+          <w:rFonts w:hint="eastAsia"/>
+        </w:rPr>
+        <w:t>(</w:t>
+      </w:r>
+      <w:proofErr w:type="spellStart"/>
+      <w:r>
+        <w:t>promonocyte</w:t>
+      </w:r>
+      <w:proofErr w:type="spellEnd"/>
+      <w:r>
+        <w:t>)-&gt;</w:t>
       </w:r>
       <w:r>
         <w:rPr>
@@ -146,7 +256,21 @@
         <w:rPr>
           <w:rFonts w:hint="eastAsia"/>
         </w:rPr>
-        <w:t>골수에서 성숙된 단구는 혈액 속을 순환한 후에 조직에 들어가서 조직에 특징적인 대식세포로 분화됨.</w:t>
+        <w:t xml:space="preserve">골수에서 성숙된 단구는 혈액 속을 순환한 후에 조직에 들어가서 조직에 특징적인 </w:t>
+      </w:r>
+      <w:proofErr w:type="spellStart"/>
+      <w:r>
+        <w:rPr>
+          <w:rFonts w:hint="eastAsia"/>
+        </w:rPr>
+        <w:t>대식세포로</w:t>
+      </w:r>
+      <w:proofErr w:type="spellEnd"/>
+      <w:r>
+        <w:rPr>
+          <w:rFonts w:hint="eastAsia"/>
+        </w:rPr>
+        <w:t xml:space="preserve"> 분화됨.</w:t>
       </w:r>
       <w:r>
         <w:t xml:space="preserve"> </w:t>
@@ -169,20 +293,36 @@
       <w:r>
         <w:t xml:space="preserve"> </w:t>
       </w:r>
-      <w:r>
-        <w:rPr>
-          <w:rFonts w:hint="eastAsia"/>
-        </w:rPr>
-        <w:t>살균기능,</w:t>
-      </w:r>
-      <w:r>
-        <w:t xml:space="preserve"> </w:t>
-      </w:r>
-      <w:r>
-        <w:rPr>
-          <w:rFonts w:hint="eastAsia"/>
-        </w:rPr>
-        <w:t>항원제시 기능이 있음.</w:t>
+      <w:proofErr w:type="spellStart"/>
+      <w:r>
+        <w:rPr>
+          <w:rFonts w:hint="eastAsia"/>
+        </w:rPr>
+        <w:t>살균기능</w:t>
+      </w:r>
+      <w:proofErr w:type="spellEnd"/>
+      <w:r>
+        <w:rPr>
+          <w:rFonts w:hint="eastAsia"/>
+        </w:rPr>
+        <w:t>,</w:t>
+      </w:r>
+      <w:r>
+        <w:t xml:space="preserve"> </w:t>
+      </w:r>
+      <w:proofErr w:type="spellStart"/>
+      <w:r>
+        <w:rPr>
+          <w:rFonts w:hint="eastAsia"/>
+        </w:rPr>
+        <w:t>항원제시</w:t>
+      </w:r>
+      <w:proofErr w:type="spellEnd"/>
+      <w:r>
+        <w:rPr>
+          <w:rFonts w:hint="eastAsia"/>
+        </w:rPr>
+        <w:t xml:space="preserve"> 기능이 있음.</w:t>
       </w:r>
       <w:r>
         <w:t xml:space="preserve"> </w:t>
@@ -198,11 +338,27 @@
       <w:r>
         <w:t xml:space="preserve"> </w:t>
       </w:r>
-      <w:r>
-        <w:rPr>
-          <w:rFonts w:hint="eastAsia"/>
-        </w:rPr>
-        <w:t>과립구,단구는 혈관에서 조직으로 나오면 다시 혈관으로 되돌아가지 않으나 림프구는 림프관을 통해서 혈관계로 다시 돌아옴.</w:t>
+      <w:proofErr w:type="spellStart"/>
+      <w:r>
+        <w:rPr>
+          <w:rFonts w:hint="eastAsia"/>
+        </w:rPr>
+        <w:t>과립구</w:t>
+      </w:r>
+      <w:proofErr w:type="spellEnd"/>
+      <w:proofErr w:type="gramStart"/>
+      <w:r>
+        <w:rPr>
+          <w:rFonts w:hint="eastAsia"/>
+        </w:rPr>
+        <w:t>,단구는</w:t>
+      </w:r>
+      <w:proofErr w:type="gramEnd"/>
+      <w:r>
+        <w:rPr>
+          <w:rFonts w:hint="eastAsia"/>
+        </w:rPr>
+        <w:t xml:space="preserve"> 혈관에서 조직으로 나오면 다시 혈관으로 되돌아가지 않으나 림프구는 림프관을 통해서 혈관계로 다시 돌아옴.</w:t>
       </w:r>
       <w:r>
         <w:t xml:space="preserve"> </w:t>
@@ -216,11 +372,19 @@
       <w:r>
         <w:t xml:space="preserve"> T cell, B cell, </w:t>
       </w:r>
-      <w:r>
-        <w:rPr>
-          <w:rFonts w:hint="eastAsia"/>
-        </w:rPr>
-        <w:t>기타세포(</w:t>
+      <w:proofErr w:type="spellStart"/>
+      <w:r>
+        <w:rPr>
+          <w:rFonts w:hint="eastAsia"/>
+        </w:rPr>
+        <w:t>기타세포</w:t>
+      </w:r>
+      <w:proofErr w:type="spellEnd"/>
+      <w:r>
+        <w:rPr>
+          <w:rFonts w:hint="eastAsia"/>
+        </w:rPr>
+        <w:t>(</w:t>
       </w:r>
       <w:r>
         <w:t>NK cell, NKT cell)</w:t>
@@ -238,7 +402,21 @@
         <w:rPr>
           <w:rFonts w:hint="eastAsia"/>
         </w:rPr>
-        <w:t>대부분의 림프구는 림프조직(가슴샘,</w:t>
+        <w:t xml:space="preserve">대부분의 림프구는 </w:t>
+      </w:r>
+      <w:proofErr w:type="spellStart"/>
+      <w:r>
+        <w:rPr>
+          <w:rFonts w:hint="eastAsia"/>
+        </w:rPr>
+        <w:t>림프조직</w:t>
+      </w:r>
+      <w:proofErr w:type="spellEnd"/>
+      <w:r>
+        <w:rPr>
+          <w:rFonts w:hint="eastAsia"/>
+        </w:rPr>
+        <w:t>(가슴샘,</w:t>
       </w:r>
       <w:r>
         <w:t xml:space="preserve"> </w:t>
@@ -256,7 +434,21 @@
         <w:rPr>
           <w:rFonts w:hint="eastAsia"/>
         </w:rPr>
-        <w:t>비장)과 말초혈액에 존재함.</w:t>
+        <w:t xml:space="preserve">비장)과 </w:t>
+      </w:r>
+      <w:proofErr w:type="spellStart"/>
+      <w:r>
+        <w:rPr>
+          <w:rFonts w:hint="eastAsia"/>
+        </w:rPr>
+        <w:t>말초혈액에</w:t>
+      </w:r>
+      <w:proofErr w:type="spellEnd"/>
+      <w:r>
+        <w:rPr>
+          <w:rFonts w:hint="eastAsia"/>
+        </w:rPr>
+        <w:t xml:space="preserve"> 존재함.</w:t>
       </w:r>
       <w:r>
         <w:t xml:space="preserve"> T cell</w:t>
@@ -283,7 +475,21 @@
         <w:rPr>
           <w:rFonts w:hint="eastAsia"/>
         </w:rPr>
-        <w:t>에 많이 존재하고 순찰역할을 하므로 말초혈액속의 림프구 중에서 가장 많음.</w:t>
+        <w:t xml:space="preserve">에 많이 존재하고 </w:t>
+      </w:r>
+      <w:proofErr w:type="spellStart"/>
+      <w:r>
+        <w:rPr>
+          <w:rFonts w:hint="eastAsia"/>
+        </w:rPr>
+        <w:t>순찰역할을</w:t>
+      </w:r>
+      <w:proofErr w:type="spellEnd"/>
+      <w:r>
+        <w:rPr>
+          <w:rFonts w:hint="eastAsia"/>
+        </w:rPr>
+        <w:t xml:space="preserve"> 하므로 말초혈액속의 림프구 중에서 가장 많음.</w:t>
       </w:r>
       <w:r>
         <w:t xml:space="preserve"> B cell</w:t>
@@ -415,7 +621,21 @@
         <w:rPr>
           <w:rFonts w:hint="eastAsia"/>
         </w:rPr>
-        <w:t xml:space="preserve">는 프링스에서 돼지의 가슴샘요리가 있는데 향이 </w:t>
+        <w:t xml:space="preserve">는 </w:t>
+      </w:r>
+      <w:proofErr w:type="spellStart"/>
+      <w:r>
+        <w:rPr>
+          <w:rFonts w:hint="eastAsia"/>
+        </w:rPr>
+        <w:t>프링스에서</w:t>
+      </w:r>
+      <w:proofErr w:type="spellEnd"/>
+      <w:r>
+        <w:rPr>
+          <w:rFonts w:hint="eastAsia"/>
+        </w:rPr>
+        <w:t xml:space="preserve"> 돼지의 가슴샘요리가 있는데 향이 </w:t>
       </w:r>
       <w:r>
         <w:t>thyme(</w:t>
@@ -463,7 +683,21 @@
         <w:rPr>
           <w:rFonts w:hint="eastAsia"/>
         </w:rPr>
-        <w:t xml:space="preserve">스스로가 파괴활동에 참여하는 </w:t>
+        <w:t xml:space="preserve">스스로가 </w:t>
+      </w:r>
+      <w:proofErr w:type="spellStart"/>
+      <w:r>
+        <w:rPr>
+          <w:rFonts w:hint="eastAsia"/>
+        </w:rPr>
+        <w:t>파괴활동에</w:t>
+      </w:r>
+      <w:proofErr w:type="spellEnd"/>
+      <w:r>
+        <w:rPr>
+          <w:rFonts w:hint="eastAsia"/>
+        </w:rPr>
+        <w:t xml:space="preserve"> 참여하는 </w:t>
       </w:r>
       <w:r>
         <w:t>T cell</w:t>
@@ -483,9 +717,11 @@
         </w:rPr>
         <w:t xml:space="preserve">로 부르고 </w:t>
       </w:r>
+      <w:proofErr w:type="spellStart"/>
       <w:r>
         <w:t>perforin</w:t>
       </w:r>
+      <w:proofErr w:type="spellEnd"/>
       <w:r>
         <w:rPr>
           <w:rFonts w:hint="eastAsia"/>
@@ -499,7 +735,21 @@
         <w:rPr>
           <w:rFonts w:hint="eastAsia"/>
         </w:rPr>
-        <w:t xml:space="preserve">대식세포의 파괴활동에 </w:t>
+        <w:t xml:space="preserve">대식세포의 </w:t>
+      </w:r>
+      <w:proofErr w:type="spellStart"/>
+      <w:r>
+        <w:rPr>
+          <w:rFonts w:hint="eastAsia"/>
+        </w:rPr>
+        <w:t>파괴활동에</w:t>
+      </w:r>
+      <w:proofErr w:type="spellEnd"/>
+      <w:r>
+        <w:rPr>
+          <w:rFonts w:hint="eastAsia"/>
+        </w:rPr>
+        <w:t xml:space="preserve"> </w:t>
       </w:r>
       <w:r>
         <w:t>helper T cell</w:t>
@@ -508,7 +758,21 @@
         <w:rPr>
           <w:rFonts w:hint="eastAsia"/>
         </w:rPr>
-        <w:t xml:space="preserve">이 관여하는데 항원제시를 받은 후 대식세포를 활성화하는 </w:t>
+        <w:t xml:space="preserve">이 관여하는데 </w:t>
+      </w:r>
+      <w:proofErr w:type="spellStart"/>
+      <w:r>
+        <w:rPr>
+          <w:rFonts w:hint="eastAsia"/>
+        </w:rPr>
+        <w:t>항원제시를</w:t>
+      </w:r>
+      <w:proofErr w:type="spellEnd"/>
+      <w:r>
+        <w:rPr>
+          <w:rFonts w:hint="eastAsia"/>
+        </w:rPr>
+        <w:t xml:space="preserve"> 받은 후 대식세포를 활성화하는 </w:t>
       </w:r>
       <w:r>
         <w:t>cytokine</w:t>
@@ -556,7 +820,21 @@
         <w:rPr>
           <w:rFonts w:hint="eastAsia"/>
         </w:rPr>
-        <w:t>은 자기와 비자기를 구분함.</w:t>
+        <w:t xml:space="preserve">은 자기와 </w:t>
+      </w:r>
+      <w:proofErr w:type="spellStart"/>
+      <w:r>
+        <w:rPr>
+          <w:rFonts w:hint="eastAsia"/>
+        </w:rPr>
+        <w:t>비자기를</w:t>
+      </w:r>
+      <w:proofErr w:type="spellEnd"/>
+      <w:r>
+        <w:rPr>
+          <w:rFonts w:hint="eastAsia"/>
+        </w:rPr>
+        <w:t xml:space="preserve"> 구분함.</w:t>
       </w:r>
       <w:r>
         <w:t xml:space="preserve"> </w:t>
@@ -579,7 +857,21 @@
         <w:rPr>
           <w:rFonts w:hint="eastAsia"/>
         </w:rPr>
-        <w:t>은 보체활성화 기능이 강하다.</w:t>
+        <w:t xml:space="preserve">은 </w:t>
+      </w:r>
+      <w:proofErr w:type="spellStart"/>
+      <w:r>
+        <w:rPr>
+          <w:rFonts w:hint="eastAsia"/>
+        </w:rPr>
+        <w:t>보체활성화</w:t>
+      </w:r>
+      <w:proofErr w:type="spellEnd"/>
+      <w:r>
+        <w:rPr>
+          <w:rFonts w:hint="eastAsia"/>
+        </w:rPr>
+        <w:t xml:space="preserve"> 기능이 강하다.</w:t>
       </w:r>
       <w:r>
         <w:t xml:space="preserve"> </w:t>
@@ -591,7 +883,15 @@
         <w:t xml:space="preserve">면역글로불린만 증가하는 것은 </w:t>
       </w:r>
       <w:r>
-        <w:t>multiple myeloma, primary macroglobulinemia. Light chain</w:t>
+        <w:t xml:space="preserve">multiple myeloma, primary </w:t>
+      </w:r>
+      <w:proofErr w:type="spellStart"/>
+      <w:r>
+        <w:t>macroglobulinemia</w:t>
+      </w:r>
+      <w:proofErr w:type="spellEnd"/>
+      <w:r>
+        <w:t>. Light chain</w:t>
       </w:r>
       <w:r>
         <w:rPr>
@@ -629,8 +929,13 @@
         <w:t xml:space="preserve">에서는 </w:t>
       </w:r>
       <w:r>
-        <w:t>immature thymocyte</w:t>
-      </w:r>
+        <w:t xml:space="preserve">immature </w:t>
+      </w:r>
+      <w:proofErr w:type="spellStart"/>
+      <w:r>
+        <w:t>thymocyte</w:t>
+      </w:r>
+      <w:proofErr w:type="spellEnd"/>
       <w:r>
         <w:rPr>
           <w:rFonts w:hint="eastAsia"/>
@@ -644,16 +949,44 @@
         <w:rPr>
           <w:rFonts w:hint="eastAsia"/>
         </w:rPr>
-        <w:t>를 분자 중 하나로 항원제시와 관련됨.</w:t>
-      </w:r>
-      <w:r>
-        <w:t xml:space="preserve"> </w:t>
-      </w:r>
-      <w:r>
-        <w:rPr>
-          <w:rFonts w:hint="eastAsia"/>
-        </w:rPr>
-        <w:t>MHC (HLA)일치시에 장기이식이 성공함.</w:t>
+        <w:t xml:space="preserve">를 분자 중 하나로 </w:t>
+      </w:r>
+      <w:proofErr w:type="spellStart"/>
+      <w:r>
+        <w:rPr>
+          <w:rFonts w:hint="eastAsia"/>
+        </w:rPr>
+        <w:t>항원제시와</w:t>
+      </w:r>
+      <w:proofErr w:type="spellEnd"/>
+      <w:r>
+        <w:rPr>
+          <w:rFonts w:hint="eastAsia"/>
+        </w:rPr>
+        <w:t xml:space="preserve"> 관련됨.</w:t>
+      </w:r>
+      <w:r>
+        <w:t xml:space="preserve"> </w:t>
+      </w:r>
+      <w:r>
+        <w:rPr>
+          <w:rFonts w:hint="eastAsia"/>
+        </w:rPr>
+        <w:t>MHC (HLA)</w:t>
+      </w:r>
+      <w:proofErr w:type="spellStart"/>
+      <w:r>
+        <w:rPr>
+          <w:rFonts w:hint="eastAsia"/>
+        </w:rPr>
+        <w:t>일치시에</w:t>
+      </w:r>
+      <w:proofErr w:type="spellEnd"/>
+      <w:r>
+        <w:rPr>
+          <w:rFonts w:hint="eastAsia"/>
+        </w:rPr>
+        <w:t xml:space="preserve"> 장기이식이 성공함.</w:t>
       </w:r>
       <w:r>
         <w:t xml:space="preserve"> </w:t>
@@ -725,13 +1058,24 @@
         <w:t>의 다양성을 결정함.</w:t>
       </w:r>
       <w:r>
-        <w:t xml:space="preserve"> HLA-A,B,C</w:t>
-      </w:r>
-      <w:r>
-        <w:rPr>
-          <w:rFonts w:hint="eastAsia"/>
-        </w:rPr>
-        <w:t>의 유전자</w:t>
+        <w:t xml:space="preserve"> HLA-A</w:t>
+      </w:r>
+      <w:proofErr w:type="gramStart"/>
+      <w:r>
+        <w:t>,B,C</w:t>
+      </w:r>
+      <w:r>
+        <w:rPr>
+          <w:rFonts w:hint="eastAsia"/>
+        </w:rPr>
+        <w:t>의</w:t>
+      </w:r>
+      <w:proofErr w:type="gramEnd"/>
+      <w:r>
+        <w:rPr>
+          <w:rFonts w:hint="eastAsia"/>
+        </w:rPr>
+        <w:t xml:space="preserve"> 유전자</w:t>
       </w:r>
       <w:r>
         <w:rPr>
@@ -770,13 +1114,24 @@
         <w:t xml:space="preserve">를 지배하고 </w:t>
       </w:r>
       <w:r>
-        <w:t>HLA-DR,DP,DQ</w:t>
-      </w:r>
-      <w:r>
-        <w:rPr>
-          <w:rFonts w:hint="eastAsia"/>
-        </w:rPr>
-        <w:t xml:space="preserve">의 </w:t>
+        <w:t>HLA-DR</w:t>
+      </w:r>
+      <w:proofErr w:type="gramStart"/>
+      <w:r>
+        <w:t>,DP,DQ</w:t>
+      </w:r>
+      <w:r>
+        <w:rPr>
+          <w:rFonts w:hint="eastAsia"/>
+        </w:rPr>
+        <w:t>의</w:t>
+      </w:r>
+      <w:proofErr w:type="gramEnd"/>
+      <w:r>
+        <w:rPr>
+          <w:rFonts w:hint="eastAsia"/>
+        </w:rPr>
+        <w:t xml:space="preserve"> </w:t>
       </w:r>
       <w:r>
         <w:t>3</w:t>
@@ -830,7 +1185,35 @@
         <w:rPr>
           <w:rFonts w:hint="eastAsia"/>
         </w:rPr>
-        <w:t>에 끼워서 세포표면에 나타내고 항원제시를 함.</w:t>
+        <w:t xml:space="preserve">에 끼워서 </w:t>
+      </w:r>
+      <w:proofErr w:type="spellStart"/>
+      <w:r>
+        <w:rPr>
+          <w:rFonts w:hint="eastAsia"/>
+        </w:rPr>
+        <w:t>세포표면에</w:t>
+      </w:r>
+      <w:proofErr w:type="spellEnd"/>
+      <w:r>
+        <w:rPr>
+          <w:rFonts w:hint="eastAsia"/>
+        </w:rPr>
+        <w:t xml:space="preserve"> 나타내고 </w:t>
+      </w:r>
+      <w:proofErr w:type="spellStart"/>
+      <w:r>
+        <w:rPr>
+          <w:rFonts w:hint="eastAsia"/>
+        </w:rPr>
+        <w:t>항원제시를</w:t>
+      </w:r>
+      <w:proofErr w:type="spellEnd"/>
+      <w:r>
+        <w:rPr>
+          <w:rFonts w:hint="eastAsia"/>
+        </w:rPr>
+        <w:t xml:space="preserve"> 함.</w:t>
       </w:r>
       <w:r>
         <w:t xml:space="preserve"> </w:t>
@@ -852,7 +1235,35 @@
           <w:rFonts w:hint="eastAsia"/>
         </w:rPr>
         <w:lastRenderedPageBreak/>
-        <w:t xml:space="preserve">대식세포는 무엇이든 탐식하고 세포내로 끌어들인 후 소화효소로 분해해서 잘게 부수고 그것을 </w:t>
+        <w:t xml:space="preserve">대식세포는 무엇이든 탐식하고 </w:t>
+      </w:r>
+      <w:proofErr w:type="spellStart"/>
+      <w:r>
+        <w:rPr>
+          <w:rFonts w:hint="eastAsia"/>
+        </w:rPr>
+        <w:t>세포내로</w:t>
+      </w:r>
+      <w:proofErr w:type="spellEnd"/>
+      <w:r>
+        <w:rPr>
+          <w:rFonts w:hint="eastAsia"/>
+        </w:rPr>
+        <w:t xml:space="preserve"> 끌어들인 후 </w:t>
+      </w:r>
+      <w:proofErr w:type="spellStart"/>
+      <w:r>
+        <w:rPr>
+          <w:rFonts w:hint="eastAsia"/>
+        </w:rPr>
+        <w:t>소화효소로</w:t>
+      </w:r>
+      <w:proofErr w:type="spellEnd"/>
+      <w:r>
+        <w:rPr>
+          <w:rFonts w:hint="eastAsia"/>
+        </w:rPr>
+        <w:t xml:space="preserve"> 분해해서 잘게 부수고 그것을 </w:t>
       </w:r>
       <w:r>
         <w:t>MHC II</w:t>
@@ -870,7 +1281,21 @@
         <w:rPr>
           <w:rFonts w:hint="eastAsia"/>
         </w:rPr>
-        <w:t>은 자신이 갖고있는 항체에 결합하는 것만 세포내로 끌어들임.</w:t>
+        <w:t xml:space="preserve">은 자신이 갖고있는 항체에 결합하는 것만 </w:t>
+      </w:r>
+      <w:proofErr w:type="spellStart"/>
+      <w:r>
+        <w:rPr>
+          <w:rFonts w:hint="eastAsia"/>
+        </w:rPr>
+        <w:t>세포내로</w:t>
+      </w:r>
+      <w:proofErr w:type="spellEnd"/>
+      <w:r>
+        <w:rPr>
+          <w:rFonts w:hint="eastAsia"/>
+        </w:rPr>
+        <w:t xml:space="preserve"> 끌어들임.</w:t>
       </w:r>
       <w:r>
         <w:t xml:space="preserve"> </w:t>
@@ -882,16 +1307,52 @@
         <w:rPr>
           <w:rFonts w:hint="eastAsia"/>
         </w:rPr>
-        <w:t>이 항원제시를 받은 후 비자기인지 자기인지 판단함.</w:t>
-      </w:r>
-      <w:r>
-        <w:t xml:space="preserve"> </w:t>
-      </w:r>
-      <w:r>
-        <w:rPr>
-          <w:rFonts w:hint="eastAsia"/>
-        </w:rPr>
-        <w:t xml:space="preserve">항원제시를 받으면 </w:t>
+        <w:t xml:space="preserve">이 </w:t>
+      </w:r>
+      <w:proofErr w:type="spellStart"/>
+      <w:r>
+        <w:rPr>
+          <w:rFonts w:hint="eastAsia"/>
+        </w:rPr>
+        <w:t>항원제시를</w:t>
+      </w:r>
+      <w:proofErr w:type="spellEnd"/>
+      <w:r>
+        <w:rPr>
+          <w:rFonts w:hint="eastAsia"/>
+        </w:rPr>
+        <w:t xml:space="preserve"> 받은 후 </w:t>
+      </w:r>
+      <w:proofErr w:type="spellStart"/>
+      <w:r>
+        <w:rPr>
+          <w:rFonts w:hint="eastAsia"/>
+        </w:rPr>
+        <w:t>비자기인지</w:t>
+      </w:r>
+      <w:proofErr w:type="spellEnd"/>
+      <w:r>
+        <w:rPr>
+          <w:rFonts w:hint="eastAsia"/>
+        </w:rPr>
+        <w:t xml:space="preserve"> 자기인지 판단함.</w:t>
+      </w:r>
+      <w:r>
+        <w:t xml:space="preserve"> </w:t>
+      </w:r>
+      <w:proofErr w:type="spellStart"/>
+      <w:r>
+        <w:rPr>
+          <w:rFonts w:hint="eastAsia"/>
+        </w:rPr>
+        <w:t>항원제시를</w:t>
+      </w:r>
+      <w:proofErr w:type="spellEnd"/>
+      <w:r>
+        <w:rPr>
+          <w:rFonts w:hint="eastAsia"/>
+        </w:rPr>
+        <w:t xml:space="preserve"> 받으면 </w:t>
       </w:r>
       <w:r>
         <w:t>cytokine</w:t>
@@ -918,7 +1379,21 @@
         <w:rPr>
           <w:rFonts w:hint="eastAsia"/>
         </w:rPr>
-        <w:t xml:space="preserve">이 비자기로 판정하면 </w:t>
+        <w:t xml:space="preserve">이 </w:t>
+      </w:r>
+      <w:proofErr w:type="spellStart"/>
+      <w:r>
+        <w:rPr>
+          <w:rFonts w:hint="eastAsia"/>
+        </w:rPr>
+        <w:t>비자기로</w:t>
+      </w:r>
+      <w:proofErr w:type="spellEnd"/>
+      <w:r>
+        <w:rPr>
+          <w:rFonts w:hint="eastAsia"/>
+        </w:rPr>
+        <w:t xml:space="preserve"> 판정하면 </w:t>
       </w:r>
       <w:r>
         <w:t>plasma cell</w:t>
@@ -957,7 +1432,35 @@
         <w:rPr>
           <w:rFonts w:hint="eastAsia"/>
         </w:rPr>
-        <w:t>를 보고 비자기인지 판정하고 다음 항원을 보고 비자기인지 판정함.</w:t>
+        <w:t xml:space="preserve">를 보고 </w:t>
+      </w:r>
+      <w:proofErr w:type="spellStart"/>
+      <w:r>
+        <w:rPr>
+          <w:rFonts w:hint="eastAsia"/>
+        </w:rPr>
+        <w:t>비자기인지</w:t>
+      </w:r>
+      <w:proofErr w:type="spellEnd"/>
+      <w:r>
+        <w:rPr>
+          <w:rFonts w:hint="eastAsia"/>
+        </w:rPr>
+        <w:t xml:space="preserve"> 판정하고 다음 항원을 보고 </w:t>
+      </w:r>
+      <w:proofErr w:type="spellStart"/>
+      <w:r>
+        <w:rPr>
+          <w:rFonts w:hint="eastAsia"/>
+        </w:rPr>
+        <w:t>비자기인지</w:t>
+      </w:r>
+      <w:proofErr w:type="spellEnd"/>
+      <w:r>
+        <w:rPr>
+          <w:rFonts w:hint="eastAsia"/>
+        </w:rPr>
+        <w:t xml:space="preserve"> 판정함.</w:t>
       </w:r>
       <w:r>
         <w:t xml:space="preserve"> </w:t>
@@ -979,23 +1482,72 @@
       <w:r>
         <w:t xml:space="preserve">MHC </w:t>
       </w:r>
-      <w:r>
-        <w:rPr>
-          <w:rFonts w:hint="eastAsia"/>
-        </w:rPr>
-        <w:t>비의존성 면역:</w:t>
-      </w:r>
-      <w:r>
-        <w:t xml:space="preserve"> </w:t>
-      </w:r>
-      <w:r>
-        <w:rPr>
-          <w:rFonts w:hint="eastAsia"/>
-        </w:rPr>
-        <w:t>호중구,호염기구,호산구,비만세포,</w:t>
-      </w:r>
-      <w:r>
-        <w:t>NK cell</w:t>
+      <w:proofErr w:type="spellStart"/>
+      <w:r>
+        <w:rPr>
+          <w:rFonts w:hint="eastAsia"/>
+        </w:rPr>
+        <w:t>비의존성</w:t>
+      </w:r>
+      <w:proofErr w:type="spellEnd"/>
+      <w:r>
+        <w:rPr>
+          <w:rFonts w:hint="eastAsia"/>
+        </w:rPr>
+        <w:t xml:space="preserve"> 면역:</w:t>
+      </w:r>
+      <w:r>
+        <w:t xml:space="preserve"> </w:t>
+      </w:r>
+      <w:proofErr w:type="spellStart"/>
+      <w:r>
+        <w:rPr>
+          <w:rFonts w:hint="eastAsia"/>
+        </w:rPr>
+        <w:t>호중구</w:t>
+      </w:r>
+      <w:proofErr w:type="spellEnd"/>
+      <w:proofErr w:type="gramStart"/>
+      <w:r>
+        <w:rPr>
+          <w:rFonts w:hint="eastAsia"/>
+        </w:rPr>
+        <w:t>,</w:t>
+      </w:r>
+      <w:proofErr w:type="spellStart"/>
+      <w:r>
+        <w:rPr>
+          <w:rFonts w:hint="eastAsia"/>
+        </w:rPr>
+        <w:t>호염기구</w:t>
+      </w:r>
+      <w:proofErr w:type="spellEnd"/>
+      <w:r>
+        <w:rPr>
+          <w:rFonts w:hint="eastAsia"/>
+        </w:rPr>
+        <w:t>,</w:t>
+      </w:r>
+      <w:proofErr w:type="spellStart"/>
+      <w:r>
+        <w:rPr>
+          <w:rFonts w:hint="eastAsia"/>
+        </w:rPr>
+        <w:t>호산구</w:t>
+      </w:r>
+      <w:proofErr w:type="spellEnd"/>
+      <w:r>
+        <w:rPr>
+          <w:rFonts w:hint="eastAsia"/>
+        </w:rPr>
+        <w:t>,비만세포,</w:t>
+      </w:r>
+      <w:r>
+        <w:t>NK</w:t>
+      </w:r>
+      <w:proofErr w:type="gramEnd"/>
+      <w:r>
+        <w:t xml:space="preserve"> cell</w:t>
       </w:r>
       <w:r>
         <w:rPr>
@@ -1012,7 +1564,35 @@
         <w:rPr>
           <w:rFonts w:hint="eastAsia"/>
         </w:rPr>
-        <w:t>항체가 항원에 결합함으로써 세포가 탐식되기 쉬워지고 독소를 중화하며 바이러스를 비활성화하고 보체를 활성화함.</w:t>
+        <w:t xml:space="preserve">항체가 항원에 결합함으로써 세포가 </w:t>
+      </w:r>
+      <w:proofErr w:type="spellStart"/>
+      <w:r>
+        <w:rPr>
+          <w:rFonts w:hint="eastAsia"/>
+        </w:rPr>
+        <w:t>탐식되기</w:t>
+      </w:r>
+      <w:proofErr w:type="spellEnd"/>
+      <w:r>
+        <w:rPr>
+          <w:rFonts w:hint="eastAsia"/>
+        </w:rPr>
+        <w:t xml:space="preserve"> 쉬워지고 독소를 중화하며 바이러스를 비활성화하고 </w:t>
+      </w:r>
+      <w:proofErr w:type="spellStart"/>
+      <w:r>
+        <w:rPr>
+          <w:rFonts w:hint="eastAsia"/>
+        </w:rPr>
+        <w:t>보체를</w:t>
+      </w:r>
+      <w:proofErr w:type="spellEnd"/>
+      <w:r>
+        <w:rPr>
+          <w:rFonts w:hint="eastAsia"/>
+        </w:rPr>
+        <w:t xml:space="preserve"> 활성화함.</w:t>
       </w:r>
       <w:r>
         <w:t xml:space="preserve"> </w:t>
@@ -1024,7 +1604,21 @@
         <w:rPr>
           <w:rFonts w:hint="eastAsia"/>
         </w:rPr>
-        <w:t>은 보체활성화 기능이 강함.</w:t>
+        <w:t xml:space="preserve">은 </w:t>
+      </w:r>
+      <w:proofErr w:type="spellStart"/>
+      <w:r>
+        <w:rPr>
+          <w:rFonts w:hint="eastAsia"/>
+        </w:rPr>
+        <w:t>보체활성화</w:t>
+      </w:r>
+      <w:proofErr w:type="spellEnd"/>
+      <w:r>
+        <w:rPr>
+          <w:rFonts w:hint="eastAsia"/>
+        </w:rPr>
+        <w:t xml:space="preserve"> 기능이 강함.</w:t>
       </w:r>
       <w:r>
         <w:t xml:space="preserve"> </w:t>
@@ -1036,7 +1630,21 @@
         <w:rPr>
           <w:rFonts w:hint="eastAsia"/>
         </w:rPr>
-        <w:t>는 국소면역에 중요함.</w:t>
+        <w:t xml:space="preserve">는 </w:t>
+      </w:r>
+      <w:proofErr w:type="spellStart"/>
+      <w:r>
+        <w:rPr>
+          <w:rFonts w:hint="eastAsia"/>
+        </w:rPr>
+        <w:t>국소면역에</w:t>
+      </w:r>
+      <w:proofErr w:type="spellEnd"/>
+      <w:r>
+        <w:rPr>
+          <w:rFonts w:hint="eastAsia"/>
+        </w:rPr>
+        <w:t xml:space="preserve"> 중요함.</w:t>
       </w:r>
       <w:r>
         <w:t xml:space="preserve"> </w:t>
@@ -1097,11 +1705,33 @@
       <w:r>
         <w:t xml:space="preserve"> </w:t>
       </w:r>
-      <w:r>
-        <w:rPr>
-          <w:rFonts w:hint="eastAsia"/>
-        </w:rPr>
-        <w:t>보체의 가장 큰 역할은 항체와 결합한 세포를 파열시키는 것</w:t>
+      <w:proofErr w:type="spellStart"/>
+      <w:r>
+        <w:rPr>
+          <w:rFonts w:hint="eastAsia"/>
+        </w:rPr>
+        <w:t>보체의</w:t>
+      </w:r>
+      <w:proofErr w:type="spellEnd"/>
+      <w:r>
+        <w:rPr>
+          <w:rFonts w:hint="eastAsia"/>
+        </w:rPr>
+        <w:t xml:space="preserve"> 가장 큰 역할은 항체와 결합한 세포를 </w:t>
+      </w:r>
+      <w:proofErr w:type="spellStart"/>
+      <w:r>
+        <w:rPr>
+          <w:rFonts w:hint="eastAsia"/>
+        </w:rPr>
+        <w:t>파열시키는</w:t>
+      </w:r>
+      <w:proofErr w:type="spellEnd"/>
+      <w:r>
+        <w:rPr>
+          <w:rFonts w:hint="eastAsia"/>
+        </w:rPr>
+        <w:t xml:space="preserve"> 것</w:t>
       </w:r>
       <w:r>
         <w:rPr>
@@ -1112,11 +1742,19 @@
       <w:r>
         <w:t xml:space="preserve"> </w:t>
       </w:r>
-      <w:r>
-        <w:rPr>
-          <w:rFonts w:hint="eastAsia"/>
-        </w:rPr>
-        <w:t xml:space="preserve">호중구를 </w:t>
+      <w:proofErr w:type="spellStart"/>
+      <w:r>
+        <w:rPr>
+          <w:rFonts w:hint="eastAsia"/>
+        </w:rPr>
+        <w:t>호중구를</w:t>
+      </w:r>
+      <w:proofErr w:type="spellEnd"/>
+      <w:r>
+        <w:rPr>
+          <w:rFonts w:hint="eastAsia"/>
+        </w:rPr>
+        <w:t xml:space="preserve"> </w:t>
       </w:r>
       <w:r>
         <w:rPr>
@@ -1131,8 +1769,13 @@
         <w:t>러들이는 것)</w:t>
       </w:r>
       <w:r>
-        <w:t>, opsonization</w:t>
-      </w:r>
+        <w:t xml:space="preserve">, </w:t>
+      </w:r>
+      <w:proofErr w:type="spellStart"/>
+      <w:r>
+        <w:t>opsonization</w:t>
+      </w:r>
+      <w:proofErr w:type="spellEnd"/>
       <w:r>
         <w:t>(</w:t>
       </w:r>
@@ -1157,20 +1800,42 @@
       <w:r>
         <w:t xml:space="preserve"> </w:t>
       </w:r>
-      <w:r>
-        <w:rPr>
-          <w:rFonts w:hint="eastAsia"/>
-        </w:rPr>
-        <w:t>보체의 감소는 간질환이 생기거나 소비의 증가가 있음.</w:t>
-      </w:r>
-      <w:r>
-        <w:t xml:space="preserve"> </w:t>
-      </w:r>
-      <w:r>
-        <w:rPr>
-          <w:rFonts w:hint="eastAsia"/>
-        </w:rPr>
-        <w:t>결합조직 질환이나 콩팥질환이 있음.</w:t>
+      <w:proofErr w:type="spellStart"/>
+      <w:r>
+        <w:rPr>
+          <w:rFonts w:hint="eastAsia"/>
+        </w:rPr>
+        <w:t>보체의</w:t>
+      </w:r>
+      <w:proofErr w:type="spellEnd"/>
+      <w:r>
+        <w:rPr>
+          <w:rFonts w:hint="eastAsia"/>
+        </w:rPr>
+        <w:t xml:space="preserve"> 감소는 간질환이 생기거나 소비의 증가가 있음.</w:t>
+      </w:r>
+      <w:r>
+        <w:t xml:space="preserve"> </w:t>
+      </w:r>
+      <w:r>
+        <w:rPr>
+          <w:rFonts w:hint="eastAsia"/>
+        </w:rPr>
+        <w:t xml:space="preserve">결합조직 질환이나 </w:t>
+      </w:r>
+      <w:proofErr w:type="spellStart"/>
+      <w:r>
+        <w:rPr>
+          <w:rFonts w:hint="eastAsia"/>
+        </w:rPr>
+        <w:t>콩팥질환이</w:t>
+      </w:r>
+      <w:proofErr w:type="spellEnd"/>
+      <w:r>
+        <w:rPr>
+          <w:rFonts w:hint="eastAsia"/>
+        </w:rPr>
+        <w:t xml:space="preserve"> 있음.</w:t>
       </w:r>
       <w:r>
         <w:t xml:space="preserve"> </w:t>
@@ -1193,6 +1858,7 @@
           <w:sz w:val="24"/>
         </w:rPr>
       </w:pPr>
+      <w:proofErr w:type="spellStart"/>
       <w:r>
         <w:rPr>
           <w:rFonts w:hint="eastAsia"/>
@@ -1201,6 +1867,7 @@
         </w:rPr>
         <w:t>선천면역</w:t>
       </w:r>
+      <w:proofErr w:type="spellEnd"/>
     </w:p>
     <w:p>
       <w:r>
@@ -1241,6 +1908,7 @@
       </w:r>
     </w:p>
     <w:p>
+      <w:proofErr w:type="gramStart"/>
       <w:r>
         <w:t>1.</w:t>
       </w:r>
@@ -1248,7 +1916,28 @@
         <w:rPr>
           <w:rFonts w:hint="eastAsia"/>
         </w:rPr>
-        <w:t>방어벽: 개체를 외부와 구분짓는 방어벽. 상피(</w:t>
+        <w:t>방어벽</w:t>
+      </w:r>
+      <w:proofErr w:type="gramEnd"/>
+      <w:r>
+        <w:rPr>
+          <w:rFonts w:hint="eastAsia"/>
+        </w:rPr>
+        <w:t xml:space="preserve">: 개체를 외부와 </w:t>
+      </w:r>
+      <w:proofErr w:type="spellStart"/>
+      <w:r>
+        <w:rPr>
+          <w:rFonts w:hint="eastAsia"/>
+        </w:rPr>
+        <w:t>구분짓는</w:t>
+      </w:r>
+      <w:proofErr w:type="spellEnd"/>
+      <w:r>
+        <w:rPr>
+          <w:rFonts w:hint="eastAsia"/>
+        </w:rPr>
+        <w:t xml:space="preserve"> 방어벽. 상피(</w:t>
       </w:r>
       <w:r>
         <w:t>epithelium)</w:t>
@@ -1261,11 +1950,33 @@
       </w:r>
     </w:p>
     <w:p>
-      <w:r>
-        <w:rPr>
-          <w:rFonts w:hint="eastAsia"/>
-        </w:rPr>
-        <w:t>2.면역세포: 위험신호를 제일 먼저 인지하는 감시세포(</w:t>
+      <w:proofErr w:type="gramStart"/>
+      <w:r>
+        <w:rPr>
+          <w:rFonts w:hint="eastAsia"/>
+        </w:rPr>
+        <w:t>2.면역세포</w:t>
+      </w:r>
+      <w:proofErr w:type="gramEnd"/>
+      <w:r>
+        <w:rPr>
+          <w:rFonts w:hint="eastAsia"/>
+        </w:rPr>
+        <w:t xml:space="preserve">: 위험신호를 제일 먼저 인지하는 </w:t>
+      </w:r>
+      <w:proofErr w:type="spellStart"/>
+      <w:r>
+        <w:rPr>
+          <w:rFonts w:hint="eastAsia"/>
+        </w:rPr>
+        <w:t>감시세포</w:t>
+      </w:r>
+      <w:proofErr w:type="spellEnd"/>
+      <w:r>
+        <w:rPr>
+          <w:rFonts w:hint="eastAsia"/>
+        </w:rPr>
+        <w:t>(</w:t>
       </w:r>
       <w:r>
         <w:t>sentinel)</w:t>
@@ -1274,7 +1985,35 @@
         <w:rPr>
           <w:rFonts w:hint="eastAsia"/>
         </w:rPr>
-        <w:t>과 이에대한 파괴 및 적응 면역을 활성화 시키는 포식세포,</w:t>
+        <w:t xml:space="preserve">과 </w:t>
+      </w:r>
+      <w:proofErr w:type="spellStart"/>
+      <w:r>
+        <w:rPr>
+          <w:rFonts w:hint="eastAsia"/>
+        </w:rPr>
+        <w:t>이에대한</w:t>
+      </w:r>
+      <w:proofErr w:type="spellEnd"/>
+      <w:r>
+        <w:rPr>
+          <w:rFonts w:hint="eastAsia"/>
+        </w:rPr>
+        <w:t xml:space="preserve"> 파괴 및 적응 면역을 활성화 시키는 </w:t>
+      </w:r>
+      <w:proofErr w:type="spellStart"/>
+      <w:r>
+        <w:rPr>
+          <w:rFonts w:hint="eastAsia"/>
+        </w:rPr>
+        <w:t>포식세포</w:t>
+      </w:r>
+      <w:proofErr w:type="spellEnd"/>
+      <w:r>
+        <w:rPr>
+          <w:rFonts w:hint="eastAsia"/>
+        </w:rPr>
+        <w:t>,</w:t>
       </w:r>
       <w:r>
         <w:t xml:space="preserve"> </w:t>
@@ -1296,11 +2035,19 @@
       </w:r>
     </w:p>
     <w:p>
-      <w:r>
-        <w:rPr>
-          <w:rFonts w:hint="eastAsia"/>
-        </w:rPr>
-        <w:t xml:space="preserve">감시세포-dendritic cell: 위험신호를 가장 먼저 인지하는 </w:t>
+      <w:proofErr w:type="spellStart"/>
+      <w:r>
+        <w:rPr>
+          <w:rFonts w:hint="eastAsia"/>
+        </w:rPr>
+        <w:t>감시세포</w:t>
+      </w:r>
+      <w:proofErr w:type="spellEnd"/>
+      <w:r>
+        <w:rPr>
+          <w:rFonts w:hint="eastAsia"/>
+        </w:rPr>
+        <w:t xml:space="preserve">-dendritic cell: 위험신호를 가장 먼저 인지하는 </w:t>
       </w:r>
       <w:r>
         <w:t>Toll-like receptor</w:t>
@@ -1327,7 +2074,35 @@
         <w:rPr>
           <w:rFonts w:hint="eastAsia"/>
         </w:rPr>
-        <w:t>로서 선천면역과 적응면역의 매개체로서 활동.</w:t>
+        <w:t xml:space="preserve">로서 </w:t>
+      </w:r>
+      <w:proofErr w:type="spellStart"/>
+      <w:r>
+        <w:rPr>
+          <w:rFonts w:hint="eastAsia"/>
+        </w:rPr>
+        <w:t>선천면역과</w:t>
+      </w:r>
+      <w:proofErr w:type="spellEnd"/>
+      <w:r>
+        <w:rPr>
+          <w:rFonts w:hint="eastAsia"/>
+        </w:rPr>
+        <w:t xml:space="preserve"> </w:t>
+      </w:r>
+      <w:proofErr w:type="spellStart"/>
+      <w:r>
+        <w:rPr>
+          <w:rFonts w:hint="eastAsia"/>
+        </w:rPr>
+        <w:t>적응면역의</w:t>
+      </w:r>
+      <w:proofErr w:type="spellEnd"/>
+      <w:r>
+        <w:rPr>
+          <w:rFonts w:hint="eastAsia"/>
+        </w:rPr>
+        <w:t xml:space="preserve"> 매개체로서 활동.</w:t>
       </w:r>
       <w:r>
         <w:t xml:space="preserve"> Type I interferon</w:t>
@@ -1336,7 +2111,21 @@
         <w:rPr>
           <w:rFonts w:hint="eastAsia"/>
         </w:rPr>
-        <w:t xml:space="preserve">을 포함한 항바이러스 cytokine을 분비하여 </w:t>
+        <w:t xml:space="preserve">을 포함한 </w:t>
+      </w:r>
+      <w:proofErr w:type="spellStart"/>
+      <w:r>
+        <w:rPr>
+          <w:rFonts w:hint="eastAsia"/>
+        </w:rPr>
+        <w:t>항바이러스</w:t>
+      </w:r>
+      <w:proofErr w:type="spellEnd"/>
+      <w:r>
+        <w:rPr>
+          <w:rFonts w:hint="eastAsia"/>
+        </w:rPr>
+        <w:t xml:space="preserve"> cytokine을 분비하여 </w:t>
       </w:r>
       <w:r>
         <w:t>adaptive immune response</w:t>
@@ -1380,7 +2169,21 @@
         <w:rPr>
           <w:rFonts w:hint="eastAsia"/>
         </w:rPr>
-        <w:t>염증반응 및 항바이러스 반응을 일으키고 적응면역반응을 활성화하는 역할.</w:t>
+        <w:t xml:space="preserve">염증반응 및 </w:t>
+      </w:r>
+      <w:proofErr w:type="spellStart"/>
+      <w:r>
+        <w:rPr>
+          <w:rFonts w:hint="eastAsia"/>
+        </w:rPr>
+        <w:t>항바이러스</w:t>
+      </w:r>
+      <w:proofErr w:type="spellEnd"/>
+      <w:r>
+        <w:rPr>
+          <w:rFonts w:hint="eastAsia"/>
+        </w:rPr>
+        <w:t xml:space="preserve"> 반응을 일으키고 적응면역반응을 활성화하는 역할.</w:t>
       </w:r>
       <w:r>
         <w:t xml:space="preserve"> </w:t>
@@ -1392,7 +2195,15 @@
         <w:t xml:space="preserve">대식세포는 </w:t>
       </w:r>
       <w:r>
-        <w:t>IL-10,TGF-b</w:t>
+        <w:t>IL-10</w:t>
+      </w:r>
+      <w:proofErr w:type="gramStart"/>
+      <w:r>
+        <w:t>,TGF</w:t>
+      </w:r>
+      <w:proofErr w:type="gramEnd"/>
+      <w:r>
+        <w:t>-b</w:t>
       </w:r>
       <w:r>
         <w:rPr>
@@ -1403,38 +2214,118 @@
       <w:r>
         <w:t xml:space="preserve"> </w:t>
       </w:r>
-      <w:r>
-        <w:rPr>
-          <w:rFonts w:hint="eastAsia"/>
-        </w:rPr>
-        <w:t>중성구는 포식세포의 일종으로 높은 이동성을 지니며 염증반응에 가장 빨리 참여하는 세포들 중 하나.</w:t>
-      </w:r>
-      <w:r>
-        <w:t xml:space="preserve"> </w:t>
-      </w:r>
-      <w:r>
-        <w:rPr>
-          <w:rFonts w:hint="eastAsia"/>
-        </w:rPr>
-        <w:t>혈액통해 전신을 순환.</w:t>
-      </w:r>
-      <w:r>
-        <w:t xml:space="preserve"> </w:t>
-      </w:r>
-      <w:r>
-        <w:rPr>
-          <w:rFonts w:hint="eastAsia"/>
-        </w:rPr>
-        <w:t>미생물을 섭취하는 포식세포 작용과 함께 과립단백질 형태의 항미생물제를 방출.</w:t>
-      </w:r>
-      <w:r>
-        <w:t xml:space="preserve"> </w:t>
-      </w:r>
-      <w:r>
-        <w:rPr>
-          <w:rFonts w:hint="eastAsia"/>
-        </w:rPr>
-        <w:t>과립단백질 형태의 항미생물제는 미생물과 주변 개체의 조직도 손상시킴.</w:t>
+      <w:proofErr w:type="spellStart"/>
+      <w:r>
+        <w:rPr>
+          <w:rFonts w:hint="eastAsia"/>
+        </w:rPr>
+        <w:t>중성구는</w:t>
+      </w:r>
+      <w:proofErr w:type="spellEnd"/>
+      <w:r>
+        <w:rPr>
+          <w:rFonts w:hint="eastAsia"/>
+        </w:rPr>
+        <w:t xml:space="preserve"> </w:t>
+      </w:r>
+      <w:proofErr w:type="spellStart"/>
+      <w:r>
+        <w:rPr>
+          <w:rFonts w:hint="eastAsia"/>
+        </w:rPr>
+        <w:t>포식세포의</w:t>
+      </w:r>
+      <w:proofErr w:type="spellEnd"/>
+      <w:r>
+        <w:rPr>
+          <w:rFonts w:hint="eastAsia"/>
+        </w:rPr>
+        <w:t xml:space="preserve"> 일종으로 높은 이동성을 지니며 </w:t>
+      </w:r>
+      <w:proofErr w:type="spellStart"/>
+      <w:r>
+        <w:rPr>
+          <w:rFonts w:hint="eastAsia"/>
+        </w:rPr>
+        <w:t>염증반응에</w:t>
+      </w:r>
+      <w:proofErr w:type="spellEnd"/>
+      <w:r>
+        <w:rPr>
+          <w:rFonts w:hint="eastAsia"/>
+        </w:rPr>
+        <w:t xml:space="preserve"> 가장 빨리 참여하는 세포들 중 하나.</w:t>
+      </w:r>
+      <w:r>
+        <w:t xml:space="preserve"> </w:t>
+      </w:r>
+      <w:proofErr w:type="spellStart"/>
+      <w:r>
+        <w:rPr>
+          <w:rFonts w:hint="eastAsia"/>
+        </w:rPr>
+        <w:t>혈액통해</w:t>
+      </w:r>
+      <w:proofErr w:type="spellEnd"/>
+      <w:r>
+        <w:rPr>
+          <w:rFonts w:hint="eastAsia"/>
+        </w:rPr>
+        <w:t xml:space="preserve"> 전신을 순환.</w:t>
+      </w:r>
+      <w:r>
+        <w:t xml:space="preserve"> </w:t>
+      </w:r>
+      <w:r>
+        <w:rPr>
+          <w:rFonts w:hint="eastAsia"/>
+        </w:rPr>
+        <w:t xml:space="preserve">미생물을 섭취하는 </w:t>
+      </w:r>
+      <w:proofErr w:type="spellStart"/>
+      <w:r>
+        <w:rPr>
+          <w:rFonts w:hint="eastAsia"/>
+        </w:rPr>
+        <w:t>포식세포</w:t>
+      </w:r>
+      <w:proofErr w:type="spellEnd"/>
+      <w:r>
+        <w:rPr>
+          <w:rFonts w:hint="eastAsia"/>
+        </w:rPr>
+        <w:t xml:space="preserve"> 작용과 함께 </w:t>
+      </w:r>
+      <w:proofErr w:type="spellStart"/>
+      <w:r>
+        <w:rPr>
+          <w:rFonts w:hint="eastAsia"/>
+        </w:rPr>
+        <w:t>과립단백질</w:t>
+      </w:r>
+      <w:proofErr w:type="spellEnd"/>
+      <w:r>
+        <w:rPr>
+          <w:rFonts w:hint="eastAsia"/>
+        </w:rPr>
+        <w:t xml:space="preserve"> 형태의 항미생물제를 방출.</w:t>
+      </w:r>
+      <w:r>
+        <w:t xml:space="preserve"> </w:t>
+      </w:r>
+      <w:proofErr w:type="spellStart"/>
+      <w:r>
+        <w:rPr>
+          <w:rFonts w:hint="eastAsia"/>
+        </w:rPr>
+        <w:t>과립단백질</w:t>
+      </w:r>
+      <w:proofErr w:type="spellEnd"/>
+      <w:r>
+        <w:rPr>
+          <w:rFonts w:hint="eastAsia"/>
+        </w:rPr>
+        <w:t xml:space="preserve"> 형태의 항미생물제는 미생물과 주변 개체의 조직도 손상시킴.</w:t>
       </w:r>
       <w:r>
         <w:t xml:space="preserve"> </w:t>
@@ -1446,7 +2337,21 @@
           <w:rFonts w:hint="eastAsia"/>
         </w:rPr>
         <w:lastRenderedPageBreak/>
-        <w:t>선천림프세포:림프구와 같은 사이토카인을 분비하지만 B cell receptor, T cell receptor는 없는 세포.</w:t>
+        <w:t>선천림프세포</w:t>
+      </w:r>
+      <w:proofErr w:type="gramStart"/>
+      <w:r>
+        <w:rPr>
+          <w:rFonts w:hint="eastAsia"/>
+        </w:rPr>
+        <w:t>:림프구와</w:t>
+      </w:r>
+      <w:proofErr w:type="gramEnd"/>
+      <w:r>
+        <w:rPr>
+          <w:rFonts w:hint="eastAsia"/>
+        </w:rPr>
+        <w:t xml:space="preserve"> 같은 사이토카인을 분비하지만 B cell receptor, T cell receptor는 없는 세포.</w:t>
       </w:r>
       <w:r>
         <w:t xml:space="preserve"> </w:t>
@@ -1460,81 +2365,229 @@
       <w:r>
         <w:t xml:space="preserve"> </w:t>
       </w:r>
-      <w:r>
-        <w:rPr>
-          <w:rFonts w:hint="eastAsia"/>
-        </w:rPr>
-        <w:t>알러지질환 및 자가면역질환에서 중요한 역할.</w:t>
+      <w:proofErr w:type="spellStart"/>
+      <w:r>
+        <w:rPr>
+          <w:rFonts w:hint="eastAsia"/>
+        </w:rPr>
+        <w:t>알러지질환</w:t>
+      </w:r>
+      <w:proofErr w:type="spellEnd"/>
+      <w:r>
+        <w:rPr>
+          <w:rFonts w:hint="eastAsia"/>
+        </w:rPr>
+        <w:t xml:space="preserve"> 및 자가면역질환에서 중요한 역할.</w:t>
       </w:r>
       <w:r>
         <w:t xml:space="preserve"> </w:t>
       </w:r>
     </w:p>
     <w:p>
-      <w:r>
-        <w:rPr>
-          <w:rFonts w:hint="eastAsia"/>
-        </w:rPr>
-        <w:t xml:space="preserve">3.혈장단백질: </w:t>
-      </w:r>
-      <w:r>
-        <w:rPr>
-          <w:rFonts w:hint="eastAsia"/>
-        </w:rPr>
-        <w:t>보체,</w:t>
-      </w:r>
-      <w:r>
-        <w:t xml:space="preserve"> </w:t>
-      </w:r>
-      <w:r>
-        <w:rPr>
-          <w:rFonts w:hint="eastAsia"/>
-        </w:rPr>
-        <w:t>펜트락신,</w:t>
-      </w:r>
-      <w:r>
-        <w:t xml:space="preserve"> </w:t>
-      </w:r>
-      <w:r>
-        <w:rPr>
-          <w:rFonts w:hint="eastAsia"/>
-        </w:rPr>
-        <w:t>콜렉틴등. 옵소닌으로 미생물 표면에 부착하여 포식세포들이 대식작용을 할 수 있도록 돕고 보체는 미생물의 세포막을 직접 파괴.</w:t>
+      <w:proofErr w:type="gramStart"/>
+      <w:r>
+        <w:rPr>
+          <w:rFonts w:hint="eastAsia"/>
+        </w:rPr>
+        <w:t>3.</w:t>
+      </w:r>
+      <w:proofErr w:type="spellStart"/>
+      <w:r>
+        <w:rPr>
+          <w:rFonts w:hint="eastAsia"/>
+        </w:rPr>
+        <w:t>혈장단백질</w:t>
+      </w:r>
+      <w:proofErr w:type="spellEnd"/>
+      <w:proofErr w:type="gramEnd"/>
+      <w:r>
+        <w:rPr>
+          <w:rFonts w:hint="eastAsia"/>
+        </w:rPr>
+        <w:t xml:space="preserve">: </w:t>
+      </w:r>
+      <w:proofErr w:type="spellStart"/>
+      <w:r>
+        <w:rPr>
+          <w:rFonts w:hint="eastAsia"/>
+        </w:rPr>
+        <w:t>보체</w:t>
+      </w:r>
+      <w:proofErr w:type="spellEnd"/>
+      <w:r>
+        <w:rPr>
+          <w:rFonts w:hint="eastAsia"/>
+        </w:rPr>
+        <w:t>,</w:t>
+      </w:r>
+      <w:r>
+        <w:t xml:space="preserve"> </w:t>
+      </w:r>
+      <w:proofErr w:type="spellStart"/>
+      <w:r>
+        <w:rPr>
+          <w:rFonts w:hint="eastAsia"/>
+        </w:rPr>
+        <w:t>펜트락신</w:t>
+      </w:r>
+      <w:proofErr w:type="spellEnd"/>
+      <w:r>
+        <w:rPr>
+          <w:rFonts w:hint="eastAsia"/>
+        </w:rPr>
+        <w:t>,</w:t>
+      </w:r>
+      <w:r>
+        <w:t xml:space="preserve"> </w:t>
+      </w:r>
+      <w:proofErr w:type="spellStart"/>
+      <w:r>
+        <w:rPr>
+          <w:rFonts w:hint="eastAsia"/>
+        </w:rPr>
+        <w:t>콜렉틴등</w:t>
+      </w:r>
+      <w:proofErr w:type="spellEnd"/>
+      <w:r>
+        <w:rPr>
+          <w:rFonts w:hint="eastAsia"/>
+        </w:rPr>
+        <w:t xml:space="preserve">. </w:t>
+      </w:r>
+      <w:proofErr w:type="spellStart"/>
+      <w:r>
+        <w:rPr>
+          <w:rFonts w:hint="eastAsia"/>
+        </w:rPr>
+        <w:t>옵소닌으로</w:t>
+      </w:r>
+      <w:proofErr w:type="spellEnd"/>
+      <w:r>
+        <w:rPr>
+          <w:rFonts w:hint="eastAsia"/>
+        </w:rPr>
+        <w:t xml:space="preserve"> 미생물 표면에 부착하여 포식세포들이 </w:t>
+      </w:r>
+      <w:proofErr w:type="spellStart"/>
+      <w:r>
+        <w:rPr>
+          <w:rFonts w:hint="eastAsia"/>
+        </w:rPr>
+        <w:t>대식작용을</w:t>
+      </w:r>
+      <w:proofErr w:type="spellEnd"/>
+      <w:r>
+        <w:rPr>
+          <w:rFonts w:hint="eastAsia"/>
+        </w:rPr>
+        <w:t xml:space="preserve"> 할 수 있도록 돕고 </w:t>
+      </w:r>
+      <w:proofErr w:type="spellStart"/>
+      <w:r>
+        <w:rPr>
+          <w:rFonts w:hint="eastAsia"/>
+        </w:rPr>
+        <w:t>보체는</w:t>
+      </w:r>
+      <w:proofErr w:type="spellEnd"/>
+      <w:r>
+        <w:rPr>
+          <w:rFonts w:hint="eastAsia"/>
+        </w:rPr>
+        <w:t xml:space="preserve"> 미생물의 세포막을 직접 파괴.</w:t>
       </w:r>
     </w:p>
     <w:p>
-      <w:r>
-        <w:rPr>
-          <w:rFonts w:hint="eastAsia"/>
-        </w:rPr>
-        <w:t>보체:</w:t>
-      </w:r>
-      <w:r>
-        <w:t xml:space="preserve"> </w:t>
-      </w:r>
-      <w:r>
-        <w:rPr>
-          <w:rFonts w:hint="eastAsia"/>
-        </w:rPr>
-        <w:t>외부와 내부의 위험신호에 반응하는 혈장단백질.</w:t>
-      </w:r>
-      <w:r>
-        <w:t xml:space="preserve"> </w:t>
-      </w:r>
-      <w:r>
-        <w:rPr>
-          <w:rFonts w:hint="eastAsia"/>
-        </w:rPr>
-        <w:t>침입한 미생물의 특정 패턴에 반응하여 단백질 분해의 연쇄작용이 일어나 보체의 활성화 및 증폭이 일어남.</w:t>
-      </w:r>
-      <w:r>
-        <w:t xml:space="preserve"> </w:t>
-      </w:r>
-      <w:r>
-        <w:rPr>
-          <w:rFonts w:hint="eastAsia"/>
-        </w:rPr>
-        <w:t xml:space="preserve">보체의 패턴 인식 방식에 </w:t>
+      <w:proofErr w:type="spellStart"/>
+      <w:r>
+        <w:rPr>
+          <w:rFonts w:hint="eastAsia"/>
+        </w:rPr>
+        <w:t>보체</w:t>
+      </w:r>
+      <w:proofErr w:type="spellEnd"/>
+      <w:r>
+        <w:rPr>
+          <w:rFonts w:hint="eastAsia"/>
+        </w:rPr>
+        <w:t>:</w:t>
+      </w:r>
+      <w:r>
+        <w:t xml:space="preserve"> </w:t>
+      </w:r>
+      <w:r>
+        <w:rPr>
+          <w:rFonts w:hint="eastAsia"/>
+        </w:rPr>
+        <w:t xml:space="preserve">외부와 내부의 위험신호에 반응하는 </w:t>
+      </w:r>
+      <w:proofErr w:type="spellStart"/>
+      <w:r>
+        <w:rPr>
+          <w:rFonts w:hint="eastAsia"/>
+        </w:rPr>
+        <w:t>혈장단백질</w:t>
+      </w:r>
+      <w:proofErr w:type="spellEnd"/>
+      <w:r>
+        <w:rPr>
+          <w:rFonts w:hint="eastAsia"/>
+        </w:rPr>
+        <w:t>.</w:t>
+      </w:r>
+      <w:r>
+        <w:t xml:space="preserve"> </w:t>
+      </w:r>
+      <w:r>
+        <w:rPr>
+          <w:rFonts w:hint="eastAsia"/>
+        </w:rPr>
+        <w:t xml:space="preserve">침입한 미생물의 특정 패턴에 반응하여 단백질 분해의 </w:t>
+      </w:r>
+      <w:proofErr w:type="spellStart"/>
+      <w:r>
+        <w:rPr>
+          <w:rFonts w:hint="eastAsia"/>
+        </w:rPr>
+        <w:t>연쇄작용이</w:t>
+      </w:r>
+      <w:proofErr w:type="spellEnd"/>
+      <w:r>
+        <w:rPr>
+          <w:rFonts w:hint="eastAsia"/>
+        </w:rPr>
+        <w:t xml:space="preserve"> 일어나 </w:t>
+      </w:r>
+      <w:proofErr w:type="spellStart"/>
+      <w:r>
+        <w:rPr>
+          <w:rFonts w:hint="eastAsia"/>
+        </w:rPr>
+        <w:t>보체의</w:t>
+      </w:r>
+      <w:proofErr w:type="spellEnd"/>
+      <w:r>
+        <w:rPr>
+          <w:rFonts w:hint="eastAsia"/>
+        </w:rPr>
+        <w:t xml:space="preserve"> 활성화 및 증폭이 일어남.</w:t>
+      </w:r>
+      <w:r>
+        <w:t xml:space="preserve"> </w:t>
+      </w:r>
+      <w:proofErr w:type="spellStart"/>
+      <w:r>
+        <w:rPr>
+          <w:rFonts w:hint="eastAsia"/>
+        </w:rPr>
+        <w:t>보체의</w:t>
+      </w:r>
+      <w:proofErr w:type="spellEnd"/>
+      <w:r>
+        <w:rPr>
+          <w:rFonts w:hint="eastAsia"/>
+        </w:rPr>
+        <w:t xml:space="preserve"> 패턴 인식 방식에 </w:t>
       </w:r>
       <w:r>
         <w:t>IgG, IgM</w:t>
@@ -1552,7 +2605,21 @@
         <w:rPr>
           <w:rFonts w:hint="eastAsia"/>
         </w:rPr>
-        <w:t xml:space="preserve">미생물 표면의 지질다당류(lipopolysaccharide)를 인식하여 촉발되는 </w:t>
+        <w:t xml:space="preserve">미생물 표면의 </w:t>
+      </w:r>
+      <w:proofErr w:type="spellStart"/>
+      <w:r>
+        <w:rPr>
+          <w:rFonts w:hint="eastAsia"/>
+        </w:rPr>
+        <w:t>지질다당류</w:t>
+      </w:r>
+      <w:proofErr w:type="spellEnd"/>
+      <w:r>
+        <w:rPr>
+          <w:rFonts w:hint="eastAsia"/>
+        </w:rPr>
+        <w:t xml:space="preserve">(lipopolysaccharide)를 인식하여 촉발되는 </w:t>
       </w:r>
       <w:r>
         <w:t xml:space="preserve">alternative pathway, </w:t>
@@ -1561,7 +2628,21 @@
         <w:rPr>
           <w:rFonts w:hint="eastAsia"/>
         </w:rPr>
-        <w:t xml:space="preserve">미생물 표면의 당단백질 </w:t>
+        <w:t xml:space="preserve">미생물 표면의 </w:t>
+      </w:r>
+      <w:proofErr w:type="spellStart"/>
+      <w:r>
+        <w:rPr>
+          <w:rFonts w:hint="eastAsia"/>
+        </w:rPr>
+        <w:t>당단백질</w:t>
+      </w:r>
+      <w:proofErr w:type="spellEnd"/>
+      <w:r>
+        <w:rPr>
+          <w:rFonts w:hint="eastAsia"/>
+        </w:rPr>
+        <w:t xml:space="preserve"> </w:t>
       </w:r>
       <w:r>
         <w:t>(glycoprotein), glycolipid</w:t>
@@ -1606,7 +2687,21 @@
         <w:rPr>
           <w:rFonts w:hint="eastAsia"/>
         </w:rPr>
-        <w:t>활성화된 보체 단백질은 연</w:t>
+        <w:t xml:space="preserve">활성화된 </w:t>
+      </w:r>
+      <w:proofErr w:type="spellStart"/>
+      <w:r>
+        <w:rPr>
+          <w:rFonts w:hint="eastAsia"/>
+        </w:rPr>
+        <w:t>보체</w:t>
+      </w:r>
+      <w:proofErr w:type="spellEnd"/>
+      <w:r>
+        <w:rPr>
+          <w:rFonts w:hint="eastAsia"/>
+        </w:rPr>
+        <w:t xml:space="preserve"> 단백질은 연</w:t>
       </w:r>
       <w:r>
         <w:t>쇄</w:t>
@@ -1633,11 +2728,19 @@
         <w:rPr>
           <w:rFonts w:hint="eastAsia"/>
         </w:rPr>
-        <w:t xml:space="preserve"> 수</w:t>
+        <w:t xml:space="preserve"> </w:t>
+      </w:r>
+      <w:proofErr w:type="spellStart"/>
+      <w:r>
+        <w:rPr>
+          <w:rFonts w:hint="eastAsia"/>
+        </w:rPr>
+        <w:t>수</w:t>
       </w:r>
       <w:r>
         <w:t>백만배</w:t>
       </w:r>
+      <w:proofErr w:type="spellEnd"/>
       <w:r>
         <w:rPr>
           <w:rFonts w:hint="eastAsia"/>
@@ -1660,7 +2763,21 @@
         <w:rPr>
           <w:rFonts w:hint="eastAsia"/>
         </w:rPr>
-        <w:t xml:space="preserve"> opsonization을 일</w:t>
+        <w:t xml:space="preserve"> </w:t>
+      </w:r>
+      <w:proofErr w:type="spellStart"/>
+      <w:r>
+        <w:rPr>
+          <w:rFonts w:hint="eastAsia"/>
+        </w:rPr>
+        <w:t>opsonization</w:t>
+      </w:r>
+      <w:proofErr w:type="spellEnd"/>
+      <w:r>
+        <w:rPr>
+          <w:rFonts w:hint="eastAsia"/>
+        </w:rPr>
+        <w:t>을 일</w:t>
       </w:r>
       <w:r>
         <w:t>으킴</w:t>
@@ -1741,11 +2858,19 @@
         <w:rPr>
           <w:rFonts w:hint="eastAsia"/>
         </w:rPr>
-        <w:t xml:space="preserve"> 포</w:t>
+        <w:t xml:space="preserve"> </w:t>
+      </w:r>
+      <w:proofErr w:type="spellStart"/>
+      <w:r>
+        <w:rPr>
+          <w:rFonts w:hint="eastAsia"/>
+        </w:rPr>
+        <w:t>포</w:t>
       </w:r>
       <w:r>
         <w:t>식작용</w:t>
       </w:r>
+      <w:proofErr w:type="spellEnd"/>
       <w:r>
         <w:rPr>
           <w:rFonts w:hint="eastAsia"/>
@@ -1759,11 +2884,33 @@
         <w:rPr>
           <w:rFonts w:hint="eastAsia"/>
         </w:rPr>
-        <w:t>(proinflammatory signal)연</w:t>
+        <w:t>(</w:t>
+      </w:r>
+      <w:proofErr w:type="spellStart"/>
+      <w:r>
+        <w:rPr>
+          <w:rFonts w:hint="eastAsia"/>
+        </w:rPr>
+        <w:t>proinflammatory</w:t>
+      </w:r>
+      <w:proofErr w:type="spellEnd"/>
+      <w:r>
+        <w:rPr>
+          <w:rFonts w:hint="eastAsia"/>
+        </w:rPr>
+        <w:t xml:space="preserve"> signal)</w:t>
+      </w:r>
+      <w:proofErr w:type="spellStart"/>
+      <w:r>
+        <w:rPr>
+          <w:rFonts w:hint="eastAsia"/>
+        </w:rPr>
+        <w:t>연</w:t>
       </w:r>
       <w:r>
         <w:t>쇄작용을</w:t>
       </w:r>
+      <w:proofErr w:type="spellEnd"/>
       <w:r>
         <w:rPr>
           <w:rFonts w:hint="eastAsia"/>
@@ -1777,7 +2924,14 @@
         <w:rPr>
           <w:rFonts w:hint="eastAsia"/>
         </w:rPr>
-        <w:t xml:space="preserve"> 대</w:t>
+        <w:t xml:space="preserve"> </w:t>
+      </w:r>
+      <w:proofErr w:type="spellStart"/>
+      <w:r>
+        <w:rPr>
+          <w:rFonts w:hint="eastAsia"/>
+        </w:rPr>
+        <w:t>대</w:t>
       </w:r>
       <w:r>
         <w:t>식작</w:t>
@@ -1786,7 +2940,14 @@
         <w:rPr>
           <w:rFonts w:hint="eastAsia"/>
         </w:rPr>
-        <w:t>용 및 림</w:t>
+        <w:t>용</w:t>
+      </w:r>
+      <w:proofErr w:type="spellEnd"/>
+      <w:r>
+        <w:rPr>
+          <w:rFonts w:hint="eastAsia"/>
+        </w:rPr>
+        <w:t xml:space="preserve"> 및 림</w:t>
       </w:r>
       <w:r>
         <w:t>프구의</w:t>
@@ -1831,11 +2992,19 @@
         <w:rPr>
           <w:rFonts w:hint="eastAsia"/>
         </w:rPr>
-        <w:t xml:space="preserve"> 보</w:t>
+        <w:t xml:space="preserve"> </w:t>
+      </w:r>
+      <w:proofErr w:type="spellStart"/>
+      <w:r>
+        <w:rPr>
+          <w:rFonts w:hint="eastAsia"/>
+        </w:rPr>
+        <w:t>보</w:t>
       </w:r>
       <w:r>
         <w:t>체는</w:t>
       </w:r>
+      <w:proofErr w:type="spellEnd"/>
       <w:r>
         <w:rPr>
           <w:rFonts w:hint="eastAsia"/>
@@ -1907,6 +3076,7 @@
       </w:r>
     </w:p>
     <w:p>
+      <w:proofErr w:type="spellStart"/>
       <w:r>
         <w:rPr>
           <w:rFonts w:hint="eastAsia"/>
@@ -1916,6 +3086,7 @@
       <w:r>
         <w:t>트락신</w:t>
       </w:r>
+      <w:proofErr w:type="spellEnd"/>
       <w:r>
         <w:rPr>
           <w:rFonts w:hint="eastAsia"/>
@@ -2028,7 +3199,14 @@
         <w:rPr>
           <w:rFonts w:hint="eastAsia"/>
         </w:rPr>
-        <w:t xml:space="preserve"> 펜</w:t>
+        <w:t xml:space="preserve"> </w:t>
+      </w:r>
+      <w:proofErr w:type="spellStart"/>
+      <w:r>
+        <w:rPr>
+          <w:rFonts w:hint="eastAsia"/>
+        </w:rPr>
+        <w:t>펜</w:t>
       </w:r>
       <w:r>
         <w:t>트</w:t>
@@ -2042,6 +3220,7 @@
       <w:r>
         <w:t>신은</w:t>
       </w:r>
+      <w:proofErr w:type="spellEnd"/>
       <w:r>
         <w:rPr>
           <w:rFonts w:hint="eastAsia"/>
@@ -2055,11 +3234,19 @@
         <w:rPr>
           <w:rFonts w:hint="eastAsia"/>
         </w:rPr>
-        <w:t xml:space="preserve"> 보</w:t>
+        <w:t xml:space="preserve"> </w:t>
+      </w:r>
+      <w:proofErr w:type="spellStart"/>
+      <w:r>
+        <w:rPr>
+          <w:rFonts w:hint="eastAsia"/>
+        </w:rPr>
+        <w:t>보</w:t>
       </w:r>
       <w:r>
         <w:t>체를</w:t>
       </w:r>
+      <w:proofErr w:type="spellEnd"/>
       <w:r>
         <w:rPr>
           <w:rFonts w:hint="eastAsia"/>
@@ -2334,7 +3521,15 @@
         <w:t xml:space="preserve">신호는 세포벽 peptidoglycan, glycoprotein, 다당류, </w:t>
       </w:r>
       <w:r>
-        <w:t>double strand DNA,RNA,DNA-RNA</w:t>
+        <w:t>double strand DNA</w:t>
+      </w:r>
+      <w:proofErr w:type="gramStart"/>
+      <w:r>
+        <w:t>,RNA,DNA</w:t>
+      </w:r>
+      <w:proofErr w:type="gramEnd"/>
+      <w:r>
+        <w:t>-RNA</w:t>
       </w:r>
       <w:r>
         <w:rPr>
@@ -2361,7 +3556,23 @@
         <w:t>핵단백질,</w:t>
       </w:r>
       <w:r>
-        <w:t xml:space="preserve"> mRNA, rRNA, mtDNA, </w:t>
+        <w:t xml:space="preserve"> mRNA, </w:t>
+      </w:r>
+      <w:proofErr w:type="spellStart"/>
+      <w:r>
+        <w:t>rRNA</w:t>
+      </w:r>
+      <w:proofErr w:type="spellEnd"/>
+      <w:r>
+        <w:t xml:space="preserve">, </w:t>
+      </w:r>
+      <w:proofErr w:type="spellStart"/>
+      <w:r>
+        <w:t>mtDNA</w:t>
+      </w:r>
+      <w:proofErr w:type="spellEnd"/>
+      <w:r>
+        <w:t xml:space="preserve">, </w:t>
       </w:r>
       <w:r>
         <w:rPr>
@@ -2376,7 +3587,21 @@
         <w:rPr>
           <w:rFonts w:hint="eastAsia"/>
         </w:rPr>
-        <w:t xml:space="preserve">생성이 안되서 축적되는 </w:t>
+        <w:t xml:space="preserve">생성이 </w:t>
+      </w:r>
+      <w:proofErr w:type="spellStart"/>
+      <w:r>
+        <w:rPr>
+          <w:rFonts w:hint="eastAsia"/>
+        </w:rPr>
+        <w:t>안되서</w:t>
+      </w:r>
+      <w:proofErr w:type="spellEnd"/>
+      <w:r>
+        <w:rPr>
+          <w:rFonts w:hint="eastAsia"/>
+        </w:rPr>
+        <w:t xml:space="preserve"> 축적되는 </w:t>
       </w:r>
       <w:r>
         <w:t xml:space="preserve">ADP, </w:t>
@@ -2408,7 +3633,21 @@
         <w:rPr>
           <w:rFonts w:hint="eastAsia"/>
         </w:rPr>
-        <w:t>박테리아 세포벽에 특징적으로 존재하는 다양한 지질단백질 및 당을 인식하여 미생물들이 세포 표면에 결합하는 단계를 감시.</w:t>
+        <w:t xml:space="preserve">박테리아 세포벽에 특징적으로 존재하는 다양한 </w:t>
+      </w:r>
+      <w:proofErr w:type="spellStart"/>
+      <w:r>
+        <w:rPr>
+          <w:rFonts w:hint="eastAsia"/>
+        </w:rPr>
+        <w:t>지질단백질</w:t>
+      </w:r>
+      <w:proofErr w:type="spellEnd"/>
+      <w:r>
+        <w:rPr>
+          <w:rFonts w:hint="eastAsia"/>
+        </w:rPr>
+        <w:t xml:space="preserve"> 및 당을 인식하여 미생물들이 세포 표면에 결합하는 단계를 감시.</w:t>
       </w:r>
       <w:r>
         <w:t xml:space="preserve"> </w:t>
@@ -2435,7 +3674,21 @@
         <w:rPr>
           <w:rFonts w:hint="eastAsia"/>
         </w:rPr>
-        <w:t>은 미생물 뿐만 아니라 파괴된 세포에서 흘러나오는 핵산,</w:t>
+        <w:t xml:space="preserve">은 </w:t>
+      </w:r>
+      <w:proofErr w:type="gramStart"/>
+      <w:r>
+        <w:rPr>
+          <w:rFonts w:hint="eastAsia"/>
+        </w:rPr>
+        <w:t>미생물 뿐만</w:t>
+      </w:r>
+      <w:proofErr w:type="gramEnd"/>
+      <w:r>
+        <w:rPr>
+          <w:rFonts w:hint="eastAsia"/>
+        </w:rPr>
+        <w:t xml:space="preserve"> 아니라 파괴된 세포에서 흘러나오는 핵산,</w:t>
       </w:r>
       <w:r>
         <w:t xml:space="preserve"> heat shock protein, high mobility group box1, histone</w:t>
@@ -2447,8 +3700,13 @@
         <w:t>등의 세포내 단백질,</w:t>
       </w:r>
       <w:r>
-        <w:t xml:space="preserve"> hyaluronic acid, biglycan</w:t>
-      </w:r>
+        <w:t xml:space="preserve"> hyaluronic acid, </w:t>
+      </w:r>
+      <w:proofErr w:type="spellStart"/>
+      <w:r>
+        <w:t>biglycan</w:t>
+      </w:r>
+      <w:proofErr w:type="spellEnd"/>
       <w:r>
         <w:rPr>
           <w:rFonts w:hint="eastAsia"/>
@@ -2492,25 +3750,61 @@
         <w:rPr>
           <w:rFonts w:hint="eastAsia"/>
         </w:rPr>
-        <w:t xml:space="preserve">및 인터페론 조절인자 </w:t>
+        <w:t xml:space="preserve">및 인터페론 </w:t>
+      </w:r>
+      <w:proofErr w:type="spellStart"/>
+      <w:r>
+        <w:rPr>
+          <w:rFonts w:hint="eastAsia"/>
+        </w:rPr>
+        <w:t>조절인자</w:t>
+      </w:r>
+      <w:proofErr w:type="spellEnd"/>
+      <w:r>
+        <w:rPr>
+          <w:rFonts w:hint="eastAsia"/>
+        </w:rPr>
+        <w:t xml:space="preserve"> </w:t>
       </w:r>
       <w:r>
         <w:t xml:space="preserve">(interferon regulatory factor) </w:t>
       </w:r>
-      <w:r>
-        <w:rPr>
-          <w:rFonts w:hint="eastAsia"/>
-        </w:rPr>
-        <w:t>전사인자가 활성화 됨.</w:t>
-      </w:r>
-      <w:r>
-        <w:t xml:space="preserve"> </w:t>
-      </w:r>
-      <w:r>
-        <w:rPr>
-          <w:rFonts w:hint="eastAsia"/>
-        </w:rPr>
-        <w:t xml:space="preserve">인터페론 조절인자는 </w:t>
+      <w:proofErr w:type="spellStart"/>
+      <w:r>
+        <w:rPr>
+          <w:rFonts w:hint="eastAsia"/>
+        </w:rPr>
+        <w:t>전사인자가</w:t>
+      </w:r>
+      <w:proofErr w:type="spellEnd"/>
+      <w:r>
+        <w:rPr>
+          <w:rFonts w:hint="eastAsia"/>
+        </w:rPr>
+        <w:t xml:space="preserve"> 활성화 됨.</w:t>
+      </w:r>
+      <w:r>
+        <w:t xml:space="preserve"> </w:t>
+      </w:r>
+      <w:r>
+        <w:rPr>
+          <w:rFonts w:hint="eastAsia"/>
+        </w:rPr>
+        <w:t xml:space="preserve">인터페론 </w:t>
+      </w:r>
+      <w:proofErr w:type="spellStart"/>
+      <w:r>
+        <w:rPr>
+          <w:rFonts w:hint="eastAsia"/>
+        </w:rPr>
+        <w:t>조절인자는</w:t>
+      </w:r>
+      <w:proofErr w:type="spellEnd"/>
+      <w:r>
+        <w:rPr>
+          <w:rFonts w:hint="eastAsia"/>
+        </w:rPr>
+        <w:t xml:space="preserve"> </w:t>
       </w:r>
       <w:r>
         <w:t>1</w:t>
@@ -2528,7 +3822,21 @@
         <w:rPr>
           <w:rFonts w:hint="eastAsia"/>
         </w:rPr>
-        <w:t>의 생성을 자극하여 항바이러스 반응을 일으킴.</w:t>
+        <w:t xml:space="preserve">의 생성을 자극하여 </w:t>
+      </w:r>
+      <w:proofErr w:type="spellStart"/>
+      <w:r>
+        <w:rPr>
+          <w:rFonts w:hint="eastAsia"/>
+        </w:rPr>
+        <w:t>항바이러스</w:t>
+      </w:r>
+      <w:proofErr w:type="spellEnd"/>
+      <w:r>
+        <w:rPr>
+          <w:rFonts w:hint="eastAsia"/>
+        </w:rPr>
+        <w:t xml:space="preserve"> 반응을 일으킴.</w:t>
       </w:r>
       <w:r>
         <w:t xml:space="preserve"> </w:t>
@@ -2597,13 +3905,40 @@
         <w:t xml:space="preserve">진균세포포면에 발현되는 </w:t>
       </w:r>
       <w:r>
-        <w:t>mannose, N-acetylglucosamine, b-glucans</w:t>
-      </w:r>
-      <w:r>
-        <w:rPr>
-          <w:rFonts w:hint="eastAsia"/>
-        </w:rPr>
-        <w:t>와 같은 탄수화물은 진핵세포 표면에는 없는 물질이므로 인지.</w:t>
+        <w:t>mannose, N-</w:t>
+      </w:r>
+      <w:proofErr w:type="spellStart"/>
+      <w:r>
+        <w:t>acetylglucosamine</w:t>
+      </w:r>
+      <w:proofErr w:type="spellEnd"/>
+      <w:r>
+        <w:t>, b-</w:t>
+      </w:r>
+      <w:proofErr w:type="spellStart"/>
+      <w:r>
+        <w:t>glucans</w:t>
+      </w:r>
+      <w:proofErr w:type="spellEnd"/>
+      <w:r>
+        <w:rPr>
+          <w:rFonts w:hint="eastAsia"/>
+        </w:rPr>
+        <w:t xml:space="preserve">와 같은 탄수화물은 </w:t>
+      </w:r>
+      <w:proofErr w:type="spellStart"/>
+      <w:r>
+        <w:rPr>
+          <w:rFonts w:hint="eastAsia"/>
+        </w:rPr>
+        <w:t>진핵세포</w:t>
+      </w:r>
+      <w:proofErr w:type="spellEnd"/>
+      <w:r>
+        <w:rPr>
+          <w:rFonts w:hint="eastAsia"/>
+        </w:rPr>
+        <w:t xml:space="preserve"> 표면에는 없는 물질이므로 인지.</w:t>
       </w:r>
       <w:r>
         <w:t xml:space="preserve"> CLR</w:t>
@@ -2641,7 +3976,35 @@
         <w:rPr>
           <w:rFonts w:hint="eastAsia"/>
         </w:rPr>
-        <w:t xml:space="preserve">바이러스가 세포내로 침입할 경우 발현하는 이중가닥 </w:t>
+        <w:t xml:space="preserve">바이러스가 </w:t>
+      </w:r>
+      <w:proofErr w:type="spellStart"/>
+      <w:r>
+        <w:rPr>
+          <w:rFonts w:hint="eastAsia"/>
+        </w:rPr>
+        <w:t>세포내로</w:t>
+      </w:r>
+      <w:proofErr w:type="spellEnd"/>
+      <w:r>
+        <w:rPr>
+          <w:rFonts w:hint="eastAsia"/>
+        </w:rPr>
+        <w:t xml:space="preserve"> 침입할 경우 발현하는 </w:t>
+      </w:r>
+      <w:proofErr w:type="spellStart"/>
+      <w:r>
+        <w:rPr>
+          <w:rFonts w:hint="eastAsia"/>
+        </w:rPr>
+        <w:t>이중가닥</w:t>
+      </w:r>
+      <w:proofErr w:type="spellEnd"/>
+      <w:r>
+        <w:rPr>
+          <w:rFonts w:hint="eastAsia"/>
+        </w:rPr>
+        <w:t xml:space="preserve"> </w:t>
       </w:r>
       <w:r>
         <w:t>RNA</w:t>
@@ -2659,7 +4022,21 @@
         <w:rPr>
           <w:rFonts w:hint="eastAsia"/>
         </w:rPr>
-        <w:t xml:space="preserve">DNA를 역전사한 </w:t>
+        <w:t xml:space="preserve">DNA를 </w:t>
+      </w:r>
+      <w:proofErr w:type="spellStart"/>
+      <w:r>
+        <w:rPr>
+          <w:rFonts w:hint="eastAsia"/>
+        </w:rPr>
+        <w:t>역전사한</w:t>
+      </w:r>
+      <w:proofErr w:type="spellEnd"/>
+      <w:r>
+        <w:rPr>
+          <w:rFonts w:hint="eastAsia"/>
+        </w:rPr>
+        <w:t xml:space="preserve"> </w:t>
       </w:r>
       <w:r>
         <w:t xml:space="preserve">RNA-DNA </w:t>
@@ -2673,6 +4050,7 @@
       <w:r>
         <w:t xml:space="preserve"> </w:t>
       </w:r>
+      <w:proofErr w:type="spellStart"/>
       <w:r>
         <w:rPr>
           <w:rFonts w:hint="eastAsia"/>
@@ -2686,7 +4064,28 @@
         <w:rPr>
           <w:rFonts w:hint="eastAsia"/>
         </w:rPr>
-        <w:t>산유도유전자1과 흑생종분화관련단백질5 (</w:t>
+        <w:t>산유도유전자</w:t>
+      </w:r>
+      <w:proofErr w:type="spellEnd"/>
+      <w:r>
+        <w:rPr>
+          <w:rFonts w:hint="eastAsia"/>
+        </w:rPr>
+        <w:t xml:space="preserve">1과 </w:t>
+      </w:r>
+      <w:proofErr w:type="spellStart"/>
+      <w:r>
+        <w:rPr>
+          <w:rFonts w:hint="eastAsia"/>
+        </w:rPr>
+        <w:t>흑생종분화관련단백질</w:t>
+      </w:r>
+      <w:proofErr w:type="spellEnd"/>
+      <w:r>
+        <w:rPr>
+          <w:rFonts w:hint="eastAsia"/>
+        </w:rPr>
+        <w:t>5 (</w:t>
       </w:r>
       <w:r>
         <w:t>melanoma differentiation-associated protein 5)</w:t>
@@ -2704,7 +4103,35 @@
         <w:rPr>
           <w:rFonts w:hint="eastAsia"/>
         </w:rPr>
-        <w:t xml:space="preserve">전자는 비교적 짧은 길이의 RNA를 인지하고 진핵세포 내 비정상적인 형태를 가진 RNA를 구분. 진핵세포의 정상적인 세포질 내 </w:t>
+        <w:t xml:space="preserve">전자는 비교적 짧은 길이의 RNA를 인지하고 </w:t>
+      </w:r>
+      <w:proofErr w:type="spellStart"/>
+      <w:r>
+        <w:rPr>
+          <w:rFonts w:hint="eastAsia"/>
+        </w:rPr>
+        <w:t>진핵세포</w:t>
+      </w:r>
+      <w:proofErr w:type="spellEnd"/>
+      <w:r>
+        <w:rPr>
+          <w:rFonts w:hint="eastAsia"/>
+        </w:rPr>
+        <w:t xml:space="preserve"> 내 비정상적인 형태를 가진 RNA를 구분. </w:t>
+      </w:r>
+      <w:proofErr w:type="spellStart"/>
+      <w:r>
+        <w:rPr>
+          <w:rFonts w:hint="eastAsia"/>
+        </w:rPr>
+        <w:t>진핵세포의</w:t>
+      </w:r>
+      <w:proofErr w:type="spellEnd"/>
+      <w:r>
+        <w:rPr>
+          <w:rFonts w:hint="eastAsia"/>
+        </w:rPr>
+        <w:t xml:space="preserve"> 정상적인 세포질 내 </w:t>
       </w:r>
       <w:r>
         <w:t>RNA</w:t>
@@ -2731,7 +4158,35 @@
         <w:rPr>
           <w:rFonts w:hint="eastAsia"/>
         </w:rPr>
-        <w:t xml:space="preserve">메틸구아노신캡을 지니고 있거나 첫번째와 두번째 뉴클레오티드에 메틸화 처리가 되어있는데 바이러스의 RNA는 이러한 캡구조가 없이 </w:t>
+        <w:t xml:space="preserve">메틸구아노신캡을 지니고 있거나 첫번째와 두번째 </w:t>
+      </w:r>
+      <w:proofErr w:type="spellStart"/>
+      <w:r>
+        <w:rPr>
+          <w:rFonts w:hint="eastAsia"/>
+        </w:rPr>
+        <w:t>뉴클레오티드에</w:t>
+      </w:r>
+      <w:proofErr w:type="spellEnd"/>
+      <w:r>
+        <w:rPr>
+          <w:rFonts w:hint="eastAsia"/>
+        </w:rPr>
+        <w:t xml:space="preserve"> 메틸화 처리가 되어있는데 바이러스의 RNA는 이러한 </w:t>
+      </w:r>
+      <w:proofErr w:type="spellStart"/>
+      <w:r>
+        <w:rPr>
+          <w:rFonts w:hint="eastAsia"/>
+        </w:rPr>
+        <w:t>캡구조가</w:t>
+      </w:r>
+      <w:proofErr w:type="spellEnd"/>
+      <w:r>
+        <w:rPr>
+          <w:rFonts w:hint="eastAsia"/>
+        </w:rPr>
+        <w:t xml:space="preserve"> 없이 </w:t>
       </w:r>
       <w:r>
         <w:t>5’</w:t>
@@ -2740,7 +4195,49 @@
         <w:rPr>
           <w:rFonts w:hint="eastAsia"/>
         </w:rPr>
-        <w:t xml:space="preserve">의 이인산 또는 삼인산이 그대로 노출되어 있고 이 구조가 레티노산유도유전자 </w:t>
+        <w:t xml:space="preserve">의 </w:t>
+      </w:r>
+      <w:proofErr w:type="spellStart"/>
+      <w:r>
+        <w:rPr>
+          <w:rFonts w:hint="eastAsia"/>
+        </w:rPr>
+        <w:t>이인산</w:t>
+      </w:r>
+      <w:proofErr w:type="spellEnd"/>
+      <w:r>
+        <w:rPr>
+          <w:rFonts w:hint="eastAsia"/>
+        </w:rPr>
+        <w:t xml:space="preserve"> 또는 </w:t>
+      </w:r>
+      <w:proofErr w:type="spellStart"/>
+      <w:r>
+        <w:rPr>
+          <w:rFonts w:hint="eastAsia"/>
+        </w:rPr>
+        <w:t>삼인산이</w:t>
+      </w:r>
+      <w:proofErr w:type="spellEnd"/>
+      <w:r>
+        <w:rPr>
+          <w:rFonts w:hint="eastAsia"/>
+        </w:rPr>
+        <w:t xml:space="preserve"> 그대로 노출되어 있고 이 구조가 </w:t>
+      </w:r>
+      <w:proofErr w:type="spellStart"/>
+      <w:r>
+        <w:rPr>
+          <w:rFonts w:hint="eastAsia"/>
+        </w:rPr>
+        <w:t>레티노산유도유전자</w:t>
+      </w:r>
+      <w:proofErr w:type="spellEnd"/>
+      <w:r>
+        <w:rPr>
+          <w:rFonts w:hint="eastAsia"/>
+        </w:rPr>
+        <w:t xml:space="preserve"> </w:t>
       </w:r>
       <w:r>
         <w:t>1</w:t>
@@ -2754,11 +4251,33 @@
       <w:r>
         <w:t xml:space="preserve"> </w:t>
       </w:r>
-      <w:r>
-        <w:rPr>
-          <w:rFonts w:hint="eastAsia"/>
-        </w:rPr>
-        <w:t xml:space="preserve">흑생종분화환련단백질5는 진핵세포가 생성하지 않을 만큼 긴 길이의 이중나선 </w:t>
+      <w:proofErr w:type="spellStart"/>
+      <w:r>
+        <w:rPr>
+          <w:rFonts w:hint="eastAsia"/>
+        </w:rPr>
+        <w:t>흑생종분화환련단백질</w:t>
+      </w:r>
+      <w:proofErr w:type="spellEnd"/>
+      <w:r>
+        <w:rPr>
+          <w:rFonts w:hint="eastAsia"/>
+        </w:rPr>
+        <w:t xml:space="preserve">5는 </w:t>
+      </w:r>
+      <w:proofErr w:type="spellStart"/>
+      <w:r>
+        <w:rPr>
+          <w:rFonts w:hint="eastAsia"/>
+        </w:rPr>
+        <w:t>진핵세포가</w:t>
+      </w:r>
+      <w:proofErr w:type="spellEnd"/>
+      <w:r>
+        <w:rPr>
+          <w:rFonts w:hint="eastAsia"/>
+        </w:rPr>
+        <w:t xml:space="preserve"> 생성하지 않을 만큼 긴 길이의 이중나선 </w:t>
       </w:r>
       <w:r>
         <w:t>RNA (1-6kb)</w:t>
@@ -2803,7 +4322,21 @@
         <w:rPr>
           <w:rFonts w:hint="eastAsia"/>
         </w:rPr>
-        <w:t>를 활성화 시켜 급성염증반응과 항바이러스 작용을 일으킴.</w:t>
+        <w:t xml:space="preserve">를 활성화 시켜 급성염증반응과 </w:t>
+      </w:r>
+      <w:proofErr w:type="spellStart"/>
+      <w:r>
+        <w:rPr>
+          <w:rFonts w:hint="eastAsia"/>
+        </w:rPr>
+        <w:t>항바이러스</w:t>
+      </w:r>
+      <w:proofErr w:type="spellEnd"/>
+      <w:r>
+        <w:rPr>
+          <w:rFonts w:hint="eastAsia"/>
+        </w:rPr>
+        <w:t xml:space="preserve"> 작용을 일으킴.</w:t>
       </w:r>
       <w:r>
         <w:t xml:space="preserve"> </w:t>
@@ -2811,7 +4344,15 @@
     </w:p>
     <w:p>
       <w:r>
-        <w:t xml:space="preserve">NLR(nucleotide-binding oligomerization domain(NOD)-like receptor): </w:t>
+        <w:t xml:space="preserve">NLR(nucleotide-binding </w:t>
+      </w:r>
+      <w:proofErr w:type="spellStart"/>
+      <w:r>
+        <w:t>oligomerization</w:t>
+      </w:r>
+      <w:proofErr w:type="spellEnd"/>
+      <w:r>
+        <w:t xml:space="preserve"> domain(NOD)-like receptor): </w:t>
       </w:r>
       <w:r>
         <w:rPr>
@@ -2838,7 +4379,21 @@
         <w:rPr>
           <w:rFonts w:hint="eastAsia"/>
         </w:rPr>
-        <w:t xml:space="preserve">개의 소그룹으로 구분. 선천면역에 관여하는 것은 </w:t>
+        <w:t xml:space="preserve">개의 소그룹으로 구분. </w:t>
+      </w:r>
+      <w:proofErr w:type="spellStart"/>
+      <w:r>
+        <w:rPr>
+          <w:rFonts w:hint="eastAsia"/>
+        </w:rPr>
+        <w:t>선천면역에</w:t>
+      </w:r>
+      <w:proofErr w:type="spellEnd"/>
+      <w:r>
+        <w:rPr>
+          <w:rFonts w:hint="eastAsia"/>
+        </w:rPr>
+        <w:t xml:space="preserve"> 관여하는 것은 </w:t>
       </w:r>
       <w:r>
         <w:t>NLRB, NLRC, NLRP</w:t>
@@ -2874,7 +4429,35 @@
         <w:rPr>
           <w:rFonts w:hint="eastAsia"/>
         </w:rPr>
-        <w:t xml:space="preserve">과 같은 포식세포 및 점막상피세포 세포직에서 발현되며 박테리아 세포벽에 발현되는 </w:t>
+        <w:t xml:space="preserve">과 같은 </w:t>
+      </w:r>
+      <w:proofErr w:type="spellStart"/>
+      <w:r>
+        <w:rPr>
+          <w:rFonts w:hint="eastAsia"/>
+        </w:rPr>
+        <w:t>포식세포</w:t>
+      </w:r>
+      <w:proofErr w:type="spellEnd"/>
+      <w:r>
+        <w:rPr>
+          <w:rFonts w:hint="eastAsia"/>
+        </w:rPr>
+        <w:t xml:space="preserve"> 및 점막상피세포 </w:t>
+      </w:r>
+      <w:proofErr w:type="spellStart"/>
+      <w:r>
+        <w:rPr>
+          <w:rFonts w:hint="eastAsia"/>
+        </w:rPr>
+        <w:t>세포직에서</w:t>
+      </w:r>
+      <w:proofErr w:type="spellEnd"/>
+      <w:r>
+        <w:rPr>
+          <w:rFonts w:hint="eastAsia"/>
+        </w:rPr>
+        <w:t xml:space="preserve"> 발현되며 박테리아 세포벽에 발현되는 </w:t>
       </w:r>
       <w:r>
         <w:t>peptidoglycan</w:t>
@@ -2913,13 +4496,32 @@
         <w:t xml:space="preserve">를 통해 </w:t>
       </w:r>
       <w:r>
-        <w:t>NF-κB</w:t>
-      </w:r>
-      <w:r>
-        <w:rPr>
-          <w:rFonts w:hint="eastAsia"/>
-        </w:rPr>
-        <w:t xml:space="preserve"> 전사인자를 활성화시켜 급성 염증반응을 일으킴.</w:t>
+        <w:t>NF-</w:t>
+      </w:r>
+      <w:proofErr w:type="spellStart"/>
+      <w:r>
+        <w:t>κB</w:t>
+      </w:r>
+      <w:proofErr w:type="spellEnd"/>
+      <w:r>
+        <w:rPr>
+          <w:rFonts w:hint="eastAsia"/>
+        </w:rPr>
+        <w:t xml:space="preserve"> </w:t>
+      </w:r>
+      <w:proofErr w:type="spellStart"/>
+      <w:r>
+        <w:rPr>
+          <w:rFonts w:hint="eastAsia"/>
+        </w:rPr>
+        <w:t>전사인자를</w:t>
+      </w:r>
+      <w:proofErr w:type="spellEnd"/>
+      <w:r>
+        <w:rPr>
+          <w:rFonts w:hint="eastAsia"/>
+        </w:rPr>
+        <w:t xml:space="preserve"> 활성화시켜 급성 염증반응을 일으킴.</w:t>
       </w:r>
       <w:r>
         <w:t xml:space="preserve"> NLRP</w:t>
@@ -2937,7 +4539,21 @@
         <w:rPr>
           <w:rFonts w:hint="eastAsia"/>
         </w:rPr>
-        <w:t xml:space="preserve">뿐만 아니라 세포손상에 의해 발생하는 다양한 </w:t>
+        <w:t xml:space="preserve">뿐만 아니라 </w:t>
+      </w:r>
+      <w:proofErr w:type="spellStart"/>
+      <w:r>
+        <w:rPr>
+          <w:rFonts w:hint="eastAsia"/>
+        </w:rPr>
+        <w:t>세포손상에</w:t>
+      </w:r>
+      <w:proofErr w:type="spellEnd"/>
+      <w:r>
+        <w:rPr>
+          <w:rFonts w:hint="eastAsia"/>
+        </w:rPr>
+        <w:t xml:space="preserve"> 의해 발생하는 다양한 </w:t>
       </w:r>
       <w:r>
         <w:t>DAMP</w:t>
@@ -2966,17 +4582,37 @@
         </w:rPr>
         <w:t xml:space="preserve">생성 및 급성염증반응을 일으키는 </w:t>
       </w:r>
-      <w:r>
-        <w:t xml:space="preserve">inflammasome </w:t>
-      </w:r>
-      <w:r>
-        <w:rPr>
-          <w:rFonts w:hint="eastAsia"/>
-        </w:rPr>
-        <w:t>신호전달 복합체를 구성하는 센서로 알려져있음.</w:t>
+      <w:proofErr w:type="spellStart"/>
+      <w:r>
+        <w:t>inflammasome</w:t>
+      </w:r>
+      <w:proofErr w:type="spellEnd"/>
+      <w:r>
+        <w:t xml:space="preserve"> </w:t>
+      </w:r>
+      <w:r>
+        <w:rPr>
+          <w:rFonts w:hint="eastAsia"/>
+        </w:rPr>
+        <w:t xml:space="preserve">신호전달 복합체를 구성하는 센서로 </w:t>
+      </w:r>
+      <w:proofErr w:type="spellStart"/>
+      <w:r>
+        <w:rPr>
+          <w:rFonts w:hint="eastAsia"/>
+        </w:rPr>
+        <w:t>알려져있음</w:t>
+      </w:r>
+      <w:proofErr w:type="spellEnd"/>
+      <w:r>
+        <w:rPr>
+          <w:rFonts w:hint="eastAsia"/>
+        </w:rPr>
+        <w:t>.</w:t>
       </w:r>
     </w:p>
     <w:p>
+      <w:proofErr w:type="spellStart"/>
       <w:r>
         <w:t>I</w:t>
       </w:r>
@@ -2984,19 +4620,39 @@
         <w:rPr>
           <w:rFonts w:hint="eastAsia"/>
         </w:rPr>
-        <w:t>nflammasome:</w:t>
-      </w:r>
-      <w:r>
-        <w:t xml:space="preserve"> </w:t>
-      </w:r>
-      <w:r>
-        <w:rPr>
-          <w:rFonts w:hint="eastAsia"/>
-        </w:rPr>
-        <w:t>포식세포 및 항원전달세포의 세포질 내에서 형성되는 다단백복합체(</w:t>
-      </w:r>
-      <w:r>
-        <w:t>multiprotein complex)</w:t>
+        <w:t>nflammasome</w:t>
+      </w:r>
+      <w:proofErr w:type="spellEnd"/>
+      <w:r>
+        <w:rPr>
+          <w:rFonts w:hint="eastAsia"/>
+        </w:rPr>
+        <w:t>:</w:t>
+      </w:r>
+      <w:r>
+        <w:t xml:space="preserve"> </w:t>
+      </w:r>
+      <w:proofErr w:type="spellStart"/>
+      <w:r>
+        <w:rPr>
+          <w:rFonts w:hint="eastAsia"/>
+        </w:rPr>
+        <w:t>포식세포</w:t>
+      </w:r>
+      <w:proofErr w:type="spellEnd"/>
+      <w:r>
+        <w:rPr>
+          <w:rFonts w:hint="eastAsia"/>
+        </w:rPr>
+        <w:t xml:space="preserve"> 및 항원전달세포의 세포질 내에서 형성되는 다단백복합체(</w:t>
+      </w:r>
+      <w:proofErr w:type="spellStart"/>
+      <w:r>
+        <w:t>multiprotein</w:t>
+      </w:r>
+      <w:proofErr w:type="spellEnd"/>
+      <w:r>
+        <w:t xml:space="preserve"> complex)</w:t>
       </w:r>
       <w:r>
         <w:rPr>
@@ -3026,7 +4682,21 @@
         <w:rPr>
           <w:rFonts w:hint="eastAsia"/>
         </w:rPr>
-        <w:t xml:space="preserve">을 활성화시켜 급성 염증반응 및 적응면역반응에 필수적인 사이토카인 </w:t>
+        <w:t xml:space="preserve">을 활성화시켜 급성 염증반응 및 적응면역반응에 필수적인 </w:t>
+      </w:r>
+      <w:proofErr w:type="spellStart"/>
+      <w:r>
+        <w:rPr>
+          <w:rFonts w:hint="eastAsia"/>
+        </w:rPr>
+        <w:t>사이토카인</w:t>
+      </w:r>
+      <w:proofErr w:type="spellEnd"/>
+      <w:r>
+        <w:rPr>
+          <w:rFonts w:hint="eastAsia"/>
+        </w:rPr>
+        <w:t xml:space="preserve"> </w:t>
       </w:r>
       <w:r>
         <w:t>IL-1,18</w:t>
@@ -3080,7 +4750,21 @@
         <w:rPr>
           <w:rFonts w:hint="eastAsia"/>
         </w:rPr>
-        <w:t>인터페론-γ-</w:t>
+        <w:t>인터페론-</w:t>
+      </w:r>
+      <w:proofErr w:type="spellStart"/>
+      <w:r>
+        <w:rPr>
+          <w:rFonts w:hint="eastAsia"/>
+        </w:rPr>
+        <w:t>γ</w:t>
+      </w:r>
+      <w:proofErr w:type="spellEnd"/>
+      <w:r>
+        <w:rPr>
+          <w:rFonts w:hint="eastAsia"/>
+        </w:rPr>
+        <w:t>-</w:t>
       </w:r>
       <w:r>
         <w:t>inducible protein 16)</w:t>
@@ -3096,11 +4780,19 @@
       </w:r>
     </w:p>
     <w:p>
-      <w:r>
-        <w:rPr>
-          <w:rFonts w:hint="eastAsia"/>
-        </w:rPr>
-        <w:t xml:space="preserve">인플라마좀 중 특히 잘 알려진 것은 </w:t>
+      <w:proofErr w:type="spellStart"/>
+      <w:r>
+        <w:rPr>
+          <w:rFonts w:hint="eastAsia"/>
+        </w:rPr>
+        <w:t>인플라마좀</w:t>
+      </w:r>
+      <w:proofErr w:type="spellEnd"/>
+      <w:r>
+        <w:rPr>
+          <w:rFonts w:hint="eastAsia"/>
+        </w:rPr>
+        <w:t xml:space="preserve"> 중 특히 잘 알려진 것은 </w:t>
       </w:r>
       <w:r>
         <w:t>NLRP3</w:t>
@@ -3154,7 +4846,21 @@
         <w:rPr>
           <w:rFonts w:hint="eastAsia"/>
         </w:rPr>
-        <w:t xml:space="preserve">가 작동하지 않을 때 발생하는 고농도의 칼륨이온 유인 등 다양한 </w:t>
+        <w:t xml:space="preserve">가 작동하지 않을 때 발생하는 고농도의 </w:t>
+      </w:r>
+      <w:proofErr w:type="spellStart"/>
+      <w:r>
+        <w:rPr>
+          <w:rFonts w:hint="eastAsia"/>
+        </w:rPr>
+        <w:t>칼륨이온</w:t>
+      </w:r>
+      <w:proofErr w:type="spellEnd"/>
+      <w:r>
+        <w:rPr>
+          <w:rFonts w:hint="eastAsia"/>
+        </w:rPr>
+        <w:t xml:space="preserve"> 유인 등 다양한 </w:t>
       </w:r>
       <w:r>
         <w:t>DAMP</w:t>
@@ -3199,7 +4905,35 @@
         <w:rPr>
           <w:rFonts w:hint="eastAsia"/>
         </w:rPr>
-        <w:t xml:space="preserve">은 다른 수용체로부터 신호를 받아 사이토카인 전구체 </w:t>
+        <w:t xml:space="preserve">은 다른 수용체로부터 신호를 받아 </w:t>
+      </w:r>
+      <w:proofErr w:type="spellStart"/>
+      <w:r>
+        <w:rPr>
+          <w:rFonts w:hint="eastAsia"/>
+        </w:rPr>
+        <w:t>사이토카인</w:t>
+      </w:r>
+      <w:proofErr w:type="spellEnd"/>
+      <w:r>
+        <w:rPr>
+          <w:rFonts w:hint="eastAsia"/>
+        </w:rPr>
+        <w:t xml:space="preserve"> </w:t>
+      </w:r>
+      <w:proofErr w:type="spellStart"/>
+      <w:r>
+        <w:rPr>
+          <w:rFonts w:hint="eastAsia"/>
+        </w:rPr>
+        <w:t>전구체</w:t>
+      </w:r>
+      <w:proofErr w:type="spellEnd"/>
+      <w:r>
+        <w:rPr>
+          <w:rFonts w:hint="eastAsia"/>
+        </w:rPr>
+        <w:t xml:space="preserve"> </w:t>
       </w:r>
       <w:r>
         <w:t xml:space="preserve">pro-IL-1b </w:t>
@@ -3226,7 +4960,35 @@
         <w:rPr>
           <w:rFonts w:hint="eastAsia"/>
         </w:rPr>
-        <w:t xml:space="preserve">또한 포식세포와 수지상세포 내에서 활성화된 </w:t>
+        <w:t xml:space="preserve">또한 </w:t>
+      </w:r>
+      <w:proofErr w:type="spellStart"/>
+      <w:r>
+        <w:rPr>
+          <w:rFonts w:hint="eastAsia"/>
+        </w:rPr>
+        <w:t>포식세포와</w:t>
+      </w:r>
+      <w:proofErr w:type="spellEnd"/>
+      <w:r>
+        <w:rPr>
+          <w:rFonts w:hint="eastAsia"/>
+        </w:rPr>
+        <w:t xml:space="preserve"> </w:t>
+      </w:r>
+      <w:proofErr w:type="spellStart"/>
+      <w:r>
+        <w:rPr>
+          <w:rFonts w:hint="eastAsia"/>
+        </w:rPr>
+        <w:t>수지상세포</w:t>
+      </w:r>
+      <w:proofErr w:type="spellEnd"/>
+      <w:r>
+        <w:rPr>
+          <w:rFonts w:hint="eastAsia"/>
+        </w:rPr>
+        <w:t xml:space="preserve"> 내에서 활성화된 </w:t>
       </w:r>
       <w:r>
         <w:t>caspase 1</w:t>
@@ -3238,7 +5000,15 @@
         <w:t>은</w:t>
       </w:r>
       <w:r>
-        <w:t xml:space="preserve"> gasdermin D</w:t>
+        <w:t xml:space="preserve"> </w:t>
+      </w:r>
+      <w:proofErr w:type="spellStart"/>
+      <w:r>
+        <w:t>gasdermin</w:t>
+      </w:r>
+      <w:proofErr w:type="spellEnd"/>
+      <w:r>
+        <w:t xml:space="preserve"> D</w:t>
       </w:r>
       <w:r>
         <w:rPr>
@@ -3281,7 +5051,35 @@
         <w:rPr>
           <w:rFonts w:hint="eastAsia"/>
         </w:rPr>
-        <w:t>개체와 외부를 구분짓는 방어벽으로 중추신경계는 수막이 있음.</w:t>
+        <w:t xml:space="preserve">개체와 외부를 </w:t>
+      </w:r>
+      <w:proofErr w:type="spellStart"/>
+      <w:r>
+        <w:rPr>
+          <w:rFonts w:hint="eastAsia"/>
+        </w:rPr>
+        <w:t>구분짓는</w:t>
+      </w:r>
+      <w:proofErr w:type="spellEnd"/>
+      <w:r>
+        <w:rPr>
+          <w:rFonts w:hint="eastAsia"/>
+        </w:rPr>
+        <w:t xml:space="preserve"> 방어벽으로 중추신경계는 </w:t>
+      </w:r>
+      <w:proofErr w:type="spellStart"/>
+      <w:r>
+        <w:rPr>
+          <w:rFonts w:hint="eastAsia"/>
+        </w:rPr>
+        <w:t>수막이</w:t>
+      </w:r>
+      <w:proofErr w:type="spellEnd"/>
+      <w:r>
+        <w:rPr>
+          <w:rFonts w:hint="eastAsia"/>
+        </w:rPr>
+        <w:t xml:space="preserve"> 있음.</w:t>
       </w:r>
       <w:r>
         <w:t xml:space="preserve"> Dura mater</w:t>
@@ -3290,16 +5088,66 @@
         <w:rPr>
           <w:rFonts w:hint="eastAsia"/>
         </w:rPr>
-        <w:t>에는 수막 자체에 혈액을 공급하는 동맥,</w:t>
-      </w:r>
-      <w:r>
-        <w:t xml:space="preserve"> </w:t>
-      </w:r>
-      <w:r>
-        <w:rPr>
-          <w:rFonts w:hint="eastAsia"/>
-        </w:rPr>
-        <w:t>뇌실질에서 흘러나오는 정맥이 모이는 정맥동 및 중추신경계와 관련된 면역세포들이 통과하는 수막림프가 있음.</w:t>
+        <w:t xml:space="preserve">에는 </w:t>
+      </w:r>
+      <w:proofErr w:type="spellStart"/>
+      <w:r>
+        <w:rPr>
+          <w:rFonts w:hint="eastAsia"/>
+        </w:rPr>
+        <w:t>수막</w:t>
+      </w:r>
+      <w:proofErr w:type="spellEnd"/>
+      <w:r>
+        <w:rPr>
+          <w:rFonts w:hint="eastAsia"/>
+        </w:rPr>
+        <w:t xml:space="preserve"> 자체에 혈액을 공급하는 동맥,</w:t>
+      </w:r>
+      <w:r>
+        <w:t xml:space="preserve"> </w:t>
+      </w:r>
+      <w:proofErr w:type="spellStart"/>
+      <w:r>
+        <w:rPr>
+          <w:rFonts w:hint="eastAsia"/>
+        </w:rPr>
+        <w:t>뇌실질에서</w:t>
+      </w:r>
+      <w:proofErr w:type="spellEnd"/>
+      <w:r>
+        <w:rPr>
+          <w:rFonts w:hint="eastAsia"/>
+        </w:rPr>
+        <w:t xml:space="preserve"> 흘러나오는 정맥이 모이는 </w:t>
+      </w:r>
+      <w:proofErr w:type="spellStart"/>
+      <w:r>
+        <w:rPr>
+          <w:rFonts w:hint="eastAsia"/>
+        </w:rPr>
+        <w:t>정맥동</w:t>
+      </w:r>
+      <w:proofErr w:type="spellEnd"/>
+      <w:r>
+        <w:rPr>
+          <w:rFonts w:hint="eastAsia"/>
+        </w:rPr>
+        <w:t xml:space="preserve"> 및 중추신경계와 관련된 면역세포들이 통과하는 </w:t>
+      </w:r>
+      <w:proofErr w:type="spellStart"/>
+      <w:r>
+        <w:rPr>
+          <w:rFonts w:hint="eastAsia"/>
+        </w:rPr>
+        <w:t>수막림프가</w:t>
+      </w:r>
+      <w:proofErr w:type="spellEnd"/>
+      <w:r>
+        <w:rPr>
+          <w:rFonts w:hint="eastAsia"/>
+        </w:rPr>
+        <w:t xml:space="preserve"> 있음.</w:t>
       </w:r>
       <w:r>
         <w:t xml:space="preserve"> </w:t>
@@ -3317,7 +5165,21 @@
         <w:rPr>
           <w:rFonts w:hint="eastAsia"/>
         </w:rPr>
-        <w:t>표면에서 뇌실질 내부로 혈액을 공급함.</w:t>
+        <w:t xml:space="preserve">표면에서 </w:t>
+      </w:r>
+      <w:proofErr w:type="spellStart"/>
+      <w:r>
+        <w:rPr>
+          <w:rFonts w:hint="eastAsia"/>
+        </w:rPr>
+        <w:t>뇌실질</w:t>
+      </w:r>
+      <w:proofErr w:type="spellEnd"/>
+      <w:r>
+        <w:rPr>
+          <w:rFonts w:hint="eastAsia"/>
+        </w:rPr>
+        <w:t xml:space="preserve"> 내부로 혈액을 공급함.</w:t>
       </w:r>
       <w:r>
         <w:t xml:space="preserve"> </w:t>
@@ -3433,7 +5295,21 @@
         <w:rPr>
           <w:rFonts w:hint="eastAsia"/>
         </w:rPr>
-        <w:t>세포 세포막에 면역글로불린M 항원 수용체를 갖게됨.</w:t>
+        <w:t xml:space="preserve">세포 세포막에 면역글로불린M 항원 수용체를 </w:t>
+      </w:r>
+      <w:proofErr w:type="spellStart"/>
+      <w:r>
+        <w:rPr>
+          <w:rFonts w:hint="eastAsia"/>
+        </w:rPr>
+        <w:t>갖게됨</w:t>
+      </w:r>
+      <w:proofErr w:type="spellEnd"/>
+      <w:r>
+        <w:rPr>
+          <w:rFonts w:hint="eastAsia"/>
+        </w:rPr>
+        <w:t>.</w:t>
       </w:r>
       <w:r>
         <w:t xml:space="preserve"> </w:t>
@@ -3451,7 +5327,21 @@
         <w:rPr>
           <w:rFonts w:hint="eastAsia"/>
         </w:rPr>
-        <w:t>과 골수의 기질세포가 상호작용하는데 c</w:t>
+        <w:t xml:space="preserve">과 골수의 </w:t>
+      </w:r>
+      <w:proofErr w:type="spellStart"/>
+      <w:r>
+        <w:rPr>
+          <w:rFonts w:hint="eastAsia"/>
+        </w:rPr>
+        <w:t>기질세포가</w:t>
+      </w:r>
+      <w:proofErr w:type="spellEnd"/>
+      <w:r>
+        <w:rPr>
+          <w:rFonts w:hint="eastAsia"/>
+        </w:rPr>
+        <w:t xml:space="preserve"> 상호작용하는데 c</w:t>
       </w:r>
       <w:r>
         <w:t xml:space="preserve">ytokine, chemokine, </w:t>
@@ -3478,8 +5368,16 @@
         <w:rPr>
           <w:rFonts w:hint="eastAsia"/>
         </w:rPr>
-        <w:t>로 발생하는 과정에 무작위로 선택된 유전자 조각이 재조합됨</w:t>
-      </w:r>
+        <w:t xml:space="preserve">로 발생하는 과정에 무작위로 선택된 유전자 조각이 </w:t>
+      </w:r>
+      <w:proofErr w:type="spellStart"/>
+      <w:r>
+        <w:rPr>
+          <w:rFonts w:hint="eastAsia"/>
+        </w:rPr>
+        <w:t>재조합됨</w:t>
+      </w:r>
+      <w:proofErr w:type="spellEnd"/>
       <w:r>
         <w:t xml:space="preserve">. </w:t>
       </w:r>
@@ -3523,7 +5421,21 @@
         <w:rPr>
           <w:rFonts w:hint="eastAsia"/>
         </w:rPr>
-        <w:t xml:space="preserve">유전자 조각 중 하나와 재조합하여 </w:t>
+        <w:t xml:space="preserve">유전자 조각 중 하나와 </w:t>
+      </w:r>
+      <w:proofErr w:type="spellStart"/>
+      <w:r>
+        <w:rPr>
+          <w:rFonts w:hint="eastAsia"/>
+        </w:rPr>
+        <w:t>재조합하여</w:t>
+      </w:r>
+      <w:proofErr w:type="spellEnd"/>
+      <w:r>
+        <w:rPr>
+          <w:rFonts w:hint="eastAsia"/>
+        </w:rPr>
+        <w:t xml:space="preserve"> </w:t>
       </w:r>
       <w:r>
         <w:t>V-D-J</w:t>
@@ -3754,13 +5666,41 @@
         <w:rPr>
           <w:rFonts w:hint="eastAsia"/>
         </w:rPr>
-        <w:t>는 골수내 미세환경과 상호작용</w:t>
-      </w:r>
-      <w:r>
-        <w:rPr>
-          <w:rFonts w:hint="eastAsia"/>
-        </w:rPr>
-        <w:t xml:space="preserve">하여 자가항원과 강하게 결합하는 자가수용체를 갖는 경우 </w:t>
+        <w:t xml:space="preserve">는 골수내 </w:t>
+      </w:r>
+      <w:proofErr w:type="spellStart"/>
+      <w:r>
+        <w:rPr>
+          <w:rFonts w:hint="eastAsia"/>
+        </w:rPr>
+        <w:t>미세환경과</w:t>
+      </w:r>
+      <w:proofErr w:type="spellEnd"/>
+      <w:r>
+        <w:rPr>
+          <w:rFonts w:hint="eastAsia"/>
+        </w:rPr>
+        <w:t xml:space="preserve"> 상호작용</w:t>
+      </w:r>
+      <w:r>
+        <w:rPr>
+          <w:rFonts w:hint="eastAsia"/>
+        </w:rPr>
+        <w:t xml:space="preserve">하여 </w:t>
+      </w:r>
+      <w:proofErr w:type="spellStart"/>
+      <w:r>
+        <w:rPr>
+          <w:rFonts w:hint="eastAsia"/>
+        </w:rPr>
+        <w:t>자가항원과</w:t>
+      </w:r>
+      <w:proofErr w:type="spellEnd"/>
+      <w:r>
+        <w:rPr>
+          <w:rFonts w:hint="eastAsia"/>
+        </w:rPr>
+        <w:t xml:space="preserve"> 강하게 결합하는 자가수용체를 갖는 경우 </w:t>
       </w:r>
       <w:r>
         <w:t>clonal depletion</w:t>
@@ -3774,11 +5714,19 @@
       <w:r>
         <w:t xml:space="preserve"> </w:t>
       </w:r>
-      <w:r>
-        <w:rPr>
-          <w:rFonts w:hint="eastAsia"/>
-        </w:rPr>
-        <w:t xml:space="preserve">중등도로 결합하는 수용체를 갖는 경우는 </w:t>
+      <w:proofErr w:type="spellStart"/>
+      <w:r>
+        <w:rPr>
+          <w:rFonts w:hint="eastAsia"/>
+        </w:rPr>
+        <w:t>중등도로</w:t>
+      </w:r>
+      <w:proofErr w:type="spellEnd"/>
+      <w:r>
+        <w:rPr>
+          <w:rFonts w:hint="eastAsia"/>
+        </w:rPr>
+        <w:t xml:space="preserve"> 결합하는 수용체를 갖는 경우는 </w:t>
       </w:r>
       <w:r>
         <w:t xml:space="preserve">V-D-J </w:t>
@@ -3850,11 +5798,27 @@
         <w:rPr>
           <w:rFonts w:hint="eastAsia"/>
         </w:rPr>
-        <w:t xml:space="preserve">은 말초로 나와 비장으로 이동해 추가 성숙과정을 거쳐 최종적으로 </w:t>
-      </w:r>
+        <w:t xml:space="preserve">은 말초로 나와 비장으로 이동해 추가 </w:t>
+      </w:r>
+      <w:proofErr w:type="spellStart"/>
+      <w:r>
+        <w:rPr>
+          <w:rFonts w:hint="eastAsia"/>
+        </w:rPr>
+        <w:t>성숙과정을</w:t>
+      </w:r>
+      <w:proofErr w:type="spellEnd"/>
+      <w:r>
+        <w:rPr>
+          <w:rFonts w:hint="eastAsia"/>
+        </w:rPr>
+        <w:t xml:space="preserve"> 거쳐 최종적으로 </w:t>
+      </w:r>
+      <w:proofErr w:type="spellStart"/>
       <w:r>
         <w:t>IgD</w:t>
       </w:r>
+      <w:proofErr w:type="spellEnd"/>
       <w:r>
         <w:rPr>
           <w:rFonts w:hint="eastAsia"/>
@@ -3960,7 +5924,21 @@
         <w:rPr>
           <w:rFonts w:hint="eastAsia"/>
         </w:rPr>
-        <w:t>세포는 단백질 및 비단백질 항원의 자극을 받으면 팽창하면서 항체를 분비하는 형질세포(</w:t>
+        <w:t xml:space="preserve">세포는 단백질 및 비단백질 항원의 자극을 받으면 팽창하면서 항체를 분비하는 </w:t>
+      </w:r>
+      <w:proofErr w:type="spellStart"/>
+      <w:r>
+        <w:rPr>
+          <w:rFonts w:hint="eastAsia"/>
+        </w:rPr>
+        <w:t>형질세포</w:t>
+      </w:r>
+      <w:proofErr w:type="spellEnd"/>
+      <w:r>
+        <w:rPr>
+          <w:rFonts w:hint="eastAsia"/>
+        </w:rPr>
+        <w:t>(</w:t>
       </w:r>
       <w:r>
         <w:t>plasma cell)</w:t>
@@ -4087,7 +6065,21 @@
         <w:rPr>
           <w:rFonts w:hint="eastAsia"/>
         </w:rPr>
-        <w:t>로 비장의 소포와 순환하면서 림프조직(림프절,</w:t>
+        <w:t xml:space="preserve">로 비장의 소포와 순환하면서 </w:t>
+      </w:r>
+      <w:proofErr w:type="spellStart"/>
+      <w:r>
+        <w:rPr>
+          <w:rFonts w:hint="eastAsia"/>
+        </w:rPr>
+        <w:t>림프조직</w:t>
+      </w:r>
+      <w:proofErr w:type="spellEnd"/>
+      <w:r>
+        <w:rPr>
+          <w:rFonts w:hint="eastAsia"/>
+        </w:rPr>
+        <w:t>(림프절,</w:t>
       </w:r>
       <w:r>
         <w:t xml:space="preserve"> </w:t>
@@ -4114,7 +6106,21 @@
         <w:rPr>
           <w:rFonts w:hint="eastAsia"/>
         </w:rPr>
-        <w:t xml:space="preserve">의 신호에 따라 활성화되어 형질세포로 분화하여 </w:t>
+        <w:t xml:space="preserve">의 신호에 따라 활성화되어 </w:t>
+      </w:r>
+      <w:proofErr w:type="spellStart"/>
+      <w:r>
+        <w:rPr>
+          <w:rFonts w:hint="eastAsia"/>
+        </w:rPr>
+        <w:t>형질세포로</w:t>
+      </w:r>
+      <w:proofErr w:type="spellEnd"/>
+      <w:r>
+        <w:rPr>
+          <w:rFonts w:hint="eastAsia"/>
+        </w:rPr>
+        <w:t xml:space="preserve"> 분화하여 </w:t>
       </w:r>
       <w:r>
         <w:t>IgG</w:t>
@@ -4168,7 +6174,21 @@
         <w:rPr>
           <w:rFonts w:hint="eastAsia"/>
         </w:rPr>
-        <w:t>은 점막조직 또는 복막 내 존재하고 비단백질 항원에 대하여 반응하며 골수에서 생성되지 않음.</w:t>
+        <w:t xml:space="preserve">은 </w:t>
+      </w:r>
+      <w:proofErr w:type="spellStart"/>
+      <w:r>
+        <w:rPr>
+          <w:rFonts w:hint="eastAsia"/>
+        </w:rPr>
+        <w:t>점막조직</w:t>
+      </w:r>
+      <w:proofErr w:type="spellEnd"/>
+      <w:r>
+        <w:rPr>
+          <w:rFonts w:hint="eastAsia"/>
+        </w:rPr>
+        <w:t xml:space="preserve"> 또는 복막 내 존재하고 비단백질 항원에 대하여 반응하며 골수에서 생성되지 않음.</w:t>
       </w:r>
       <w:r>
         <w:t xml:space="preserve"> Marginal zone B cell</w:t>
@@ -4195,7 +6215,21 @@
         <w:rPr>
           <w:rFonts w:hint="eastAsia"/>
         </w:rPr>
-        <w:t xml:space="preserve">과 관계없이 비단백 항원에 빠르게 반응하여 </w:t>
+        <w:t xml:space="preserve">과 관계없이 </w:t>
+      </w:r>
+      <w:proofErr w:type="spellStart"/>
+      <w:r>
+        <w:rPr>
+          <w:rFonts w:hint="eastAsia"/>
+        </w:rPr>
+        <w:t>비단백</w:t>
+      </w:r>
+      <w:proofErr w:type="spellEnd"/>
+      <w:r>
+        <w:rPr>
+          <w:rFonts w:hint="eastAsia"/>
+        </w:rPr>
+        <w:t xml:space="preserve"> 항원에 빠르게 반응하여 </w:t>
       </w:r>
       <w:r>
         <w:t xml:space="preserve">IgM </w:t>
@@ -4245,7 +6279,21 @@
         <w:rPr>
           <w:rFonts w:hint="eastAsia"/>
         </w:rPr>
-        <w:t>과 상호작용하며 단백질 항원에 대해 항원 특이적인 정교한 항체반응을 함.</w:t>
+        <w:t xml:space="preserve">과 상호작용하며 단백질 항원에 대해 항원 특이적인 정교한 </w:t>
+      </w:r>
+      <w:proofErr w:type="spellStart"/>
+      <w:r>
+        <w:rPr>
+          <w:rFonts w:hint="eastAsia"/>
+        </w:rPr>
+        <w:t>항체반응을</w:t>
+      </w:r>
+      <w:proofErr w:type="spellEnd"/>
+      <w:r>
+        <w:rPr>
+          <w:rFonts w:hint="eastAsia"/>
+        </w:rPr>
+        <w:t xml:space="preserve"> 함.</w:t>
       </w:r>
       <w:r>
         <w:t xml:space="preserve"> </w:t>
@@ -4266,7 +6314,15 @@
         <w:t xml:space="preserve">외 서로 다른 작동 기능을 매개하는 </w:t>
       </w:r>
       <w:r>
-        <w:t xml:space="preserve">IgA, IgG, IgE </w:t>
+        <w:t xml:space="preserve">IgA, IgG, </w:t>
+      </w:r>
+      <w:proofErr w:type="spellStart"/>
+      <w:r>
+        <w:t>IgE</w:t>
+      </w:r>
+      <w:proofErr w:type="spellEnd"/>
+      <w:r>
+        <w:t xml:space="preserve"> </w:t>
       </w:r>
       <w:r>
         <w:rPr>
@@ -4307,11 +6363,19 @@
       <w:r>
         <w:t xml:space="preserve">CD40L </w:t>
       </w:r>
-      <w:r>
-        <w:rPr>
-          <w:rFonts w:hint="eastAsia"/>
-        </w:rPr>
-        <w:t>매개신호와 사이토카인에 의해 유도됨.</w:t>
+      <w:proofErr w:type="spellStart"/>
+      <w:r>
+        <w:rPr>
+          <w:rFonts w:hint="eastAsia"/>
+        </w:rPr>
+        <w:t>매개신호와</w:t>
+      </w:r>
+      <w:proofErr w:type="spellEnd"/>
+      <w:r>
+        <w:rPr>
+          <w:rFonts w:hint="eastAsia"/>
+        </w:rPr>
+        <w:t xml:space="preserve"> 사이토카인에 의해 유도됨.</w:t>
       </w:r>
       <w:r>
         <w:t xml:space="preserve"> Affinity maturation</w:t>
@@ -4341,8 +6405,13 @@
         <w:t xml:space="preserve">만배 정도 높으므로 </w:t>
       </w:r>
       <w:r>
-        <w:t>somatic hypermutation</w:t>
-      </w:r>
+        <w:t xml:space="preserve">somatic </w:t>
+      </w:r>
+      <w:proofErr w:type="spellStart"/>
+      <w:r>
+        <w:t>hypermutation</w:t>
+      </w:r>
+      <w:proofErr w:type="spellEnd"/>
       <w:r>
         <w:rPr>
           <w:rFonts w:hint="eastAsia"/>
@@ -4367,9 +6436,11 @@
         </w:rPr>
         <w:t xml:space="preserve">과 </w:t>
       </w:r>
+      <w:proofErr w:type="spellStart"/>
       <w:r>
         <w:t>hypermutation</w:t>
       </w:r>
+      <w:proofErr w:type="spellEnd"/>
       <w:r>
         <w:rPr>
           <w:rFonts w:hint="eastAsia"/>
@@ -4386,8 +6457,13 @@
         <w:t xml:space="preserve">이 생성되며 항체를 생성하는 </w:t>
       </w:r>
       <w:r>
-        <w:t>CD38 plasmablast</w:t>
-      </w:r>
+        <w:t xml:space="preserve">CD38 </w:t>
+      </w:r>
+      <w:proofErr w:type="spellStart"/>
+      <w:r>
+        <w:t>plasmablast</w:t>
+      </w:r>
+      <w:proofErr w:type="spellEnd"/>
       <w:r>
         <w:rPr>
           <w:rFonts w:hint="eastAsia"/>
@@ -4410,7 +6486,21 @@
         <w:rPr>
           <w:rFonts w:hint="eastAsia"/>
         </w:rPr>
-        <w:t>항원이 제거된 후 수년동안 생존하면서 고 친화력 항체를 지속적으로 생산하며 항원이 다시 들어오면 즉각적인 방어력을 제공함.</w:t>
+        <w:t xml:space="preserve">항원이 제거된 후 </w:t>
+      </w:r>
+      <w:proofErr w:type="spellStart"/>
+      <w:r>
+        <w:rPr>
+          <w:rFonts w:hint="eastAsia"/>
+        </w:rPr>
+        <w:t>수년동안</w:t>
+      </w:r>
+      <w:proofErr w:type="spellEnd"/>
+      <w:r>
+        <w:rPr>
+          <w:rFonts w:hint="eastAsia"/>
+        </w:rPr>
+        <w:t xml:space="preserve"> 생존하면서 고 친화력 항체를 지속적으로 생산하며 항원이 다시 들어오면 즉각적인 방어력을 제공함.</w:t>
       </w:r>
       <w:r>
         <w:t xml:space="preserve"> </w:t>
@@ -4564,20 +6654,50 @@
       <w:r>
         <w:t xml:space="preserve"> </w:t>
       </w:r>
-      <w:r>
-        <w:rPr>
-          <w:rFonts w:hint="eastAsia"/>
-        </w:rPr>
-        <w:t>세포막형 항체와 분비형 항체가 있음.</w:t>
-      </w:r>
-      <w:r>
-        <w:t xml:space="preserve"> </w:t>
-      </w:r>
-      <w:r>
-        <w:rPr>
-          <w:rFonts w:hint="eastAsia"/>
-        </w:rPr>
-        <w:t xml:space="preserve">세포막형 항체는 </w:t>
+      <w:proofErr w:type="spellStart"/>
+      <w:r>
+        <w:rPr>
+          <w:rFonts w:hint="eastAsia"/>
+        </w:rPr>
+        <w:t>세포막형</w:t>
+      </w:r>
+      <w:proofErr w:type="spellEnd"/>
+      <w:r>
+        <w:rPr>
+          <w:rFonts w:hint="eastAsia"/>
+        </w:rPr>
+        <w:t xml:space="preserve"> 항체와 </w:t>
+      </w:r>
+      <w:proofErr w:type="spellStart"/>
+      <w:r>
+        <w:rPr>
+          <w:rFonts w:hint="eastAsia"/>
+        </w:rPr>
+        <w:t>분비형</w:t>
+      </w:r>
+      <w:proofErr w:type="spellEnd"/>
+      <w:r>
+        <w:rPr>
+          <w:rFonts w:hint="eastAsia"/>
+        </w:rPr>
+        <w:t xml:space="preserve"> 항체가 있음.</w:t>
+      </w:r>
+      <w:r>
+        <w:t xml:space="preserve"> </w:t>
+      </w:r>
+      <w:proofErr w:type="spellStart"/>
+      <w:r>
+        <w:rPr>
+          <w:rFonts w:hint="eastAsia"/>
+        </w:rPr>
+        <w:t>세포막형</w:t>
+      </w:r>
+      <w:proofErr w:type="spellEnd"/>
+      <w:r>
+        <w:rPr>
+          <w:rFonts w:hint="eastAsia"/>
+        </w:rPr>
+        <w:t xml:space="preserve"> 항체는 </w:t>
       </w:r>
       <w:r>
         <w:t>B cell</w:t>
@@ -4600,11 +6720,19 @@
       <w:r>
         <w:t xml:space="preserve"> </w:t>
       </w:r>
-      <w:r>
-        <w:rPr>
-          <w:rFonts w:hint="eastAsia"/>
-        </w:rPr>
-        <w:t>분비형 항체는 항원을 인지하여 병원성 미생물이 분비하는 독소를 중화시키고 제거하는 역할을 함.</w:t>
+      <w:proofErr w:type="spellStart"/>
+      <w:r>
+        <w:rPr>
+          <w:rFonts w:hint="eastAsia"/>
+        </w:rPr>
+        <w:t>분비형</w:t>
+      </w:r>
+      <w:proofErr w:type="spellEnd"/>
+      <w:r>
+        <w:rPr>
+          <w:rFonts w:hint="eastAsia"/>
+        </w:rPr>
+        <w:t xml:space="preserve"> 항체는 항원을 인지하여 병원성 미생물이 분비하는 독소를 중화시키고 제거하는 역할을 함.</w:t>
       </w:r>
       <w:r>
         <w:t xml:space="preserve"> </w:t>
@@ -4726,11 +6854,19 @@
       <w:r>
         <w:t xml:space="preserve">N </w:t>
       </w:r>
-      <w:r>
-        <w:rPr>
-          <w:rFonts w:hint="eastAsia"/>
-        </w:rPr>
-        <w:t xml:space="preserve">말단부위로 구성되는 영역이며 이 영역은 </w:t>
+      <w:proofErr w:type="spellStart"/>
+      <w:r>
+        <w:rPr>
+          <w:rFonts w:hint="eastAsia"/>
+        </w:rPr>
+        <w:t>말단부위로</w:t>
+      </w:r>
+      <w:proofErr w:type="spellEnd"/>
+      <w:r>
+        <w:rPr>
+          <w:rFonts w:hint="eastAsia"/>
+        </w:rPr>
+        <w:t xml:space="preserve"> 구성되는 영역이며 이 영역은 </w:t>
       </w:r>
       <w:r>
         <w:t>3</w:t>
@@ -4760,7 +6896,20 @@
         <w:t>이 부위를 항원결합단편(</w:t>
       </w:r>
       <w:r>
-        <w:t>antigen binding fragment,Fab)</w:t>
+        <w:t xml:space="preserve">antigen binding </w:t>
+      </w:r>
+      <w:proofErr w:type="spellStart"/>
+      <w:r>
+        <w:t>fragment</w:t>
+      </w:r>
+      <w:proofErr w:type="gramStart"/>
+      <w:r>
+        <w:t>,Fab</w:t>
+      </w:r>
+      <w:proofErr w:type="spellEnd"/>
+      <w:proofErr w:type="gramEnd"/>
+      <w:r>
+        <w:t>)</w:t>
       </w:r>
       <w:r>
         <w:rPr>
@@ -4778,8 +6927,13 @@
         <w:t xml:space="preserve">부위는 </w:t>
       </w:r>
       <w:r>
-        <w:t>crystalline fragment,Fc</w:t>
-      </w:r>
+        <w:t xml:space="preserve">crystalline </w:t>
+      </w:r>
+      <w:proofErr w:type="spellStart"/>
+      <w:r>
+        <w:t>fragment,Fc</w:t>
+      </w:r>
+      <w:proofErr w:type="spellEnd"/>
       <w:r>
         <w:rPr>
           <w:rFonts w:hint="eastAsia"/>
@@ -4802,7 +6956,21 @@
         <w:rPr>
           <w:rFonts w:hint="eastAsia"/>
         </w:rPr>
-        <w:t>으로만 구성되어 있고 항원과 상관없이 항체의 작용기능과 연관됨.</w:t>
+        <w:t xml:space="preserve">으로만 구성되어 있고 항원과 상관없이 항체의 </w:t>
+      </w:r>
+      <w:proofErr w:type="spellStart"/>
+      <w:r>
+        <w:rPr>
+          <w:rFonts w:hint="eastAsia"/>
+        </w:rPr>
+        <w:t>작용기능과</w:t>
+      </w:r>
+      <w:proofErr w:type="spellEnd"/>
+      <w:r>
+        <w:rPr>
+          <w:rFonts w:hint="eastAsia"/>
+        </w:rPr>
+        <w:t xml:space="preserve"> 연관됨.</w:t>
       </w:r>
       <w:r>
         <w:t xml:space="preserve"> </w:t>
@@ -4832,7 +7000,23 @@
         <w:t xml:space="preserve">의 종류에 따라서 </w:t>
       </w:r>
       <w:r>
-        <w:t>IgM, IgD, IgG, IgE, IgA</w:t>
+        <w:t xml:space="preserve">IgM, </w:t>
+      </w:r>
+      <w:proofErr w:type="spellStart"/>
+      <w:r>
+        <w:t>IgD</w:t>
+      </w:r>
+      <w:proofErr w:type="spellEnd"/>
+      <w:r>
+        <w:t xml:space="preserve">, IgG, </w:t>
+      </w:r>
+      <w:proofErr w:type="spellStart"/>
+      <w:r>
+        <w:t>IgE</w:t>
+      </w:r>
+      <w:proofErr w:type="spellEnd"/>
+      <w:r>
+        <w:t>, IgA</w:t>
       </w:r>
       <w:r>
         <w:rPr>
@@ -4910,16 +7094,38 @@
         <w:rPr>
           <w:rFonts w:hint="eastAsia"/>
         </w:rPr>
-        <w:t>항체는 미생물과 이들의 독소와 결합하여 중화하거나 옵소닌화,</w:t>
-      </w:r>
-      <w:r>
-        <w:t xml:space="preserve"> </w:t>
-      </w:r>
-      <w:r>
-        <w:rPr>
-          <w:rFonts w:hint="eastAsia"/>
-        </w:rPr>
-        <w:t>포식작용을 통해 파괴함.</w:t>
+        <w:t xml:space="preserve">항체는 미생물과 이들의 독소와 결합하여 중화하거나 </w:t>
+      </w:r>
+      <w:proofErr w:type="spellStart"/>
+      <w:r>
+        <w:rPr>
+          <w:rFonts w:hint="eastAsia"/>
+        </w:rPr>
+        <w:t>옵소닌화</w:t>
+      </w:r>
+      <w:proofErr w:type="spellEnd"/>
+      <w:r>
+        <w:rPr>
+          <w:rFonts w:hint="eastAsia"/>
+        </w:rPr>
+        <w:t>,</w:t>
+      </w:r>
+      <w:r>
+        <w:t xml:space="preserve"> </w:t>
+      </w:r>
+      <w:proofErr w:type="spellStart"/>
+      <w:r>
+        <w:rPr>
+          <w:rFonts w:hint="eastAsia"/>
+        </w:rPr>
+        <w:t>포식작용을</w:t>
+      </w:r>
+      <w:proofErr w:type="spellEnd"/>
+      <w:r>
+        <w:rPr>
+          <w:rFonts w:hint="eastAsia"/>
+        </w:rPr>
+        <w:t xml:space="preserve"> 통해 파괴함.</w:t>
       </w:r>
       <w:r>
         <w:t xml:space="preserve"> Complement system</w:t>
@@ -4940,7 +7146,35 @@
         <w:rPr>
           <w:rFonts w:hint="eastAsia"/>
         </w:rPr>
-        <w:t xml:space="preserve">은 항원을 내재화하며 소화하여 항원의 펩타이드 분절을 </w:t>
+        <w:t xml:space="preserve">은 항원을 </w:t>
+      </w:r>
+      <w:proofErr w:type="spellStart"/>
+      <w:r>
+        <w:rPr>
+          <w:rFonts w:hint="eastAsia"/>
+        </w:rPr>
+        <w:t>내재화하며</w:t>
+      </w:r>
+      <w:proofErr w:type="spellEnd"/>
+      <w:r>
+        <w:rPr>
+          <w:rFonts w:hint="eastAsia"/>
+        </w:rPr>
+        <w:t xml:space="preserve"> 소화하여 항원의 </w:t>
+      </w:r>
+      <w:proofErr w:type="spellStart"/>
+      <w:r>
+        <w:rPr>
+          <w:rFonts w:hint="eastAsia"/>
+        </w:rPr>
+        <w:t>펩타이드</w:t>
+      </w:r>
+      <w:proofErr w:type="spellEnd"/>
+      <w:r>
+        <w:rPr>
+          <w:rFonts w:hint="eastAsia"/>
+        </w:rPr>
+        <w:t xml:space="preserve"> 분절을 </w:t>
       </w:r>
       <w:r>
         <w:t>MHC</w:t>
@@ -4992,7 +7226,21 @@
           <w:rFonts w:hint="eastAsia"/>
         </w:rPr>
         <w:lastRenderedPageBreak/>
-        <w:t xml:space="preserve">를 통해 염증촉진 </w:t>
+        <w:t xml:space="preserve">를 통해 </w:t>
+      </w:r>
+      <w:proofErr w:type="spellStart"/>
+      <w:r>
+        <w:rPr>
+          <w:rFonts w:hint="eastAsia"/>
+        </w:rPr>
+        <w:t>염증촉진</w:t>
+      </w:r>
+      <w:proofErr w:type="spellEnd"/>
+      <w:r>
+        <w:rPr>
+          <w:rFonts w:hint="eastAsia"/>
+        </w:rPr>
+        <w:t xml:space="preserve"> </w:t>
       </w:r>
       <w:r>
         <w:t>T cell</w:t>
@@ -5076,7 +7324,21 @@
         <w:rPr>
           <w:rFonts w:hint="eastAsia"/>
         </w:rPr>
-        <w:t>을 분화시킴.</w:t>
+        <w:t xml:space="preserve">을 </w:t>
+      </w:r>
+      <w:proofErr w:type="spellStart"/>
+      <w:r>
+        <w:rPr>
+          <w:rFonts w:hint="eastAsia"/>
+        </w:rPr>
+        <w:t>분화시킴</w:t>
+      </w:r>
+      <w:proofErr w:type="spellEnd"/>
+      <w:r>
+        <w:rPr>
+          <w:rFonts w:hint="eastAsia"/>
+        </w:rPr>
+        <w:t>.</w:t>
       </w:r>
       <w:r>
         <w:t xml:space="preserve"> </w:t>
@@ -5097,7 +7359,15 @@
         <w:t xml:space="preserve">은 </w:t>
       </w:r>
       <w:r>
-        <w:t>IL-10,IL-35</w:t>
+        <w:t>IL-10</w:t>
+      </w:r>
+      <w:proofErr w:type="gramStart"/>
+      <w:r>
+        <w:t>,IL</w:t>
+      </w:r>
+      <w:proofErr w:type="gramEnd"/>
+      <w:r>
+        <w:t>-35</w:t>
       </w:r>
       <w:r>
         <w:rPr>
@@ -5112,7 +7382,21 @@
         <w:rPr>
           <w:rFonts w:hint="eastAsia"/>
         </w:rPr>
-        <w:t xml:space="preserve">을 분비하여 염증촉진 </w:t>
+        <w:t xml:space="preserve">을 분비하여 </w:t>
+      </w:r>
+      <w:proofErr w:type="spellStart"/>
+      <w:r>
+        <w:rPr>
+          <w:rFonts w:hint="eastAsia"/>
+        </w:rPr>
+        <w:t>염증촉진</w:t>
+      </w:r>
+      <w:proofErr w:type="spellEnd"/>
+      <w:r>
+        <w:rPr>
+          <w:rFonts w:hint="eastAsia"/>
+        </w:rPr>
+        <w:t xml:space="preserve"> </w:t>
       </w:r>
       <w:r>
         <w:t>T cell</w:t>
@@ -5151,22 +7435,64 @@
         <w:rPr>
           <w:rFonts w:hint="eastAsia"/>
         </w:rPr>
-        <w:t xml:space="preserve">를 통해 들어올 수 있고 림프계를 통해 </w:t>
-      </w:r>
-      <w:r>
-        <w:rPr>
-          <w:rFonts w:hint="eastAsia"/>
-        </w:rPr>
-        <w:t>빠져나가며 경푸림프절을 거쳐 나감.</w:t>
-      </w:r>
-      <w:r>
-        <w:t xml:space="preserve"> </w:t>
-      </w:r>
-      <w:r>
-        <w:rPr>
-          <w:rFonts w:hint="eastAsia"/>
-        </w:rPr>
-        <w:t xml:space="preserve">정상적으로 뇌실질내 </w:t>
+        <w:t xml:space="preserve">를 통해 들어올 수 있고 </w:t>
+      </w:r>
+      <w:proofErr w:type="spellStart"/>
+      <w:r>
+        <w:rPr>
+          <w:rFonts w:hint="eastAsia"/>
+        </w:rPr>
+        <w:t>림프계를</w:t>
+      </w:r>
+      <w:proofErr w:type="spellEnd"/>
+      <w:r>
+        <w:rPr>
+          <w:rFonts w:hint="eastAsia"/>
+        </w:rPr>
+        <w:t xml:space="preserve"> 통해 </w:t>
+      </w:r>
+      <w:r>
+        <w:rPr>
+          <w:rFonts w:hint="eastAsia"/>
+        </w:rPr>
+        <w:t xml:space="preserve">빠져나가며 </w:t>
+      </w:r>
+      <w:proofErr w:type="spellStart"/>
+      <w:r>
+        <w:rPr>
+          <w:rFonts w:hint="eastAsia"/>
+        </w:rPr>
+        <w:t>경푸림프절을</w:t>
+      </w:r>
+      <w:proofErr w:type="spellEnd"/>
+      <w:r>
+        <w:rPr>
+          <w:rFonts w:hint="eastAsia"/>
+        </w:rPr>
+        <w:t xml:space="preserve"> 거쳐 나감.</w:t>
+      </w:r>
+      <w:r>
+        <w:t xml:space="preserve"> </w:t>
+      </w:r>
+      <w:r>
+        <w:rPr>
+          <w:rFonts w:hint="eastAsia"/>
+        </w:rPr>
+        <w:t xml:space="preserve">정상적으로 </w:t>
+      </w:r>
+      <w:proofErr w:type="spellStart"/>
+      <w:r>
+        <w:rPr>
+          <w:rFonts w:hint="eastAsia"/>
+        </w:rPr>
+        <w:t>뇌실질내</w:t>
+      </w:r>
+      <w:proofErr w:type="spellEnd"/>
+      <w:r>
+        <w:rPr>
+          <w:rFonts w:hint="eastAsia"/>
+        </w:rPr>
+        <w:t xml:space="preserve"> </w:t>
       </w:r>
       <w:r>
         <w:t>B cell</w:t>
@@ -5202,7 +7528,35 @@
         <w:rPr>
           <w:rFonts w:hint="eastAsia"/>
         </w:rPr>
-        <w:t>존재하나 질병시 수십에서 수백배 이상으로 관찰될 수 있음.</w:t>
+        <w:t xml:space="preserve">존재하나 </w:t>
+      </w:r>
+      <w:proofErr w:type="spellStart"/>
+      <w:r>
+        <w:rPr>
+          <w:rFonts w:hint="eastAsia"/>
+        </w:rPr>
+        <w:t>질병시</w:t>
+      </w:r>
+      <w:proofErr w:type="spellEnd"/>
+      <w:r>
+        <w:rPr>
+          <w:rFonts w:hint="eastAsia"/>
+        </w:rPr>
+        <w:t xml:space="preserve"> 수십에서 </w:t>
+      </w:r>
+      <w:proofErr w:type="spellStart"/>
+      <w:r>
+        <w:rPr>
+          <w:rFonts w:hint="eastAsia"/>
+        </w:rPr>
+        <w:t>수백배</w:t>
+      </w:r>
+      <w:proofErr w:type="spellEnd"/>
+      <w:r>
+        <w:rPr>
+          <w:rFonts w:hint="eastAsia"/>
+        </w:rPr>
+        <w:t xml:space="preserve"> 이상으로 관찰될 수 있음.</w:t>
       </w:r>
       <w:r>
         <w:t xml:space="preserve"> </w:t>
@@ -5238,7 +7592,21 @@
         <w:rPr>
           <w:rFonts w:hint="eastAsia"/>
         </w:rPr>
-        <w:t>의 발달은 골수에서 유래된 적은 수의 미성숙한 림프구 전구세포(</w:t>
+        <w:t xml:space="preserve">의 발달은 골수에서 유래된 적은 수의 미성숙한 림프구 </w:t>
+      </w:r>
+      <w:proofErr w:type="spellStart"/>
+      <w:r>
+        <w:rPr>
+          <w:rFonts w:hint="eastAsia"/>
+        </w:rPr>
+        <w:t>전구세포</w:t>
+      </w:r>
+      <w:proofErr w:type="spellEnd"/>
+      <w:r>
+        <w:rPr>
+          <w:rFonts w:hint="eastAsia"/>
+        </w:rPr>
+        <w:t>(</w:t>
       </w:r>
       <w:r>
         <w:t>immature lymphocyte precursor)</w:t>
@@ -5258,23 +7626,50 @@
         </w:rPr>
         <w:t xml:space="preserve">처음 흉선에 도착한 </w:t>
       </w:r>
-      <w:r>
-        <w:t>thymocyte precursor</w:t>
-      </w:r>
-      <w:r>
-        <w:rPr>
-          <w:rFonts w:hint="eastAsia"/>
-        </w:rPr>
-        <w:t>들은 t</w:t>
+      <w:proofErr w:type="spellStart"/>
+      <w:r>
+        <w:t>thymocyte</w:t>
+      </w:r>
+      <w:proofErr w:type="spellEnd"/>
+      <w:r>
+        <w:t xml:space="preserve"> precursor</w:t>
+      </w:r>
+      <w:r>
+        <w:rPr>
+          <w:rFonts w:hint="eastAsia"/>
+        </w:rPr>
+        <w:t xml:space="preserve">들은 </w:t>
+      </w:r>
+      <w:proofErr w:type="spellStart"/>
+      <w:r>
+        <w:rPr>
+          <w:rFonts w:hint="eastAsia"/>
+        </w:rPr>
+        <w:t>t</w:t>
       </w:r>
       <w:r>
         <w:t>hymocyte</w:t>
       </w:r>
-      <w:r>
-        <w:rPr>
-          <w:rFonts w:hint="eastAsia"/>
-        </w:rPr>
-        <w:t xml:space="preserve">로 분화단계를 거치게 되며 이후 </w:t>
+      <w:proofErr w:type="spellEnd"/>
+      <w:r>
+        <w:rPr>
+          <w:rFonts w:hint="eastAsia"/>
+        </w:rPr>
+        <w:t xml:space="preserve">로 </w:t>
+      </w:r>
+      <w:proofErr w:type="spellStart"/>
+      <w:r>
+        <w:rPr>
+          <w:rFonts w:hint="eastAsia"/>
+        </w:rPr>
+        <w:t>분화단계를</w:t>
+      </w:r>
+      <w:proofErr w:type="spellEnd"/>
+      <w:r>
+        <w:rPr>
+          <w:rFonts w:hint="eastAsia"/>
+        </w:rPr>
+        <w:t xml:space="preserve"> 거치게 되며 이후 </w:t>
       </w:r>
       <w:r>
         <w:t>positive selection</w:t>
@@ -5312,8 +7707,13 @@
         </w:rPr>
         <w:t xml:space="preserve">처음 흉선에 도착한 </w:t>
       </w:r>
-      <w:r>
-        <w:t>thymocyte precursor</w:t>
+      <w:proofErr w:type="spellStart"/>
+      <w:r>
+        <w:t>thymocyte</w:t>
+      </w:r>
+      <w:proofErr w:type="spellEnd"/>
+      <w:r>
+        <w:t xml:space="preserve"> precursor</w:t>
       </w:r>
       <w:r>
         <w:rPr>
@@ -5337,7 +7737,21 @@
         <w:rPr>
           <w:rFonts w:hint="eastAsia"/>
         </w:rPr>
-        <w:t>등 다른 세포들로도 분화가 가능한 상태.</w:t>
+        <w:t xml:space="preserve">등 다른 </w:t>
+      </w:r>
+      <w:proofErr w:type="spellStart"/>
+      <w:r>
+        <w:rPr>
+          <w:rFonts w:hint="eastAsia"/>
+        </w:rPr>
+        <w:t>세포들로도</w:t>
+      </w:r>
+      <w:proofErr w:type="spellEnd"/>
+      <w:r>
+        <w:rPr>
+          <w:rFonts w:hint="eastAsia"/>
+        </w:rPr>
+        <w:t xml:space="preserve"> 분화가 가능한 상태.</w:t>
       </w:r>
       <w:r>
         <w:t xml:space="preserve"> </w:t>
@@ -5355,7 +7769,21 @@
         <w:rPr>
           <w:rFonts w:hint="eastAsia"/>
         </w:rPr>
-        <w:t xml:space="preserve">가 풍부하게 분포되어 있으며 이들이 전구세포 표면의 </w:t>
+        <w:t xml:space="preserve">가 풍부하게 분포되어 있으며 이들이 </w:t>
+      </w:r>
+      <w:proofErr w:type="spellStart"/>
+      <w:r>
+        <w:rPr>
+          <w:rFonts w:hint="eastAsia"/>
+        </w:rPr>
+        <w:t>전구세포</w:t>
+      </w:r>
+      <w:proofErr w:type="spellEnd"/>
+      <w:r>
+        <w:rPr>
+          <w:rFonts w:hint="eastAsia"/>
+        </w:rPr>
+        <w:t xml:space="preserve"> 표면의 </w:t>
       </w:r>
       <w:r>
         <w:t>Notch</w:t>
@@ -5382,7 +7810,21 @@
         <w:rPr>
           <w:rFonts w:hint="eastAsia"/>
         </w:rPr>
-        <w:t xml:space="preserve">초기 흉선 전구세포는 </w:t>
+        <w:t xml:space="preserve">초기 흉선 </w:t>
+      </w:r>
+      <w:proofErr w:type="spellStart"/>
+      <w:r>
+        <w:rPr>
+          <w:rFonts w:hint="eastAsia"/>
+        </w:rPr>
+        <w:t>전구세포는</w:t>
+      </w:r>
+      <w:proofErr w:type="spellEnd"/>
+      <w:r>
+        <w:rPr>
+          <w:rFonts w:hint="eastAsia"/>
+        </w:rPr>
+        <w:t xml:space="preserve"> </w:t>
       </w:r>
       <w:r>
         <w:t>T cell</w:t>
@@ -5427,7 +7869,21 @@
         <w:rPr>
           <w:rFonts w:hint="eastAsia"/>
         </w:rPr>
-        <w:t>로도 세분화됨.</w:t>
+        <w:t xml:space="preserve">로도 </w:t>
+      </w:r>
+      <w:proofErr w:type="spellStart"/>
+      <w:r>
+        <w:rPr>
+          <w:rFonts w:hint="eastAsia"/>
+        </w:rPr>
+        <w:t>세분화됨</w:t>
+      </w:r>
+      <w:proofErr w:type="spellEnd"/>
+      <w:r>
+        <w:rPr>
+          <w:rFonts w:hint="eastAsia"/>
+        </w:rPr>
+        <w:t>.</w:t>
       </w:r>
       <w:r>
         <w:t xml:space="preserve"> T cell</w:t>
@@ -5436,7 +7892,21 @@
         <w:rPr>
           <w:rFonts w:hint="eastAsia"/>
         </w:rPr>
-        <w:t xml:space="preserve">의 항원인식에 핵심이 되는 </w:t>
+        <w:t xml:space="preserve">의 </w:t>
+      </w:r>
+      <w:proofErr w:type="spellStart"/>
+      <w:r>
+        <w:rPr>
+          <w:rFonts w:hint="eastAsia"/>
+        </w:rPr>
+        <w:t>항원인식에</w:t>
+      </w:r>
+      <w:proofErr w:type="spellEnd"/>
+      <w:r>
+        <w:rPr>
+          <w:rFonts w:hint="eastAsia"/>
+        </w:rPr>
+        <w:t xml:space="preserve"> 핵심이 되는 </w:t>
       </w:r>
       <w:r>
         <w:t>TCR</w:t>
@@ -5445,7 +7915,21 @@
         <w:rPr>
           <w:rFonts w:hint="eastAsia"/>
         </w:rPr>
-        <w:t xml:space="preserve">은 이중음성 </w:t>
+        <w:t xml:space="preserve">은 </w:t>
+      </w:r>
+      <w:proofErr w:type="spellStart"/>
+      <w:r>
+        <w:rPr>
+          <w:rFonts w:hint="eastAsia"/>
+        </w:rPr>
+        <w:t>이중음성</w:t>
+      </w:r>
+      <w:proofErr w:type="spellEnd"/>
+      <w:r>
+        <w:rPr>
+          <w:rFonts w:hint="eastAsia"/>
+        </w:rPr>
+        <w:t xml:space="preserve"> </w:t>
       </w:r>
       <w:r>
         <w:t>2</w:t>
@@ -5484,7 +7968,21 @@
         <w:rPr>
           <w:rFonts w:hint="eastAsia"/>
         </w:rPr>
-        <w:t>을 생성할 수 있는데 이를통해 다양한 종류의 항원을 인식</w:t>
+        <w:t xml:space="preserve">을 생성할 수 있는데 </w:t>
+      </w:r>
+      <w:proofErr w:type="spellStart"/>
+      <w:r>
+        <w:rPr>
+          <w:rFonts w:hint="eastAsia"/>
+        </w:rPr>
+        <w:t>이를통해</w:t>
+      </w:r>
+      <w:proofErr w:type="spellEnd"/>
+      <w:r>
+        <w:rPr>
+          <w:rFonts w:hint="eastAsia"/>
+        </w:rPr>
+        <w:t xml:space="preserve"> 다양한 종류의 항원을 인식</w:t>
       </w:r>
       <w:r>
         <w:rPr>
@@ -5529,7 +8027,15 @@
         <w:t xml:space="preserve">와 </w:t>
       </w:r>
       <w:r>
-        <w:t xml:space="preserve">TCR-γδ </w:t>
+        <w:t>TCR-</w:t>
+      </w:r>
+      <w:proofErr w:type="spellStart"/>
+      <w:r>
+        <w:t>γδ</w:t>
+      </w:r>
+      <w:proofErr w:type="spellEnd"/>
+      <w:r>
+        <w:t xml:space="preserve"> </w:t>
       </w:r>
       <w:r>
         <w:rPr>
@@ -5577,8 +8083,13 @@
         <w:t xml:space="preserve">일부 </w:t>
       </w:r>
       <w:r>
-        <w:t>TCR-γδ</w:t>
-      </w:r>
+        <w:t>TCR-</w:t>
+      </w:r>
+      <w:proofErr w:type="spellStart"/>
+      <w:r>
+        <w:t>γδ</w:t>
+      </w:r>
+      <w:proofErr w:type="spellEnd"/>
       <w:r>
         <w:rPr>
           <w:rFonts w:hint="eastAsia"/>
@@ -5610,7 +8121,21 @@
         <w:rPr>
           <w:rFonts w:hint="eastAsia"/>
         </w:rPr>
-        <w:t xml:space="preserve">으로 구성되며 가변영역은 </w:t>
+        <w:t xml:space="preserve">으로 구성되며 </w:t>
+      </w:r>
+      <w:proofErr w:type="spellStart"/>
+      <w:r>
+        <w:rPr>
+          <w:rFonts w:hint="eastAsia"/>
+        </w:rPr>
+        <w:t>가변영역은</w:t>
+      </w:r>
+      <w:proofErr w:type="spellEnd"/>
+      <w:r>
+        <w:rPr>
+          <w:rFonts w:hint="eastAsia"/>
+        </w:rPr>
+        <w:t xml:space="preserve"> </w:t>
       </w:r>
       <w:r>
         <w:t>V segment, D segment, J segment</w:t>
@@ -5628,7 +8153,21 @@
         <w:rPr>
           <w:rFonts w:hint="eastAsia"/>
         </w:rPr>
-        <w:t xml:space="preserve">을 거쳐 다양한 조합을 얻을 수 있으며 이중음성 </w:t>
+        <w:t xml:space="preserve">을 거쳐 다양한 조합을 얻을 수 있으며 </w:t>
+      </w:r>
+      <w:proofErr w:type="spellStart"/>
+      <w:r>
+        <w:rPr>
+          <w:rFonts w:hint="eastAsia"/>
+        </w:rPr>
+        <w:t>이중음성</w:t>
+      </w:r>
+      <w:proofErr w:type="spellEnd"/>
+      <w:r>
+        <w:rPr>
+          <w:rFonts w:hint="eastAsia"/>
+        </w:rPr>
+        <w:t xml:space="preserve"> </w:t>
       </w:r>
       <w:r>
         <w:t>3-4</w:t>
@@ -5649,8 +8188,13 @@
         <w:t>이 모두 발현된 d</w:t>
       </w:r>
       <w:r>
-        <w:t>ouble positive thymocyte</w:t>
-      </w:r>
+        <w:t xml:space="preserve">ouble positive </w:t>
+      </w:r>
+      <w:proofErr w:type="spellStart"/>
+      <w:r>
+        <w:t>thymocyte</w:t>
+      </w:r>
+      <w:proofErr w:type="spellEnd"/>
       <w:r>
         <w:rPr>
           <w:rFonts w:hint="eastAsia"/>
@@ -5661,8 +8205,13 @@
         <w:t xml:space="preserve"> </w:t>
       </w:r>
       <w:r>
-        <w:t>Double positive thymocyte</w:t>
-      </w:r>
+        <w:t xml:space="preserve">Double positive </w:t>
+      </w:r>
+      <w:proofErr w:type="spellStart"/>
+      <w:r>
+        <w:t>thymocyte</w:t>
+      </w:r>
+      <w:proofErr w:type="spellEnd"/>
       <w:r>
         <w:rPr>
           <w:rFonts w:hint="eastAsia"/>
@@ -5676,16 +8225,38 @@
         <w:rPr>
           <w:rFonts w:hint="eastAsia"/>
         </w:rPr>
-        <w:t>세포 발달의 두번째 단계인 흉선선택이 시작됨.</w:t>
-      </w:r>
-      <w:r>
-        <w:t xml:space="preserve"> </w:t>
-      </w:r>
-      <w:r>
-        <w:rPr>
-          <w:rFonts w:hint="eastAsia"/>
-        </w:rPr>
-        <w:t xml:space="preserve">흉선선택은 </w:t>
+        <w:t xml:space="preserve">세포 발달의 두번째 단계인 </w:t>
+      </w:r>
+      <w:proofErr w:type="spellStart"/>
+      <w:r>
+        <w:rPr>
+          <w:rFonts w:hint="eastAsia"/>
+        </w:rPr>
+        <w:t>흉선선택이</w:t>
+      </w:r>
+      <w:proofErr w:type="spellEnd"/>
+      <w:r>
+        <w:rPr>
+          <w:rFonts w:hint="eastAsia"/>
+        </w:rPr>
+        <w:t xml:space="preserve"> 시작됨.</w:t>
+      </w:r>
+      <w:r>
+        <w:t xml:space="preserve"> </w:t>
+      </w:r>
+      <w:proofErr w:type="spellStart"/>
+      <w:r>
+        <w:rPr>
+          <w:rFonts w:hint="eastAsia"/>
+        </w:rPr>
+        <w:t>흉선선택은</w:t>
+      </w:r>
+      <w:proofErr w:type="spellEnd"/>
+      <w:r>
+        <w:rPr>
+          <w:rFonts w:hint="eastAsia"/>
+        </w:rPr>
+        <w:t xml:space="preserve"> </w:t>
       </w:r>
       <w:r>
         <w:t>TCR</w:t>
@@ -5766,7 +8337,21 @@
         <w:rPr>
           <w:rFonts w:hint="eastAsia"/>
         </w:rPr>
-        <w:t xml:space="preserve">너무 낮은 결합능을 보이면 </w:t>
+        <w:t xml:space="preserve">너무 낮은 </w:t>
+      </w:r>
+      <w:proofErr w:type="spellStart"/>
+      <w:r>
+        <w:rPr>
+          <w:rFonts w:hint="eastAsia"/>
+        </w:rPr>
+        <w:t>결합능을</w:t>
+      </w:r>
+      <w:proofErr w:type="spellEnd"/>
+      <w:r>
+        <w:rPr>
+          <w:rFonts w:hint="eastAsia"/>
+        </w:rPr>
+        <w:t xml:space="preserve"> 보이면 </w:t>
       </w:r>
       <w:r>
         <w:t>apoptosis</w:t>
@@ -5780,11 +8365,33 @@
       <w:r>
         <w:t xml:space="preserve"> </w:t>
       </w:r>
-      <w:r>
-        <w:rPr>
-          <w:rFonts w:hint="eastAsia"/>
-        </w:rPr>
-        <w:t>양성선택은 흉선의 피질에서 일어나며 음성선택은 피질 및 수질 모두에서 여러 단계에 걸쳐 일어남.</w:t>
+      <w:proofErr w:type="spellStart"/>
+      <w:r>
+        <w:rPr>
+          <w:rFonts w:hint="eastAsia"/>
+        </w:rPr>
+        <w:t>양성선택은</w:t>
+      </w:r>
+      <w:proofErr w:type="spellEnd"/>
+      <w:r>
+        <w:rPr>
+          <w:rFonts w:hint="eastAsia"/>
+        </w:rPr>
+        <w:t xml:space="preserve"> 흉선의 피질에서 일어나며 </w:t>
+      </w:r>
+      <w:proofErr w:type="spellStart"/>
+      <w:r>
+        <w:rPr>
+          <w:rFonts w:hint="eastAsia"/>
+        </w:rPr>
+        <w:t>음성선택은</w:t>
+      </w:r>
+      <w:proofErr w:type="spellEnd"/>
+      <w:r>
+        <w:rPr>
+          <w:rFonts w:hint="eastAsia"/>
+        </w:rPr>
+        <w:t xml:space="preserve"> 피질 및 수질 모두에서 여러 단계에 걸쳐 일어남.</w:t>
       </w:r>
       <w:r>
         <w:t xml:space="preserve"> </w:t>
@@ -5819,11 +8426,47 @@
       <w:r>
         <w:t xml:space="preserve"> </w:t>
       </w:r>
-      <w:r>
-        <w:rPr>
-          <w:rFonts w:hint="eastAsia"/>
-        </w:rPr>
-        <w:t xml:space="preserve">양성선택이 일어난 뒤 이중양성 흉선세포는 </w:t>
+      <w:proofErr w:type="spellStart"/>
+      <w:r>
+        <w:rPr>
+          <w:rFonts w:hint="eastAsia"/>
+        </w:rPr>
+        <w:t>양성선택이</w:t>
+      </w:r>
+      <w:proofErr w:type="spellEnd"/>
+      <w:r>
+        <w:rPr>
+          <w:rFonts w:hint="eastAsia"/>
+        </w:rPr>
+        <w:t xml:space="preserve"> 일어난 뒤 </w:t>
+      </w:r>
+      <w:proofErr w:type="spellStart"/>
+      <w:r>
+        <w:rPr>
+          <w:rFonts w:hint="eastAsia"/>
+        </w:rPr>
+        <w:t>이중양성</w:t>
+      </w:r>
+      <w:proofErr w:type="spellEnd"/>
+      <w:r>
+        <w:rPr>
+          <w:rFonts w:hint="eastAsia"/>
+        </w:rPr>
+        <w:t xml:space="preserve"> </w:t>
+      </w:r>
+      <w:proofErr w:type="spellStart"/>
+      <w:r>
+        <w:rPr>
+          <w:rFonts w:hint="eastAsia"/>
+        </w:rPr>
+        <w:t>흉선세포는</w:t>
+      </w:r>
+      <w:proofErr w:type="spellEnd"/>
+      <w:r>
+        <w:rPr>
+          <w:rFonts w:hint="eastAsia"/>
+        </w:rPr>
+        <w:t xml:space="preserve"> </w:t>
       </w:r>
       <w:r>
         <w:t>CD4 helper T cell</w:t>
@@ -5850,7 +8493,21 @@
         <w:rPr>
           <w:rFonts w:hint="eastAsia"/>
         </w:rPr>
-        <w:t xml:space="preserve">양성 흉선세포가 분화되기까지 </w:t>
+        <w:t xml:space="preserve">양성 </w:t>
+      </w:r>
+      <w:proofErr w:type="spellStart"/>
+      <w:r>
+        <w:rPr>
+          <w:rFonts w:hint="eastAsia"/>
+        </w:rPr>
+        <w:t>흉선세포가</w:t>
+      </w:r>
+      <w:proofErr w:type="spellEnd"/>
+      <w:r>
+        <w:rPr>
+          <w:rFonts w:hint="eastAsia"/>
+        </w:rPr>
+        <w:t xml:space="preserve"> 분화되기까지 </w:t>
       </w:r>
       <w:r>
         <w:t>3</w:t>
@@ -5868,16 +8525,44 @@
         <w:rPr>
           <w:rFonts w:hint="eastAsia"/>
         </w:rPr>
-        <w:t>일간 더 머물면서 최종선택된 후 흉선을 떠나 체내 순환하게 됨.</w:t>
-      </w:r>
-      <w:r>
-        <w:t xml:space="preserve"> </w:t>
-      </w:r>
-      <w:r>
-        <w:rPr>
-          <w:rFonts w:hint="eastAsia"/>
-        </w:rPr>
-        <w:t xml:space="preserve">강한 결합능을 보이는 </w:t>
+        <w:t xml:space="preserve">일간 더 머물면서 </w:t>
+      </w:r>
+      <w:proofErr w:type="spellStart"/>
+      <w:r>
+        <w:rPr>
+          <w:rFonts w:hint="eastAsia"/>
+        </w:rPr>
+        <w:t>최종선택된</w:t>
+      </w:r>
+      <w:proofErr w:type="spellEnd"/>
+      <w:r>
+        <w:rPr>
+          <w:rFonts w:hint="eastAsia"/>
+        </w:rPr>
+        <w:t xml:space="preserve"> 후 흉선을 떠나 체내 순환하게 됨.</w:t>
+      </w:r>
+      <w:r>
+        <w:t xml:space="preserve"> </w:t>
+      </w:r>
+      <w:r>
+        <w:rPr>
+          <w:rFonts w:hint="eastAsia"/>
+        </w:rPr>
+        <w:t xml:space="preserve">강한 </w:t>
+      </w:r>
+      <w:proofErr w:type="spellStart"/>
+      <w:r>
+        <w:rPr>
+          <w:rFonts w:hint="eastAsia"/>
+        </w:rPr>
+        <w:t>결합능을</w:t>
+      </w:r>
+      <w:proofErr w:type="spellEnd"/>
+      <w:r>
+        <w:rPr>
+          <w:rFonts w:hint="eastAsia"/>
+        </w:rPr>
+        <w:t xml:space="preserve"> 보이는 </w:t>
       </w:r>
       <w:r>
         <w:t xml:space="preserve">1% </w:t>
@@ -5888,8 +8573,13 @@
         </w:rPr>
         <w:t xml:space="preserve">이내의 세포는 음성 선택 되지 않는데 이 세포들은 </w:t>
       </w:r>
-      <w:r>
-        <w:t>Treg cell</w:t>
+      <w:proofErr w:type="spellStart"/>
+      <w:r>
+        <w:t>Treg</w:t>
+      </w:r>
+      <w:proofErr w:type="spellEnd"/>
+      <w:r>
+        <w:t xml:space="preserve"> cell</w:t>
       </w:r>
       <w:r>
         <w:rPr>
@@ -5900,11 +8590,19 @@
       <w:r>
         <w:t xml:space="preserve"> </w:t>
       </w:r>
-      <w:r>
-        <w:rPr>
-          <w:rFonts w:hint="eastAsia"/>
-        </w:rPr>
-        <w:t xml:space="preserve">음성선택의 과정을 </w:t>
+      <w:proofErr w:type="spellStart"/>
+      <w:r>
+        <w:rPr>
+          <w:rFonts w:hint="eastAsia"/>
+        </w:rPr>
+        <w:t>음성선택의</w:t>
+      </w:r>
+      <w:proofErr w:type="spellEnd"/>
+      <w:r>
+        <w:rPr>
+          <w:rFonts w:hint="eastAsia"/>
+        </w:rPr>
+        <w:t xml:space="preserve"> 과정을 </w:t>
       </w:r>
       <w:r>
         <w:t>central tolerance</w:t>
@@ -5918,11 +8616,33 @@
       <w:r>
         <w:t xml:space="preserve"> </w:t>
       </w:r>
-      <w:r>
-        <w:rPr>
-          <w:rFonts w:hint="eastAsia"/>
-        </w:rPr>
-        <w:t xml:space="preserve">흉선내에서 음성선택되지 않고 살아남아 체내를 순환하면서 자가항원을 인식하는 </w:t>
+      <w:proofErr w:type="spellStart"/>
+      <w:r>
+        <w:rPr>
+          <w:rFonts w:hint="eastAsia"/>
+        </w:rPr>
+        <w:t>흉선내에서</w:t>
+      </w:r>
+      <w:proofErr w:type="spellEnd"/>
+      <w:r>
+        <w:rPr>
+          <w:rFonts w:hint="eastAsia"/>
+        </w:rPr>
+        <w:t xml:space="preserve"> 음성선택되지 않고 살아남아 체내를 순환하면서 </w:t>
+      </w:r>
+      <w:proofErr w:type="spellStart"/>
+      <w:r>
+        <w:rPr>
+          <w:rFonts w:hint="eastAsia"/>
+        </w:rPr>
+        <w:t>자가항원을</w:t>
+      </w:r>
+      <w:proofErr w:type="spellEnd"/>
+      <w:r>
+        <w:rPr>
+          <w:rFonts w:hint="eastAsia"/>
+        </w:rPr>
+        <w:t xml:space="preserve"> 인식하는 </w:t>
       </w:r>
       <w:r>
         <w:t>T cell</w:t>
@@ -6030,7 +8750,21 @@
         <w:rPr>
           <w:rFonts w:hint="eastAsia"/>
         </w:rPr>
-        <w:t xml:space="preserve">개의 세포만 특정항원에 반응하므로 항원과의 접촉 가능성을 늘리기 위해 </w:t>
+        <w:t xml:space="preserve">개의 세포만 </w:t>
+      </w:r>
+      <w:proofErr w:type="spellStart"/>
+      <w:r>
+        <w:rPr>
+          <w:rFonts w:hint="eastAsia"/>
+        </w:rPr>
+        <w:t>특정항원에</w:t>
+      </w:r>
+      <w:proofErr w:type="spellEnd"/>
+      <w:r>
+        <w:rPr>
+          <w:rFonts w:hint="eastAsia"/>
+        </w:rPr>
+        <w:t xml:space="preserve"> 반응하므로 항원과의 접촉 가능성을 늘리기 위해 </w:t>
       </w:r>
       <w:r>
         <w:t>12-24</w:t>
@@ -6066,7 +8800,21 @@
         <w:rPr>
           <w:rFonts w:hint="eastAsia"/>
         </w:rPr>
-        <w:t>과 같은 공동자극 분자(</w:t>
+        <w:t xml:space="preserve">과 같은 </w:t>
+      </w:r>
+      <w:proofErr w:type="spellStart"/>
+      <w:r>
+        <w:rPr>
+          <w:rFonts w:hint="eastAsia"/>
+        </w:rPr>
+        <w:t>공동자극</w:t>
+      </w:r>
+      <w:proofErr w:type="spellEnd"/>
+      <w:r>
+        <w:rPr>
+          <w:rFonts w:hint="eastAsia"/>
+        </w:rPr>
+        <w:t xml:space="preserve"> 분자(</w:t>
       </w:r>
       <w:r>
         <w:t xml:space="preserve">costimulatory interaction), </w:t>
@@ -6087,8 +8835,13 @@
         <w:t xml:space="preserve">에 의한 </w:t>
       </w:r>
       <w:r>
-        <w:t>cytokine signaling. TCR signalling</w:t>
-      </w:r>
+        <w:t xml:space="preserve">cytokine signaling. TCR </w:t>
+      </w:r>
+      <w:proofErr w:type="spellStart"/>
+      <w:r>
+        <w:t>signalling</w:t>
+      </w:r>
+      <w:proofErr w:type="spellEnd"/>
       <w:r>
         <w:rPr>
           <w:rFonts w:hint="eastAsia"/>
@@ -6189,7 +8942,15 @@
         <w:t xml:space="preserve">또는 </w:t>
       </w:r>
       <w:r>
-        <w:t xml:space="preserve">inducible costimulator ligand </w:t>
+        <w:t xml:space="preserve">inducible </w:t>
+      </w:r>
+      <w:proofErr w:type="spellStart"/>
+      <w:r>
+        <w:t>costimulator</w:t>
+      </w:r>
+      <w:proofErr w:type="spellEnd"/>
+      <w:r>
+        <w:t xml:space="preserve"> ligand </w:t>
       </w:r>
       <w:r>
         <w:rPr>
@@ -6227,9 +8988,11 @@
         </w:rPr>
         <w:t xml:space="preserve">을 받지 못하면 </w:t>
       </w:r>
+      <w:proofErr w:type="spellStart"/>
       <w:r>
         <w:t>anergy</w:t>
       </w:r>
+      <w:proofErr w:type="spellEnd"/>
       <w:r>
         <w:rPr>
           <w:rFonts w:hint="eastAsia"/>
@@ -6237,8 +9000,13 @@
         <w:t>에 빠짐.</w:t>
       </w:r>
       <w:r>
-        <w:t xml:space="preserve"> Anergy</w:t>
-      </w:r>
+        <w:t xml:space="preserve"> </w:t>
+      </w:r>
+      <w:proofErr w:type="spellStart"/>
+      <w:r>
+        <w:t>Anergy</w:t>
+      </w:r>
+      <w:proofErr w:type="spellEnd"/>
       <w:r>
         <w:rPr>
           <w:rFonts w:hint="eastAsia"/>
@@ -6254,23 +9022,47 @@
         </w:rPr>
         <w:t xml:space="preserve">의 일부는 </w:t>
       </w:r>
+      <w:proofErr w:type="spellStart"/>
       <w:r>
         <w:t>Treg</w:t>
       </w:r>
-      <w:r>
-        <w:rPr>
-          <w:rFonts w:hint="eastAsia"/>
-        </w:rPr>
-        <w:t>로 분화하여 면역관용을 유지하는 역할을 담당함.</w:t>
-      </w:r>
-      <w:r>
-        <w:t xml:space="preserve"> </w:t>
-      </w:r>
-      <w:r>
-        <w:rPr>
-          <w:rFonts w:hint="eastAsia"/>
-        </w:rPr>
-        <w:t xml:space="preserve">공동자극 상호작용에 관여하는 수용체 및 </w:t>
+      <w:proofErr w:type="spellEnd"/>
+      <w:r>
+        <w:rPr>
+          <w:rFonts w:hint="eastAsia"/>
+        </w:rPr>
+        <w:t xml:space="preserve">로 분화하여 </w:t>
+      </w:r>
+      <w:proofErr w:type="spellStart"/>
+      <w:r>
+        <w:rPr>
+          <w:rFonts w:hint="eastAsia"/>
+        </w:rPr>
+        <w:t>면역관용을</w:t>
+      </w:r>
+      <w:proofErr w:type="spellEnd"/>
+      <w:r>
+        <w:rPr>
+          <w:rFonts w:hint="eastAsia"/>
+        </w:rPr>
+        <w:t xml:space="preserve"> 유지하는 역할을 담당함.</w:t>
+      </w:r>
+      <w:r>
+        <w:t xml:space="preserve"> </w:t>
+      </w:r>
+      <w:proofErr w:type="spellStart"/>
+      <w:r>
+        <w:rPr>
+          <w:rFonts w:hint="eastAsia"/>
+        </w:rPr>
+        <w:t>공동자극</w:t>
+      </w:r>
+      <w:proofErr w:type="spellEnd"/>
+      <w:r>
+        <w:rPr>
+          <w:rFonts w:hint="eastAsia"/>
+        </w:rPr>
+        <w:t xml:space="preserve"> 상호작용에 관여하는 수용체 및 </w:t>
       </w:r>
       <w:r>
         <w:t>ligand</w:t>
@@ -6279,7 +9071,21 @@
         <w:rPr>
           <w:rFonts w:hint="eastAsia"/>
         </w:rPr>
-        <w:t xml:space="preserve">중 억제역할을 하는 </w:t>
+        <w:t xml:space="preserve">중 </w:t>
+      </w:r>
+      <w:proofErr w:type="spellStart"/>
+      <w:r>
+        <w:rPr>
+          <w:rFonts w:hint="eastAsia"/>
+        </w:rPr>
+        <w:t>억제역할을</w:t>
+      </w:r>
+      <w:proofErr w:type="spellEnd"/>
+      <w:r>
+        <w:rPr>
+          <w:rFonts w:hint="eastAsia"/>
+        </w:rPr>
+        <w:t xml:space="preserve"> 하는 </w:t>
       </w:r>
       <w:r>
         <w:t xml:space="preserve">receptor-ligand </w:t>
@@ -6336,7 +9142,21 @@
         <w:rPr>
           <w:rFonts w:hint="eastAsia"/>
         </w:rPr>
-        <w:t xml:space="preserve">일 내 발현량이 최고치에 달하며 </w:t>
+        <w:t xml:space="preserve">일 내 </w:t>
+      </w:r>
+      <w:proofErr w:type="spellStart"/>
+      <w:r>
+        <w:rPr>
+          <w:rFonts w:hint="eastAsia"/>
+        </w:rPr>
+        <w:t>발현량이</w:t>
+      </w:r>
+      <w:proofErr w:type="spellEnd"/>
+      <w:r>
+        <w:rPr>
+          <w:rFonts w:hint="eastAsia"/>
+        </w:rPr>
+        <w:t xml:space="preserve"> 최고치에 달하며 </w:t>
       </w:r>
       <w:r>
         <w:t>T cell</w:t>
@@ -6363,7 +9183,21 @@
         <w:rPr>
           <w:rFonts w:hint="eastAsia"/>
         </w:rPr>
-        <w:t>역시 억제역할을 하는 수용체임.</w:t>
+        <w:t xml:space="preserve">역시 </w:t>
+      </w:r>
+      <w:proofErr w:type="spellStart"/>
+      <w:r>
+        <w:rPr>
+          <w:rFonts w:hint="eastAsia"/>
+        </w:rPr>
+        <w:t>억제역할을</w:t>
+      </w:r>
+      <w:proofErr w:type="spellEnd"/>
+      <w:r>
+        <w:rPr>
+          <w:rFonts w:hint="eastAsia"/>
+        </w:rPr>
+        <w:t xml:space="preserve"> 하는 수용체임.</w:t>
       </w:r>
       <w:r>
         <w:t xml:space="preserve"> </w:t>
@@ -6454,14 +9288,30 @@
         </w:rPr>
         <w:t xml:space="preserve">로 활성화되며 </w:t>
       </w:r>
+      <w:proofErr w:type="spellStart"/>
       <w:r>
         <w:t>perforin-granzyme</w:t>
       </w:r>
-      <w:r>
-        <w:rPr>
-          <w:rFonts w:hint="eastAsia"/>
-        </w:rPr>
-        <w:t xml:space="preserve">경로 또는 Fas-FasL경로를 통해 target cell의 </w:t>
+      <w:proofErr w:type="spellEnd"/>
+      <w:r>
+        <w:rPr>
+          <w:rFonts w:hint="eastAsia"/>
+        </w:rPr>
+        <w:t xml:space="preserve">경로 또는 </w:t>
+      </w:r>
+      <w:proofErr w:type="spellStart"/>
+      <w:r>
+        <w:rPr>
+          <w:rFonts w:hint="eastAsia"/>
+        </w:rPr>
+        <w:t>Fas-FasL</w:t>
+      </w:r>
+      <w:proofErr w:type="spellEnd"/>
+      <w:r>
+        <w:rPr>
+          <w:rFonts w:hint="eastAsia"/>
+        </w:rPr>
+        <w:t xml:space="preserve">경로를 통해 target cell의 </w:t>
       </w:r>
       <w:r>
         <w:t>apoptosis</w:t>
@@ -6536,7 +9386,21 @@
         <w:rPr>
           <w:rFonts w:hint="eastAsia"/>
         </w:rPr>
-        <w:t>형 helper T cell, Treg, follicular T cell이 있음.</w:t>
+        <w:t xml:space="preserve">형 helper T cell, </w:t>
+      </w:r>
+      <w:proofErr w:type="spellStart"/>
+      <w:r>
+        <w:rPr>
+          <w:rFonts w:hint="eastAsia"/>
+        </w:rPr>
+        <w:t>Treg</w:t>
+      </w:r>
+      <w:proofErr w:type="spellEnd"/>
+      <w:r>
+        <w:rPr>
+          <w:rFonts w:hint="eastAsia"/>
+        </w:rPr>
+        <w:t>, follicular T cell이 있음.</w:t>
       </w:r>
       <w:r>
         <w:t xml:space="preserve"> Cytokine</w:t>
@@ -6608,7 +9472,21 @@
         <w:rPr>
           <w:rFonts w:hint="eastAsia"/>
         </w:rPr>
-        <w:t xml:space="preserve">로 분화하며 대식세포나 </w:t>
+        <w:t xml:space="preserve">로 분화하며 </w:t>
+      </w:r>
+      <w:proofErr w:type="spellStart"/>
+      <w:r>
+        <w:rPr>
+          <w:rFonts w:hint="eastAsia"/>
+        </w:rPr>
+        <w:t>대식세포나</w:t>
+      </w:r>
+      <w:proofErr w:type="spellEnd"/>
+      <w:r>
+        <w:rPr>
+          <w:rFonts w:hint="eastAsia"/>
+        </w:rPr>
+        <w:t xml:space="preserve"> </w:t>
       </w:r>
       <w:r>
         <w:t>Cd8 T cell</w:t>
@@ -6617,7 +9495,21 @@
         <w:rPr>
           <w:rFonts w:hint="eastAsia"/>
         </w:rPr>
-        <w:t>의 독성반응을 유도함.</w:t>
+        <w:t xml:space="preserve">의 </w:t>
+      </w:r>
+      <w:proofErr w:type="spellStart"/>
+      <w:r>
+        <w:rPr>
+          <w:rFonts w:hint="eastAsia"/>
+        </w:rPr>
+        <w:t>독성반응을</w:t>
+      </w:r>
+      <w:proofErr w:type="spellEnd"/>
+      <w:r>
+        <w:rPr>
+          <w:rFonts w:hint="eastAsia"/>
+        </w:rPr>
+        <w:t xml:space="preserve"> 유도함.</w:t>
       </w:r>
       <w:r>
         <w:t xml:space="preserve"> </w:t>
@@ -6629,7 +9521,21 @@
         <w:rPr>
           <w:rFonts w:hint="eastAsia"/>
         </w:rPr>
-        <w:t xml:space="preserve">은 세포내 박테리아나 바이러스에 대한 면역조절을 담당하며 </w:t>
+        <w:t xml:space="preserve">은 세포내 박테리아나 바이러스에 대한 </w:t>
+      </w:r>
+      <w:proofErr w:type="spellStart"/>
+      <w:r>
+        <w:rPr>
+          <w:rFonts w:hint="eastAsia"/>
+        </w:rPr>
+        <w:t>면역조절을</w:t>
+      </w:r>
+      <w:proofErr w:type="spellEnd"/>
+      <w:r>
+        <w:rPr>
+          <w:rFonts w:hint="eastAsia"/>
+        </w:rPr>
+        <w:t xml:space="preserve"> 담당하며 </w:t>
       </w:r>
       <w:r>
         <w:t>Th17</w:t>
@@ -6650,7 +9556,21 @@
         <w:rPr>
           <w:rFonts w:hint="eastAsia"/>
         </w:rPr>
-        <w:t xml:space="preserve">형의 경우 기생충이나 알러젠에 대한 반응으로 </w:t>
+        <w:t xml:space="preserve">형의 경우 기생충이나 </w:t>
+      </w:r>
+      <w:proofErr w:type="spellStart"/>
+      <w:r>
+        <w:rPr>
+          <w:rFonts w:hint="eastAsia"/>
+        </w:rPr>
+        <w:t>알러젠에</w:t>
+      </w:r>
+      <w:proofErr w:type="spellEnd"/>
+      <w:r>
+        <w:rPr>
+          <w:rFonts w:hint="eastAsia"/>
+        </w:rPr>
+        <w:t xml:space="preserve"> 대한 반응으로 </w:t>
       </w:r>
       <w:r>
         <w:t>Th2 or Th9</w:t>
@@ -6682,11 +9602,19 @@
       <w:r>
         <w:t xml:space="preserve"> </w:t>
       </w:r>
-      <w:r>
-        <w:rPr>
-          <w:rFonts w:hint="eastAsia"/>
-        </w:rPr>
-        <w:t xml:space="preserve">여포도움 </w:t>
+      <w:proofErr w:type="spellStart"/>
+      <w:r>
+        <w:rPr>
+          <w:rFonts w:hint="eastAsia"/>
+        </w:rPr>
+        <w:t>여포도움</w:t>
+      </w:r>
+      <w:proofErr w:type="spellEnd"/>
+      <w:r>
+        <w:rPr>
+          <w:rFonts w:hint="eastAsia"/>
+        </w:rPr>
+        <w:t xml:space="preserve"> </w:t>
       </w:r>
       <w:r>
         <w:t>T cell</w:t>
@@ -6695,7 +9623,21 @@
         <w:rPr>
           <w:rFonts w:hint="eastAsia"/>
         </w:rPr>
-        <w:t xml:space="preserve">은 림프절 내 종자중심을 형성하고 </w:t>
+        <w:t xml:space="preserve">은 림프절 내 </w:t>
+      </w:r>
+      <w:proofErr w:type="spellStart"/>
+      <w:r>
+        <w:rPr>
+          <w:rFonts w:hint="eastAsia"/>
+        </w:rPr>
+        <w:t>종자중심을</w:t>
+      </w:r>
+      <w:proofErr w:type="spellEnd"/>
+      <w:r>
+        <w:rPr>
+          <w:rFonts w:hint="eastAsia"/>
+        </w:rPr>
+        <w:t xml:space="preserve"> 형성하고 </w:t>
       </w:r>
       <w:r>
         <w:t>B cell</w:t>
@@ -6745,9 +9687,11 @@
         </w:rPr>
         <w:t xml:space="preserve">과 </w:t>
       </w:r>
+      <w:proofErr w:type="spellStart"/>
       <w:r>
         <w:t>Treg</w:t>
       </w:r>
+      <w:proofErr w:type="spellEnd"/>
       <w:r>
         <w:rPr>
           <w:rFonts w:hint="eastAsia"/>
@@ -6933,7 +9877,21 @@
         <w:rPr>
           <w:rFonts w:hint="eastAsia"/>
         </w:rPr>
-        <w:t xml:space="preserve"> 역시 이차 림프기관에 존재하는 기억 </w:t>
+        <w:t xml:space="preserve"> 역시 이차 </w:t>
+      </w:r>
+      <w:proofErr w:type="spellStart"/>
+      <w:r>
+        <w:rPr>
+          <w:rFonts w:hint="eastAsia"/>
+        </w:rPr>
+        <w:t>림프기관에</w:t>
+      </w:r>
+      <w:proofErr w:type="spellEnd"/>
+      <w:r>
+        <w:rPr>
+          <w:rFonts w:hint="eastAsia"/>
+        </w:rPr>
+        <w:t xml:space="preserve"> 존재하는 기억 </w:t>
       </w:r>
       <w:r>
         <w:t>T cell</w:t>
@@ -7088,7 +10046,21 @@
         <w:rPr>
           <w:rFonts w:hint="eastAsia"/>
         </w:rPr>
-        <w:t>와 같은 케모카인으로부터 발생하는 다양한 신호들을 종합하는 역할을 함.</w:t>
+        <w:t xml:space="preserve">와 같은 </w:t>
+      </w:r>
+      <w:proofErr w:type="spellStart"/>
+      <w:r>
+        <w:rPr>
+          <w:rFonts w:hint="eastAsia"/>
+        </w:rPr>
+        <w:t>케모카인으로부터</w:t>
+      </w:r>
+      <w:proofErr w:type="spellEnd"/>
+      <w:r>
+        <w:rPr>
+          <w:rFonts w:hint="eastAsia"/>
+        </w:rPr>
+        <w:t xml:space="preserve"> 발생하는 다양한 신호들을 종합하는 역할을 함.</w:t>
       </w:r>
       <w:r>
         <w:t xml:space="preserve"> </w:t>
@@ -7106,7 +10078,21 @@
         <w:rPr>
           <w:rFonts w:hint="eastAsia"/>
         </w:rPr>
-        <w:t xml:space="preserve">중추신경계 손상이후 </w:t>
+        <w:t xml:space="preserve">중추신경계 </w:t>
+      </w:r>
+      <w:proofErr w:type="spellStart"/>
+      <w:r>
+        <w:rPr>
+          <w:rFonts w:hint="eastAsia"/>
+        </w:rPr>
+        <w:t>손상이후</w:t>
+      </w:r>
+      <w:proofErr w:type="spellEnd"/>
+      <w:r>
+        <w:rPr>
+          <w:rFonts w:hint="eastAsia"/>
+        </w:rPr>
+        <w:t xml:space="preserve"> </w:t>
       </w:r>
       <w:r>
         <w:t>scar tissue formation</w:t>
@@ -7129,7 +10115,21 @@
         <w:rPr>
           <w:rFonts w:hint="eastAsia"/>
         </w:rPr>
-        <w:t>중추신경계에 상주하는 골수세포 중 가장 많이 존재함.</w:t>
+        <w:t xml:space="preserve">중추신경계에 상주하는 </w:t>
+      </w:r>
+      <w:proofErr w:type="spellStart"/>
+      <w:r>
+        <w:rPr>
+          <w:rFonts w:hint="eastAsia"/>
+        </w:rPr>
+        <w:t>골수세포</w:t>
+      </w:r>
+      <w:proofErr w:type="spellEnd"/>
+      <w:r>
+        <w:rPr>
+          <w:rFonts w:hint="eastAsia"/>
+        </w:rPr>
+        <w:t xml:space="preserve"> 중 가장 많이 존재함.</w:t>
       </w:r>
       <w:r>
         <w:t xml:space="preserve"> </w:t>
@@ -7147,11 +10147,27 @@
         <w:rPr>
           <w:rFonts w:hint="eastAsia"/>
         </w:rPr>
-        <w:t xml:space="preserve">을 발현하며 신경계 케모카인인 </w:t>
-      </w:r>
+        <w:t xml:space="preserve">을 발현하며 신경계 </w:t>
+      </w:r>
+      <w:proofErr w:type="spellStart"/>
+      <w:r>
+        <w:rPr>
+          <w:rFonts w:hint="eastAsia"/>
+        </w:rPr>
+        <w:t>케모카인인</w:t>
+      </w:r>
+      <w:proofErr w:type="spellEnd"/>
+      <w:r>
+        <w:rPr>
+          <w:rFonts w:hint="eastAsia"/>
+        </w:rPr>
+        <w:t xml:space="preserve"> </w:t>
+      </w:r>
+      <w:proofErr w:type="spellStart"/>
       <w:r>
         <w:t>fractalkine</w:t>
       </w:r>
+      <w:proofErr w:type="spellEnd"/>
       <w:r>
         <w:rPr>
           <w:rFonts w:hint="eastAsia"/>
@@ -7165,7 +10181,21 @@
         <w:rPr>
           <w:rFonts w:hint="eastAsia"/>
         </w:rPr>
-        <w:t>신경퇴행질환 발생기전에 관여함.</w:t>
+        <w:t xml:space="preserve">신경퇴행질환 </w:t>
+      </w:r>
+      <w:proofErr w:type="spellStart"/>
+      <w:r>
+        <w:rPr>
+          <w:rFonts w:hint="eastAsia"/>
+        </w:rPr>
+        <w:t>발생기전에</w:t>
+      </w:r>
+      <w:proofErr w:type="spellEnd"/>
+      <w:r>
+        <w:rPr>
+          <w:rFonts w:hint="eastAsia"/>
+        </w:rPr>
+        <w:t xml:space="preserve"> 관여함.</w:t>
       </w:r>
       <w:r>
         <w:t xml:space="preserve"> Aβ</w:t>
@@ -7246,7 +10276,21 @@
         <w:rPr>
           <w:rFonts w:hint="eastAsia"/>
         </w:rPr>
-        <w:t>들은 신경염증 과정에도 중요한 역할을 함.</w:t>
+        <w:t xml:space="preserve">들은 </w:t>
+      </w:r>
+      <w:proofErr w:type="spellStart"/>
+      <w:r>
+        <w:rPr>
+          <w:rFonts w:hint="eastAsia"/>
+        </w:rPr>
+        <w:t>신경염증</w:t>
+      </w:r>
+      <w:proofErr w:type="spellEnd"/>
+      <w:r>
+        <w:rPr>
+          <w:rFonts w:hint="eastAsia"/>
+        </w:rPr>
+        <w:t xml:space="preserve"> 과정에도 중요한 역할을 함.</w:t>
       </w:r>
       <w:r>
         <w:t xml:space="preserve"> IL-1β, IL-6, TNF</w:t>
@@ -7305,11 +10349,19 @@
       <w:r>
         <w:t xml:space="preserve"> </w:t>
       </w:r>
-      <w:r>
-        <w:rPr>
-          <w:rFonts w:hint="eastAsia"/>
-        </w:rPr>
-        <w:t xml:space="preserve">신경퇴행성 질환에서 일부 </w:t>
+      <w:proofErr w:type="spellStart"/>
+      <w:r>
+        <w:rPr>
+          <w:rFonts w:hint="eastAsia"/>
+        </w:rPr>
+        <w:t>신경퇴행성</w:t>
+      </w:r>
+      <w:proofErr w:type="spellEnd"/>
+      <w:r>
+        <w:rPr>
+          <w:rFonts w:hint="eastAsia"/>
+        </w:rPr>
+        <w:t xml:space="preserve"> 질환에서 일부 </w:t>
       </w:r>
       <w:r>
         <w:t>microglia</w:t>
@@ -7360,7 +10412,21 @@
         <w:rPr>
           <w:rFonts w:hint="eastAsia"/>
         </w:rPr>
-        <w:t xml:space="preserve">가 중추신경계 내로 들어가서 뇌염증을 일어나게 하면 </w:t>
+        <w:t xml:space="preserve">가 중추신경계 내로 들어가서 </w:t>
+      </w:r>
+      <w:proofErr w:type="spellStart"/>
+      <w:r>
+        <w:rPr>
+          <w:rFonts w:hint="eastAsia"/>
+        </w:rPr>
+        <w:t>뇌염증을</w:t>
+      </w:r>
+      <w:proofErr w:type="spellEnd"/>
+      <w:r>
+        <w:rPr>
+          <w:rFonts w:hint="eastAsia"/>
+        </w:rPr>
+        <w:t xml:space="preserve"> 일어나게 하면 </w:t>
       </w:r>
       <w:r>
         <w:t>resident microglia</w:t>
@@ -7487,7 +10553,21 @@
         <w:rPr>
           <w:rFonts w:hint="eastAsia"/>
         </w:rPr>
-        <w:t xml:space="preserve">IFN-γ: </w:t>
+        <w:t>IFN-</w:t>
+      </w:r>
+      <w:proofErr w:type="spellStart"/>
+      <w:r>
+        <w:rPr>
+          <w:rFonts w:hint="eastAsia"/>
+        </w:rPr>
+        <w:t>γ</w:t>
+      </w:r>
+      <w:proofErr w:type="spellEnd"/>
+      <w:r>
+        <w:rPr>
+          <w:rFonts w:hint="eastAsia"/>
+        </w:rPr>
+        <w:t xml:space="preserve">: </w:t>
       </w:r>
       <w:r>
         <w:t>EAE</w:t>
@@ -7526,11 +10606,30 @@
         <w:rPr>
           <w:rFonts w:hint="eastAsia"/>
         </w:rPr>
-        <w:t>을 분비하는 것을 억제함으로써 뇌염증을 억제함.</w:t>
-      </w:r>
-      <w:r>
-        <w:t xml:space="preserve"> Treg</w:t>
-      </w:r>
+        <w:t xml:space="preserve">을 분비하는 것을 억제함으로써 </w:t>
+      </w:r>
+      <w:proofErr w:type="spellStart"/>
+      <w:r>
+        <w:rPr>
+          <w:rFonts w:hint="eastAsia"/>
+        </w:rPr>
+        <w:t>뇌염증을</w:t>
+      </w:r>
+      <w:proofErr w:type="spellEnd"/>
+      <w:r>
+        <w:rPr>
+          <w:rFonts w:hint="eastAsia"/>
+        </w:rPr>
+        <w:t xml:space="preserve"> 억제함.</w:t>
+      </w:r>
+      <w:r>
+        <w:t xml:space="preserve"> </w:t>
+      </w:r>
+      <w:proofErr w:type="spellStart"/>
+      <w:r>
+        <w:t>Treg</w:t>
+      </w:r>
+      <w:proofErr w:type="spellEnd"/>
       <w:r>
         <w:rPr>
           <w:rFonts w:hint="eastAsia"/>
@@ -7544,7 +10643,21 @@
         <w:rPr>
           <w:rFonts w:hint="eastAsia"/>
         </w:rPr>
-        <w:t>를 유발하는 방식으로 뇌염증을 억제함.</w:t>
+        <w:t xml:space="preserve">를 유발하는 방식으로 </w:t>
+      </w:r>
+      <w:proofErr w:type="spellStart"/>
+      <w:r>
+        <w:rPr>
+          <w:rFonts w:hint="eastAsia"/>
+        </w:rPr>
+        <w:t>뇌염증을</w:t>
+      </w:r>
+      <w:proofErr w:type="spellEnd"/>
+      <w:r>
+        <w:rPr>
+          <w:rFonts w:hint="eastAsia"/>
+        </w:rPr>
+        <w:t xml:space="preserve"> 억제함.</w:t>
       </w:r>
       <w:r>
         <w:t xml:space="preserve"> IFN-γ</w:t>
@@ -7571,7 +10684,21 @@
         <w:rPr>
           <w:rFonts w:hint="eastAsia"/>
         </w:rPr>
-        <w:t>의 견고성을 향상시킴으로써 뇌염증으로부터 보호하는 기능도 함.</w:t>
+        <w:t xml:space="preserve">의 견고성을 향상시킴으로써 </w:t>
+      </w:r>
+      <w:proofErr w:type="spellStart"/>
+      <w:r>
+        <w:rPr>
+          <w:rFonts w:hint="eastAsia"/>
+        </w:rPr>
+        <w:t>뇌염증으로부터</w:t>
+      </w:r>
+      <w:proofErr w:type="spellEnd"/>
+      <w:r>
+        <w:rPr>
+          <w:rFonts w:hint="eastAsia"/>
+        </w:rPr>
+        <w:t xml:space="preserve"> 보호하는 기능도 함.</w:t>
       </w:r>
       <w:r>
         <w:t xml:space="preserve"> </w:t>
@@ -7611,16 +10738,44 @@
         <w:rPr>
           <w:rFonts w:hint="eastAsia"/>
         </w:rPr>
-        <w:t>을 억제하고 뇌염증을 완화시킴.</w:t>
-      </w:r>
-      <w:r>
-        <w:t xml:space="preserve"> </w:t>
-      </w:r>
-      <w:r>
-        <w:rPr>
-          <w:rFonts w:hint="eastAsia"/>
-        </w:rPr>
-        <w:t>뇌에서는 항염증작용을함.</w:t>
+        <w:t xml:space="preserve">을 억제하고 </w:t>
+      </w:r>
+      <w:proofErr w:type="spellStart"/>
+      <w:r>
+        <w:rPr>
+          <w:rFonts w:hint="eastAsia"/>
+        </w:rPr>
+        <w:t>뇌염증을</w:t>
+      </w:r>
+      <w:proofErr w:type="spellEnd"/>
+      <w:r>
+        <w:rPr>
+          <w:rFonts w:hint="eastAsia"/>
+        </w:rPr>
+        <w:t xml:space="preserve"> 완화시킴.</w:t>
+      </w:r>
+      <w:r>
+        <w:t xml:space="preserve"> </w:t>
+      </w:r>
+      <w:r>
+        <w:rPr>
+          <w:rFonts w:hint="eastAsia"/>
+        </w:rPr>
+        <w:t xml:space="preserve">뇌에서는 </w:t>
+      </w:r>
+      <w:proofErr w:type="spellStart"/>
+      <w:r>
+        <w:rPr>
+          <w:rFonts w:hint="eastAsia"/>
+        </w:rPr>
+        <w:t>항염증작용을함</w:t>
+      </w:r>
+      <w:proofErr w:type="spellEnd"/>
+      <w:r>
+        <w:rPr>
+          <w:rFonts w:hint="eastAsia"/>
+        </w:rPr>
+        <w:t>.</w:t>
       </w:r>
       <w:r>
         <w:t xml:space="preserve"> </w:t>
@@ -7700,7 +10855,21 @@
         <w:rPr>
           <w:rFonts w:hint="eastAsia"/>
         </w:rPr>
-        <w:t>를 통과하여 뇌실질내로 잘 들어갈 수 있게 함.</w:t>
+        <w:t xml:space="preserve">를 통과하여 </w:t>
+      </w:r>
+      <w:proofErr w:type="spellStart"/>
+      <w:r>
+        <w:rPr>
+          <w:rFonts w:hint="eastAsia"/>
+        </w:rPr>
+        <w:t>뇌실질내로</w:t>
+      </w:r>
+      <w:proofErr w:type="spellEnd"/>
+      <w:r>
+        <w:rPr>
+          <w:rFonts w:hint="eastAsia"/>
+        </w:rPr>
+        <w:t xml:space="preserve"> 잘 들어갈 수 있게 함.</w:t>
       </w:r>
       <w:r>
         <w:t xml:space="preserve"> IFN-γ</w:t>
@@ -7746,11 +10915,19 @@
       <w:r>
         <w:t xml:space="preserve">GM-CSF: </w:t>
       </w:r>
-      <w:r>
-        <w:rPr>
-          <w:rFonts w:hint="eastAsia"/>
-        </w:rPr>
-        <w:t xml:space="preserve">골수계 세포에서 생성된 </w:t>
+      <w:proofErr w:type="spellStart"/>
+      <w:r>
+        <w:rPr>
+          <w:rFonts w:hint="eastAsia"/>
+        </w:rPr>
+        <w:t>골수계</w:t>
+      </w:r>
+      <w:proofErr w:type="spellEnd"/>
+      <w:r>
+        <w:rPr>
+          <w:rFonts w:hint="eastAsia"/>
+        </w:rPr>
+        <w:t xml:space="preserve"> 세포에서 생성된 </w:t>
       </w:r>
       <w:r>
         <w:t>IL-1β</w:t>
@@ -7830,22 +11007,55 @@
         <w:t xml:space="preserve">에 의한 </w:t>
       </w:r>
       <w:r>
-        <w:t>monocyte chemoattraction</w:t>
-      </w:r>
-      <w:r>
-        <w:rPr>
-          <w:rFonts w:hint="eastAsia"/>
-        </w:rPr>
-        <w:t>이 뇌염증에 중요한 역할을 함.</w:t>
-      </w:r>
-      <w:r>
-        <w:t xml:space="preserve"> </w:t>
-      </w:r>
-      <w:r>
-        <w:rPr>
-          <w:rFonts w:hint="eastAsia"/>
-        </w:rPr>
-        <w:t xml:space="preserve">중추신경계 내로 유입된 monocyte는 염증성 대식세포 혹은 </w:t>
+        <w:t xml:space="preserve">monocyte </w:t>
+      </w:r>
+      <w:proofErr w:type="spellStart"/>
+      <w:r>
+        <w:t>chemoattraction</w:t>
+      </w:r>
+      <w:proofErr w:type="spellEnd"/>
+      <w:r>
+        <w:rPr>
+          <w:rFonts w:hint="eastAsia"/>
+        </w:rPr>
+        <w:t xml:space="preserve">이 </w:t>
+      </w:r>
+      <w:proofErr w:type="spellStart"/>
+      <w:r>
+        <w:rPr>
+          <w:rFonts w:hint="eastAsia"/>
+        </w:rPr>
+        <w:t>뇌염증에</w:t>
+      </w:r>
+      <w:proofErr w:type="spellEnd"/>
+      <w:r>
+        <w:rPr>
+          <w:rFonts w:hint="eastAsia"/>
+        </w:rPr>
+        <w:t xml:space="preserve"> 중요한 역할을 함.</w:t>
+      </w:r>
+      <w:r>
+        <w:t xml:space="preserve"> </w:t>
+      </w:r>
+      <w:r>
+        <w:rPr>
+          <w:rFonts w:hint="eastAsia"/>
+        </w:rPr>
+        <w:t xml:space="preserve">중추신경계 내로 유입된 monocyte는 </w:t>
+      </w:r>
+      <w:proofErr w:type="spellStart"/>
+      <w:r>
+        <w:rPr>
+          <w:rFonts w:hint="eastAsia"/>
+        </w:rPr>
+        <w:t>염증성</w:t>
+      </w:r>
+      <w:proofErr w:type="spellEnd"/>
+      <w:r>
+        <w:rPr>
+          <w:rFonts w:hint="eastAsia"/>
+        </w:rPr>
+        <w:t xml:space="preserve"> 대식세포 혹은 </w:t>
       </w:r>
       <w:r>
         <w:t>dendritic cell</w:t>
@@ -7884,7 +11094,15 @@
         <w:t xml:space="preserve">BBB는 </w:t>
       </w:r>
       <w:r>
-        <w:t>endothelia cell, astrocyte, pericyte, microglia</w:t>
+        <w:t xml:space="preserve">endothelia cell, astrocyte, </w:t>
+      </w:r>
+      <w:proofErr w:type="spellStart"/>
+      <w:r>
+        <w:t>pericyte</w:t>
+      </w:r>
+      <w:proofErr w:type="spellEnd"/>
+      <w:r>
+        <w:t>, microglia</w:t>
       </w:r>
       <w:r>
         <w:rPr>
@@ -7896,7 +11114,15 @@
         <w:t xml:space="preserve"> </w:t>
       </w:r>
       <w:r>
-        <w:t>Tight junction, adherens junction</w:t>
+        <w:t xml:space="preserve">Tight junction, </w:t>
+      </w:r>
+      <w:proofErr w:type="spellStart"/>
+      <w:r>
+        <w:t>adherens</w:t>
+      </w:r>
+      <w:proofErr w:type="spellEnd"/>
+      <w:r>
+        <w:t xml:space="preserve"> junction</w:t>
       </w:r>
       <w:r>
         <w:rPr>
@@ -7917,7 +11143,21 @@
         <w:rPr>
           <w:rFonts w:hint="eastAsia"/>
         </w:rPr>
-        <w:t>특이적 수송체계에 의한 장벽,</w:t>
+        <w:t xml:space="preserve">특이적 </w:t>
+      </w:r>
+      <w:proofErr w:type="spellStart"/>
+      <w:r>
+        <w:rPr>
+          <w:rFonts w:hint="eastAsia"/>
+        </w:rPr>
+        <w:t>수송체계에</w:t>
+      </w:r>
+      <w:proofErr w:type="spellEnd"/>
+      <w:r>
+        <w:rPr>
+          <w:rFonts w:hint="eastAsia"/>
+        </w:rPr>
+        <w:t xml:space="preserve"> 의한 장벽,</w:t>
       </w:r>
       <w:r>
         <w:t xml:space="preserve"> </w:t>
@@ -7938,17 +11178,52 @@
         <w:t>은 혈관내피세포의 가장 상부에 존재하는 세포간 이음새로,</w:t>
       </w:r>
       <w:r>
-        <w:t xml:space="preserve"> claudin, occluding, </w:t>
-      </w:r>
-      <w:r>
-        <w:rPr>
-          <w:rFonts w:hint="eastAsia"/>
-        </w:rPr>
-        <w:t>접합분자 등의 세포막간 단백질,</w:t>
-      </w:r>
-      <w:r>
-        <w:t xml:space="preserve"> zonula occludens</w:t>
-      </w:r>
+        <w:t xml:space="preserve"> </w:t>
+      </w:r>
+      <w:proofErr w:type="spellStart"/>
+      <w:r>
+        <w:t>claudin</w:t>
+      </w:r>
+      <w:proofErr w:type="spellEnd"/>
+      <w:r>
+        <w:t xml:space="preserve">, occluding, </w:t>
+      </w:r>
+      <w:proofErr w:type="spellStart"/>
+      <w:r>
+        <w:rPr>
+          <w:rFonts w:hint="eastAsia"/>
+        </w:rPr>
+        <w:t>접합분자</w:t>
+      </w:r>
+      <w:proofErr w:type="spellEnd"/>
+      <w:r>
+        <w:rPr>
+          <w:rFonts w:hint="eastAsia"/>
+        </w:rPr>
+        <w:t xml:space="preserve"> 등의 </w:t>
+      </w:r>
+      <w:proofErr w:type="spellStart"/>
+      <w:r>
+        <w:rPr>
+          <w:rFonts w:hint="eastAsia"/>
+        </w:rPr>
+        <w:t>세포막간</w:t>
+      </w:r>
+      <w:proofErr w:type="spellEnd"/>
+      <w:r>
+        <w:rPr>
+          <w:rFonts w:hint="eastAsia"/>
+        </w:rPr>
+        <w:t xml:space="preserve"> 단백질,</w:t>
+      </w:r>
+      <w:r>
+        <w:t xml:space="preserve"> zonula </w:t>
+      </w:r>
+      <w:proofErr w:type="spellStart"/>
+      <w:r>
+        <w:t>occludens</w:t>
+      </w:r>
+      <w:proofErr w:type="spellEnd"/>
       <w:r>
         <w:rPr>
           <w:rFonts w:hint="eastAsia"/>
@@ -7965,7 +11240,15 @@
         <w:t>이 있음.</w:t>
       </w:r>
       <w:r>
-        <w:t xml:space="preserve"> Adherens junction</w:t>
+        <w:t xml:space="preserve"> </w:t>
+      </w:r>
+      <w:proofErr w:type="spellStart"/>
+      <w:r>
+        <w:t>Adherens</w:t>
+      </w:r>
+      <w:proofErr w:type="spellEnd"/>
+      <w:r>
+        <w:t xml:space="preserve"> junction</w:t>
       </w:r>
       <w:r>
         <w:rPr>
@@ -7983,8 +11266,21 @@
         <w:t xml:space="preserve">바로 하부에 존재하며 </w:t>
       </w:r>
       <w:r>
-        <w:t>cadherin, nectin, β-catenin, afadin</w:t>
-      </w:r>
+        <w:t xml:space="preserve">cadherin, </w:t>
+      </w:r>
+      <w:proofErr w:type="spellStart"/>
+      <w:r>
+        <w:t>nectin</w:t>
+      </w:r>
+      <w:proofErr w:type="spellEnd"/>
+      <w:r>
+        <w:t xml:space="preserve">, β-catenin, </w:t>
+      </w:r>
+      <w:proofErr w:type="spellStart"/>
+      <w:r>
+        <w:t>afadin</w:t>
+      </w:r>
+      <w:proofErr w:type="spellEnd"/>
       <w:r>
         <w:rPr>
           <w:rFonts w:hint="eastAsia"/>
@@ -7998,7 +11294,21 @@
         <w:rPr>
           <w:rFonts w:hint="eastAsia"/>
         </w:rPr>
-        <w:t xml:space="preserve">혈관내피세포의 내강 측과 반대 측에는 세포막 간 수송체(예. </w:t>
+        <w:t xml:space="preserve">혈관내피세포의 내강 측과 반대 측에는 세포막 간 </w:t>
+      </w:r>
+      <w:proofErr w:type="spellStart"/>
+      <w:r>
+        <w:rPr>
+          <w:rFonts w:hint="eastAsia"/>
+        </w:rPr>
+        <w:t>수송체</w:t>
+      </w:r>
+      <w:proofErr w:type="spellEnd"/>
+      <w:r>
+        <w:rPr>
+          <w:rFonts w:hint="eastAsia"/>
+        </w:rPr>
+        <w:t xml:space="preserve">(예. </w:t>
       </w:r>
       <w:r>
         <w:t>Major facilitator superfamily domain containing 2a)</w:t>
@@ -8007,7 +11317,21 @@
         <w:rPr>
           <w:rFonts w:hint="eastAsia"/>
         </w:rPr>
-        <w:t xml:space="preserve">이 존재하는데 말초혈관에 비해서 </w:t>
+        <w:t xml:space="preserve">이 존재하는데 </w:t>
+      </w:r>
+      <w:proofErr w:type="spellStart"/>
+      <w:r>
+        <w:rPr>
+          <w:rFonts w:hint="eastAsia"/>
+        </w:rPr>
+        <w:t>말초혈관에</w:t>
+      </w:r>
+      <w:proofErr w:type="spellEnd"/>
+      <w:r>
+        <w:rPr>
+          <w:rFonts w:hint="eastAsia"/>
+        </w:rPr>
+        <w:t xml:space="preserve"> 비해서 </w:t>
       </w:r>
       <w:r>
         <w:t>70</w:t>
@@ -8016,7 +11340,21 @@
         <w:rPr>
           <w:rFonts w:hint="eastAsia"/>
         </w:rPr>
-        <w:t>배나 많은 양의 수송체가 존재하여 선택적 물질 이동에 관여함.</w:t>
+        <w:t xml:space="preserve">배나 많은 양의 </w:t>
+      </w:r>
+      <w:proofErr w:type="spellStart"/>
+      <w:r>
+        <w:rPr>
+          <w:rFonts w:hint="eastAsia"/>
+        </w:rPr>
+        <w:t>수송체가</w:t>
+      </w:r>
+      <w:proofErr w:type="spellEnd"/>
+      <w:r>
+        <w:rPr>
+          <w:rFonts w:hint="eastAsia"/>
+        </w:rPr>
+        <w:t xml:space="preserve"> 존재하여 선택적 물질 이동에 관여함.</w:t>
       </w:r>
       <w:r>
         <w:t xml:space="preserve"> </w:t>
@@ -8028,7 +11366,15 @@
         <w:t xml:space="preserve">혈관내피세포 주변으로는 </w:t>
       </w:r>
       <w:r>
-        <w:t>astrocyte, pericyte, microglia</w:t>
+        <w:t xml:space="preserve">astrocyte, </w:t>
+      </w:r>
+      <w:proofErr w:type="spellStart"/>
+      <w:r>
+        <w:t>pericyte</w:t>
+      </w:r>
+      <w:proofErr w:type="spellEnd"/>
+      <w:r>
+        <w:t>, microglia</w:t>
       </w:r>
       <w:r>
         <w:rPr>
@@ -8055,11 +11401,27 @@
         <w:rPr>
           <w:rFonts w:hint="eastAsia"/>
         </w:rPr>
-        <w:t xml:space="preserve">는 혈관주위에 </w:t>
-      </w:r>
+        <w:t xml:space="preserve">는 </w:t>
+      </w:r>
+      <w:proofErr w:type="spellStart"/>
+      <w:r>
+        <w:rPr>
+          <w:rFonts w:hint="eastAsia"/>
+        </w:rPr>
+        <w:t>혈관주위에</w:t>
+      </w:r>
+      <w:proofErr w:type="spellEnd"/>
+      <w:r>
+        <w:rPr>
+          <w:rFonts w:hint="eastAsia"/>
+        </w:rPr>
+        <w:t xml:space="preserve"> </w:t>
+      </w:r>
+      <w:proofErr w:type="spellStart"/>
       <w:r>
         <w:t>endfeet</w:t>
       </w:r>
+      <w:proofErr w:type="spellEnd"/>
       <w:r>
         <w:rPr>
           <w:rFonts w:hint="eastAsia"/>
@@ -8073,10 +11435,40 @@
         <w:rPr>
           <w:rFonts w:hint="eastAsia"/>
         </w:rPr>
-        <w:t>등의 수송체와 세포막 효소를 가져 그 기능을 강화함.</w:t>
-      </w:r>
-      <w:r>
-        <w:t xml:space="preserve"> TGF-β, glial-derived neurotrophic factor, basic fibroblost growth factor (bFGF), antiopoietin-1</w:t>
+        <w:t xml:space="preserve">등의 </w:t>
+      </w:r>
+      <w:proofErr w:type="spellStart"/>
+      <w:r>
+        <w:rPr>
+          <w:rFonts w:hint="eastAsia"/>
+        </w:rPr>
+        <w:t>수송체와</w:t>
+      </w:r>
+      <w:proofErr w:type="spellEnd"/>
+      <w:r>
+        <w:rPr>
+          <w:rFonts w:hint="eastAsia"/>
+        </w:rPr>
+        <w:t xml:space="preserve"> 세포막 효소를 가져 그 기능을 강화함.</w:t>
+      </w:r>
+      <w:r>
+        <w:t xml:space="preserve"> TGF-β, glial-derived neurotrophic factor, basic </w:t>
+      </w:r>
+      <w:proofErr w:type="spellStart"/>
+      <w:r>
+        <w:t>fibroblost</w:t>
+      </w:r>
+      <w:proofErr w:type="spellEnd"/>
+      <w:r>
+        <w:t xml:space="preserve"> growth factor (</w:t>
+      </w:r>
+      <w:proofErr w:type="spellStart"/>
+      <w:r>
+        <w:t>bFGF</w:t>
+      </w:r>
+      <w:proofErr w:type="spellEnd"/>
+      <w:r>
+        <w:t>), antiopoietin-1</w:t>
       </w:r>
       <w:r>
         <w:rPr>
@@ -8091,7 +11483,35 @@
         <w:rPr>
           <w:rFonts w:hint="eastAsia"/>
         </w:rPr>
-        <w:t>혈관내피세포는 α-smooth muscle actin, vimentin, desmin, myosin등의 수축성의 세포골격 단백질을 가지고 있어 수축,</w:t>
+        <w:t xml:space="preserve">혈관내피세포는 α-smooth muscle actin, </w:t>
+      </w:r>
+      <w:proofErr w:type="spellStart"/>
+      <w:r>
+        <w:rPr>
+          <w:rFonts w:hint="eastAsia"/>
+        </w:rPr>
+        <w:t>vimentin</w:t>
+      </w:r>
+      <w:proofErr w:type="spellEnd"/>
+      <w:r>
+        <w:rPr>
+          <w:rFonts w:hint="eastAsia"/>
+        </w:rPr>
+        <w:t xml:space="preserve">, </w:t>
+      </w:r>
+      <w:proofErr w:type="spellStart"/>
+      <w:r>
+        <w:rPr>
+          <w:rFonts w:hint="eastAsia"/>
+        </w:rPr>
+        <w:t>desmin</w:t>
+      </w:r>
+      <w:proofErr w:type="spellEnd"/>
+      <w:r>
+        <w:rPr>
+          <w:rFonts w:hint="eastAsia"/>
+        </w:rPr>
+        <w:t>, myosin등의 수축성의 세포골격 단백질을 가지고 있어 수축,</w:t>
       </w:r>
       <w:r>
         <w:t xml:space="preserve"> </w:t>
@@ -8109,7 +11529,21 @@
         <w:rPr>
           <w:rFonts w:hint="eastAsia"/>
         </w:rPr>
-        <w:t>확장의 물리적 변형이 용이하며 혈류조절,</w:t>
+        <w:t xml:space="preserve">확장의 물리적 변형이 용이하며 </w:t>
+      </w:r>
+      <w:proofErr w:type="spellStart"/>
+      <w:r>
+        <w:rPr>
+          <w:rFonts w:hint="eastAsia"/>
+        </w:rPr>
+        <w:t>혈류조절</w:t>
+      </w:r>
+      <w:proofErr w:type="spellEnd"/>
+      <w:r>
+        <w:rPr>
+          <w:rFonts w:hint="eastAsia"/>
+        </w:rPr>
+        <w:t>,</w:t>
       </w:r>
       <w:r>
         <w:t xml:space="preserve"> </w:t>
@@ -8132,20 +11566,42 @@
       <w:r>
         <w:t xml:space="preserve"> </w:t>
       </w:r>
-      <w:r>
-        <w:rPr>
-          <w:rFonts w:hint="eastAsia"/>
-        </w:rPr>
-        <w:t>혈관재생 기능을 함.</w:t>
-      </w:r>
-      <w:r>
-        <w:t xml:space="preserve"> </w:t>
-      </w:r>
-      <w:r>
-        <w:rPr>
-          <w:rFonts w:hint="eastAsia"/>
-        </w:rPr>
-        <w:t xml:space="preserve">혈관주위세포는 막관통콘드로이튼황산염당단백질 </w:t>
+      <w:proofErr w:type="spellStart"/>
+      <w:r>
+        <w:rPr>
+          <w:rFonts w:hint="eastAsia"/>
+        </w:rPr>
+        <w:t>혈관재생</w:t>
+      </w:r>
+      <w:proofErr w:type="spellEnd"/>
+      <w:r>
+        <w:rPr>
+          <w:rFonts w:hint="eastAsia"/>
+        </w:rPr>
+        <w:t xml:space="preserve"> 기능을 함.</w:t>
+      </w:r>
+      <w:r>
+        <w:t xml:space="preserve"> </w:t>
+      </w:r>
+      <w:r>
+        <w:rPr>
+          <w:rFonts w:hint="eastAsia"/>
+        </w:rPr>
+        <w:t xml:space="preserve">혈관주위세포는 </w:t>
+      </w:r>
+      <w:proofErr w:type="spellStart"/>
+      <w:r>
+        <w:rPr>
+          <w:rFonts w:hint="eastAsia"/>
+        </w:rPr>
+        <w:t>막관통콘드로이튼황산염당단백질</w:t>
+      </w:r>
+      <w:proofErr w:type="spellEnd"/>
+      <w:r>
+        <w:rPr>
+          <w:rFonts w:hint="eastAsia"/>
+        </w:rPr>
+        <w:t xml:space="preserve"> </w:t>
       </w:r>
       <w:r>
         <w:t xml:space="preserve">(transmembrane chondroitin sulfate proteoglycan), </w:t>
@@ -8154,7 +11610,21 @@
         <w:rPr>
           <w:rFonts w:hint="eastAsia"/>
         </w:rPr>
-        <w:t>신경/아교항원(</w:t>
+        <w:t>신경/</w:t>
+      </w:r>
+      <w:proofErr w:type="spellStart"/>
+      <w:r>
+        <w:rPr>
+          <w:rFonts w:hint="eastAsia"/>
+        </w:rPr>
+        <w:t>아교항원</w:t>
+      </w:r>
+      <w:proofErr w:type="spellEnd"/>
+      <w:r>
+        <w:rPr>
+          <w:rFonts w:hint="eastAsia"/>
+        </w:rPr>
+        <w:t>(</w:t>
       </w:r>
       <w:r>
         <w:t>neural/glial antigen2, NG2), platelet-derived growth factor receptor-β, aminopeptidases A, CD13, regulator of G-protein signaling-5, MUC18 or CD146</w:t>
@@ -8175,7 +11645,21 @@
         <w:rPr>
           <w:rFonts w:hint="eastAsia"/>
         </w:rPr>
-        <w:t>는 포식작용을 통해 세포노폐물을 제거하고 염증반응을 지원함.</w:t>
+        <w:t xml:space="preserve">는 </w:t>
+      </w:r>
+      <w:proofErr w:type="spellStart"/>
+      <w:r>
+        <w:rPr>
+          <w:rFonts w:hint="eastAsia"/>
+        </w:rPr>
+        <w:t>포식작용을</w:t>
+      </w:r>
+      <w:proofErr w:type="spellEnd"/>
+      <w:r>
+        <w:rPr>
+          <w:rFonts w:hint="eastAsia"/>
+        </w:rPr>
+        <w:t xml:space="preserve"> 통해 세포노폐물을 제거하고 염증반응을 지원함.</w:t>
       </w:r>
       <w:r>
         <w:t xml:space="preserve"> </w:t>
@@ -8195,16 +11679,72 @@
         <w:rPr>
           <w:rFonts w:hint="eastAsia"/>
         </w:rPr>
-        <w:t>중추신경계에서 물질이동은 농도경사에 따라서 이동하는 단순확산(예.</w:t>
-      </w:r>
-      <w:r>
-        <w:t xml:space="preserve"> </w:t>
-      </w:r>
-      <w:r>
-        <w:rPr>
-          <w:rFonts w:hint="eastAsia"/>
-        </w:rPr>
-        <w:t xml:space="preserve">알코올), 운반체를 매개로 하는 촉진확산(예: </w:t>
+        <w:t xml:space="preserve">중추신경계에서 </w:t>
+      </w:r>
+      <w:proofErr w:type="spellStart"/>
+      <w:r>
+        <w:rPr>
+          <w:rFonts w:hint="eastAsia"/>
+        </w:rPr>
+        <w:t>물질이동은</w:t>
+      </w:r>
+      <w:proofErr w:type="spellEnd"/>
+      <w:r>
+        <w:rPr>
+          <w:rFonts w:hint="eastAsia"/>
+        </w:rPr>
+        <w:t xml:space="preserve"> </w:t>
+      </w:r>
+      <w:proofErr w:type="spellStart"/>
+      <w:r>
+        <w:rPr>
+          <w:rFonts w:hint="eastAsia"/>
+        </w:rPr>
+        <w:t>농도경사에</w:t>
+      </w:r>
+      <w:proofErr w:type="spellEnd"/>
+      <w:r>
+        <w:rPr>
+          <w:rFonts w:hint="eastAsia"/>
+        </w:rPr>
+        <w:t xml:space="preserve"> 따라서 이동하는 </w:t>
+      </w:r>
+      <w:proofErr w:type="spellStart"/>
+      <w:r>
+        <w:rPr>
+          <w:rFonts w:hint="eastAsia"/>
+        </w:rPr>
+        <w:t>단순확산</w:t>
+      </w:r>
+      <w:proofErr w:type="spellEnd"/>
+      <w:r>
+        <w:rPr>
+          <w:rFonts w:hint="eastAsia"/>
+        </w:rPr>
+        <w:t>(예.</w:t>
+      </w:r>
+      <w:r>
+        <w:t xml:space="preserve"> </w:t>
+      </w:r>
+      <w:r>
+        <w:rPr>
+          <w:rFonts w:hint="eastAsia"/>
+        </w:rPr>
+        <w:t xml:space="preserve">알코올), 운반체를 매개로 하는 </w:t>
+      </w:r>
+      <w:proofErr w:type="spellStart"/>
+      <w:r>
+        <w:rPr>
+          <w:rFonts w:hint="eastAsia"/>
+        </w:rPr>
+        <w:t>촉진확산</w:t>
+      </w:r>
+      <w:proofErr w:type="spellEnd"/>
+      <w:r>
+        <w:rPr>
+          <w:rFonts w:hint="eastAsia"/>
+        </w:rPr>
+        <w:t xml:space="preserve">(예: </w:t>
       </w:r>
       <w:r>
         <w:t>glucose transporter 1</w:t>
@@ -8218,11 +11758,33 @@
       <w:r>
         <w:t xml:space="preserve">, </w:t>
       </w:r>
-      <w:r>
-        <w:rPr>
-          <w:rFonts w:hint="eastAsia"/>
-        </w:rPr>
-        <w:t>수성통로를 통한 단순확산,</w:t>
+      <w:proofErr w:type="spellStart"/>
+      <w:r>
+        <w:rPr>
+          <w:rFonts w:hint="eastAsia"/>
+        </w:rPr>
+        <w:t>수성통로를</w:t>
+      </w:r>
+      <w:proofErr w:type="spellEnd"/>
+      <w:r>
+        <w:rPr>
+          <w:rFonts w:hint="eastAsia"/>
+        </w:rPr>
+        <w:t xml:space="preserve"> 통한 </w:t>
+      </w:r>
+      <w:proofErr w:type="spellStart"/>
+      <w:r>
+        <w:rPr>
+          <w:rFonts w:hint="eastAsia"/>
+        </w:rPr>
+        <w:t>단순확산</w:t>
+      </w:r>
+      <w:proofErr w:type="spellEnd"/>
+      <w:r>
+        <w:rPr>
+          <w:rFonts w:hint="eastAsia"/>
+        </w:rPr>
+        <w:t>,</w:t>
       </w:r>
       <w:r>
         <w:t xml:space="preserve"> ATP</w:t>
@@ -8243,8 +11805,13 @@
         </w:rPr>
         <w:t>세포주위확산(</w:t>
       </w:r>
-      <w:r>
-        <w:t>paracellular diffusion)</w:t>
+      <w:proofErr w:type="spellStart"/>
+      <w:r>
+        <w:t>paracellular</w:t>
+      </w:r>
+      <w:proofErr w:type="spellEnd"/>
+      <w:r>
+        <w:t xml:space="preserve"> diffusion)</w:t>
       </w:r>
       <w:r>
         <w:rPr>
@@ -8259,7 +11826,21 @@
         <w:rPr>
           <w:rFonts w:hint="eastAsia"/>
         </w:rPr>
-        <w:t xml:space="preserve">중추신경계 질병은 혈관내피세포의 활성화와 혈관염증을 동반하는데 활성화된 </w:t>
+        <w:t xml:space="preserve">중추신경계 질병은 혈관내피세포의 활성화와 </w:t>
+      </w:r>
+      <w:proofErr w:type="spellStart"/>
+      <w:r>
+        <w:rPr>
+          <w:rFonts w:hint="eastAsia"/>
+        </w:rPr>
+        <w:t>혈관염증을</w:t>
+      </w:r>
+      <w:proofErr w:type="spellEnd"/>
+      <w:r>
+        <w:rPr>
+          <w:rFonts w:hint="eastAsia"/>
+        </w:rPr>
+        <w:t xml:space="preserve"> 동반하는데 활성화된 </w:t>
       </w:r>
       <w:r>
         <w:t>vascular endothelial cell</w:t>
@@ -8277,7 +11858,15 @@
         <w:t>염증촉진인자와 혈관세포접착분자-</w:t>
       </w:r>
       <w:r>
-        <w:t>1(vascular cell adhesion molecule-1), matrix matelloproteinase, MMP-9</w:t>
+        <w:t xml:space="preserve">1(vascular cell adhesion molecule-1), matrix </w:t>
+      </w:r>
+      <w:proofErr w:type="spellStart"/>
+      <w:r>
+        <w:t>matelloproteinase</w:t>
+      </w:r>
+      <w:proofErr w:type="spellEnd"/>
+      <w:r>
+        <w:t>, MMP-9</w:t>
       </w:r>
       <w:r>
         <w:rPr>
@@ -8292,7 +11881,21 @@
         <w:rPr>
           <w:rFonts w:hint="eastAsia"/>
         </w:rPr>
-        <w:t>침윤된 면역세포는 다양한 cytokine을 분비함으로써 혈관내피세포간에 tight junction 을 손상시키고 BBB의 투과성을 증가시켜서 추가적인 염승세포의 이동을 도움.</w:t>
+        <w:t xml:space="preserve">침윤된 면역세포는 다양한 cytokine을 분비함으로써 혈관내피세포간에 tight junction 을 손상시키고 BBB의 투과성을 증가시켜서 추가적인 </w:t>
+      </w:r>
+      <w:proofErr w:type="spellStart"/>
+      <w:r>
+        <w:rPr>
+          <w:rFonts w:hint="eastAsia"/>
+        </w:rPr>
+        <w:t>염승세포의</w:t>
+      </w:r>
+      <w:proofErr w:type="spellEnd"/>
+      <w:r>
+        <w:rPr>
+          <w:rFonts w:hint="eastAsia"/>
+        </w:rPr>
+        <w:t xml:space="preserve"> 이동을 도움.</w:t>
       </w:r>
       <w:r>
         <w:t xml:space="preserve"> </w:t>
@@ -8304,7 +11907,21 @@
         <w:rPr>
           <w:rFonts w:hint="eastAsia"/>
         </w:rPr>
-        <w:t xml:space="preserve">와 중성구의 침윤에 이어서 </w:t>
+        <w:t xml:space="preserve">와 </w:t>
+      </w:r>
+      <w:proofErr w:type="spellStart"/>
+      <w:r>
+        <w:rPr>
+          <w:rFonts w:hint="eastAsia"/>
+        </w:rPr>
+        <w:t>중성구의</w:t>
+      </w:r>
+      <w:proofErr w:type="spellEnd"/>
+      <w:r>
+        <w:rPr>
+          <w:rFonts w:hint="eastAsia"/>
+        </w:rPr>
+        <w:t xml:space="preserve"> 침윤에 이어서 </w:t>
       </w:r>
       <w:r>
         <w:t>lymphocyte</w:t>
@@ -8340,7 +11957,21 @@
         <w:rPr>
           <w:rFonts w:hint="eastAsia"/>
         </w:rPr>
-        <w:t xml:space="preserve">를 통해서 중추신경계로 들어갈 수 없으나 뇌손상 이후 활성화된 </w:t>
+        <w:t xml:space="preserve">를 통해서 중추신경계로 들어갈 수 없으나 </w:t>
+      </w:r>
+      <w:proofErr w:type="spellStart"/>
+      <w:r>
+        <w:rPr>
+          <w:rFonts w:hint="eastAsia"/>
+        </w:rPr>
+        <w:t>뇌손상</w:t>
+      </w:r>
+      <w:proofErr w:type="spellEnd"/>
+      <w:r>
+        <w:rPr>
+          <w:rFonts w:hint="eastAsia"/>
+        </w:rPr>
+        <w:t xml:space="preserve"> 이후 활성화된 </w:t>
       </w:r>
       <w:r>
         <w:t>T cell</w:t>
@@ -8404,14 +12035,38 @@
       </w:r>
     </w:p>
     <w:p>
-      <w:r>
-        <w:rPr>
-          <w:rFonts w:hint="eastAsia"/>
-        </w:rPr>
-        <w:t>림프순환계 구조:</w:t>
-      </w:r>
-      <w:r>
-        <w:t xml:space="preserve"> glia+lymphatics=glymphatics. </w:t>
+      <w:proofErr w:type="spellStart"/>
+      <w:r>
+        <w:rPr>
+          <w:rFonts w:hint="eastAsia"/>
+        </w:rPr>
+        <w:t>림프순환계</w:t>
+      </w:r>
+      <w:proofErr w:type="spellEnd"/>
+      <w:r>
+        <w:rPr>
+          <w:rFonts w:hint="eastAsia"/>
+        </w:rPr>
+        <w:t xml:space="preserve"> 구조:</w:t>
+      </w:r>
+      <w:r>
+        <w:t xml:space="preserve"> </w:t>
+      </w:r>
+      <w:proofErr w:type="spellStart"/>
+      <w:r>
+        <w:t>glia+lymphatics</w:t>
+      </w:r>
+      <w:proofErr w:type="spellEnd"/>
+      <w:r>
+        <w:t>=</w:t>
+      </w:r>
+      <w:proofErr w:type="spellStart"/>
+      <w:r>
+        <w:t>glymphatics</w:t>
+      </w:r>
+      <w:proofErr w:type="spellEnd"/>
+      <w:r>
+        <w:t xml:space="preserve">. </w:t>
       </w:r>
       <w:r>
         <w:rPr>
@@ -8431,38 +12086,90 @@
       <w:r>
         <w:t xml:space="preserve"> </w:t>
       </w:r>
-      <w:r>
-        <w:rPr>
-          <w:rFonts w:hint="eastAsia"/>
-        </w:rPr>
-        <w:t xml:space="preserve">소혈관의 탄성과 박동이 </w:t>
-      </w:r>
+      <w:proofErr w:type="spellStart"/>
+      <w:r>
+        <w:rPr>
+          <w:rFonts w:hint="eastAsia"/>
+        </w:rPr>
+        <w:t>소혈관의</w:t>
+      </w:r>
+      <w:proofErr w:type="spellEnd"/>
+      <w:r>
+        <w:rPr>
+          <w:rFonts w:hint="eastAsia"/>
+        </w:rPr>
+        <w:t xml:space="preserve"> 탄성과 박동이 </w:t>
+      </w:r>
+      <w:proofErr w:type="spellStart"/>
       <w:r>
         <w:t>glymphatics</w:t>
       </w:r>
-      <w:r>
-        <w:rPr>
-          <w:rFonts w:hint="eastAsia"/>
-        </w:rPr>
-        <w:t>의 동력임.</w:t>
-      </w:r>
-      <w:r>
-        <w:t xml:space="preserve"> </w:t>
-      </w:r>
-      <w:r>
-        <w:rPr>
-          <w:rFonts w:hint="eastAsia"/>
-        </w:rPr>
-        <w:t>글림프경로는 뇌실과 지주막하공간을 경유하여 림프순환계와 연결됨.</w:t>
-      </w:r>
-      <w:r>
-        <w:t xml:space="preserve"> </w:t>
-      </w:r>
-      <w:r>
-        <w:rPr>
-          <w:rFonts w:hint="eastAsia"/>
-        </w:rPr>
-        <w:t>림프순환계는 림프모세관(</w:t>
+      <w:proofErr w:type="spellEnd"/>
+      <w:r>
+        <w:rPr>
+          <w:rFonts w:hint="eastAsia"/>
+        </w:rPr>
+        <w:t xml:space="preserve">의 </w:t>
+      </w:r>
+      <w:proofErr w:type="spellStart"/>
+      <w:r>
+        <w:rPr>
+          <w:rFonts w:hint="eastAsia"/>
+        </w:rPr>
+        <w:t>동력임</w:t>
+      </w:r>
+      <w:proofErr w:type="spellEnd"/>
+      <w:r>
+        <w:rPr>
+          <w:rFonts w:hint="eastAsia"/>
+        </w:rPr>
+        <w:t>.</w:t>
+      </w:r>
+      <w:r>
+        <w:t xml:space="preserve"> </w:t>
+      </w:r>
+      <w:r>
+        <w:rPr>
+          <w:rFonts w:hint="eastAsia"/>
+        </w:rPr>
+        <w:t xml:space="preserve">글림프경로는 </w:t>
+      </w:r>
+      <w:proofErr w:type="spellStart"/>
+      <w:r>
+        <w:rPr>
+          <w:rFonts w:hint="eastAsia"/>
+        </w:rPr>
+        <w:t>뇌실과</w:t>
+      </w:r>
+      <w:proofErr w:type="spellEnd"/>
+      <w:r>
+        <w:rPr>
+          <w:rFonts w:hint="eastAsia"/>
+        </w:rPr>
+        <w:t xml:space="preserve"> 지주막하공간을 경유하여 림프순환계와 연결됨.</w:t>
+      </w:r>
+      <w:r>
+        <w:t xml:space="preserve"> </w:t>
+      </w:r>
+      <w:r>
+        <w:rPr>
+          <w:rFonts w:hint="eastAsia"/>
+        </w:rPr>
+        <w:t xml:space="preserve">림프순환계는 </w:t>
+      </w:r>
+      <w:proofErr w:type="spellStart"/>
+      <w:r>
+        <w:rPr>
+          <w:rFonts w:hint="eastAsia"/>
+        </w:rPr>
+        <w:t>림프모세관</w:t>
+      </w:r>
+      <w:proofErr w:type="spellEnd"/>
+      <w:r>
+        <w:rPr>
+          <w:rFonts w:hint="eastAsia"/>
+        </w:rPr>
+        <w:t>(</w:t>
       </w:r>
       <w:r>
         <w:t xml:space="preserve">lymphatics capillary), </w:t>
@@ -8507,16 +12214,52 @@
         <w:rPr>
           <w:rFonts w:hint="eastAsia"/>
         </w:rPr>
-        <w:t xml:space="preserve">중추신경계에서 림프순환의 시작은 뇌기저부의 </w:t>
+        <w:t xml:space="preserve">중추신경계에서 </w:t>
+      </w:r>
+      <w:proofErr w:type="spellStart"/>
+      <w:r>
+        <w:rPr>
+          <w:rFonts w:hint="eastAsia"/>
+        </w:rPr>
+        <w:t>림프순환의</w:t>
+      </w:r>
+      <w:proofErr w:type="spellEnd"/>
+      <w:r>
+        <w:rPr>
+          <w:rFonts w:hint="eastAsia"/>
+        </w:rPr>
+        <w:t xml:space="preserve"> 시작은 </w:t>
+      </w:r>
+      <w:proofErr w:type="spellStart"/>
+      <w:r>
+        <w:rPr>
+          <w:rFonts w:hint="eastAsia"/>
+        </w:rPr>
+        <w:t>뇌기저부의</w:t>
+      </w:r>
+      <w:proofErr w:type="spellEnd"/>
+      <w:r>
+        <w:rPr>
+          <w:rFonts w:hint="eastAsia"/>
+        </w:rPr>
+        <w:t xml:space="preserve"> </w:t>
       </w:r>
       <w:r>
         <w:t xml:space="preserve">cribriform plate – </w:t>
       </w:r>
-      <w:r>
-        <w:rPr>
-          <w:rFonts w:hint="eastAsia"/>
-        </w:rPr>
-        <w:t xml:space="preserve">코점막의 림프모세관과 뇌척수액 </w:t>
+      <w:proofErr w:type="spellStart"/>
+      <w:r>
+        <w:rPr>
+          <w:rFonts w:hint="eastAsia"/>
+        </w:rPr>
+        <w:t>코점막의</w:t>
+      </w:r>
+      <w:proofErr w:type="spellEnd"/>
+      <w:r>
+        <w:rPr>
+          <w:rFonts w:hint="eastAsia"/>
+        </w:rPr>
+        <w:t xml:space="preserve"> 림프모세관과 뇌척수액 </w:t>
       </w:r>
       <w:r>
         <w:t xml:space="preserve">– </w:t>
@@ -8570,7 +12313,49 @@
         <w:rPr>
           <w:rFonts w:hint="eastAsia"/>
         </w:rPr>
-        <w:t>과 큰동굴그물을 거치면서 다양한 면역작용에 노출되어 활성화됨.</w:t>
+        <w:t xml:space="preserve">과 </w:t>
+      </w:r>
+      <w:proofErr w:type="spellStart"/>
+      <w:r>
+        <w:rPr>
+          <w:rFonts w:hint="eastAsia"/>
+        </w:rPr>
+        <w:t>큰동굴그물을</w:t>
+      </w:r>
+      <w:proofErr w:type="spellEnd"/>
+      <w:r>
+        <w:rPr>
+          <w:rFonts w:hint="eastAsia"/>
+        </w:rPr>
+        <w:t xml:space="preserve"> 거치면서 다양한 </w:t>
+      </w:r>
+      <w:proofErr w:type="spellStart"/>
+      <w:r>
+        <w:rPr>
+          <w:rFonts w:hint="eastAsia"/>
+        </w:rPr>
+        <w:t>면역작용에</w:t>
+      </w:r>
+      <w:proofErr w:type="spellEnd"/>
+      <w:r>
+        <w:rPr>
+          <w:rFonts w:hint="eastAsia"/>
+        </w:rPr>
+        <w:t xml:space="preserve"> 노출되어 </w:t>
+      </w:r>
+      <w:proofErr w:type="spellStart"/>
+      <w:r>
+        <w:rPr>
+          <w:rFonts w:hint="eastAsia"/>
+        </w:rPr>
+        <w:t>활성화됨</w:t>
+      </w:r>
+      <w:proofErr w:type="spellEnd"/>
+      <w:r>
+        <w:rPr>
+          <w:rFonts w:hint="eastAsia"/>
+        </w:rPr>
+        <w:t>.</w:t>
       </w:r>
       <w:r>
         <w:t xml:space="preserve"> </w:t>
@@ -8611,11 +12396,33 @@
       <w:r>
         <w:t xml:space="preserve"> </w:t>
       </w:r>
-      <w:r>
-        <w:rPr>
-          <w:rFonts w:hint="eastAsia"/>
-        </w:rPr>
-        <w:t>림프순환은 림프관 내 평활근의 수축,</w:t>
+      <w:proofErr w:type="spellStart"/>
+      <w:r>
+        <w:rPr>
+          <w:rFonts w:hint="eastAsia"/>
+        </w:rPr>
+        <w:t>림프순환은</w:t>
+      </w:r>
+      <w:proofErr w:type="spellEnd"/>
+      <w:r>
+        <w:rPr>
+          <w:rFonts w:hint="eastAsia"/>
+        </w:rPr>
+        <w:t xml:space="preserve"> 림프관 내 </w:t>
+      </w:r>
+      <w:proofErr w:type="spellStart"/>
+      <w:r>
+        <w:rPr>
+          <w:rFonts w:hint="eastAsia"/>
+        </w:rPr>
+        <w:t>평활근의</w:t>
+      </w:r>
+      <w:proofErr w:type="spellEnd"/>
+      <w:r>
+        <w:rPr>
+          <w:rFonts w:hint="eastAsia"/>
+        </w:rPr>
+        <w:t xml:space="preserve"> 수축,</w:t>
       </w:r>
       <w:r>
         <w:t xml:space="preserve"> </w:t>
@@ -8638,20 +12445,84 @@
       <w:r>
         <w:t xml:space="preserve"> </w:t>
       </w:r>
-      <w:r>
-        <w:rPr>
-          <w:rFonts w:hint="eastAsia"/>
-        </w:rPr>
-        <w:t>호흡시 흉곽의 운동에 의해 이뤄짐.</w:t>
-      </w:r>
-      <w:r>
-        <w:t xml:space="preserve"> </w:t>
-      </w:r>
-      <w:r>
-        <w:rPr>
-          <w:rFonts w:hint="eastAsia"/>
-        </w:rPr>
-        <w:t>림프순환계는 혈관에서 새어나오는 혈액성분과 세포활동에 의해 생성된 세포사이질액인 림프액의 순환에 관여함.</w:t>
+      <w:proofErr w:type="spellStart"/>
+      <w:r>
+        <w:rPr>
+          <w:rFonts w:hint="eastAsia"/>
+        </w:rPr>
+        <w:t>호흡시</w:t>
+      </w:r>
+      <w:proofErr w:type="spellEnd"/>
+      <w:r>
+        <w:rPr>
+          <w:rFonts w:hint="eastAsia"/>
+        </w:rPr>
+        <w:t xml:space="preserve"> 흉곽의 운동에 의해 이뤄짐.</w:t>
+      </w:r>
+      <w:r>
+        <w:t xml:space="preserve"> </w:t>
+      </w:r>
+      <w:r>
+        <w:rPr>
+          <w:rFonts w:hint="eastAsia"/>
+        </w:rPr>
+        <w:t xml:space="preserve">림프순환계는 혈관에서 </w:t>
+      </w:r>
+      <w:proofErr w:type="spellStart"/>
+      <w:r>
+        <w:rPr>
+          <w:rFonts w:hint="eastAsia"/>
+        </w:rPr>
+        <w:t>새어나오는</w:t>
+      </w:r>
+      <w:proofErr w:type="spellEnd"/>
+      <w:r>
+        <w:rPr>
+          <w:rFonts w:hint="eastAsia"/>
+        </w:rPr>
+        <w:t xml:space="preserve"> </w:t>
+      </w:r>
+      <w:proofErr w:type="spellStart"/>
+      <w:r>
+        <w:rPr>
+          <w:rFonts w:hint="eastAsia"/>
+        </w:rPr>
+        <w:t>혈액성분과</w:t>
+      </w:r>
+      <w:proofErr w:type="spellEnd"/>
+      <w:r>
+        <w:rPr>
+          <w:rFonts w:hint="eastAsia"/>
+        </w:rPr>
+        <w:t xml:space="preserve"> </w:t>
+      </w:r>
+      <w:proofErr w:type="spellStart"/>
+      <w:r>
+        <w:rPr>
+          <w:rFonts w:hint="eastAsia"/>
+        </w:rPr>
+        <w:t>세포활동에</w:t>
+      </w:r>
+      <w:proofErr w:type="spellEnd"/>
+      <w:r>
+        <w:rPr>
+          <w:rFonts w:hint="eastAsia"/>
+        </w:rPr>
+        <w:t xml:space="preserve"> 의해 생성된 </w:t>
+      </w:r>
+      <w:proofErr w:type="spellStart"/>
+      <w:r>
+        <w:rPr>
+          <w:rFonts w:hint="eastAsia"/>
+        </w:rPr>
+        <w:t>세포사이질액인</w:t>
+      </w:r>
+      <w:proofErr w:type="spellEnd"/>
+      <w:r>
+        <w:rPr>
+          <w:rFonts w:hint="eastAsia"/>
+        </w:rPr>
+        <w:t xml:space="preserve"> 림프액의 순환에 관여함.</w:t>
       </w:r>
       <w:r>
         <w:t xml:space="preserve"> </w:t>
@@ -8669,7 +12540,21 @@
         <w:rPr>
           <w:rFonts w:hint="eastAsia"/>
         </w:rPr>
-        <w:t>와 함께 면역세포 이동에 관여하는데 림프액에는 림프구와 단핵구가 많고 지방 성분을 많이 포함함,</w:t>
+        <w:t xml:space="preserve">와 함께 면역세포 이동에 관여하는데 림프액에는 림프구와 </w:t>
+      </w:r>
+      <w:proofErr w:type="spellStart"/>
+      <w:r>
+        <w:rPr>
+          <w:rFonts w:hint="eastAsia"/>
+        </w:rPr>
+        <w:t>단핵구가</w:t>
+      </w:r>
+      <w:proofErr w:type="spellEnd"/>
+      <w:r>
+        <w:rPr>
+          <w:rFonts w:hint="eastAsia"/>
+        </w:rPr>
+        <w:t xml:space="preserve"> 많고 지방 성분을 많이 포함함,</w:t>
       </w:r>
       <w:r>
         <w:t xml:space="preserve"> </w:t>
@@ -8687,7 +12572,21 @@
         <w:rPr>
           <w:rFonts w:hint="eastAsia"/>
         </w:rPr>
-        <w:t>의 이동의 주요통로이고 외부인자의 침입을 감지하여 이를 말초면역체계에 노출시킴으로써 방어면역체계에 시동을 거는 역할을 함.</w:t>
+        <w:t xml:space="preserve">의 이동의 주요통로이고 </w:t>
+      </w:r>
+      <w:proofErr w:type="spellStart"/>
+      <w:r>
+        <w:rPr>
+          <w:rFonts w:hint="eastAsia"/>
+        </w:rPr>
+        <w:t>외부인자의</w:t>
+      </w:r>
+      <w:proofErr w:type="spellEnd"/>
+      <w:r>
+        <w:rPr>
+          <w:rFonts w:hint="eastAsia"/>
+        </w:rPr>
+        <w:t xml:space="preserve"> 침입을 감지하여 이를 말초면역체계에 노출시킴으로써 방어면역체계에 시동을 거는 역할을 함.</w:t>
       </w:r>
       <w:r>
         <w:t xml:space="preserve"> </w:t>
@@ -8710,11 +12609,19 @@
       <w:r>
         <w:t xml:space="preserve"> </w:t>
       </w:r>
-      <w:r>
-        <w:rPr>
-          <w:rFonts w:hint="eastAsia"/>
-        </w:rPr>
-        <w:t>경부림프절,</w:t>
+      <w:proofErr w:type="spellStart"/>
+      <w:r>
+        <w:rPr>
+          <w:rFonts w:hint="eastAsia"/>
+        </w:rPr>
+        <w:t>경부림프절</w:t>
+      </w:r>
+      <w:proofErr w:type="spellEnd"/>
+      <w:r>
+        <w:rPr>
+          <w:rFonts w:hint="eastAsia"/>
+        </w:rPr>
+        <w:t>,</w:t>
       </w:r>
       <w:r>
         <w:t xml:space="preserve"> </w:t>
@@ -8812,8 +12719,13 @@
         <w:t xml:space="preserve">기타 독성 화학물질들을 방출하고 이러한 반응은 </w:t>
       </w:r>
       <w:r>
-        <w:t>NF-κB</w:t>
-      </w:r>
+        <w:t>NF-</w:t>
+      </w:r>
+      <w:proofErr w:type="spellStart"/>
+      <w:r>
+        <w:t>κB</w:t>
+      </w:r>
+      <w:proofErr w:type="spellEnd"/>
       <w:r>
         <w:rPr>
           <w:rFonts w:hint="eastAsia"/>
@@ -8821,13 +12733,32 @@
         <w:t xml:space="preserve">에 의해 조절됨. </w:t>
       </w:r>
       <w:r>
-        <w:t>NF-κB</w:t>
-      </w:r>
-      <w:r>
-        <w:rPr>
-          <w:rFonts w:hint="eastAsia"/>
-        </w:rPr>
-        <w:t xml:space="preserve">는 각종 염증물질 분비 외에도 </w:t>
+        <w:t>NF-</w:t>
+      </w:r>
+      <w:proofErr w:type="spellStart"/>
+      <w:r>
+        <w:t>κB</w:t>
+      </w:r>
+      <w:proofErr w:type="spellEnd"/>
+      <w:r>
+        <w:rPr>
+          <w:rFonts w:hint="eastAsia"/>
+        </w:rPr>
+        <w:t xml:space="preserve">는 각종 </w:t>
+      </w:r>
+      <w:proofErr w:type="spellStart"/>
+      <w:r>
+        <w:rPr>
+          <w:rFonts w:hint="eastAsia"/>
+        </w:rPr>
+        <w:t>염증물질</w:t>
+      </w:r>
+      <w:proofErr w:type="spellEnd"/>
+      <w:r>
+        <w:rPr>
+          <w:rFonts w:hint="eastAsia"/>
+        </w:rPr>
+        <w:t xml:space="preserve"> 분비 외에도 </w:t>
       </w:r>
       <w:r>
         <w:t>BBB</w:t>
@@ -8836,7 +12767,21 @@
         <w:rPr>
           <w:rFonts w:hint="eastAsia"/>
         </w:rPr>
-        <w:t>에서 다양한 접착 단백질과 세포표면 수용체의 발현을 증가시켜 염증반응을 강화함.</w:t>
+        <w:t xml:space="preserve">에서 다양한 접착 단백질과 </w:t>
+      </w:r>
+      <w:proofErr w:type="spellStart"/>
+      <w:r>
+        <w:rPr>
+          <w:rFonts w:hint="eastAsia"/>
+        </w:rPr>
+        <w:t>세포표면</w:t>
+      </w:r>
+      <w:proofErr w:type="spellEnd"/>
+      <w:r>
+        <w:rPr>
+          <w:rFonts w:hint="eastAsia"/>
+        </w:rPr>
+        <w:t xml:space="preserve"> 수용체의 발현을 증가시켜 염증반응을 강화함.</w:t>
       </w:r>
       <w:r>
         <w:t xml:space="preserve"> </w:t>
@@ -8851,7 +12796,35 @@
         <w:rPr>
           <w:rFonts w:hint="eastAsia"/>
         </w:rPr>
-        <w:t>는 안정상태에서 중추신경계의 다양한 질병 신호를 모니터링 하다가 손상신호가 오면 가장 처음으로 반응하는 세포로 수분 내에 활성화됨.</w:t>
+        <w:t xml:space="preserve">는 안정상태에서 중추신경계의 다양한 질병 신호를 모니터링 하다가 </w:t>
+      </w:r>
+      <w:proofErr w:type="spellStart"/>
+      <w:r>
+        <w:rPr>
+          <w:rFonts w:hint="eastAsia"/>
+        </w:rPr>
+        <w:t>손상신호가</w:t>
+      </w:r>
+      <w:proofErr w:type="spellEnd"/>
+      <w:r>
+        <w:rPr>
+          <w:rFonts w:hint="eastAsia"/>
+        </w:rPr>
+        <w:t xml:space="preserve"> 오면 가장 처음으로 반응하는 세포로 수분 내에 </w:t>
+      </w:r>
+      <w:proofErr w:type="spellStart"/>
+      <w:r>
+        <w:rPr>
+          <w:rFonts w:hint="eastAsia"/>
+        </w:rPr>
+        <w:t>활성화됨</w:t>
+      </w:r>
+      <w:proofErr w:type="spellEnd"/>
+      <w:r>
+        <w:rPr>
+          <w:rFonts w:hint="eastAsia"/>
+        </w:rPr>
+        <w:t>.</w:t>
       </w:r>
       <w:r>
         <w:t xml:space="preserve"> </w:t>
@@ -8869,7 +12842,21 @@
         <w:rPr>
           <w:rFonts w:hint="eastAsia"/>
         </w:rPr>
-        <w:t xml:space="preserve">전체 아교세포 중 약 </w:t>
+        <w:t xml:space="preserve">전체 </w:t>
+      </w:r>
+      <w:proofErr w:type="spellStart"/>
+      <w:r>
+        <w:rPr>
+          <w:rFonts w:hint="eastAsia"/>
+        </w:rPr>
+        <w:t>아교세포</w:t>
+      </w:r>
+      <w:proofErr w:type="spellEnd"/>
+      <w:r>
+        <w:rPr>
+          <w:rFonts w:hint="eastAsia"/>
+        </w:rPr>
+        <w:t xml:space="preserve"> 중 약 </w:t>
       </w:r>
       <w:r>
         <w:t>10~20%</w:t>
@@ -8887,7 +12874,21 @@
         <w:rPr>
           <w:rFonts w:hint="eastAsia"/>
         </w:rPr>
-        <w:t xml:space="preserve">안정상태에서는 혈관생성과 </w:t>
+        <w:t xml:space="preserve">안정상태에서는 </w:t>
+      </w:r>
+      <w:proofErr w:type="spellStart"/>
+      <w:r>
+        <w:rPr>
+          <w:rFonts w:hint="eastAsia"/>
+        </w:rPr>
+        <w:t>혈관생성과</w:t>
+      </w:r>
+      <w:proofErr w:type="spellEnd"/>
+      <w:r>
+        <w:rPr>
+          <w:rFonts w:hint="eastAsia"/>
+        </w:rPr>
+        <w:t xml:space="preserve"> </w:t>
       </w:r>
       <w:r>
         <w:t>BBB</w:t>
@@ -8917,8 +12918,13 @@
         <w:t xml:space="preserve">와 결합하여 수분 내에 빠르게 활성화되고 </w:t>
       </w:r>
       <w:r>
-        <w:t>NF-κB</w:t>
-      </w:r>
+        <w:t>NF-</w:t>
+      </w:r>
+      <w:proofErr w:type="spellStart"/>
+      <w:r>
+        <w:t>κB</w:t>
+      </w:r>
+      <w:proofErr w:type="spellEnd"/>
       <w:r>
         <w:rPr>
           <w:rFonts w:hint="eastAsia"/>
@@ -8928,11 +12934,19 @@
       <w:r>
         <w:t xml:space="preserve"> </w:t>
       </w:r>
-      <w:r>
-        <w:rPr>
-          <w:rFonts w:hint="eastAsia"/>
-        </w:rPr>
-        <w:t>안정시에는 낮은 농도로 유지되다가 활성화되면 급속도로 발현이 증가함.</w:t>
+      <w:proofErr w:type="spellStart"/>
+      <w:r>
+        <w:rPr>
+          <w:rFonts w:hint="eastAsia"/>
+        </w:rPr>
+        <w:t>안정시에는</w:t>
+      </w:r>
+      <w:proofErr w:type="spellEnd"/>
+      <w:r>
+        <w:rPr>
+          <w:rFonts w:hint="eastAsia"/>
+        </w:rPr>
+        <w:t xml:space="preserve"> 낮은 농도로 유지되다가 활성화되면 급속도로 발현이 증가함.</w:t>
       </w:r>
       <w:r>
         <w:t xml:space="preserve"> </w:t>
@@ -8959,7 +12973,21 @@
         <w:rPr>
           <w:rFonts w:hint="eastAsia"/>
         </w:rPr>
-        <w:t>와 비슷한 성상으로 세포돌기를 길게 뻗으면서 병변주변으로 모이고 증식하며 포식 작용을 함.</w:t>
+        <w:t xml:space="preserve">와 비슷한 성상으로 </w:t>
+      </w:r>
+      <w:proofErr w:type="spellStart"/>
+      <w:r>
+        <w:rPr>
+          <w:rFonts w:hint="eastAsia"/>
+        </w:rPr>
+        <w:t>세포돌기를</w:t>
+      </w:r>
+      <w:proofErr w:type="spellEnd"/>
+      <w:r>
+        <w:rPr>
+          <w:rFonts w:hint="eastAsia"/>
+        </w:rPr>
+        <w:t xml:space="preserve"> 길게 뻗으면서 병변주변으로 모이고 증식하며 포식 작용을 함.</w:t>
       </w:r>
       <w:r>
         <w:t xml:space="preserve"> </w:t>
@@ -8989,7 +13017,35 @@
         <w:rPr>
           <w:rFonts w:hint="eastAsia"/>
         </w:rPr>
-        <w:t>이라는 전사인자에 의해서 두가지 아형으로 분극화됨.</w:t>
+        <w:t xml:space="preserve">이라는 </w:t>
+      </w:r>
+      <w:proofErr w:type="spellStart"/>
+      <w:r>
+        <w:rPr>
+          <w:rFonts w:hint="eastAsia"/>
+        </w:rPr>
+        <w:t>전사인자에</w:t>
+      </w:r>
+      <w:proofErr w:type="spellEnd"/>
+      <w:r>
+        <w:rPr>
+          <w:rFonts w:hint="eastAsia"/>
+        </w:rPr>
+        <w:t xml:space="preserve"> 의해서 두가지 아형으로 </w:t>
+      </w:r>
+      <w:proofErr w:type="spellStart"/>
+      <w:r>
+        <w:rPr>
+          <w:rFonts w:hint="eastAsia"/>
+        </w:rPr>
+        <w:t>분극화됨</w:t>
+      </w:r>
+      <w:proofErr w:type="spellEnd"/>
+      <w:r>
+        <w:rPr>
+          <w:rFonts w:hint="eastAsia"/>
+        </w:rPr>
+        <w:t>.</w:t>
       </w:r>
       <w:r>
         <w:t xml:space="preserve"> M1</w:t>
@@ -9042,45 +13098,92 @@
       <w:r>
         <w:t xml:space="preserve"> </w:t>
       </w:r>
-      <w:r>
-        <w:rPr>
-          <w:rFonts w:hint="eastAsia"/>
-        </w:rPr>
-        <w:t>신경보호,</w:t>
-      </w:r>
-      <w:r>
-        <w:t xml:space="preserve"> </w:t>
-      </w:r>
-      <w:r>
-        <w:rPr>
-          <w:rFonts w:hint="eastAsia"/>
-        </w:rPr>
-        <w:t>신경 및 혈관재생,</w:t>
-      </w:r>
-      <w:r>
-        <w:t xml:space="preserve"> </w:t>
-      </w:r>
-      <w:r>
-        <w:rPr>
-          <w:rFonts w:hint="eastAsia"/>
-        </w:rPr>
-        <w:t>시냅스 리모델링에 관여함.</w:t>
-      </w:r>
-      <w:r>
-        <w:t xml:space="preserve"> </w:t>
-      </w:r>
-      <w:r>
-        <w:t>M1,M2</w:t>
-      </w:r>
-      <w:r>
-        <w:rPr>
-          <w:rFonts w:hint="eastAsia"/>
-        </w:rPr>
-        <w:t xml:space="preserve">는 표면항원으로 구분하는데 </w:t>
+      <w:proofErr w:type="spellStart"/>
+      <w:r>
+        <w:rPr>
+          <w:rFonts w:hint="eastAsia"/>
+        </w:rPr>
+        <w:t>신경보호</w:t>
+      </w:r>
+      <w:proofErr w:type="spellEnd"/>
+      <w:r>
+        <w:rPr>
+          <w:rFonts w:hint="eastAsia"/>
+        </w:rPr>
+        <w:t>,</w:t>
+      </w:r>
+      <w:r>
+        <w:t xml:space="preserve"> </w:t>
+      </w:r>
+      <w:r>
+        <w:rPr>
+          <w:rFonts w:hint="eastAsia"/>
+        </w:rPr>
+        <w:t xml:space="preserve">신경 및 </w:t>
+      </w:r>
+      <w:proofErr w:type="spellStart"/>
+      <w:r>
+        <w:rPr>
+          <w:rFonts w:hint="eastAsia"/>
+        </w:rPr>
+        <w:t>혈관재생</w:t>
+      </w:r>
+      <w:proofErr w:type="spellEnd"/>
+      <w:r>
+        <w:rPr>
+          <w:rFonts w:hint="eastAsia"/>
+        </w:rPr>
+        <w:t>,</w:t>
+      </w:r>
+      <w:r>
+        <w:t xml:space="preserve"> </w:t>
+      </w:r>
+      <w:r>
+        <w:rPr>
+          <w:rFonts w:hint="eastAsia"/>
+        </w:rPr>
+        <w:t xml:space="preserve">시냅스 </w:t>
+      </w:r>
+      <w:proofErr w:type="spellStart"/>
+      <w:r>
+        <w:rPr>
+          <w:rFonts w:hint="eastAsia"/>
+        </w:rPr>
+        <w:t>리모델링에</w:t>
+      </w:r>
+      <w:proofErr w:type="spellEnd"/>
+      <w:r>
+        <w:rPr>
+          <w:rFonts w:hint="eastAsia"/>
+        </w:rPr>
+        <w:t xml:space="preserve"> 관여함.</w:t>
+      </w:r>
+      <w:r>
+        <w:t xml:space="preserve"> </w:t>
       </w:r>
       <w:r>
         <w:t>M1</w:t>
       </w:r>
+      <w:proofErr w:type="gramStart"/>
+      <w:r>
+        <w:t>,M2</w:t>
+      </w:r>
+      <w:r>
+        <w:rPr>
+          <w:rFonts w:hint="eastAsia"/>
+        </w:rPr>
+        <w:t>는</w:t>
+      </w:r>
+      <w:proofErr w:type="gramEnd"/>
+      <w:r>
+        <w:rPr>
+          <w:rFonts w:hint="eastAsia"/>
+        </w:rPr>
+        <w:t xml:space="preserve"> 표면항원으로 구분하는데 </w:t>
+      </w:r>
+      <w:r>
+        <w:t>M1</w:t>
+      </w:r>
       <w:r>
         <w:rPr>
           <w:rFonts w:hint="eastAsia"/>
@@ -9142,7 +13245,21 @@
         <w:rPr>
           <w:rFonts w:hint="eastAsia"/>
         </w:rPr>
-        <w:t>과 소통하며 염증반응을 강화시킴.</w:t>
+        <w:t xml:space="preserve">과 소통하며 염증반응을 </w:t>
+      </w:r>
+      <w:proofErr w:type="spellStart"/>
+      <w:r>
+        <w:rPr>
+          <w:rFonts w:hint="eastAsia"/>
+        </w:rPr>
+        <w:t>강화시킴</w:t>
+      </w:r>
+      <w:proofErr w:type="spellEnd"/>
+      <w:r>
+        <w:rPr>
+          <w:rFonts w:hint="eastAsia"/>
+        </w:rPr>
+        <w:t>.</w:t>
       </w:r>
       <w:r>
         <w:t xml:space="preserve"> M2</w:t>
@@ -9151,16 +13268,41 @@
         <w:rPr>
           <w:rFonts w:hint="eastAsia"/>
         </w:rPr>
-        <w:t xml:space="preserve">는 기능과 표면항원에 따라 </w:t>
-      </w:r>
-      <w:r>
-        <w:t>M2a,M2b,M2c</w:t>
-      </w:r>
-      <w:r>
-        <w:rPr>
-          <w:rFonts w:hint="eastAsia"/>
-        </w:rPr>
-        <w:t>로 분류함.</w:t>
+        <w:t xml:space="preserve">는 기능과 </w:t>
+      </w:r>
+      <w:proofErr w:type="spellStart"/>
+      <w:r>
+        <w:rPr>
+          <w:rFonts w:hint="eastAsia"/>
+        </w:rPr>
+        <w:t>표면항원에</w:t>
+      </w:r>
+      <w:proofErr w:type="spellEnd"/>
+      <w:r>
+        <w:rPr>
+          <w:rFonts w:hint="eastAsia"/>
+        </w:rPr>
+        <w:t xml:space="preserve"> 따라 </w:t>
+      </w:r>
+      <w:r>
+        <w:t>M2a</w:t>
+      </w:r>
+      <w:proofErr w:type="gramStart"/>
+      <w:r>
+        <w:t>,M2b,M2c</w:t>
+      </w:r>
+      <w:r>
+        <w:rPr>
+          <w:rFonts w:hint="eastAsia"/>
+        </w:rPr>
+        <w:t>로</w:t>
+      </w:r>
+      <w:proofErr w:type="gramEnd"/>
+      <w:r>
+        <w:rPr>
+          <w:rFonts w:hint="eastAsia"/>
+        </w:rPr>
+        <w:t xml:space="preserve"> 분류함.</w:t>
       </w:r>
       <w:r>
         <w:t xml:space="preserve"> M2a</w:t>
@@ -9178,7 +13320,35 @@
         <w:rPr>
           <w:rFonts w:hint="eastAsia"/>
         </w:rPr>
-        <w:t>을 매개로한 포식작용,</w:t>
+        <w:t xml:space="preserve">을 </w:t>
+      </w:r>
+      <w:proofErr w:type="spellStart"/>
+      <w:r>
+        <w:rPr>
+          <w:rFonts w:hint="eastAsia"/>
+        </w:rPr>
+        <w:t>매개로한</w:t>
+      </w:r>
+      <w:proofErr w:type="spellEnd"/>
+      <w:r>
+        <w:rPr>
+          <w:rFonts w:hint="eastAsia"/>
+        </w:rPr>
+        <w:t xml:space="preserve"> </w:t>
+      </w:r>
+      <w:proofErr w:type="spellStart"/>
+      <w:r>
+        <w:rPr>
+          <w:rFonts w:hint="eastAsia"/>
+        </w:rPr>
+        <w:t>포식작용</w:t>
+      </w:r>
+      <w:proofErr w:type="spellEnd"/>
+      <w:r>
+        <w:rPr>
+          <w:rFonts w:hint="eastAsia"/>
+        </w:rPr>
+        <w:t>,</w:t>
       </w:r>
       <w:r>
         <w:t xml:space="preserve"> arginase-1</w:t>
@@ -9187,11 +13357,30 @@
         <w:rPr>
           <w:rFonts w:hint="eastAsia"/>
         </w:rPr>
-        <w:t xml:space="preserve"> 발현을 통한 조직재생,</w:t>
-      </w:r>
-      <w:r>
-        <w:t xml:space="preserve"> NF-κB</w:t>
-      </w:r>
+        <w:t xml:space="preserve"> 발현을 통한 </w:t>
+      </w:r>
+      <w:proofErr w:type="spellStart"/>
+      <w:r>
+        <w:rPr>
+          <w:rFonts w:hint="eastAsia"/>
+        </w:rPr>
+        <w:t>조직재생</w:t>
+      </w:r>
+      <w:proofErr w:type="spellEnd"/>
+      <w:r>
+        <w:rPr>
+          <w:rFonts w:hint="eastAsia"/>
+        </w:rPr>
+        <w:t>,</w:t>
+      </w:r>
+      <w:r>
+        <w:t xml:space="preserve"> NF-</w:t>
+      </w:r>
+      <w:proofErr w:type="spellStart"/>
+      <w:r>
+        <w:t>κB</w:t>
+      </w:r>
+      <w:proofErr w:type="spellEnd"/>
       <w:r>
         <w:rPr>
           <w:rFonts w:hint="eastAsia"/>
@@ -9232,7 +13421,43 @@
         <w:rPr>
           <w:rFonts w:hint="eastAsia"/>
         </w:rPr>
-        <w:t>의 특성을 부분적으로 공유하여 항염증 및 염증촉진 을 모두 도움.</w:t>
+        <w:t xml:space="preserve">의 특성을 부분적으로 공유하여 </w:t>
+      </w:r>
+      <w:proofErr w:type="spellStart"/>
+      <w:r>
+        <w:rPr>
+          <w:rFonts w:hint="eastAsia"/>
+        </w:rPr>
+        <w:t>항염증</w:t>
+      </w:r>
+      <w:proofErr w:type="spellEnd"/>
+      <w:r>
+        <w:rPr>
+          <w:rFonts w:hint="eastAsia"/>
+        </w:rPr>
+        <w:t xml:space="preserve"> 및 </w:t>
+      </w:r>
+      <w:proofErr w:type="spellStart"/>
+      <w:proofErr w:type="gramStart"/>
+      <w:r>
+        <w:rPr>
+          <w:rFonts w:hint="eastAsia"/>
+        </w:rPr>
+        <w:t>염증촉진</w:t>
+      </w:r>
+      <w:proofErr w:type="spellEnd"/>
+      <w:r>
+        <w:rPr>
+          <w:rFonts w:hint="eastAsia"/>
+        </w:rPr>
+        <w:t xml:space="preserve"> 을</w:t>
+      </w:r>
+      <w:proofErr w:type="gramEnd"/>
+      <w:r>
+        <w:rPr>
+          <w:rFonts w:hint="eastAsia"/>
+        </w:rPr>
+        <w:t xml:space="preserve"> 모두 도움.</w:t>
       </w:r>
       <w:r>
         <w:t xml:space="preserve"> M2c</w:t>
@@ -9250,7 +13475,21 @@
         <w:rPr>
           <w:rFonts w:hint="eastAsia"/>
         </w:rPr>
-        <w:t>에 의해 활성화되며 시냅스 리모델링에 관여함.</w:t>
+        <w:t xml:space="preserve">에 의해 활성화되며 시냅스 </w:t>
+      </w:r>
+      <w:proofErr w:type="spellStart"/>
+      <w:r>
+        <w:rPr>
+          <w:rFonts w:hint="eastAsia"/>
+        </w:rPr>
+        <w:t>리모델링에</w:t>
+      </w:r>
+      <w:proofErr w:type="spellEnd"/>
+      <w:r>
+        <w:rPr>
+          <w:rFonts w:hint="eastAsia"/>
+        </w:rPr>
+        <w:t xml:space="preserve"> 관여함.</w:t>
       </w:r>
       <w:r>
         <w:t xml:space="preserve"> </w:t>
@@ -9262,13 +13501,38 @@
         <w:t xml:space="preserve">일반적으로 </w:t>
       </w:r>
       <w:r>
-        <w:t>M1,M2</w:t>
-      </w:r>
-      <w:r>
-        <w:rPr>
-          <w:rFonts w:hint="eastAsia"/>
-        </w:rPr>
-        <w:t xml:space="preserve">는 공존하면서 일시적인 아형 전환을 도모하지만 질병의 급성기에는 </w:t>
+        <w:t>M1</w:t>
+      </w:r>
+      <w:proofErr w:type="gramStart"/>
+      <w:r>
+        <w:t>,M2</w:t>
+      </w:r>
+      <w:r>
+        <w:rPr>
+          <w:rFonts w:hint="eastAsia"/>
+        </w:rPr>
+        <w:t>는</w:t>
+      </w:r>
+      <w:proofErr w:type="gramEnd"/>
+      <w:r>
+        <w:rPr>
+          <w:rFonts w:hint="eastAsia"/>
+        </w:rPr>
+        <w:t xml:space="preserve"> 공존하면서 일시적인 아형 전환을 도모하지만 질병의 </w:t>
+      </w:r>
+      <w:proofErr w:type="spellStart"/>
+      <w:r>
+        <w:rPr>
+          <w:rFonts w:hint="eastAsia"/>
+        </w:rPr>
+        <w:t>급성기에는</w:t>
+      </w:r>
+      <w:proofErr w:type="spellEnd"/>
+      <w:r>
+        <w:rPr>
+          <w:rFonts w:hint="eastAsia"/>
+        </w:rPr>
+        <w:t xml:space="preserve"> </w:t>
       </w:r>
       <w:r>
         <w:t xml:space="preserve">M1 </w:t>
@@ -9277,7 +13541,21 @@
         <w:rPr>
           <w:rFonts w:hint="eastAsia"/>
         </w:rPr>
-        <w:t xml:space="preserve">아형 우세를 보이며 아급성기로 가면서 </w:t>
+        <w:t xml:space="preserve">아형 우세를 보이며 </w:t>
+      </w:r>
+      <w:proofErr w:type="spellStart"/>
+      <w:r>
+        <w:rPr>
+          <w:rFonts w:hint="eastAsia"/>
+        </w:rPr>
+        <w:t>아급성기로</w:t>
+      </w:r>
+      <w:proofErr w:type="spellEnd"/>
+      <w:r>
+        <w:rPr>
+          <w:rFonts w:hint="eastAsia"/>
+        </w:rPr>
+        <w:t xml:space="preserve"> 가면서 </w:t>
       </w:r>
       <w:r>
         <w:t xml:space="preserve">M2 </w:t>
@@ -9291,6 +13569,7 @@
       <w:r>
         <w:t xml:space="preserve"> </w:t>
       </w:r>
+      <w:proofErr w:type="gramStart"/>
       <w:r>
         <w:t>M!</w:t>
       </w:r>
@@ -9298,7 +13577,14 @@
         <w:rPr>
           <w:rFonts w:hint="eastAsia"/>
         </w:rPr>
-        <w:t xml:space="preserve">을 억제하고 </w:t>
+        <w:t>을</w:t>
+      </w:r>
+      <w:proofErr w:type="gramEnd"/>
+      <w:r>
+        <w:rPr>
+          <w:rFonts w:hint="eastAsia"/>
+        </w:rPr>
+        <w:t xml:space="preserve"> 억제하고 </w:t>
       </w:r>
       <w:r>
         <w:t>M2</w:t>
@@ -9307,7 +13593,35 @@
         <w:rPr>
           <w:rFonts w:hint="eastAsia"/>
         </w:rPr>
-        <w:t>를 활성화시키는 전략으로 peroxisome proliferator-activated receptor-γ 항진제,</w:t>
+        <w:t>를 활성화시키는 전략으로 peroxisome proliferator-activated receptor-</w:t>
+      </w:r>
+      <w:proofErr w:type="spellStart"/>
+      <w:r>
+        <w:rPr>
+          <w:rFonts w:hint="eastAsia"/>
+        </w:rPr>
+        <w:t>γ</w:t>
+      </w:r>
+      <w:proofErr w:type="spellEnd"/>
+      <w:r>
+        <w:rPr>
+          <w:rFonts w:hint="eastAsia"/>
+        </w:rPr>
+        <w:t xml:space="preserve"> </w:t>
+      </w:r>
+      <w:proofErr w:type="spellStart"/>
+      <w:r>
+        <w:rPr>
+          <w:rFonts w:hint="eastAsia"/>
+        </w:rPr>
+        <w:t>항진제</w:t>
+      </w:r>
+      <w:proofErr w:type="spellEnd"/>
+      <w:r>
+        <w:rPr>
+          <w:rFonts w:hint="eastAsia"/>
+        </w:rPr>
+        <w:t>,</w:t>
       </w:r>
       <w:r>
         <w:t xml:space="preserve"> minocycline</w:t>
@@ -9339,7 +13653,21 @@
         <w:rPr>
           <w:rFonts w:hint="eastAsia"/>
         </w:rPr>
-        <w:t>시냅스 발달 및 리모델링 지원,</w:t>
+        <w:t xml:space="preserve">시냅스 발달 및 </w:t>
+      </w:r>
+      <w:proofErr w:type="spellStart"/>
+      <w:r>
+        <w:rPr>
+          <w:rFonts w:hint="eastAsia"/>
+        </w:rPr>
+        <w:t>리모델링</w:t>
+      </w:r>
+      <w:proofErr w:type="spellEnd"/>
+      <w:r>
+        <w:rPr>
+          <w:rFonts w:hint="eastAsia"/>
+        </w:rPr>
+        <w:t xml:space="preserve"> 지원,</w:t>
       </w:r>
       <w:r>
         <w:t xml:space="preserve"> BBB </w:t>
@@ -9384,7 +13712,21 @@
         <w:rPr>
           <w:rFonts w:hint="eastAsia"/>
         </w:rPr>
-        <w:t xml:space="preserve">의 손상에 관여하며 추가 뇌손상을 일으킬 수 </w:t>
+        <w:t xml:space="preserve">의 손상에 관여하며 추가 </w:t>
+      </w:r>
+      <w:proofErr w:type="spellStart"/>
+      <w:r>
+        <w:rPr>
+          <w:rFonts w:hint="eastAsia"/>
+        </w:rPr>
+        <w:t>뇌손상을</w:t>
+      </w:r>
+      <w:proofErr w:type="spellEnd"/>
+      <w:r>
+        <w:rPr>
+          <w:rFonts w:hint="eastAsia"/>
+        </w:rPr>
+        <w:t xml:space="preserve"> 일으킬 수 </w:t>
       </w:r>
       <w:r>
         <w:rPr>
@@ -9408,7 +13750,21 @@
         <w:rPr>
           <w:rFonts w:hint="eastAsia"/>
         </w:rPr>
-        <w:t xml:space="preserve">를 통해서 기능조절을 받는데 반대로 다양한 </w:t>
+        <w:t xml:space="preserve">를 통해서 </w:t>
+      </w:r>
+      <w:proofErr w:type="spellStart"/>
+      <w:r>
+        <w:rPr>
+          <w:rFonts w:hint="eastAsia"/>
+        </w:rPr>
+        <w:t>기능조절을</w:t>
+      </w:r>
+      <w:proofErr w:type="spellEnd"/>
+      <w:r>
+        <w:rPr>
+          <w:rFonts w:hint="eastAsia"/>
+        </w:rPr>
+        <w:t xml:space="preserve"> 받는데 반대로 다양한 </w:t>
       </w:r>
       <w:r>
         <w:t xml:space="preserve">cytokine </w:t>
@@ -9447,7 +13803,21 @@
         <w:rPr>
           <w:rFonts w:hint="eastAsia"/>
         </w:rPr>
-        <w:t xml:space="preserve">에 의해 활성화되어 염증촉진인자를 생산하여 주변의 주변의 신경세포와 </w:t>
+        <w:t xml:space="preserve">에 의해 활성화되어 염증촉진인자를 생산하여 주변의 </w:t>
+      </w:r>
+      <w:proofErr w:type="spellStart"/>
+      <w:r>
+        <w:rPr>
+          <w:rFonts w:hint="eastAsia"/>
+        </w:rPr>
+        <w:t>주변의</w:t>
+      </w:r>
+      <w:proofErr w:type="spellEnd"/>
+      <w:r>
+        <w:rPr>
+          <w:rFonts w:hint="eastAsia"/>
+        </w:rPr>
+        <w:t xml:space="preserve"> 신경세포와 </w:t>
       </w:r>
       <w:r>
         <w:t>oligodendrocyte</w:t>
@@ -9488,7 +13858,35 @@
         <w:rPr>
           <w:rFonts w:hint="eastAsia"/>
         </w:rPr>
-        <w:t>은 손상신호에 반응하여 급성기에 중추신경계로 진입하는 대표적인 말초 선천면역세포.</w:t>
+        <w:t xml:space="preserve">은 </w:t>
+      </w:r>
+      <w:proofErr w:type="spellStart"/>
+      <w:r>
+        <w:rPr>
+          <w:rFonts w:hint="eastAsia"/>
+        </w:rPr>
+        <w:t>손상신호에</w:t>
+      </w:r>
+      <w:proofErr w:type="spellEnd"/>
+      <w:r>
+        <w:rPr>
+          <w:rFonts w:hint="eastAsia"/>
+        </w:rPr>
+        <w:t xml:space="preserve"> 반응하여 </w:t>
+      </w:r>
+      <w:proofErr w:type="spellStart"/>
+      <w:r>
+        <w:rPr>
+          <w:rFonts w:hint="eastAsia"/>
+        </w:rPr>
+        <w:t>급성기에</w:t>
+      </w:r>
+      <w:proofErr w:type="spellEnd"/>
+      <w:r>
+        <w:rPr>
+          <w:rFonts w:hint="eastAsia"/>
+        </w:rPr>
+        <w:t xml:space="preserve"> 중추신경계로 진입하는 대표적인 말초 선천면역세포.</w:t>
       </w:r>
       <w:r>
         <w:t xml:space="preserve"> </w:t>
@@ -9506,7 +13904,21 @@
         <w:rPr>
           <w:rFonts w:hint="eastAsia"/>
         </w:rPr>
-        <w:t>말초면역세포는 활성화된 혈관내피세포에 부착하고 응집됨으로써 혈류장애를 유발함.</w:t>
+        <w:t xml:space="preserve">말초면역세포는 활성화된 혈관내피세포에 부착하고 응집됨으로써 </w:t>
+      </w:r>
+      <w:proofErr w:type="spellStart"/>
+      <w:r>
+        <w:rPr>
+          <w:rFonts w:hint="eastAsia"/>
+        </w:rPr>
+        <w:t>혈류장애를</w:t>
+      </w:r>
+      <w:proofErr w:type="spellEnd"/>
+      <w:r>
+        <w:rPr>
+          <w:rFonts w:hint="eastAsia"/>
+        </w:rPr>
+        <w:t xml:space="preserve"> 유발함.</w:t>
       </w:r>
       <w:r>
         <w:t xml:space="preserve"> </w:t>
@@ -9534,11 +13946,19 @@
       </w:r>
     </w:p>
     <w:p>
-      <w:r>
-        <w:rPr>
-          <w:rFonts w:hint="eastAsia"/>
-        </w:rPr>
-        <w:t xml:space="preserve">적응면역 </w:t>
+      <w:proofErr w:type="spellStart"/>
+      <w:r>
+        <w:rPr>
+          <w:rFonts w:hint="eastAsia"/>
+        </w:rPr>
+        <w:t>적응면역</w:t>
+      </w:r>
+      <w:proofErr w:type="spellEnd"/>
+      <w:r>
+        <w:rPr>
+          <w:rFonts w:hint="eastAsia"/>
+        </w:rPr>
+        <w:t xml:space="preserve"> </w:t>
       </w:r>
       <w:r>
         <w:t xml:space="preserve">T cell: </w:t>
@@ -9578,7 +13998,21 @@
         <w:rPr>
           <w:rFonts w:hint="eastAsia"/>
         </w:rPr>
-        <w:t xml:space="preserve">중추신경계에 손상신호가 오면 </w:t>
+        <w:t xml:space="preserve">중추신경계에 </w:t>
+      </w:r>
+      <w:proofErr w:type="spellStart"/>
+      <w:r>
+        <w:rPr>
+          <w:rFonts w:hint="eastAsia"/>
+        </w:rPr>
+        <w:t>손상신호가</w:t>
+      </w:r>
+      <w:proofErr w:type="spellEnd"/>
+      <w:r>
+        <w:rPr>
+          <w:rFonts w:hint="eastAsia"/>
+        </w:rPr>
+        <w:t xml:space="preserve"> 오면 </w:t>
       </w:r>
       <w:r>
         <w:t>resident T cell</w:t>
@@ -9587,7 +14021,21 @@
         <w:rPr>
           <w:rFonts w:hint="eastAsia"/>
         </w:rPr>
-        <w:t>은 국소염증반응을 보이기도 하지만 주로 림프기관으로 항원정보를 보내어 적응면역체계를 활성화시킴.</w:t>
+        <w:t xml:space="preserve">은 국소염증반응을 보이기도 하지만 주로 림프기관으로 </w:t>
+      </w:r>
+      <w:proofErr w:type="spellStart"/>
+      <w:r>
+        <w:rPr>
+          <w:rFonts w:hint="eastAsia"/>
+        </w:rPr>
+        <w:t>항원정보를</w:t>
+      </w:r>
+      <w:proofErr w:type="spellEnd"/>
+      <w:r>
+        <w:rPr>
+          <w:rFonts w:hint="eastAsia"/>
+        </w:rPr>
+        <w:t xml:space="preserve"> 보내어 적응면역체계를 활성화시킴.</w:t>
       </w:r>
       <w:r>
         <w:t xml:space="preserve"> </w:t>
@@ -9655,18 +14103,22 @@
         </w:rPr>
         <w:t xml:space="preserve">은 세포막 손상을 유도하는 단백질인 </w:t>
       </w:r>
+      <w:proofErr w:type="spellStart"/>
       <w:r>
         <w:t>perforin</w:t>
       </w:r>
+      <w:proofErr w:type="spellEnd"/>
       <w:r>
         <w:rPr>
           <w:rFonts w:hint="eastAsia"/>
         </w:rPr>
         <w:t xml:space="preserve">을 분비하고 </w:t>
       </w:r>
+      <w:proofErr w:type="spellStart"/>
       <w:r>
         <w:t>granzyme</w:t>
       </w:r>
+      <w:proofErr w:type="spellEnd"/>
       <w:r>
         <w:rPr>
           <w:rFonts w:hint="eastAsia"/>
@@ -9682,8 +14134,13 @@
         </w:rPr>
         <w:t xml:space="preserve">활성화 및 </w:t>
       </w:r>
-      <w:r>
-        <w:t>Fas ligand</w:t>
+      <w:proofErr w:type="spellStart"/>
+      <w:r>
+        <w:t>Fas</w:t>
+      </w:r>
+      <w:proofErr w:type="spellEnd"/>
+      <w:r>
+        <w:t xml:space="preserve"> ligand</w:t>
       </w:r>
       <w:r>
         <w:rPr>
@@ -9806,7 +14263,21 @@
         <w:rPr>
           <w:rFonts w:hint="eastAsia"/>
         </w:rPr>
-        <w:t xml:space="preserve">에 의해 유도되면 케모카인수용체 </w:t>
+        <w:t xml:space="preserve">에 의해 유도되면 </w:t>
+      </w:r>
+      <w:proofErr w:type="spellStart"/>
+      <w:r>
+        <w:rPr>
+          <w:rFonts w:hint="eastAsia"/>
+        </w:rPr>
+        <w:t>케모카인수용체</w:t>
+      </w:r>
+      <w:proofErr w:type="spellEnd"/>
+      <w:r>
+        <w:rPr>
+          <w:rFonts w:hint="eastAsia"/>
+        </w:rPr>
+        <w:t xml:space="preserve"> </w:t>
       </w:r>
       <w:r>
         <w:t>CCR6</w:t>
@@ -9842,11 +14313,26 @@
         <w:rPr>
           <w:rFonts w:hint="eastAsia"/>
         </w:rPr>
-        <w:t>과 반응하여 BBB가 손상되는게 주된 병리현상임.</w:t>
-      </w:r>
-      <w:r>
-        <w:t xml:space="preserve"> </w:t>
-      </w:r>
+        <w:t xml:space="preserve">과 반응하여 BBB가 손상되는게 주된 </w:t>
+      </w:r>
+      <w:proofErr w:type="spellStart"/>
+      <w:r>
+        <w:rPr>
+          <w:rFonts w:hint="eastAsia"/>
+        </w:rPr>
+        <w:t>병리현상임</w:t>
+      </w:r>
+      <w:proofErr w:type="spellEnd"/>
+      <w:r>
+        <w:rPr>
+          <w:rFonts w:hint="eastAsia"/>
+        </w:rPr>
+        <w:t>.</w:t>
+      </w:r>
+      <w:r>
+        <w:t xml:space="preserve"> </w:t>
+      </w:r>
+      <w:proofErr w:type="spellStart"/>
       <w:r>
         <w:rPr>
           <w:rFonts w:hint="eastAsia"/>
@@ -9856,6 +14342,7 @@
       <w:r>
         <w:t>reg</w:t>
       </w:r>
+      <w:proofErr w:type="spellEnd"/>
       <w:r>
         <w:rPr>
           <w:rFonts w:hint="eastAsia"/>
@@ -9889,9 +14376,11 @@
         </w:rPr>
         <w:t xml:space="preserve">과 </w:t>
       </w:r>
+      <w:proofErr w:type="spellStart"/>
       <w:r>
         <w:t>Treg</w:t>
       </w:r>
+      <w:proofErr w:type="spellEnd"/>
       <w:r>
         <w:rPr>
           <w:rFonts w:hint="eastAsia"/>
@@ -9971,7 +14460,21 @@
         <w:rPr>
           <w:rFonts w:hint="eastAsia"/>
         </w:rPr>
-        <w:t>에 의한 염증반응을 가속화시킴.</w:t>
+        <w:t xml:space="preserve">에 의한 염증반응을 </w:t>
+      </w:r>
+      <w:proofErr w:type="spellStart"/>
+      <w:r>
+        <w:rPr>
+          <w:rFonts w:hint="eastAsia"/>
+        </w:rPr>
+        <w:t>가속화시킴</w:t>
+      </w:r>
+      <w:proofErr w:type="spellEnd"/>
+      <w:r>
+        <w:rPr>
+          <w:rFonts w:hint="eastAsia"/>
+        </w:rPr>
+        <w:t>.</w:t>
       </w:r>
       <w:r>
         <w:t xml:space="preserve"> </w:t>
@@ -9995,8 +14498,13 @@
         <w:t xml:space="preserve">를 통해 </w:t>
       </w:r>
       <w:r>
-        <w:t>Th2, Treg</w:t>
-      </w:r>
+        <w:t xml:space="preserve">Th2, </w:t>
+      </w:r>
+      <w:proofErr w:type="spellStart"/>
+      <w:r>
+        <w:t>Treg</w:t>
+      </w:r>
+      <w:proofErr w:type="spellEnd"/>
       <w:r>
         <w:rPr>
           <w:rFonts w:hint="eastAsia"/>
@@ -10021,9 +14529,11 @@
         </w:rPr>
         <w:t xml:space="preserve">과 </w:t>
       </w:r>
+      <w:proofErr w:type="spellStart"/>
       <w:r>
         <w:t>Treg</w:t>
       </w:r>
+      <w:proofErr w:type="spellEnd"/>
       <w:r>
         <w:rPr>
           <w:rFonts w:hint="eastAsia"/>
@@ -10092,7 +14602,21 @@
         <w:rPr>
           <w:rFonts w:hint="eastAsia"/>
         </w:rPr>
-        <w:t xml:space="preserve">와 같은 염증촉진 </w:t>
+        <w:t xml:space="preserve">와 같은 </w:t>
+      </w:r>
+      <w:proofErr w:type="spellStart"/>
+      <w:r>
+        <w:rPr>
+          <w:rFonts w:hint="eastAsia"/>
+        </w:rPr>
+        <w:t>염증촉진</w:t>
+      </w:r>
+      <w:proofErr w:type="spellEnd"/>
+      <w:r>
+        <w:rPr>
+          <w:rFonts w:hint="eastAsia"/>
+        </w:rPr>
+        <w:t xml:space="preserve"> </w:t>
       </w:r>
       <w:r>
         <w:t>cytokine, IL-10, TGF-b</w:t>
@@ -10101,7 +14625,21 @@
         <w:rPr>
           <w:rFonts w:hint="eastAsia"/>
         </w:rPr>
-        <w:t xml:space="preserve">와 같은 항염증성 </w:t>
+        <w:t xml:space="preserve">와 같은 </w:t>
+      </w:r>
+      <w:proofErr w:type="spellStart"/>
+      <w:r>
+        <w:rPr>
+          <w:rFonts w:hint="eastAsia"/>
+        </w:rPr>
+        <w:t>항염증성</w:t>
+      </w:r>
+      <w:proofErr w:type="spellEnd"/>
+      <w:r>
+        <w:rPr>
+          <w:rFonts w:hint="eastAsia"/>
+        </w:rPr>
+        <w:t xml:space="preserve"> </w:t>
       </w:r>
       <w:r>
         <w:t>cytokine, macrophage inflammatory protein-2</w:t>
@@ -10116,7 +14654,23 @@
         <w:t xml:space="preserve"> chemokine, </w:t>
       </w:r>
       <w:r>
-        <w:t>MMP-9,inducible nitric oxide synthase(iNOS), cyclooxygenase-2, phospholipase A2</w:t>
+        <w:t>MMP-9</w:t>
+      </w:r>
+      <w:proofErr w:type="gramStart"/>
+      <w:r>
+        <w:t>,inducible</w:t>
+      </w:r>
+      <w:proofErr w:type="gramEnd"/>
+      <w:r>
+        <w:t xml:space="preserve"> nitric oxide synthase(</w:t>
+      </w:r>
+      <w:proofErr w:type="spellStart"/>
+      <w:r>
+        <w:t>iNOS</w:t>
+      </w:r>
+      <w:proofErr w:type="spellEnd"/>
+      <w:r>
+        <w:t>), cyclooxygenase-2, phospholipase A2</w:t>
       </w:r>
       <w:r>
         <w:rPr>
@@ -10146,7 +14700,21 @@
         <w:rPr>
           <w:rFonts w:hint="eastAsia"/>
         </w:rPr>
-        <w:t>염증매개물질은 급성기에 빠르게 증가하고 질병 안정화에 따라서 신경계 내 농도가 감소하나 일부는 만성적으로 높게 유지되면서 지속적인 손상을 유발하기도 함.</w:t>
+        <w:t xml:space="preserve">염증매개물질은 </w:t>
+      </w:r>
+      <w:proofErr w:type="spellStart"/>
+      <w:r>
+        <w:rPr>
+          <w:rFonts w:hint="eastAsia"/>
+        </w:rPr>
+        <w:t>급성기에</w:t>
+      </w:r>
+      <w:proofErr w:type="spellEnd"/>
+      <w:r>
+        <w:rPr>
+          <w:rFonts w:hint="eastAsia"/>
+        </w:rPr>
+        <w:t xml:space="preserve"> 빠르게 증가하고 질병 안정화에 따라서 신경계 내 농도가 감소하나 일부는 만성적으로 높게 유지되면서 지속적인 손상을 유발하기도 함.</w:t>
       </w:r>
       <w:r>
         <w:t xml:space="preserve"> </w:t>
@@ -10205,7 +14773,21 @@
         <w:rPr>
           <w:rFonts w:hint="eastAsia"/>
         </w:rPr>
-        <w:t xml:space="preserve">면역반응에 대한 길항작용을 통해 면역내성을 유도하고 자가면역반응을 줄이고 </w:t>
+        <w:t xml:space="preserve">면역반응에 대한 길항작용을 통해 </w:t>
+      </w:r>
+      <w:proofErr w:type="spellStart"/>
+      <w:r>
+        <w:rPr>
+          <w:rFonts w:hint="eastAsia"/>
+        </w:rPr>
+        <w:t>면역내성을</w:t>
+      </w:r>
+      <w:proofErr w:type="spellEnd"/>
+      <w:r>
+        <w:rPr>
+          <w:rFonts w:hint="eastAsia"/>
+        </w:rPr>
+        <w:t xml:space="preserve"> 유도하고 자가면역반응을 줄이고 </w:t>
       </w:r>
       <w:r>
         <w:t xml:space="preserve">T cell </w:t>
@@ -10231,11 +14813,33 @@
       <w:r>
         <w:t xml:space="preserve">PD-1 </w:t>
       </w:r>
-      <w:r>
-        <w:rPr>
-          <w:rFonts w:hint="eastAsia"/>
-        </w:rPr>
-        <w:t>억제제는 중추신경계 염증성 질환 및 자가면역질환을 악화시킬 수 있음.</w:t>
+      <w:proofErr w:type="spellStart"/>
+      <w:r>
+        <w:rPr>
+          <w:rFonts w:hint="eastAsia"/>
+        </w:rPr>
+        <w:t>억제제는</w:t>
+      </w:r>
+      <w:proofErr w:type="spellEnd"/>
+      <w:r>
+        <w:rPr>
+          <w:rFonts w:hint="eastAsia"/>
+        </w:rPr>
+        <w:t xml:space="preserve"> 중추신경계 </w:t>
+      </w:r>
+      <w:proofErr w:type="spellStart"/>
+      <w:r>
+        <w:rPr>
+          <w:rFonts w:hint="eastAsia"/>
+        </w:rPr>
+        <w:t>염증성</w:t>
+      </w:r>
+      <w:proofErr w:type="spellEnd"/>
+      <w:r>
+        <w:rPr>
+          <w:rFonts w:hint="eastAsia"/>
+        </w:rPr>
+        <w:t xml:space="preserve"> 질환 및 자가면역질환을 악화시킬 수 있음.</w:t>
       </w:r>
       <w:r>
         <w:t xml:space="preserve"> </w:t>
@@ -10328,7 +14932,21 @@
         <w:rPr>
           <w:rFonts w:hint="eastAsia"/>
         </w:rPr>
-        <w:t>의 기능억제,</w:t>
+        <w:t xml:space="preserve">의 </w:t>
+      </w:r>
+      <w:proofErr w:type="spellStart"/>
+      <w:r>
+        <w:rPr>
+          <w:rFonts w:hint="eastAsia"/>
+        </w:rPr>
+        <w:t>기능억제</w:t>
+      </w:r>
+      <w:proofErr w:type="spellEnd"/>
+      <w:r>
+        <w:rPr>
+          <w:rFonts w:hint="eastAsia"/>
+        </w:rPr>
+        <w:t>,</w:t>
       </w:r>
       <w:r>
         <w:t xml:space="preserve"> T cell</w:t>
@@ -10337,7 +14955,21 @@
         <w:rPr>
           <w:rFonts w:hint="eastAsia"/>
         </w:rPr>
-        <w:t>의 증식억제,</w:t>
+        <w:t xml:space="preserve">의 </w:t>
+      </w:r>
+      <w:proofErr w:type="spellStart"/>
+      <w:r>
+        <w:rPr>
+          <w:rFonts w:hint="eastAsia"/>
+        </w:rPr>
+        <w:t>증식억제</w:t>
+      </w:r>
+      <w:proofErr w:type="spellEnd"/>
+      <w:r>
+        <w:rPr>
+          <w:rFonts w:hint="eastAsia"/>
+        </w:rPr>
+        <w:t>,</w:t>
       </w:r>
       <w:r>
         <w:t xml:space="preserve"> T cell apoptosis, IL-2 </w:t>
@@ -10349,7 +14981,15 @@
         <w:t>분비,</w:t>
       </w:r>
       <w:r>
-        <w:t xml:space="preserve"> Treg </w:t>
+        <w:t xml:space="preserve"> </w:t>
+      </w:r>
+      <w:proofErr w:type="spellStart"/>
+      <w:r>
+        <w:t>Treg</w:t>
+      </w:r>
+      <w:proofErr w:type="spellEnd"/>
+      <w:r>
+        <w:t xml:space="preserve"> </w:t>
       </w:r>
       <w:r>
         <w:rPr>
@@ -10357,8 +14997,13 @@
         </w:rPr>
         <w:t xml:space="preserve">증식 및 활성화가 있고 </w:t>
       </w:r>
-      <w:r>
-        <w:t>forkhead box P3</w:t>
+      <w:proofErr w:type="spellStart"/>
+      <w:r>
+        <w:t>forkhead</w:t>
+      </w:r>
+      <w:proofErr w:type="spellEnd"/>
+      <w:r>
+        <w:t xml:space="preserve"> box P3</w:t>
       </w:r>
       <w:r>
         <w:rPr>
@@ -10385,13 +15030,24 @@
         <w:t xml:space="preserve">를 억제하고 </w:t>
       </w:r>
       <w:r>
-        <w:t>Th2,Treg</w:t>
-      </w:r>
-      <w:r>
-        <w:rPr>
-          <w:rFonts w:hint="eastAsia"/>
-        </w:rPr>
-        <w:t>의 상대적 비율을 증가시켜 염증반응을 줄이는 방향으로 작용함.</w:t>
+        <w:t>Th2</w:t>
+      </w:r>
+      <w:proofErr w:type="gramStart"/>
+      <w:r>
+        <w:t>,Treg</w:t>
+      </w:r>
+      <w:r>
+        <w:rPr>
+          <w:rFonts w:hint="eastAsia"/>
+        </w:rPr>
+        <w:t>의</w:t>
+      </w:r>
+      <w:proofErr w:type="gramEnd"/>
+      <w:r>
+        <w:rPr>
+          <w:rFonts w:hint="eastAsia"/>
+        </w:rPr>
+        <w:t xml:space="preserve"> 상대적 비율을 증가시켜 염증반응을 줄이는 방향으로 작용함.</w:t>
       </w:r>
       <w:r>
         <w:t xml:space="preserve"> </w:t>
@@ -10428,26 +15084,53 @@
       </w:r>
     </w:p>
     <w:p>
-      <w:pPr>
-        <w:rPr>
-          <w:rFonts w:hint="eastAsia"/>
-        </w:rPr>
-      </w:pPr>
       <w:r>
         <w:lastRenderedPageBreak/>
-        <w:t xml:space="preserve">Sphingosine-1-phosphate receptor,S1PR: 인산화된 </w:t>
-      </w:r>
-      <w:r>
-        <w:rPr>
-          <w:rFonts w:hint="eastAsia"/>
-        </w:rPr>
-        <w:t xml:space="preserve">스핑고신과 그 수용체인 </w:t>
-      </w:r>
-      <w:r>
-        <w:rPr>
-          <w:rFonts w:hint="eastAsia"/>
-        </w:rPr>
-        <w:t>스핑고신-</w:t>
+        <w:t>Sphingosine-1-phosphate receptor</w:t>
+      </w:r>
+      <w:proofErr w:type="gramStart"/>
+      <w:r>
+        <w:t>,S1PR</w:t>
+      </w:r>
+      <w:proofErr w:type="gramEnd"/>
+      <w:r>
+        <w:t xml:space="preserve">: </w:t>
+      </w:r>
+      <w:proofErr w:type="spellStart"/>
+      <w:r>
+        <w:t>인산화된</w:t>
+      </w:r>
+      <w:proofErr w:type="spellEnd"/>
+      <w:r>
+        <w:t xml:space="preserve"> </w:t>
+      </w:r>
+      <w:proofErr w:type="spellStart"/>
+      <w:r>
+        <w:rPr>
+          <w:rFonts w:hint="eastAsia"/>
+        </w:rPr>
+        <w:t>스핑고신과</w:t>
+      </w:r>
+      <w:proofErr w:type="spellEnd"/>
+      <w:r>
+        <w:rPr>
+          <w:rFonts w:hint="eastAsia"/>
+        </w:rPr>
+        <w:t xml:space="preserve"> 그 수용체인 </w:t>
+      </w:r>
+      <w:proofErr w:type="spellStart"/>
+      <w:r>
+        <w:rPr>
+          <w:rFonts w:hint="eastAsia"/>
+        </w:rPr>
+        <w:t>스핑고신</w:t>
+      </w:r>
+      <w:proofErr w:type="spellEnd"/>
+      <w:r>
+        <w:rPr>
+          <w:rFonts w:hint="eastAsia"/>
+        </w:rPr>
+        <w:t>-</w:t>
       </w:r>
       <w:r>
         <w:t>1-</w:t>
@@ -10465,7 +15148,35 @@
         <w:rPr>
           <w:rFonts w:hint="eastAsia"/>
         </w:rPr>
-        <w:t xml:space="preserve">생체 내에서 스핑고신은 스핑고신 인산화 </w:t>
+        <w:t xml:space="preserve">생체 내에서 </w:t>
+      </w:r>
+      <w:proofErr w:type="spellStart"/>
+      <w:r>
+        <w:rPr>
+          <w:rFonts w:hint="eastAsia"/>
+        </w:rPr>
+        <w:t>스핑고신은</w:t>
+      </w:r>
+      <w:proofErr w:type="spellEnd"/>
+      <w:r>
+        <w:rPr>
+          <w:rFonts w:hint="eastAsia"/>
+        </w:rPr>
+        <w:t xml:space="preserve"> </w:t>
+      </w:r>
+      <w:proofErr w:type="spellStart"/>
+      <w:r>
+        <w:rPr>
+          <w:rFonts w:hint="eastAsia"/>
+        </w:rPr>
+        <w:t>스핑고신</w:t>
+      </w:r>
+      <w:proofErr w:type="spellEnd"/>
+      <w:r>
+        <w:rPr>
+          <w:rFonts w:hint="eastAsia"/>
+        </w:rPr>
+        <w:t xml:space="preserve"> 인산화 </w:t>
       </w:r>
       <w:r>
         <w:t xml:space="preserve">1/2 </w:t>
@@ -10474,7 +15185,21 @@
         <w:rPr>
           <w:rFonts w:hint="eastAsia"/>
         </w:rPr>
-        <w:t>효소에 의해서 스핑고신1</w:t>
+        <w:t xml:space="preserve">효소에 의해서 </w:t>
+      </w:r>
+      <w:proofErr w:type="spellStart"/>
+      <w:r>
+        <w:rPr>
+          <w:rFonts w:hint="eastAsia"/>
+        </w:rPr>
+        <w:t>스핑고신</w:t>
+      </w:r>
+      <w:proofErr w:type="spellEnd"/>
+      <w:r>
+        <w:rPr>
+          <w:rFonts w:hint="eastAsia"/>
+        </w:rPr>
+        <w:t>1</w:t>
       </w:r>
       <w:r>
         <w:t>P</w:t>
@@ -10483,7 +15208,21 @@
         <w:rPr>
           <w:rFonts w:hint="eastAsia"/>
         </w:rPr>
-        <w:t xml:space="preserve">로 인산화되고 이는 </w:t>
+        <w:t xml:space="preserve">로 </w:t>
+      </w:r>
+      <w:proofErr w:type="spellStart"/>
+      <w:r>
+        <w:rPr>
+          <w:rFonts w:hint="eastAsia"/>
+        </w:rPr>
+        <w:t>인산화되고</w:t>
+      </w:r>
+      <w:proofErr w:type="spellEnd"/>
+      <w:r>
+        <w:rPr>
+          <w:rFonts w:hint="eastAsia"/>
+        </w:rPr>
+        <w:t xml:space="preserve"> 이는 </w:t>
       </w:r>
       <w:r>
         <w:t>G</w:t>
@@ -10492,7 +15231,21 @@
         <w:rPr>
           <w:rFonts w:hint="eastAsia"/>
         </w:rPr>
-        <w:t>단백질수용체의 일종인 스핑고신-</w:t>
+        <w:t xml:space="preserve">단백질수용체의 일종인 </w:t>
+      </w:r>
+      <w:proofErr w:type="spellStart"/>
+      <w:r>
+        <w:rPr>
+          <w:rFonts w:hint="eastAsia"/>
+        </w:rPr>
+        <w:t>스핑고신</w:t>
+      </w:r>
+      <w:proofErr w:type="spellEnd"/>
+      <w:r>
+        <w:rPr>
+          <w:rFonts w:hint="eastAsia"/>
+        </w:rPr>
+        <w:t>-</w:t>
       </w:r>
       <w:r>
         <w:t>1-</w:t>
@@ -10558,7 +15311,21 @@
         <w:rPr>
           <w:rFonts w:hint="eastAsia"/>
         </w:rPr>
-        <w:t xml:space="preserve">은 면역,혈관,신경조직에 고루 분포하며 </w:t>
+        <w:t>은 면역</w:t>
+      </w:r>
+      <w:proofErr w:type="gramStart"/>
+      <w:r>
+        <w:rPr>
+          <w:rFonts w:hint="eastAsia"/>
+        </w:rPr>
+        <w:t>,혈관,신경조직에</w:t>
+      </w:r>
+      <w:proofErr w:type="gramEnd"/>
+      <w:r>
+        <w:rPr>
+          <w:rFonts w:hint="eastAsia"/>
+        </w:rPr>
+        <w:t xml:space="preserve"> 고루 분포하며 </w:t>
       </w:r>
       <w:r>
         <w:t>S1PR4</w:t>
@@ -10576,7 +15343,21 @@
         <w:rPr>
           <w:rFonts w:hint="eastAsia"/>
         </w:rPr>
-        <w:t>는 뇌백색질에 주로 분포함.</w:t>
+        <w:t xml:space="preserve">는 </w:t>
+      </w:r>
+      <w:proofErr w:type="spellStart"/>
+      <w:r>
+        <w:rPr>
+          <w:rFonts w:hint="eastAsia"/>
+        </w:rPr>
+        <w:t>뇌백색질에</w:t>
+      </w:r>
+      <w:proofErr w:type="spellEnd"/>
+      <w:r>
+        <w:rPr>
+          <w:rFonts w:hint="eastAsia"/>
+        </w:rPr>
+        <w:t xml:space="preserve"> 주로 분포함.</w:t>
       </w:r>
       <w:r>
         <w:t xml:space="preserve"> S1P</w:t>
@@ -10672,10 +15453,270 @@
         <w:rPr>
           <w:rFonts w:hint="eastAsia"/>
         </w:rPr>
-        <w:t>발현은 일시적으로 줄어들어 림프절에서의 탈출을 억제시키고 림프절 내에서 증식,분화,성숙의 과정을 유도함.</w:t>
-      </w:r>
-      <w:r>
-        <w:t xml:space="preserve"> </w:t>
+        <w:t>발현은 일시적으로 줄어들어 림프절에서의 탈출을 억제시키고 림프절 내에서 증식</w:t>
+      </w:r>
+      <w:proofErr w:type="gramStart"/>
+      <w:r>
+        <w:rPr>
+          <w:rFonts w:hint="eastAsia"/>
+        </w:rPr>
+        <w:t>,분화,성숙의</w:t>
+      </w:r>
+      <w:proofErr w:type="gramEnd"/>
+      <w:r>
+        <w:rPr>
+          <w:rFonts w:hint="eastAsia"/>
+        </w:rPr>
+        <w:t xml:space="preserve"> 과정을 유도함.</w:t>
+      </w:r>
+      <w:r>
+        <w:t xml:space="preserve"> </w:t>
+      </w:r>
+      <w:r>
+        <w:rPr>
+          <w:rFonts w:hint="eastAsia"/>
+        </w:rPr>
+        <w:t xml:space="preserve">이후 </w:t>
+      </w:r>
+      <w:r>
+        <w:t>S1PR</w:t>
+      </w:r>
+      <w:r>
+        <w:rPr>
+          <w:rFonts w:hint="eastAsia"/>
+        </w:rPr>
+        <w:t xml:space="preserve">이 </w:t>
+      </w:r>
+      <w:proofErr w:type="spellStart"/>
+      <w:r>
+        <w:rPr>
+          <w:rFonts w:hint="eastAsia"/>
+        </w:rPr>
+        <w:t>재발현되면</w:t>
+      </w:r>
+      <w:proofErr w:type="spellEnd"/>
+      <w:r>
+        <w:rPr>
+          <w:rFonts w:hint="eastAsia"/>
+        </w:rPr>
+        <w:t xml:space="preserve"> 활성화된 </w:t>
+      </w:r>
+      <w:r>
+        <w:t>T cell</w:t>
+      </w:r>
+      <w:r>
+        <w:rPr>
+          <w:rFonts w:hint="eastAsia"/>
+        </w:rPr>
+        <w:t xml:space="preserve">이 림프절을 떠나서 </w:t>
+      </w:r>
+      <w:proofErr w:type="spellStart"/>
+      <w:r>
+        <w:rPr>
+          <w:rFonts w:hint="eastAsia"/>
+        </w:rPr>
+        <w:t>병소로</w:t>
+      </w:r>
+      <w:proofErr w:type="spellEnd"/>
+      <w:r>
+        <w:rPr>
+          <w:rFonts w:hint="eastAsia"/>
+        </w:rPr>
+        <w:t xml:space="preserve"> 이동함.</w:t>
+      </w:r>
+      <w:r>
+        <w:t xml:space="preserve"> </w:t>
+      </w:r>
+      <w:r>
+        <w:rPr>
+          <w:rFonts w:hint="eastAsia"/>
+        </w:rPr>
+        <w:t xml:space="preserve">또한 </w:t>
+      </w:r>
+      <w:r>
+        <w:t>S1P</w:t>
+      </w:r>
+      <w:r>
+        <w:rPr>
+          <w:rFonts w:hint="eastAsia"/>
+        </w:rPr>
+        <w:t xml:space="preserve">는 </w:t>
+      </w:r>
+      <w:proofErr w:type="spellStart"/>
+      <w:r>
+        <w:t>Treg</w:t>
+      </w:r>
+      <w:proofErr w:type="spellEnd"/>
+      <w:r>
+        <w:rPr>
+          <w:rFonts w:hint="eastAsia"/>
+        </w:rPr>
+        <w:t>의 분화를 억제하고 면역억제기능을 감소시켜서 염증반응을 증강시킴.</w:t>
+      </w:r>
+      <w:r>
+        <w:t xml:space="preserve"> </w:t>
+      </w:r>
+      <w:r>
+        <w:rPr>
+          <w:rFonts w:hint="eastAsia"/>
+        </w:rPr>
+        <w:t xml:space="preserve">면역조절약물인 </w:t>
+      </w:r>
+      <w:proofErr w:type="spellStart"/>
+      <w:r>
+        <w:t>fingolimod</w:t>
+      </w:r>
+      <w:proofErr w:type="spellEnd"/>
+      <w:r>
+        <w:rPr>
+          <w:rFonts w:hint="eastAsia"/>
+        </w:rPr>
+        <w:t xml:space="preserve">는 S1P의 </w:t>
+      </w:r>
+      <w:proofErr w:type="spellStart"/>
+      <w:r>
+        <w:rPr>
+          <w:rFonts w:hint="eastAsia"/>
+        </w:rPr>
+        <w:t>유사체로</w:t>
+      </w:r>
+      <w:proofErr w:type="spellEnd"/>
+      <w:r>
+        <w:rPr>
+          <w:rFonts w:hint="eastAsia"/>
+        </w:rPr>
+        <w:t xml:space="preserve"> </w:t>
+      </w:r>
+      <w:r>
+        <w:t>S1PR1,3,4</w:t>
+      </w:r>
+      <w:r>
+        <w:rPr>
+          <w:rFonts w:hint="eastAsia"/>
+        </w:rPr>
+        <w:t xml:space="preserve">의 기능적 </w:t>
+      </w:r>
+      <w:proofErr w:type="spellStart"/>
+      <w:r>
+        <w:rPr>
+          <w:rFonts w:hint="eastAsia"/>
+        </w:rPr>
+        <w:t>길항제로</w:t>
+      </w:r>
+      <w:proofErr w:type="spellEnd"/>
+      <w:r>
+        <w:rPr>
+          <w:rFonts w:hint="eastAsia"/>
+        </w:rPr>
+        <w:t xml:space="preserve"> 작용해서 수용체의 </w:t>
+      </w:r>
+      <w:proofErr w:type="spellStart"/>
+      <w:r>
+        <w:rPr>
+          <w:rFonts w:hint="eastAsia"/>
+        </w:rPr>
+        <w:t>발현감소를</w:t>
+      </w:r>
+      <w:proofErr w:type="spellEnd"/>
+      <w:r>
+        <w:rPr>
+          <w:rFonts w:hint="eastAsia"/>
+        </w:rPr>
+        <w:t xml:space="preserve"> 유도하고 </w:t>
+      </w:r>
+      <w:r>
+        <w:t xml:space="preserve">S1P </w:t>
+      </w:r>
+      <w:proofErr w:type="spellStart"/>
+      <w:r>
+        <w:rPr>
+          <w:rFonts w:hint="eastAsia"/>
+        </w:rPr>
+        <w:t>농도경사를</w:t>
+      </w:r>
+      <w:proofErr w:type="spellEnd"/>
+      <w:r>
+        <w:rPr>
+          <w:rFonts w:hint="eastAsia"/>
+        </w:rPr>
+        <w:t xml:space="preserve"> 줄여서 림프절에서 </w:t>
+      </w:r>
+      <w:r>
+        <w:t xml:space="preserve">T cell </w:t>
+      </w:r>
+      <w:r>
+        <w:rPr>
+          <w:rFonts w:hint="eastAsia"/>
+        </w:rPr>
+        <w:t>탈출을 억제함.</w:t>
+      </w:r>
+      <w:r>
+        <w:t xml:space="preserve"> </w:t>
+      </w:r>
+      <w:r>
+        <w:t>T cell</w:t>
+      </w:r>
+      <w:r>
+        <w:rPr>
+          <w:rFonts w:hint="eastAsia"/>
+        </w:rPr>
+        <w:t xml:space="preserve">의 중추신경계로의 이동을 억제하여 염증반응을 감소시키고 중추신경계에 </w:t>
+      </w:r>
+      <w:r>
+        <w:t>S1PR</w:t>
+      </w:r>
+      <w:r>
+        <w:rPr>
+          <w:rFonts w:hint="eastAsia"/>
+        </w:rPr>
+        <w:t xml:space="preserve">이 높게 발현되는데 </w:t>
+      </w:r>
+      <w:proofErr w:type="spellStart"/>
+      <w:r>
+        <w:t>fingolimod</w:t>
+      </w:r>
+      <w:proofErr w:type="spellEnd"/>
+      <w:r>
+        <w:rPr>
+          <w:rFonts w:hint="eastAsia"/>
+        </w:rPr>
+        <w:t xml:space="preserve">는 </w:t>
+      </w:r>
+      <w:r>
+        <w:t>BBB</w:t>
+      </w:r>
+      <w:r>
+        <w:rPr>
+          <w:rFonts w:hint="eastAsia"/>
+        </w:rPr>
+        <w:t xml:space="preserve">를 쉽게 통과할 수 있어 이러한 수용체를 매개로 </w:t>
+      </w:r>
+      <w:r>
+        <w:t>gliosis, demyelination</w:t>
+      </w:r>
+      <w:r>
+        <w:rPr>
+          <w:rFonts w:hint="eastAsia"/>
+        </w:rPr>
+        <w:t>을 직접적으로 막는 기능도 있음.</w:t>
+      </w:r>
+      <w:r>
+        <w:t xml:space="preserve"> Microglia</w:t>
+      </w:r>
+      <w:r>
+        <w:rPr>
+          <w:rFonts w:hint="eastAsia"/>
+        </w:rPr>
+        <w:t xml:space="preserve">는 </w:t>
+      </w:r>
+      <w:r>
+        <w:t>S1PR1,2,3</w:t>
+      </w:r>
+      <w:r>
+        <w:rPr>
+          <w:rFonts w:hint="eastAsia"/>
+        </w:rPr>
+        <w:t xml:space="preserve">을 발현하는데 </w:t>
       </w:r>
       <w:bookmarkStart w:id="0" w:name="_GoBack"/>
       <w:bookmarkEnd w:id="0"/>
@@ -11397,7 +16438,7 @@
 </file>
 
 <file path=customXml/itemProps1.xml><?xml version="1.0" encoding="utf-8"?>
-<ds:datastoreItem xmlns:ds="http://schemas.openxmlformats.org/officeDocument/2006/customXml" ds:itemID="{91CD285F-EEE7-45F1-8DE0-C75671BB382F}">
+<ds:datastoreItem xmlns:ds="http://schemas.openxmlformats.org/officeDocument/2006/customXml" ds:itemID="{A9B4FBB6-4057-4E26-A6CC-07F696BC8195}">
   <ds:schemaRefs>
     <ds:schemaRef ds:uri="http://schemas.openxmlformats.org/officeDocument/2006/bibliography"/>
   </ds:schemaRefs>

--- a/신경면역.docx
+++ b/신경면역.docx
@@ -1,6 +1,6 @@
 
 <file path=word/document.xml><?xml version="1.0" encoding="utf-8"?>
-<w:document xmlns:wpc="http://schemas.microsoft.com/office/word/2010/wordprocessingCanvas" xmlns:cx="http://schemas.microsoft.com/office/drawing/2014/chartex" xmlns:cx1="http://schemas.microsoft.com/office/drawing/2015/9/8/chartex" xmlns:mc="http://schemas.openxmlformats.org/markup-compatibility/2006" xmlns:o="urn:schemas-microsoft-com:office:office" xmlns:r="http://schemas.openxmlformats.org/officeDocument/2006/relationships" xmlns:m="http://schemas.openxmlformats.org/officeDocument/2006/math" xmlns:v="urn:schemas-microsoft-com:vml" xmlns:wp14="http://schemas.microsoft.com/office/word/2010/wordprocessingDrawing" xmlns:wp="http://schemas.openxmlformats.org/drawingml/2006/wordprocessingDrawing" xmlns:w10="urn:schemas-microsoft-com:office:word" xmlns:w="http://schemas.openxmlformats.org/wordprocessingml/2006/main" xmlns:w14="http://schemas.microsoft.com/office/word/2010/wordml" xmlns:w15="http://schemas.microsoft.com/office/word/2012/wordml" xmlns:w16se="http://schemas.microsoft.com/office/word/2015/wordml/symex" xmlns:wpg="http://schemas.microsoft.com/office/word/2010/wordprocessingGroup" xmlns:wpi="http://schemas.microsoft.com/office/word/2010/wordprocessingInk" xmlns:wne="http://schemas.microsoft.com/office/word/2006/wordml" xmlns:wps="http://schemas.microsoft.com/office/word/2010/wordprocessingShape" mc:Ignorable="w14 w15 w16se wp14">
+<w:document xmlns:wpc="http://schemas.microsoft.com/office/word/2010/wordprocessingCanvas" xmlns:cx="http://schemas.microsoft.com/office/drawing/2014/chartex" xmlns:mc="http://schemas.openxmlformats.org/markup-compatibility/2006" xmlns:o="urn:schemas-microsoft-com:office:office" xmlns:r="http://schemas.openxmlformats.org/officeDocument/2006/relationships" xmlns:m="http://schemas.openxmlformats.org/officeDocument/2006/math" xmlns:v="urn:schemas-microsoft-com:vml" xmlns:wp14="http://schemas.microsoft.com/office/word/2010/wordprocessingDrawing" xmlns:wp="http://schemas.openxmlformats.org/drawingml/2006/wordprocessingDrawing" xmlns:w10="urn:schemas-microsoft-com:office:word" xmlns:w="http://schemas.openxmlformats.org/wordprocessingml/2006/main" xmlns:w14="http://schemas.microsoft.com/office/word/2010/wordml" xmlns:w15="http://schemas.microsoft.com/office/word/2012/wordml" xmlns:w16se="http://schemas.microsoft.com/office/word/2015/wordml/symex" xmlns:wpg="http://schemas.microsoft.com/office/word/2010/wordprocessingGroup" xmlns:wpi="http://schemas.microsoft.com/office/word/2010/wordprocessingInk" xmlns:wne="http://schemas.microsoft.com/office/word/2006/wordml" xmlns:wps="http://schemas.microsoft.com/office/word/2010/wordprocessingShape" mc:Ignorable="w14 w15 w16se wp14">
   <w:body>
     <w:p>
       <w:proofErr w:type="spellStart"/>
@@ -15627,19 +15627,11 @@
       <w:r>
         <w:t xml:space="preserve">S1P </w:t>
       </w:r>
-      <w:proofErr w:type="spellStart"/>
-      <w:r>
-        <w:rPr>
-          <w:rFonts w:hint="eastAsia"/>
-        </w:rPr>
-        <w:t>농도경사를</w:t>
-      </w:r>
-      <w:proofErr w:type="spellEnd"/>
-      <w:r>
-        <w:rPr>
-          <w:rFonts w:hint="eastAsia"/>
-        </w:rPr>
-        <w:t xml:space="preserve"> 줄여서 림프절에서 </w:t>
+      <w:r>
+        <w:rPr>
+          <w:rFonts w:hint="eastAsia"/>
+        </w:rPr>
+        <w:t xml:space="preserve">농도경사를 줄여서 림프절에서 </w:t>
       </w:r>
       <w:r>
         <w:t xml:space="preserve">T cell </w:t>
@@ -15717,6 +15709,1886 @@
           <w:rFonts w:hint="eastAsia"/>
         </w:rPr>
         <w:t xml:space="preserve">을 발현하는데 </w:t>
+      </w:r>
+      <w:r>
+        <w:t>S1P</w:t>
+      </w:r>
+      <w:r>
+        <w:rPr>
+          <w:rFonts w:hint="eastAsia"/>
+        </w:rPr>
+        <w:t xml:space="preserve">와 결합하여 다양한 </w:t>
+      </w:r>
+      <w:r>
+        <w:t>cytokine</w:t>
+      </w:r>
+      <w:r>
+        <w:rPr>
+          <w:rFonts w:hint="eastAsia"/>
+        </w:rPr>
+        <w:t xml:space="preserve">의 분비를 자극함으로써 염증반응을 강화시키는데 </w:t>
+      </w:r>
+      <w:proofErr w:type="spellStart"/>
+      <w:r>
+        <w:t>fingolimod</w:t>
+      </w:r>
+      <w:proofErr w:type="spellEnd"/>
+      <w:r>
+        <w:rPr>
+          <w:rFonts w:hint="eastAsia"/>
+        </w:rPr>
+        <w:t xml:space="preserve">는 이러한 </w:t>
+      </w:r>
+      <w:proofErr w:type="spellStart"/>
+      <w:r>
+        <w:rPr>
+          <w:rFonts w:hint="eastAsia"/>
+        </w:rPr>
+        <w:t>염증촉진</w:t>
+      </w:r>
+      <w:proofErr w:type="spellEnd"/>
+      <w:r>
+        <w:rPr>
+          <w:rFonts w:hint="eastAsia"/>
+        </w:rPr>
+        <w:t xml:space="preserve"> 반응을 줄이고 신경영양인자 분비를 자극함.</w:t>
+      </w:r>
+      <w:r>
+        <w:t xml:space="preserve"> </w:t>
+      </w:r>
+      <w:r>
+        <w:t xml:space="preserve">JAK/STAT1 </w:t>
+      </w:r>
+      <w:r>
+        <w:rPr>
+          <w:rFonts w:hint="eastAsia"/>
+        </w:rPr>
+        <w:t xml:space="preserve">경로를 억제하고 </w:t>
+      </w:r>
+      <w:r>
+        <w:t>JAK/STAT3</w:t>
+      </w:r>
+      <w:r>
+        <w:rPr>
+          <w:rFonts w:hint="eastAsia"/>
+        </w:rPr>
+        <w:t xml:space="preserve">경로를 활성화시킴으로써 </w:t>
+      </w:r>
+      <w:r>
+        <w:t>M</w:t>
+      </w:r>
+      <w:proofErr w:type="gramStart"/>
+      <w:r>
+        <w:t>!</w:t>
+      </w:r>
+      <w:r>
+        <w:rPr>
+          <w:rFonts w:hint="eastAsia"/>
+        </w:rPr>
+        <w:t>세포</w:t>
+      </w:r>
+      <w:proofErr w:type="gramEnd"/>
+      <w:r>
+        <w:rPr>
+          <w:rFonts w:hint="eastAsia"/>
+        </w:rPr>
+        <w:t xml:space="preserve"> 활성화의 억제,</w:t>
+      </w:r>
+      <w:r>
+        <w:t xml:space="preserve"> M2</w:t>
+      </w:r>
+      <w:r>
+        <w:rPr>
+          <w:rFonts w:hint="eastAsia"/>
+        </w:rPr>
+        <w:t>세포로의 분화를 유도함.</w:t>
+      </w:r>
+      <w:r>
+        <w:t xml:space="preserve"> </w:t>
+      </w:r>
+    </w:p>
+    <w:p>
+      <w:r>
+        <w:rPr>
+          <w:rFonts w:hint="eastAsia"/>
+        </w:rPr>
+        <w:t>비장과 중추신경계 면역:</w:t>
+      </w:r>
+      <w:r>
+        <w:t xml:space="preserve"> </w:t>
+      </w:r>
+      <w:r>
+        <w:rPr>
+          <w:rFonts w:hint="eastAsia"/>
+        </w:rPr>
+        <w:t>비장은 면역체계를 감시, 조절하고 말초면역세포를 저장,</w:t>
+      </w:r>
+      <w:r>
+        <w:t xml:space="preserve"> </w:t>
+      </w:r>
+      <w:r>
+        <w:rPr>
+          <w:rFonts w:hint="eastAsia"/>
+        </w:rPr>
+        <w:t>제거하는 기능을 함.</w:t>
+      </w:r>
+      <w:r>
+        <w:t xml:space="preserve"> </w:t>
+      </w:r>
+      <w:proofErr w:type="spellStart"/>
+      <w:r>
+        <w:rPr>
+          <w:rFonts w:hint="eastAsia"/>
+        </w:rPr>
+        <w:t>비장기능이</w:t>
+      </w:r>
+      <w:proofErr w:type="spellEnd"/>
+      <w:r>
+        <w:rPr>
+          <w:rFonts w:hint="eastAsia"/>
+        </w:rPr>
+        <w:t xml:space="preserve"> 활성화되면 말초면역세포의 유동성,</w:t>
+      </w:r>
+      <w:r>
+        <w:t xml:space="preserve"> </w:t>
+      </w:r>
+      <w:r>
+        <w:rPr>
+          <w:rFonts w:hint="eastAsia"/>
+        </w:rPr>
+        <w:t xml:space="preserve">배출을 유도하게 되어서 전체적인 크기는 </w:t>
+      </w:r>
+      <w:proofErr w:type="spellStart"/>
+      <w:r>
+        <w:rPr>
+          <w:rFonts w:hint="eastAsia"/>
+        </w:rPr>
+        <w:t>줄기됨</w:t>
+      </w:r>
+      <w:proofErr w:type="spellEnd"/>
+      <w:r>
+        <w:rPr>
+          <w:rFonts w:hint="eastAsia"/>
+        </w:rPr>
+        <w:t>.</w:t>
+      </w:r>
+      <w:r>
+        <w:t xml:space="preserve"> </w:t>
+      </w:r>
+      <w:r>
+        <w:rPr>
+          <w:rFonts w:hint="eastAsia"/>
+        </w:rPr>
+        <w:t>이러한 과정은 전신 및 중추신경계 면역조절 장애,</w:t>
+      </w:r>
+      <w:r>
+        <w:t xml:space="preserve"> </w:t>
+      </w:r>
+      <w:proofErr w:type="spellStart"/>
+      <w:r>
+        <w:rPr>
+          <w:rFonts w:hint="eastAsia"/>
+        </w:rPr>
+        <w:t>신경꼐</w:t>
+      </w:r>
+      <w:proofErr w:type="spellEnd"/>
+      <w:r>
+        <w:rPr>
+          <w:rFonts w:hint="eastAsia"/>
+        </w:rPr>
+        <w:t xml:space="preserve"> 염증 악화,</w:t>
+      </w:r>
+      <w:r>
+        <w:t xml:space="preserve"> </w:t>
+      </w:r>
+      <w:proofErr w:type="spellStart"/>
+      <w:r>
+        <w:rPr>
+          <w:rFonts w:hint="eastAsia"/>
+        </w:rPr>
+        <w:t>감염위험도</w:t>
+      </w:r>
+      <w:proofErr w:type="spellEnd"/>
+      <w:r>
+        <w:rPr>
+          <w:rFonts w:hint="eastAsia"/>
+        </w:rPr>
+        <w:t xml:space="preserve"> 증가를 유도할 수 있음.</w:t>
+      </w:r>
+      <w:r>
+        <w:t xml:space="preserve"> </w:t>
+      </w:r>
+      <w:r>
+        <w:rPr>
+          <w:rFonts w:hint="eastAsia"/>
+        </w:rPr>
+        <w:t xml:space="preserve">비장이 활성화되면 비장에서 기원하는 </w:t>
+      </w:r>
+      <w:proofErr w:type="spellStart"/>
+      <w:r>
+        <w:rPr>
+          <w:rFonts w:hint="eastAsia"/>
+        </w:rPr>
+        <w:t>단핵구의</w:t>
+      </w:r>
+      <w:proofErr w:type="spellEnd"/>
+      <w:r>
+        <w:rPr>
+          <w:rFonts w:hint="eastAsia"/>
+        </w:rPr>
+        <w:t xml:space="preserve"> 전체 수는 감소하나 </w:t>
+      </w:r>
+      <w:proofErr w:type="spellStart"/>
+      <w:r>
+        <w:rPr>
+          <w:rFonts w:hint="eastAsia"/>
+        </w:rPr>
+        <w:t>친염증</w:t>
+      </w:r>
+      <w:proofErr w:type="spellEnd"/>
+      <w:r>
+        <w:rPr>
+          <w:rFonts w:hint="eastAsia"/>
+        </w:rPr>
+        <w:t xml:space="preserve"> 대 </w:t>
+      </w:r>
+      <w:proofErr w:type="spellStart"/>
+      <w:r>
+        <w:rPr>
+          <w:rFonts w:hint="eastAsia"/>
+        </w:rPr>
+        <w:t>항염증</w:t>
+      </w:r>
+      <w:proofErr w:type="spellEnd"/>
+      <w:r>
+        <w:rPr>
+          <w:rFonts w:hint="eastAsia"/>
+        </w:rPr>
+        <w:t xml:space="preserve"> </w:t>
+      </w:r>
+      <w:proofErr w:type="spellStart"/>
+      <w:r>
+        <w:rPr>
+          <w:rFonts w:hint="eastAsia"/>
+        </w:rPr>
+        <w:t>단핵구의</w:t>
+      </w:r>
+      <w:proofErr w:type="spellEnd"/>
+      <w:r>
+        <w:rPr>
+          <w:rFonts w:hint="eastAsia"/>
+        </w:rPr>
+        <w:t xml:space="preserve"> 비율이 증가되어 전체적으로 염증반응을 악화시키게 됨.</w:t>
+      </w:r>
+      <w:r>
+        <w:t xml:space="preserve"> </w:t>
+      </w:r>
+      <w:proofErr w:type="spellStart"/>
+      <w:r>
+        <w:rPr>
+          <w:rFonts w:hint="eastAsia"/>
+        </w:rPr>
+        <w:t>비장기능을</w:t>
+      </w:r>
+      <w:proofErr w:type="spellEnd"/>
+      <w:r>
+        <w:rPr>
+          <w:rFonts w:hint="eastAsia"/>
+        </w:rPr>
+        <w:t xml:space="preserve"> 억제하거나 제거하는 방법을 통해서 </w:t>
+      </w:r>
+      <w:proofErr w:type="spellStart"/>
+      <w:r>
+        <w:rPr>
+          <w:rFonts w:hint="eastAsia"/>
+        </w:rPr>
+        <w:t>단핵구</w:t>
+      </w:r>
+      <w:proofErr w:type="spellEnd"/>
+      <w:r>
+        <w:rPr>
+          <w:rFonts w:hint="eastAsia"/>
+        </w:rPr>
+        <w:t>/대식세포의 뇌 내 침윤을 막고,</w:t>
+      </w:r>
+      <w:r>
+        <w:t xml:space="preserve"> </w:t>
+      </w:r>
+      <w:r>
+        <w:rPr>
+          <w:rFonts w:hint="eastAsia"/>
+        </w:rPr>
+        <w:t xml:space="preserve">급성 중추신경계 염증반응을 </w:t>
+      </w:r>
+      <w:proofErr w:type="spellStart"/>
+      <w:r>
+        <w:rPr>
+          <w:rFonts w:hint="eastAsia"/>
+        </w:rPr>
+        <w:t>줄일수</w:t>
+      </w:r>
+      <w:proofErr w:type="spellEnd"/>
+      <w:r>
+        <w:rPr>
+          <w:rFonts w:hint="eastAsia"/>
+        </w:rPr>
+        <w:t xml:space="preserve"> 있었고 </w:t>
+      </w:r>
+      <w:proofErr w:type="spellStart"/>
+      <w:r>
+        <w:rPr>
+          <w:rFonts w:hint="eastAsia"/>
+        </w:rPr>
+        <w:t>아급성기</w:t>
+      </w:r>
+      <w:proofErr w:type="spellEnd"/>
+      <w:r>
+        <w:rPr>
+          <w:rFonts w:hint="eastAsia"/>
+        </w:rPr>
+        <w:t>,</w:t>
+      </w:r>
+      <w:r>
+        <w:t xml:space="preserve"> </w:t>
+      </w:r>
+      <w:proofErr w:type="spellStart"/>
+      <w:r>
+        <w:rPr>
+          <w:rFonts w:hint="eastAsia"/>
+        </w:rPr>
+        <w:t>만성기에는</w:t>
+      </w:r>
+      <w:proofErr w:type="spellEnd"/>
+      <w:r>
+        <w:rPr>
+          <w:rFonts w:hint="eastAsia"/>
+        </w:rPr>
+        <w:t xml:space="preserve"> 비장에서 기원하는 </w:t>
+      </w:r>
+      <w:r>
+        <w:t>T cell, B cell</w:t>
+      </w:r>
+      <w:r>
+        <w:rPr>
+          <w:rFonts w:hint="eastAsia"/>
+        </w:rPr>
+        <w:t>을 포함한 면역세포가 고갈되고, 증식이 억제되며,</w:t>
+      </w:r>
+      <w:r>
+        <w:t xml:space="preserve"> IL-10</w:t>
+      </w:r>
+      <w:r>
+        <w:rPr>
+          <w:rFonts w:hint="eastAsia"/>
+        </w:rPr>
+        <w:t xml:space="preserve">과 같은 </w:t>
+      </w:r>
+      <w:proofErr w:type="spellStart"/>
+      <w:r>
+        <w:rPr>
+          <w:rFonts w:hint="eastAsia"/>
+        </w:rPr>
+        <w:t>항염증인자</w:t>
+      </w:r>
+      <w:proofErr w:type="spellEnd"/>
+      <w:r>
+        <w:rPr>
+          <w:rFonts w:hint="eastAsia"/>
+        </w:rPr>
+        <w:t xml:space="preserve"> 발현을 통해 </w:t>
+      </w:r>
+      <w:proofErr w:type="spellStart"/>
+      <w:r>
+        <w:t>Treg</w:t>
+      </w:r>
+      <w:proofErr w:type="spellEnd"/>
+      <w:r>
+        <w:rPr>
+          <w:rFonts w:hint="eastAsia"/>
+        </w:rPr>
+        <w:t>의 수가 증가됨.</w:t>
+      </w:r>
+      <w:r>
+        <w:t xml:space="preserve"> </w:t>
+      </w:r>
+    </w:p>
+    <w:p/>
+    <w:p>
+      <w:pPr>
+        <w:rPr>
+          <w:b/>
+          <w:sz w:val="24"/>
+        </w:rPr>
+      </w:pPr>
+      <w:r>
+        <w:rPr>
+          <w:rFonts w:hint="eastAsia"/>
+          <w:b/>
+          <w:sz w:val="24"/>
+        </w:rPr>
+        <w:t>면역치료</w:t>
+      </w:r>
+    </w:p>
+    <w:p>
+      <w:r>
+        <w:rPr>
+          <w:rFonts w:hint="eastAsia"/>
+        </w:rPr>
+        <w:t>스테로이드:</w:t>
+      </w:r>
+      <w:r>
+        <w:t xml:space="preserve"> T cell apoptosis, Th1</w:t>
+      </w:r>
+      <w:r>
+        <w:rPr>
+          <w:rFonts w:hint="eastAsia"/>
+        </w:rPr>
+        <w:t xml:space="preserve">에서 발현되는 </w:t>
+      </w:r>
+      <w:r>
+        <w:t>cytokine</w:t>
+      </w:r>
+      <w:r>
+        <w:rPr>
+          <w:rFonts w:hint="eastAsia"/>
+        </w:rPr>
+        <w:t>억제,</w:t>
+      </w:r>
+      <w:r>
+        <w:t xml:space="preserve"> Th2 cytokine </w:t>
+      </w:r>
+      <w:r>
+        <w:rPr>
+          <w:rFonts w:hint="eastAsia"/>
+        </w:rPr>
+        <w:t>발현은 증진시켜 항염증효과를 일으킴.</w:t>
+      </w:r>
+      <w:r>
+        <w:t xml:space="preserve"> Nitric oxide</w:t>
+      </w:r>
+      <w:r>
+        <w:rPr>
+          <w:rFonts w:hint="eastAsia"/>
+        </w:rPr>
+        <w:t xml:space="preserve">합성효소 발현 억제 작용을 매개하여 </w:t>
+      </w:r>
+      <w:r>
+        <w:t>macrophage, microglia</w:t>
+      </w:r>
+      <w:r>
+        <w:rPr>
+          <w:rFonts w:hint="eastAsia"/>
+        </w:rPr>
+        <w:t xml:space="preserve">의 </w:t>
+      </w:r>
+      <w:proofErr w:type="spellStart"/>
+      <w:r>
+        <w:rPr>
+          <w:rFonts w:hint="eastAsia"/>
+        </w:rPr>
+        <w:t>주작용</w:t>
+      </w:r>
+      <w:proofErr w:type="spellEnd"/>
+      <w:r>
+        <w:rPr>
+          <w:rFonts w:hint="eastAsia"/>
+        </w:rPr>
+        <w:t xml:space="preserve"> 분자로 </w:t>
+      </w:r>
+      <w:r>
+        <w:t>oligodendrocyte</w:t>
+      </w:r>
+      <w:r>
+        <w:rPr>
+          <w:rFonts w:hint="eastAsia"/>
+        </w:rPr>
+        <w:t xml:space="preserve">를 파괴시키는 주 원인인 </w:t>
+      </w:r>
+      <w:r>
+        <w:rPr>
+          <w:rFonts w:hint="eastAsia"/>
+        </w:rPr>
+        <w:t>산화질소의 생성을 억제함.</w:t>
+      </w:r>
+      <w:r>
+        <w:t xml:space="preserve"> </w:t>
+      </w:r>
+      <w:r>
+        <w:t>Microglia</w:t>
+      </w:r>
+      <w:r>
+        <w:rPr>
+          <w:rFonts w:hint="eastAsia"/>
+        </w:rPr>
+        <w:t xml:space="preserve">의 MHC II의 발현을 감소시키는 효과가 있어 </w:t>
+      </w:r>
+      <w:r>
+        <w:t>T cell</w:t>
+      </w:r>
+      <w:r>
+        <w:rPr>
+          <w:rFonts w:hint="eastAsia"/>
+        </w:rPr>
+        <w:t>의 작용을 방해함.</w:t>
+      </w:r>
+      <w:r>
+        <w:t xml:space="preserve"> </w:t>
+      </w:r>
+      <w:proofErr w:type="spellStart"/>
+      <w:r>
+        <w:rPr>
+          <w:rFonts w:hint="eastAsia"/>
+        </w:rPr>
+        <w:t>후생적으로</w:t>
+      </w:r>
+      <w:proofErr w:type="spellEnd"/>
+      <w:r>
+        <w:rPr>
+          <w:rFonts w:hint="eastAsia"/>
+        </w:rPr>
+        <w:t xml:space="preserve"> </w:t>
+      </w:r>
+      <w:r>
+        <w:t xml:space="preserve">anti-inflammatory </w:t>
+      </w:r>
+      <w:r>
+        <w:rPr>
+          <w:rFonts w:hint="eastAsia"/>
+        </w:rPr>
+        <w:t xml:space="preserve">단백의 합성을 증가시키는 효과가 있고 </w:t>
+      </w:r>
+      <w:r>
+        <w:t>phospholipase A2</w:t>
+      </w:r>
+      <w:r>
+        <w:rPr>
+          <w:rFonts w:hint="eastAsia"/>
+        </w:rPr>
+        <w:t xml:space="preserve">의 </w:t>
+      </w:r>
+      <w:r>
+        <w:t>corticoid receptor</w:t>
+      </w:r>
+      <w:r>
+        <w:rPr>
+          <w:rFonts w:hint="eastAsia"/>
+        </w:rPr>
+        <w:t xml:space="preserve">매개를 통한 활성 억제로 </w:t>
+      </w:r>
+      <w:r>
+        <w:t>oxidative free radical</w:t>
+      </w:r>
+      <w:r>
+        <w:rPr>
+          <w:rFonts w:hint="eastAsia"/>
+        </w:rPr>
+        <w:t xml:space="preserve">를 제거하여 </w:t>
+      </w:r>
+      <w:proofErr w:type="spellStart"/>
+      <w:r>
+        <w:rPr>
+          <w:rFonts w:hint="eastAsia"/>
+        </w:rPr>
+        <w:t>신경보호</w:t>
+      </w:r>
+      <w:proofErr w:type="spellEnd"/>
+      <w:r>
+        <w:rPr>
+          <w:rFonts w:hint="eastAsia"/>
+        </w:rPr>
+        <w:t xml:space="preserve"> 역할을 함.</w:t>
+      </w:r>
+      <w:r>
+        <w:t xml:space="preserve"> </w:t>
+      </w:r>
+      <w:r>
+        <w:rPr>
+          <w:rFonts w:hint="eastAsia"/>
+        </w:rPr>
+        <w:t xml:space="preserve">중추신경계 염증으로 손상된 </w:t>
+      </w:r>
+      <w:r>
+        <w:t>BBB</w:t>
+      </w:r>
+      <w:r>
+        <w:rPr>
+          <w:rFonts w:hint="eastAsia"/>
+        </w:rPr>
+        <w:t>를 복</w:t>
+      </w:r>
+      <w:r>
+        <w:rPr>
+          <w:rFonts w:hint="eastAsia"/>
+        </w:rPr>
+        <w:lastRenderedPageBreak/>
+        <w:t>원하여 중추신경계 내 백혈구의 침윤을 감소시킴.</w:t>
+      </w:r>
+      <w:r>
+        <w:t xml:space="preserve"> </w:t>
+      </w:r>
+      <w:r>
+        <w:rPr>
+          <w:rFonts w:hint="eastAsia"/>
+        </w:rPr>
+        <w:t xml:space="preserve">혈관 내 세포에서 </w:t>
+      </w:r>
+      <w:proofErr w:type="spellStart"/>
+      <w:r>
+        <w:rPr>
+          <w:rFonts w:hint="eastAsia"/>
+        </w:rPr>
+        <w:t>세포부착물</w:t>
+      </w:r>
+      <w:proofErr w:type="spellEnd"/>
+      <w:r>
+        <w:rPr>
+          <w:rFonts w:hint="eastAsia"/>
+        </w:rPr>
+        <w:t>(</w:t>
+      </w:r>
+      <w:r>
+        <w:t>ICAM-1, VCAM-1)</w:t>
+      </w:r>
+      <w:r>
+        <w:rPr>
+          <w:rFonts w:hint="eastAsia"/>
+        </w:rPr>
+        <w:t xml:space="preserve">의 발현이 증가되면서 </w:t>
+      </w:r>
+      <w:r>
+        <w:t>BBB</w:t>
+      </w:r>
+      <w:r>
+        <w:rPr>
+          <w:rFonts w:hint="eastAsia"/>
+        </w:rPr>
+        <w:t xml:space="preserve">를 통한 림프구의 혈관 외 유출을 가능하게 하고 </w:t>
+      </w:r>
+      <w:r>
+        <w:t>MMP</w:t>
+      </w:r>
+      <w:r>
+        <w:rPr>
+          <w:rFonts w:hint="eastAsia"/>
+        </w:rPr>
+        <w:t xml:space="preserve">의 발현을 억제시켜 </w:t>
+      </w:r>
+      <w:proofErr w:type="spellStart"/>
+      <w:r>
+        <w:rPr>
+          <w:rFonts w:hint="eastAsia"/>
+        </w:rPr>
+        <w:t>뇌부종을</w:t>
+      </w:r>
+      <w:proofErr w:type="spellEnd"/>
+      <w:r>
+        <w:rPr>
+          <w:rFonts w:hint="eastAsia"/>
+        </w:rPr>
+        <w:t xml:space="preserve"> 감소시키는 효과도 있음.</w:t>
+      </w:r>
+      <w:r>
+        <w:t xml:space="preserve"> </w:t>
+      </w:r>
+      <w:r>
+        <w:rPr>
+          <w:rFonts w:hint="eastAsia"/>
+        </w:rPr>
+        <w:t xml:space="preserve">자가면역뇌염이나 </w:t>
+      </w:r>
+      <w:r>
+        <w:t>MS</w:t>
+      </w:r>
+      <w:r>
+        <w:rPr>
+          <w:rFonts w:hint="eastAsia"/>
+        </w:rPr>
+        <w:t xml:space="preserve">같은 질환에서 </w:t>
+      </w:r>
+      <w:proofErr w:type="spellStart"/>
+      <w:r>
+        <w:rPr>
+          <w:rFonts w:hint="eastAsia"/>
+        </w:rPr>
+        <w:t>급성기</w:t>
+      </w:r>
+      <w:proofErr w:type="spellEnd"/>
+      <w:r>
+        <w:rPr>
+          <w:rFonts w:hint="eastAsia"/>
+        </w:rPr>
+        <w:t xml:space="preserve"> 신경손상을 막기위해, </w:t>
+      </w:r>
+      <w:proofErr w:type="spellStart"/>
+      <w:r>
+        <w:rPr>
+          <w:rFonts w:hint="eastAsia"/>
+        </w:rPr>
+        <w:t>뇌손상이나</w:t>
+      </w:r>
+      <w:proofErr w:type="spellEnd"/>
+      <w:r>
+        <w:rPr>
+          <w:rFonts w:hint="eastAsia"/>
+        </w:rPr>
+        <w:t xml:space="preserve"> </w:t>
+      </w:r>
+      <w:proofErr w:type="spellStart"/>
+      <w:r>
+        <w:rPr>
+          <w:rFonts w:hint="eastAsia"/>
+        </w:rPr>
+        <w:t>척수손상의</w:t>
+      </w:r>
+      <w:proofErr w:type="spellEnd"/>
+      <w:r>
+        <w:rPr>
+          <w:rFonts w:hint="eastAsia"/>
+        </w:rPr>
+        <w:t xml:space="preserve"> 경우 </w:t>
+      </w:r>
+      <w:r>
+        <w:t>free radicals</w:t>
+      </w:r>
+      <w:r>
+        <w:rPr>
+          <w:rFonts w:hint="eastAsia"/>
+        </w:rPr>
+        <w:t xml:space="preserve">로부터의 </w:t>
+      </w:r>
+      <w:proofErr w:type="spellStart"/>
+      <w:r>
+        <w:rPr>
+          <w:rFonts w:hint="eastAsia"/>
+        </w:rPr>
+        <w:t>신경보호</w:t>
+      </w:r>
+      <w:proofErr w:type="spellEnd"/>
+      <w:r>
+        <w:rPr>
+          <w:rFonts w:hint="eastAsia"/>
+        </w:rPr>
+        <w:t xml:space="preserve"> 및 </w:t>
+      </w:r>
+      <w:proofErr w:type="spellStart"/>
+      <w:r>
+        <w:rPr>
+          <w:rFonts w:hint="eastAsia"/>
+        </w:rPr>
+        <w:t>뇌부종</w:t>
+      </w:r>
+      <w:proofErr w:type="spellEnd"/>
+      <w:r>
+        <w:rPr>
+          <w:rFonts w:hint="eastAsia"/>
+        </w:rPr>
+        <w:t xml:space="preserve"> 감소를 위해 스테로이드를 사용함.</w:t>
+      </w:r>
+      <w:r>
+        <w:t xml:space="preserve"> </w:t>
+      </w:r>
+    </w:p>
+    <w:p>
+      <w:r>
+        <w:rPr>
+          <w:rFonts w:hint="eastAsia"/>
+        </w:rPr>
+        <w:t>스테로이드 부작용:</w:t>
+      </w:r>
+      <w:r>
+        <w:t xml:space="preserve"> </w:t>
+      </w:r>
+      <w:proofErr w:type="spellStart"/>
+      <w:r>
+        <w:rPr>
+          <w:rFonts w:hint="eastAsia"/>
+        </w:rPr>
+        <w:t>염증매개</w:t>
+      </w:r>
+      <w:proofErr w:type="spellEnd"/>
+      <w:r>
+        <w:rPr>
+          <w:rFonts w:hint="eastAsia"/>
+        </w:rPr>
+        <w:t xml:space="preserve"> </w:t>
+      </w:r>
+      <w:r>
+        <w:t>cytokine</w:t>
+      </w:r>
+      <w:r>
+        <w:rPr>
+          <w:rFonts w:hint="eastAsia"/>
+        </w:rPr>
+        <w:t xml:space="preserve">의 감소와 </w:t>
+      </w:r>
+      <w:r>
+        <w:t>phagocyte</w:t>
+      </w:r>
+      <w:r>
+        <w:rPr>
+          <w:rFonts w:hint="eastAsia"/>
+        </w:rPr>
+        <w:t xml:space="preserve">의 </w:t>
+      </w:r>
+      <w:proofErr w:type="spellStart"/>
+      <w:r>
+        <w:rPr>
+          <w:rFonts w:hint="eastAsia"/>
+        </w:rPr>
+        <w:t>기능변화가</w:t>
+      </w:r>
+      <w:proofErr w:type="spellEnd"/>
+      <w:r>
+        <w:rPr>
+          <w:rFonts w:hint="eastAsia"/>
+        </w:rPr>
+        <w:t xml:space="preserve"> 일어나고 이에 따라 감염의 증가가 나타날 수 있으며 염증 반응 및 발열을 감소시켜 감염을 조기에 발견하는 것을 어렵게 함.</w:t>
+      </w:r>
+      <w:r>
+        <w:t xml:space="preserve"> </w:t>
+      </w:r>
+      <w:r>
+        <w:t>B</w:t>
+      </w:r>
+      <w:proofErr w:type="gramStart"/>
+      <w:r>
+        <w:t>,C</w:t>
+      </w:r>
+      <w:r>
+        <w:rPr>
+          <w:rFonts w:hint="eastAsia"/>
+        </w:rPr>
+        <w:t>형</w:t>
+      </w:r>
+      <w:proofErr w:type="gramEnd"/>
+      <w:r>
+        <w:rPr>
+          <w:rFonts w:hint="eastAsia"/>
+        </w:rPr>
+        <w:t xml:space="preserve"> 간염바이러스의 증식을 활성화시킬 수 있어 간염이 재발하거나 악화될 위험성을 막기 위해 </w:t>
+      </w:r>
+      <w:r>
+        <w:t xml:space="preserve">lamivudine </w:t>
+      </w:r>
+      <w:r>
+        <w:rPr>
+          <w:rFonts w:hint="eastAsia"/>
+        </w:rPr>
+        <w:t xml:space="preserve">등 </w:t>
+      </w:r>
+      <w:proofErr w:type="spellStart"/>
+      <w:r>
+        <w:rPr>
+          <w:rFonts w:hint="eastAsia"/>
+        </w:rPr>
+        <w:t>역전사효소억제제를</w:t>
+      </w:r>
+      <w:proofErr w:type="spellEnd"/>
+      <w:r>
+        <w:rPr>
+          <w:rFonts w:hint="eastAsia"/>
+        </w:rPr>
+        <w:t xml:space="preserve"> 같이 사용하는 것이 권장됨.</w:t>
+      </w:r>
+      <w:r>
+        <w:t xml:space="preserve"> </w:t>
+      </w:r>
+    </w:p>
+    <w:p>
+      <w:r>
+        <w:rPr>
+          <w:rFonts w:hint="eastAsia"/>
+        </w:rPr>
+        <w:t>면역글로불린:</w:t>
+      </w:r>
+      <w:r>
+        <w:t xml:space="preserve"> </w:t>
+      </w:r>
+      <w:proofErr w:type="spellStart"/>
+      <w:r>
+        <w:rPr>
+          <w:rFonts w:hint="eastAsia"/>
+        </w:rPr>
+        <w:t>수천명의</w:t>
+      </w:r>
+      <w:proofErr w:type="spellEnd"/>
+      <w:r>
+        <w:rPr>
+          <w:rFonts w:hint="eastAsia"/>
+        </w:rPr>
+        <w:t xml:space="preserve"> 사람의 혈청에서 얻은 </w:t>
+      </w:r>
+      <w:proofErr w:type="spellStart"/>
+      <w:r>
+        <w:rPr>
+          <w:rFonts w:hint="eastAsia"/>
+        </w:rPr>
+        <w:t>다클론성</w:t>
+      </w:r>
+      <w:proofErr w:type="spellEnd"/>
+      <w:r>
+        <w:rPr>
+          <w:rFonts w:hint="eastAsia"/>
+        </w:rPr>
+        <w:t xml:space="preserve"> 면역글로불린G. </w:t>
+      </w:r>
+      <w:r>
+        <w:rPr>
+          <w:rFonts w:hint="eastAsia"/>
+        </w:rPr>
+        <w:t xml:space="preserve">몇몇 자가면역질환에서는 면역글로불린 정맥주사가 병리현상을 일으키는데 이를 </w:t>
+      </w:r>
+      <w:r>
+        <w:t>IgG paradox</w:t>
+      </w:r>
+      <w:r>
+        <w:rPr>
+          <w:rFonts w:hint="eastAsia"/>
+        </w:rPr>
+        <w:t>라고 함.</w:t>
+      </w:r>
+      <w:r>
+        <w:t xml:space="preserve"> </w:t>
+      </w:r>
+      <w:r>
+        <w:t>IgG</w:t>
+      </w:r>
+      <w:r>
+        <w:rPr>
+          <w:rFonts w:hint="eastAsia"/>
+        </w:rPr>
+        <w:t xml:space="preserve">는 </w:t>
+      </w:r>
+      <w:r>
+        <w:t>2</w:t>
+      </w:r>
+      <w:r>
+        <w:rPr>
+          <w:rFonts w:hint="eastAsia"/>
+        </w:rPr>
+        <w:t xml:space="preserve">개의 </w:t>
+      </w:r>
+      <w:r>
+        <w:t>domain</w:t>
+      </w:r>
+      <w:r>
+        <w:rPr>
+          <w:rFonts w:hint="eastAsia"/>
+        </w:rPr>
+        <w:t xml:space="preserve">으로 나뉘는데 </w:t>
+      </w:r>
+      <w:r>
+        <w:t>Fab</w:t>
+      </w:r>
+      <w:r>
+        <w:rPr>
+          <w:rFonts w:hint="eastAsia"/>
+        </w:rPr>
+        <w:t xml:space="preserve">는 항원 인식을 담당하고 </w:t>
+      </w:r>
+      <w:r>
+        <w:t>Fc</w:t>
+      </w:r>
+      <w:r>
+        <w:rPr>
+          <w:rFonts w:hint="eastAsia"/>
+        </w:rPr>
+        <w:t>분절은 선천면역계의 활성에 핵심역할을 수행함.</w:t>
+      </w:r>
+      <w:r>
+        <w:t xml:space="preserve"> </w:t>
+      </w:r>
+      <w:r>
+        <w:rPr>
+          <w:rFonts w:hint="eastAsia"/>
+        </w:rPr>
+        <w:t xml:space="preserve">2개의 domain 모두가 면역글로불린 </w:t>
+      </w:r>
+      <w:proofErr w:type="spellStart"/>
+      <w:r>
+        <w:rPr>
+          <w:rFonts w:hint="eastAsia"/>
+        </w:rPr>
+        <w:t>항염증</w:t>
+      </w:r>
+      <w:proofErr w:type="spellEnd"/>
+      <w:r>
+        <w:rPr>
+          <w:rFonts w:hint="eastAsia"/>
+        </w:rPr>
+        <w:t xml:space="preserve"> 효과 및 면역조절기능에 기여함.</w:t>
+      </w:r>
+      <w:r>
+        <w:t xml:space="preserve"> </w:t>
+      </w:r>
+      <w:r>
+        <w:rPr>
+          <w:rFonts w:hint="eastAsia"/>
+        </w:rPr>
+        <w:t>F</w:t>
+      </w:r>
+      <w:r>
+        <w:t>ab</w:t>
+      </w:r>
+      <w:r>
+        <w:rPr>
+          <w:rFonts w:hint="eastAsia"/>
+        </w:rPr>
+        <w:t xml:space="preserve"> 의존성 기전은 항원-특이적 </w:t>
+      </w:r>
+      <w:proofErr w:type="spellStart"/>
+      <w:r>
+        <w:rPr>
+          <w:rFonts w:hint="eastAsia"/>
+        </w:rPr>
+        <w:t>작용기전과</w:t>
+      </w:r>
+      <w:proofErr w:type="spellEnd"/>
+      <w:r>
+        <w:rPr>
+          <w:rFonts w:hint="eastAsia"/>
+        </w:rPr>
+        <w:t xml:space="preserve"> 항원-</w:t>
+      </w:r>
+      <w:proofErr w:type="spellStart"/>
+      <w:r>
+        <w:rPr>
+          <w:rFonts w:hint="eastAsia"/>
+        </w:rPr>
+        <w:t>비의존성</w:t>
+      </w:r>
+      <w:proofErr w:type="spellEnd"/>
+      <w:r>
+        <w:rPr>
+          <w:rFonts w:hint="eastAsia"/>
+        </w:rPr>
+        <w:t xml:space="preserve"> 작용기전으로 나눔.</w:t>
+      </w:r>
+      <w:r>
+        <w:t xml:space="preserve"> </w:t>
+      </w:r>
+      <w:proofErr w:type="spellStart"/>
+      <w:r>
+        <w:t>IVIg</w:t>
+      </w:r>
+      <w:proofErr w:type="spellEnd"/>
+      <w:r>
+        <w:rPr>
+          <w:rFonts w:hint="eastAsia"/>
+        </w:rPr>
+        <w:t xml:space="preserve">에 포함된 혈청 </w:t>
+      </w:r>
+      <w:r>
+        <w:t>IgG</w:t>
+      </w:r>
+      <w:r>
+        <w:rPr>
+          <w:rFonts w:hint="eastAsia"/>
+        </w:rPr>
+        <w:t xml:space="preserve">는 </w:t>
+      </w:r>
+      <w:r>
+        <w:t>1</w:t>
+      </w:r>
+      <w:r>
+        <w:rPr>
+          <w:rFonts w:hint="eastAsia"/>
+        </w:rPr>
+        <w:t xml:space="preserve">억재 이상의 특이 항체로 구성되어 있으며 이들 중 광범위한 자가 항원을 인식하는 </w:t>
+      </w:r>
+      <w:proofErr w:type="spellStart"/>
+      <w:r>
+        <w:rPr>
+          <w:rFonts w:hint="eastAsia"/>
+        </w:rPr>
+        <w:t>저농도의</w:t>
+      </w:r>
+      <w:proofErr w:type="spellEnd"/>
+      <w:r>
+        <w:rPr>
+          <w:rFonts w:hint="eastAsia"/>
+        </w:rPr>
+        <w:t xml:space="preserve"> </w:t>
+      </w:r>
+      <w:proofErr w:type="spellStart"/>
+      <w:r>
+        <w:rPr>
+          <w:rFonts w:hint="eastAsia"/>
+        </w:rPr>
+        <w:t>자가반응성</w:t>
+      </w:r>
+      <w:proofErr w:type="spellEnd"/>
+      <w:r>
+        <w:rPr>
+          <w:rFonts w:hint="eastAsia"/>
+        </w:rPr>
+        <w:t xml:space="preserve"> </w:t>
+      </w:r>
+      <w:r>
+        <w:t>IgG</w:t>
+      </w:r>
+      <w:r>
+        <w:rPr>
+          <w:rFonts w:hint="eastAsia"/>
+        </w:rPr>
+        <w:t xml:space="preserve">항체가 포함되며 이를 통해 </w:t>
+      </w:r>
+      <w:proofErr w:type="spellStart"/>
+      <w:r>
+        <w:rPr>
+          <w:rFonts w:hint="eastAsia"/>
+        </w:rPr>
+        <w:t>자가항체의</w:t>
+      </w:r>
+      <w:proofErr w:type="spellEnd"/>
+      <w:r>
+        <w:rPr>
+          <w:rFonts w:hint="eastAsia"/>
+        </w:rPr>
+        <w:t xml:space="preserve"> </w:t>
+      </w:r>
+      <w:r>
+        <w:t>neutralization</w:t>
+      </w:r>
+      <w:r>
+        <w:rPr>
+          <w:rFonts w:hint="eastAsia"/>
+        </w:rPr>
+        <w:t>을 시킬 수 있음.</w:t>
+      </w:r>
+      <w:r>
+        <w:t xml:space="preserve"> </w:t>
+      </w:r>
+      <w:r>
+        <w:t>IgG Fab</w:t>
+      </w:r>
+      <w:r>
+        <w:rPr>
+          <w:rFonts w:hint="eastAsia"/>
+        </w:rPr>
+        <w:t xml:space="preserve">분획이 활성화된 </w:t>
+      </w:r>
+      <w:proofErr w:type="spellStart"/>
+      <w:r>
+        <w:rPr>
+          <w:rFonts w:hint="eastAsia"/>
+        </w:rPr>
+        <w:t>보체</w:t>
+      </w:r>
+      <w:proofErr w:type="spellEnd"/>
+      <w:r>
+        <w:rPr>
+          <w:rFonts w:hint="eastAsia"/>
+        </w:rPr>
+        <w:t xml:space="preserve"> </w:t>
+      </w:r>
+      <w:proofErr w:type="spellStart"/>
+      <w:r>
+        <w:rPr>
+          <w:rFonts w:hint="eastAsia"/>
+        </w:rPr>
+        <w:t>구성분인</w:t>
+      </w:r>
+      <w:proofErr w:type="spellEnd"/>
+      <w:r>
+        <w:rPr>
+          <w:rFonts w:hint="eastAsia"/>
+        </w:rPr>
+        <w:t xml:space="preserve"> </w:t>
+      </w:r>
+      <w:r>
+        <w:t>C3a</w:t>
+      </w:r>
+      <w:r>
+        <w:rPr>
+          <w:rFonts w:hint="eastAsia"/>
+        </w:rPr>
+        <w:t xml:space="preserve">및 </w:t>
+      </w:r>
+      <w:r>
+        <w:t>C5a</w:t>
+      </w:r>
+      <w:r>
+        <w:rPr>
+          <w:rFonts w:hint="eastAsia"/>
+        </w:rPr>
+        <w:t>와 결합할 수 있으며 C3a</w:t>
+      </w:r>
+      <w:proofErr w:type="gramStart"/>
+      <w:r>
+        <w:rPr>
+          <w:rFonts w:hint="eastAsia"/>
+        </w:rPr>
+        <w:t>,C5a</w:t>
+      </w:r>
+      <w:proofErr w:type="gramEnd"/>
+      <w:r>
+        <w:t xml:space="preserve"> </w:t>
+      </w:r>
+      <w:r>
+        <w:rPr>
+          <w:rFonts w:hint="eastAsia"/>
+        </w:rPr>
+        <w:t>수용체를 통한 세포 활성화를 차단할 수 있음.</w:t>
+      </w:r>
+      <w:r>
+        <w:t xml:space="preserve"> </w:t>
+      </w:r>
+      <w:r>
+        <w:t>IgG</w:t>
+      </w:r>
+      <w:r>
+        <w:rPr>
+          <w:rFonts w:hint="eastAsia"/>
+        </w:rPr>
+        <w:t xml:space="preserve">의 특징 중 하나는 </w:t>
+      </w:r>
+      <w:r>
+        <w:t>2-3</w:t>
+      </w:r>
+      <w:r>
+        <w:rPr>
+          <w:rFonts w:hint="eastAsia"/>
+        </w:rPr>
+        <w:t xml:space="preserve">주에 이르는 혈청 중의 반감기인데 </w:t>
+      </w:r>
+      <w:r>
+        <w:t>neonatal Fc receptor (</w:t>
+      </w:r>
+      <w:proofErr w:type="spellStart"/>
+      <w:r>
+        <w:t>FcRn</w:t>
+      </w:r>
+      <w:proofErr w:type="spellEnd"/>
+      <w:r>
+        <w:t>)</w:t>
+      </w:r>
+      <w:r>
+        <w:rPr>
+          <w:rFonts w:hint="eastAsia"/>
+        </w:rPr>
+        <w:t>때문임.</w:t>
+      </w:r>
+      <w:r>
+        <w:t xml:space="preserve"> </w:t>
+      </w:r>
+      <w:proofErr w:type="spellStart"/>
+      <w:r>
+        <w:t>FcRn</w:t>
+      </w:r>
+      <w:proofErr w:type="spellEnd"/>
+      <w:r>
+        <w:rPr>
+          <w:rFonts w:hint="eastAsia"/>
+        </w:rPr>
+        <w:t xml:space="preserve">의 주요기능은 혈청 </w:t>
+      </w:r>
+      <w:r>
+        <w:t>IgG</w:t>
+      </w:r>
+      <w:r>
+        <w:rPr>
+          <w:rFonts w:hint="eastAsia"/>
+        </w:rPr>
+        <w:t xml:space="preserve">에 결합하여 내피세포 혹은 </w:t>
+      </w:r>
+      <w:proofErr w:type="spellStart"/>
+      <w:r>
+        <w:rPr>
+          <w:rFonts w:hint="eastAsia"/>
+        </w:rPr>
+        <w:t>골수세포에</w:t>
+      </w:r>
+      <w:proofErr w:type="spellEnd"/>
+      <w:r>
+        <w:rPr>
+          <w:rFonts w:hint="eastAsia"/>
+        </w:rPr>
+        <w:t xml:space="preserve"> 의해 내재화된 뒤 다시 세포 표면으로 되돌려</w:t>
+      </w:r>
+      <w:r>
+        <w:rPr>
+          <w:rFonts w:hint="eastAsia"/>
+        </w:rPr>
+        <w:t xml:space="preserve">지는데 </w:t>
+      </w:r>
+      <w:proofErr w:type="spellStart"/>
+      <w:r>
+        <w:t>FcRn</w:t>
+      </w:r>
+      <w:proofErr w:type="spellEnd"/>
+      <w:r>
+        <w:rPr>
+          <w:rFonts w:hint="eastAsia"/>
+        </w:rPr>
+        <w:t xml:space="preserve">이 없으면 </w:t>
+      </w:r>
+      <w:r>
+        <w:t>IgG</w:t>
+      </w:r>
+      <w:r>
+        <w:rPr>
+          <w:rFonts w:hint="eastAsia"/>
+        </w:rPr>
+        <w:t xml:space="preserve">의 반감기는 극적으로 감소되며 </w:t>
+      </w:r>
+      <w:proofErr w:type="spellStart"/>
+      <w:r>
+        <w:rPr>
+          <w:rFonts w:hint="eastAsia"/>
+        </w:rPr>
+        <w:t>이를통해</w:t>
+      </w:r>
+      <w:proofErr w:type="spellEnd"/>
+      <w:r>
+        <w:rPr>
+          <w:rFonts w:hint="eastAsia"/>
+        </w:rPr>
+        <w:t xml:space="preserve"> 조직에서의 염증을 차단함.</w:t>
+      </w:r>
+      <w:r>
+        <w:t xml:space="preserve"> </w:t>
+      </w:r>
+      <w:r>
+        <w:rPr>
+          <w:rFonts w:hint="eastAsia"/>
+        </w:rPr>
+        <w:t xml:space="preserve">면역글로불린 제제 내의 항체들이 </w:t>
+      </w:r>
+      <w:proofErr w:type="spellStart"/>
+      <w:r>
+        <w:t>FcRn</w:t>
+      </w:r>
+      <w:proofErr w:type="spellEnd"/>
+      <w:r>
+        <w:rPr>
+          <w:rFonts w:hint="eastAsia"/>
+        </w:rPr>
+        <w:t xml:space="preserve">에 결합하여 병적으로 생성된 자가항체들과 경쟁하여 병원항체들의 반감기를 감소시킬 수 </w:t>
+      </w:r>
+      <w:r>
+        <w:rPr>
+          <w:rFonts w:hint="eastAsia"/>
+        </w:rPr>
+        <w:t>있음.</w:t>
+      </w:r>
+      <w:r>
+        <w:t xml:space="preserve"> </w:t>
+      </w:r>
+      <w:r>
+        <w:rPr>
+          <w:rFonts w:hint="eastAsia"/>
+        </w:rPr>
+        <w:t xml:space="preserve">면역글로불린의 분명한 작용기전은 면역복합체가 </w:t>
+      </w:r>
+      <w:proofErr w:type="spellStart"/>
+      <w:r>
+        <w:t>FcγRs</w:t>
+      </w:r>
+      <w:proofErr w:type="spellEnd"/>
+      <w:r>
+        <w:rPr>
+          <w:rFonts w:hint="eastAsia"/>
+        </w:rPr>
+        <w:t xml:space="preserve">를 활성화 </w:t>
+      </w:r>
+      <w:proofErr w:type="spellStart"/>
+      <w:r>
+        <w:rPr>
+          <w:rFonts w:hint="eastAsia"/>
+        </w:rPr>
+        <w:t>하기위해</w:t>
+      </w:r>
+      <w:proofErr w:type="spellEnd"/>
+      <w:r>
+        <w:rPr>
+          <w:rFonts w:hint="eastAsia"/>
+        </w:rPr>
+        <w:t xml:space="preserve"> 접근하는 것을 제한하는 것.</w:t>
+      </w:r>
+      <w:r>
+        <w:t xml:space="preserve"> </w:t>
+      </w:r>
+      <w:proofErr w:type="spellStart"/>
+      <w:r>
+        <w:t>FcγRs</w:t>
+      </w:r>
+      <w:proofErr w:type="spellEnd"/>
+      <w:r>
+        <w:rPr>
+          <w:rFonts w:hint="eastAsia"/>
+        </w:rPr>
+        <w:t xml:space="preserve">는 </w:t>
+      </w:r>
+      <w:r>
+        <w:t>basophil, eosinophil, neutrophil, mast cell, monocyte, macrophage</w:t>
+      </w:r>
+      <w:r>
+        <w:rPr>
+          <w:rFonts w:hint="eastAsia"/>
+        </w:rPr>
+        <w:t>에서 광범위하게 발현</w:t>
+      </w:r>
+      <w:r>
+        <w:rPr>
+          <w:rFonts w:hint="eastAsia"/>
+        </w:rPr>
+        <w:t xml:space="preserve">되며 일부 </w:t>
+      </w:r>
+      <w:r>
+        <w:t>dendritic cell</w:t>
+      </w:r>
+      <w:r>
+        <w:rPr>
+          <w:rFonts w:hint="eastAsia"/>
+        </w:rPr>
+        <w:t xml:space="preserve">과 </w:t>
+      </w:r>
+      <w:r>
+        <w:t>B cell</w:t>
+      </w:r>
+      <w:r>
+        <w:rPr>
+          <w:rFonts w:hint="eastAsia"/>
+        </w:rPr>
+        <w:t>의 표면에서도 발현됨.</w:t>
+      </w:r>
+      <w:r>
+        <w:t xml:space="preserve"> </w:t>
+      </w:r>
+      <w:r>
+        <w:t>IgG</w:t>
+      </w:r>
+      <w:r>
+        <w:rPr>
+          <w:rFonts w:hint="eastAsia"/>
+        </w:rPr>
+        <w:t xml:space="preserve">면역복합체가 활성화 </w:t>
+      </w:r>
+      <w:proofErr w:type="spellStart"/>
+      <w:r>
+        <w:t>FcRs</w:t>
+      </w:r>
+      <w:proofErr w:type="spellEnd"/>
+      <w:r>
+        <w:rPr>
+          <w:rFonts w:hint="eastAsia"/>
+        </w:rPr>
+        <w:t xml:space="preserve">와 억제적 </w:t>
+      </w:r>
+      <w:proofErr w:type="spellStart"/>
+      <w:r>
+        <w:t>FcR</w:t>
+      </w:r>
+      <w:proofErr w:type="spellEnd"/>
+      <w:r>
+        <w:rPr>
+          <w:rFonts w:hint="eastAsia"/>
+        </w:rPr>
+        <w:t xml:space="preserve">인 </w:t>
+      </w:r>
+      <w:proofErr w:type="spellStart"/>
+      <w:r>
+        <w:t>RcRIIB</w:t>
+      </w:r>
+      <w:proofErr w:type="spellEnd"/>
+      <w:r>
+        <w:rPr>
+          <w:rFonts w:hint="eastAsia"/>
+        </w:rPr>
+        <w:t xml:space="preserve">에 동시에 결합하여 이 두개가 동시에 촉발되어 </w:t>
+      </w:r>
+      <w:r>
+        <w:t>IgG</w:t>
+      </w:r>
+      <w:r>
+        <w:rPr>
+          <w:rFonts w:hint="eastAsia"/>
+        </w:rPr>
+        <w:t xml:space="preserve">에 대한 반응에서 세포 활성화의 </w:t>
+      </w:r>
+      <w:proofErr w:type="spellStart"/>
+      <w:r>
+        <w:rPr>
+          <w:rFonts w:hint="eastAsia"/>
+        </w:rPr>
+        <w:t>임계치가</w:t>
+      </w:r>
+      <w:proofErr w:type="spellEnd"/>
+      <w:r>
+        <w:rPr>
+          <w:rFonts w:hint="eastAsia"/>
+        </w:rPr>
+        <w:t xml:space="preserve"> 결정됨.</w:t>
+      </w:r>
+      <w:r>
+        <w:t xml:space="preserve"> </w:t>
+      </w:r>
+      <w:r>
+        <w:t>B cell</w:t>
+      </w:r>
+      <w:r>
+        <w:rPr>
+          <w:rFonts w:hint="eastAsia"/>
+        </w:rPr>
+        <w:t xml:space="preserve">은 </w:t>
+      </w:r>
+      <w:proofErr w:type="spellStart"/>
+      <w:r>
+        <w:t>FcRIIB</w:t>
+      </w:r>
+      <w:proofErr w:type="spellEnd"/>
+      <w:r>
+        <w:rPr>
+          <w:rFonts w:hint="eastAsia"/>
+        </w:rPr>
+        <w:t xml:space="preserve">를 선택적으로 발현하여 </w:t>
+      </w:r>
+      <w:r>
+        <w:t>B cell receptor</w:t>
+      </w:r>
+      <w:r>
+        <w:rPr>
+          <w:rFonts w:hint="eastAsia"/>
+        </w:rPr>
+        <w:t>를 통해 전달되는 활성 신호를 억제함.</w:t>
+      </w:r>
+      <w:r>
+        <w:t xml:space="preserve"> </w:t>
+      </w:r>
+      <w:r>
+        <w:rPr>
+          <w:rFonts w:hint="eastAsia"/>
+        </w:rPr>
+        <w:t xml:space="preserve">면역글로불린은 활성 </w:t>
+      </w:r>
+      <w:proofErr w:type="spellStart"/>
+      <w:r>
+        <w:t>FcγS</w:t>
+      </w:r>
+      <w:proofErr w:type="spellEnd"/>
+      <w:r>
+        <w:rPr>
+          <w:rFonts w:hint="eastAsia"/>
+        </w:rPr>
+        <w:t xml:space="preserve">을 막고 </w:t>
+      </w:r>
+      <w:proofErr w:type="spellStart"/>
+      <w:r>
+        <w:rPr>
+          <w:rFonts w:hint="eastAsia"/>
+        </w:rPr>
+        <w:t>억제성</w:t>
+      </w:r>
+      <w:proofErr w:type="spellEnd"/>
+      <w:r>
+        <w:rPr>
+          <w:rFonts w:hint="eastAsia"/>
+        </w:rPr>
+        <w:t xml:space="preserve"> </w:t>
+      </w:r>
+      <w:proofErr w:type="spellStart"/>
+      <w:r>
+        <w:t>FcγIIB</w:t>
+      </w:r>
+      <w:proofErr w:type="spellEnd"/>
+      <w:r>
+        <w:rPr>
+          <w:rFonts w:hint="eastAsia"/>
+        </w:rPr>
+        <w:t xml:space="preserve">를 활성화시켜 </w:t>
+      </w:r>
+      <w:proofErr w:type="spellStart"/>
+      <w:r>
+        <w:rPr>
+          <w:rFonts w:hint="eastAsia"/>
+        </w:rPr>
+        <w:t>면역조절을</w:t>
+      </w:r>
+      <w:proofErr w:type="spellEnd"/>
+      <w:r>
+        <w:rPr>
+          <w:rFonts w:hint="eastAsia"/>
+        </w:rPr>
+        <w:t xml:space="preserve"> 함.</w:t>
+      </w:r>
+      <w:r>
+        <w:t xml:space="preserve"> </w:t>
+      </w:r>
+      <w:r>
+        <w:rPr>
+          <w:rFonts w:hint="eastAsia"/>
+        </w:rPr>
+        <w:t>바이러스뇌염에서 스테로이드의 효과는 입증되지 않음.</w:t>
+      </w:r>
+      <w:r>
+        <w:t xml:space="preserve"> </w:t>
+      </w:r>
+      <w:r>
+        <w:rPr>
+          <w:rFonts w:hint="eastAsia"/>
+        </w:rPr>
+        <w:t>세균이나 결핵수막염에서는 스테로이드의 사용이 권장됨.</w:t>
+      </w:r>
+      <w:r>
+        <w:t xml:space="preserve"> </w:t>
+      </w:r>
+      <w:r>
+        <w:rPr>
+          <w:rFonts w:hint="eastAsia"/>
+        </w:rPr>
+        <w:t xml:space="preserve">항생제 치료 시작 수분 전 또는 항생제 치료하자마자 즉시 투여하는 것이 제일 효과가 큰데 항생제가 </w:t>
+      </w:r>
+      <w:r>
+        <w:t>BBB</w:t>
+      </w:r>
+      <w:r>
+        <w:rPr>
+          <w:rFonts w:hint="eastAsia"/>
+        </w:rPr>
+        <w:t xml:space="preserve">를 잘 투과할 수 있도록 도와줄 뿐 아니라, </w:t>
+      </w:r>
+      <w:r>
+        <w:t>cytokine storm</w:t>
+      </w:r>
+      <w:r>
+        <w:rPr>
+          <w:rFonts w:hint="eastAsia"/>
+        </w:rPr>
+        <w:t xml:space="preserve">과 같은 쇼크의 발생을 </w:t>
+      </w:r>
+      <w:proofErr w:type="spellStart"/>
+      <w:r>
+        <w:rPr>
+          <w:rFonts w:hint="eastAsia"/>
+        </w:rPr>
+        <w:t>줄여줌</w:t>
+      </w:r>
+      <w:proofErr w:type="spellEnd"/>
+      <w:r>
+        <w:rPr>
+          <w:rFonts w:hint="eastAsia"/>
+        </w:rPr>
+        <w:t>.</w:t>
+      </w:r>
+      <w:r>
+        <w:t xml:space="preserve"> </w:t>
+      </w:r>
+      <w:r>
+        <w:rPr>
+          <w:rFonts w:hint="eastAsia"/>
+        </w:rPr>
+        <w:t xml:space="preserve">세균수막염에서 스테로이드는 사망률 감소효과는 없으나 청력소실이나 다른 신경학적 후유증을 감소시켰고 결핵수막염에서는 </w:t>
+      </w:r>
+      <w:proofErr w:type="spellStart"/>
+      <w:r>
+        <w:rPr>
+          <w:rFonts w:hint="eastAsia"/>
+        </w:rPr>
+        <w:t>항결핵약</w:t>
+      </w:r>
+      <w:proofErr w:type="spellEnd"/>
+      <w:r>
+        <w:rPr>
+          <w:rFonts w:hint="eastAsia"/>
+        </w:rPr>
+        <w:t xml:space="preserve"> 사용 시 </w:t>
+      </w:r>
+      <w:r>
+        <w:t>6-8</w:t>
+      </w:r>
+      <w:r>
+        <w:rPr>
+          <w:rFonts w:hint="eastAsia"/>
+        </w:rPr>
+        <w:t xml:space="preserve">주 동안 dexamethasone을 하루 </w:t>
+      </w:r>
+      <w:r>
+        <w:t>12-16mg</w:t>
+      </w:r>
+      <w:r>
+        <w:rPr>
+          <w:rFonts w:hint="eastAsia"/>
+        </w:rPr>
+        <w:t xml:space="preserve">으로 시작해서 이후 </w:t>
+      </w:r>
+      <w:r>
+        <w:t>3</w:t>
+      </w:r>
+      <w:r>
+        <w:rPr>
+          <w:rFonts w:hint="eastAsia"/>
+        </w:rPr>
+        <w:t xml:space="preserve">주동안 서서히 줄여나가는 방식으로 사용하며 </w:t>
+      </w:r>
+      <w:r>
+        <w:t xml:space="preserve">circle of Willis </w:t>
+      </w:r>
+      <w:r>
+        <w:rPr>
+          <w:rFonts w:hint="eastAsia"/>
+        </w:rPr>
+        <w:t xml:space="preserve">주변 </w:t>
+      </w:r>
+      <w:proofErr w:type="spellStart"/>
+      <w:r>
+        <w:rPr>
+          <w:rFonts w:hint="eastAsia"/>
+        </w:rPr>
+        <w:t>혈관염을</w:t>
+      </w:r>
+      <w:proofErr w:type="spellEnd"/>
+      <w:r>
+        <w:rPr>
+          <w:rFonts w:hint="eastAsia"/>
+        </w:rPr>
+        <w:t xml:space="preserve"> 완화시켜 뇌졸중의 발생을 줄이며 장기 예후에 긍정적 영향을 미침.</w:t>
+      </w:r>
+      <w:r>
+        <w:t xml:space="preserve"> </w:t>
+      </w:r>
+    </w:p>
+    <w:p>
+      <w:pPr>
+        <w:rPr>
+          <w:rFonts w:hint="eastAsia"/>
+        </w:rPr>
+      </w:pPr>
+      <w:r>
+        <w:lastRenderedPageBreak/>
+        <w:t>Rituximab: CD20</w:t>
+      </w:r>
+      <w:r>
+        <w:rPr>
+          <w:rFonts w:hint="eastAsia"/>
+        </w:rPr>
+        <w:t xml:space="preserve">에 대한 </w:t>
+      </w:r>
+      <w:proofErr w:type="spellStart"/>
+      <w:r>
+        <w:rPr>
+          <w:rFonts w:hint="eastAsia"/>
+        </w:rPr>
+        <w:t>단클론항체</w:t>
+      </w:r>
+      <w:proofErr w:type="spellEnd"/>
+      <w:r>
+        <w:rPr>
+          <w:rFonts w:hint="eastAsia"/>
+        </w:rPr>
+        <w:t>.</w:t>
+      </w:r>
+      <w:r>
+        <w:t xml:space="preserve"> Antibody-dependent cellular cytotoxicity, phagocytosis, complement mediated cell lysis, </w:t>
+      </w:r>
+      <w:proofErr w:type="spellStart"/>
+      <w:r>
+        <w:rPr>
+          <w:rFonts w:hint="eastAsia"/>
+        </w:rPr>
+        <w:t>증식억제</w:t>
+      </w:r>
+      <w:proofErr w:type="spellEnd"/>
+      <w:r>
+        <w:rPr>
+          <w:rFonts w:hint="eastAsia"/>
+        </w:rPr>
+        <w:t>,</w:t>
+      </w:r>
+      <w:r>
+        <w:t xml:space="preserve"> </w:t>
+      </w:r>
+      <w:r>
+        <w:rPr>
+          <w:rFonts w:hint="eastAsia"/>
+        </w:rPr>
+        <w:t xml:space="preserve">세포자멸사를 통해 </w:t>
+      </w:r>
+      <w:r>
+        <w:t>naïve B cell</w:t>
+      </w:r>
+      <w:r>
+        <w:rPr>
+          <w:rFonts w:hint="eastAsia"/>
+        </w:rPr>
+        <w:t xml:space="preserve">과 </w:t>
+      </w:r>
+      <w:r>
+        <w:t>memory B cell</w:t>
+      </w:r>
+      <w:r>
+        <w:rPr>
+          <w:rFonts w:hint="eastAsia"/>
+        </w:rPr>
+        <w:t>을 모두 고갈시킴.</w:t>
+      </w:r>
+      <w:r>
+        <w:t xml:space="preserve"> </w:t>
+      </w:r>
+      <w:r>
+        <w:rPr>
+          <w:rFonts w:hint="eastAsia"/>
+        </w:rPr>
+        <w:t>R</w:t>
+      </w:r>
+      <w:r>
+        <w:t xml:space="preserve">TX </w:t>
+      </w:r>
+      <w:r>
+        <w:rPr>
+          <w:rFonts w:hint="eastAsia"/>
+        </w:rPr>
+        <w:t xml:space="preserve">주입 후 약 </w:t>
+      </w:r>
+      <w:r>
+        <w:t>6-8</w:t>
+      </w:r>
+      <w:r>
+        <w:rPr>
+          <w:rFonts w:hint="eastAsia"/>
+        </w:rPr>
+        <w:t xml:space="preserve">개월 간 혈액 내 </w:t>
+      </w:r>
+      <w:r>
+        <w:t>B cell</w:t>
+      </w:r>
+      <w:r>
+        <w:rPr>
+          <w:rFonts w:hint="eastAsia"/>
+        </w:rPr>
+        <w:t xml:space="preserve">의 수는 측정 가능한 범위 이하로 </w:t>
+      </w:r>
+      <w:proofErr w:type="spellStart"/>
+      <w:r>
+        <w:rPr>
+          <w:rFonts w:hint="eastAsia"/>
+        </w:rPr>
+        <w:t>내려감</w:t>
+      </w:r>
+      <w:proofErr w:type="spellEnd"/>
+      <w:r>
+        <w:rPr>
+          <w:rFonts w:hint="eastAsia"/>
+        </w:rPr>
+        <w:t>.</w:t>
+      </w:r>
+      <w:r>
+        <w:t xml:space="preserve"> RBX</w:t>
+      </w:r>
+      <w:r>
+        <w:rPr>
+          <w:rFonts w:hint="eastAsia"/>
+        </w:rPr>
+        <w:t xml:space="preserve">이 말초혈액내의 </w:t>
+      </w:r>
+      <w:r>
+        <w:t>B cell</w:t>
+      </w:r>
+      <w:r>
+        <w:rPr>
+          <w:rFonts w:hint="eastAsia"/>
+        </w:rPr>
+        <w:t xml:space="preserve">을 효과적으로 감소시키며 </w:t>
       </w:r>
       <w:bookmarkStart w:id="0" w:name="_GoBack"/>
       <w:bookmarkEnd w:id="0"/>
@@ -16438,7 +18310,7 @@
 </file>
 
 <file path=customXml/itemProps1.xml><?xml version="1.0" encoding="utf-8"?>
-<ds:datastoreItem xmlns:ds="http://schemas.openxmlformats.org/officeDocument/2006/customXml" ds:itemID="{A9B4FBB6-4057-4E26-A6CC-07F696BC8195}">
+<ds:datastoreItem xmlns:ds="http://schemas.openxmlformats.org/officeDocument/2006/customXml" ds:itemID="{C5C6CCC0-F9AA-451B-8D05-B0992C99AEAC}">
   <ds:schemaRefs>
     <ds:schemaRef ds:uri="http://schemas.openxmlformats.org/officeDocument/2006/bibliography"/>
   </ds:schemaRefs>
